--- a/TechComm/semester/2024-01-Spring/ShortGuide2TW-Spring24.docx
+++ b/TechComm/semester/2024-01-Spring/ShortGuide2TW-Spring24.docx
@@ -1477,7 +1477,19 @@
         <w:rPr>
           <w:highlight w:val="yellow"/>
         </w:rPr>
-        <w:t>January 3, 2024</w:t>
+        <w:t xml:space="preserve">January </w:t>
+      </w:r>
+      <w:r>
+        <w:rPr>
+          <w:highlight w:val="yellow"/>
+        </w:rPr>
+        <w:t>4</w:t>
+      </w:r>
+      <w:r>
+        <w:rPr>
+          <w:highlight w:val="yellow"/>
+        </w:rPr>
+        <w:t>, 2024</w:t>
       </w:r>
       <w:r>
         <w:rPr>
@@ -1500,23 +1512,7 @@
             <w:highlight w:val="white"/>
             <w:u w:val="single"/>
           </w:rPr>
-          <w:t>CC Attrib</w:t>
-        </w:r>
-        <w:r>
-          <w:rPr>
-            <w:color w:val="1155CC"/>
-            <w:highlight w:val="white"/>
-            <w:u w:val="single"/>
-          </w:rPr>
-          <w:t>u</w:t>
-        </w:r>
-        <w:r>
-          <w:rPr>
-            <w:color w:val="1155CC"/>
-            <w:highlight w:val="white"/>
-            <w:u w:val="single"/>
-          </w:rPr>
-          <w:t xml:space="preserve">tion Non-Commercial-Share-Alike </w:t>
+          <w:t xml:space="preserve">CC Attribution Non-Commercial-Share-Alike </w:t>
         </w:r>
       </w:hyperlink>
       <w:hyperlink r:id="rId12">
@@ -1554,19 +1550,7 @@
           <w:rPr>
             <w:rStyle w:val="Hyperlink"/>
           </w:rPr>
-          <w:t>Burruss H</w:t>
-        </w:r>
-        <w:r>
-          <w:rPr>
-            <w:rStyle w:val="Hyperlink"/>
-          </w:rPr>
-          <w:t>a</w:t>
-        </w:r>
-        <w:r>
-          <w:rPr>
-            <w:rStyle w:val="Hyperlink"/>
-          </w:rPr>
-          <w:t>ll, Virginia Tech.JPG by CBGator87, from Wikimedia Commons</w:t>
+          <w:t>Burruss Hall, Virginia Tech.JPG by CBGator87, from Wikimedia Commons</w:t>
         </w:r>
       </w:hyperlink>
       <w:r>
@@ -1621,19 +1605,7 @@
           <w:rPr>
             <w:rStyle w:val="Hyperlink"/>
           </w:rPr>
-          <w:t>The Land Spe</w:t>
-        </w:r>
-        <w:r>
-          <w:rPr>
-            <w:rStyle w:val="Hyperlink"/>
-          </w:rPr>
-          <w:t>a</w:t>
-        </w:r>
-        <w:r>
-          <w:rPr>
-            <w:rStyle w:val="Hyperlink"/>
-          </w:rPr>
-          <w:t>ks: The Monacan Nation and Politics of Memory</w:t>
+          <w:t>The Land Speaks: The Monacan Nation and Politics of Memory</w:t>
         </w:r>
       </w:hyperlink>
       <w:r>
@@ -1645,21 +1617,7 @@
             <w:color w:val="1155CC"/>
             <w:u w:val="single"/>
           </w:rPr>
-          <w:t>America</w:t>
-        </w:r>
-        <w:r>
-          <w:rPr>
-            <w:color w:val="1155CC"/>
-            <w:u w:val="single"/>
-          </w:rPr>
-          <w:t>n</w:t>
-        </w:r>
-        <w:r>
-          <w:rPr>
-            <w:color w:val="1155CC"/>
-            <w:u w:val="single"/>
-          </w:rPr>
-          <w:t xml:space="preserve"> Indian &amp; Indigenous Community Center</w:t>
+          <w:t>American Indian &amp; Indigenous Community Center</w:t>
         </w:r>
       </w:hyperlink>
       <w:r>
@@ -1686,21 +1644,7 @@
             <w:color w:val="1155CC"/>
             <w:u w:val="single"/>
           </w:rPr>
-          <w:t>Fam</w:t>
-        </w:r>
-        <w:r>
-          <w:rPr>
-            <w:color w:val="1155CC"/>
-            <w:u w:val="single"/>
-          </w:rPr>
-          <w:t>i</w:t>
-        </w:r>
-        <w:r>
-          <w:rPr>
-            <w:color w:val="1155CC"/>
-            <w:u w:val="single"/>
-          </w:rPr>
-          <w:t>ly Tree</w:t>
+          <w:t>Family Tree</w:t>
         </w:r>
       </w:hyperlink>
       <w:r>
@@ -1844,25 +1788,7 @@
             <w:sz w:val="20"/>
             <w:szCs w:val="20"/>
           </w:rPr>
-          <w:t xml:space="preserve">Services </w:t>
-        </w:r>
-        <w:r>
-          <w:rPr>
-            <w:rStyle w:val="Hyperlink"/>
-            <w:rFonts w:ascii="Acherus Grotesque Light" w:eastAsia="Arial" w:hAnsi="Acherus Grotesque Light"/>
-            <w:sz w:val="20"/>
-            <w:szCs w:val="20"/>
-          </w:rPr>
-          <w:t>f</w:t>
-        </w:r>
-        <w:r>
-          <w:rPr>
-            <w:rStyle w:val="Hyperlink"/>
-            <w:rFonts w:ascii="Acherus Grotesque Light" w:eastAsia="Arial" w:hAnsi="Acherus Grotesque Light"/>
-            <w:sz w:val="20"/>
-            <w:szCs w:val="20"/>
-          </w:rPr>
-          <w:t>or Students with Disabilities (SSD) staff</w:t>
+          <w:t>Services for Students with Disabilities (SSD) staff</w:t>
         </w:r>
       </w:hyperlink>
       <w:r>
@@ -1940,27 +1866,7 @@
             <w:szCs w:val="20"/>
             <w:highlight w:val="yellow"/>
           </w:rPr>
-          <w:t>details on Due Date</w:t>
-        </w:r>
-        <w:r>
-          <w:rPr>
-            <w:rStyle w:val="Hyperlink"/>
-            <w:rFonts w:ascii="Acherus Grotesque Light" w:eastAsia="Arial" w:hAnsi="Acherus Grotesque Light"/>
-            <w:sz w:val="20"/>
-            <w:szCs w:val="20"/>
-            <w:highlight w:val="yellow"/>
-          </w:rPr>
-          <w:t>s</w:t>
-        </w:r>
-        <w:r>
-          <w:rPr>
-            <w:rStyle w:val="Hyperlink"/>
-            <w:rFonts w:ascii="Acherus Grotesque Light" w:eastAsia="Arial" w:hAnsi="Acherus Grotesque Light"/>
-            <w:sz w:val="20"/>
-            <w:szCs w:val="20"/>
-            <w:highlight w:val="yellow"/>
-          </w:rPr>
-          <w:t xml:space="preserve"> &amp; the Late Policy</w:t>
+          <w:t>details on Due Dates &amp; the Late Policy</w:t>
         </w:r>
       </w:hyperlink>
       <w:r>
@@ -2212,25 +2118,7 @@
             <w:sz w:val="20"/>
             <w:szCs w:val="20"/>
           </w:rPr>
-          <w:t>Service</w:t>
-        </w:r>
-        <w:r>
-          <w:rPr>
-            <w:rStyle w:val="Hyperlink"/>
-            <w:rFonts w:ascii="Acherus Grotesque Light" w:eastAsia="Arial" w:hAnsi="Acherus Grotesque Light"/>
-            <w:sz w:val="20"/>
-            <w:szCs w:val="20"/>
-          </w:rPr>
-          <w:t>s</w:t>
-        </w:r>
-        <w:r>
-          <w:rPr>
-            <w:rStyle w:val="Hyperlink"/>
-            <w:rFonts w:ascii="Acherus Grotesque Light" w:eastAsia="Arial" w:hAnsi="Acherus Grotesque Light"/>
-            <w:sz w:val="20"/>
-            <w:szCs w:val="20"/>
-          </w:rPr>
-          <w:t xml:space="preserve"> for Students with Disabilities</w:t>
+          <w:t>Services for Students with Disabilities</w:t>
         </w:r>
       </w:hyperlink>
       <w:r>
@@ -2250,25 +2138,7 @@
             <w:sz w:val="20"/>
             <w:szCs w:val="20"/>
           </w:rPr>
-          <w:t>m</w:t>
-        </w:r>
-        <w:r>
-          <w:rPr>
-            <w:rStyle w:val="Hyperlink"/>
-            <w:rFonts w:ascii="Acherus Grotesque Light" w:eastAsia="Arial" w:hAnsi="Acherus Grotesque Light"/>
-            <w:sz w:val="20"/>
-            <w:szCs w:val="20"/>
-          </w:rPr>
-          <w:t>a</w:t>
-        </w:r>
-        <w:r>
-          <w:rPr>
-            <w:rStyle w:val="Hyperlink"/>
-            <w:rFonts w:ascii="Acherus Grotesque Light" w:eastAsia="Arial" w:hAnsi="Acherus Grotesque Light"/>
-            <w:sz w:val="20"/>
-            <w:szCs w:val="20"/>
-          </w:rPr>
-          <w:t>p link</w:t>
+          <w:t>map link</w:t>
         </w:r>
       </w:hyperlink>
       <w:r>
@@ -2340,25 +2210,7 @@
             <w:sz w:val="20"/>
             <w:szCs w:val="20"/>
           </w:rPr>
-          <w:t>a private m</w:t>
-        </w:r>
-        <w:r>
-          <w:rPr>
-            <w:rStyle w:val="Hyperlink"/>
-            <w:rFonts w:ascii="Acherus Grotesque Light" w:eastAsia="Arial" w:hAnsi="Acherus Grotesque Light"/>
-            <w:sz w:val="20"/>
-            <w:szCs w:val="20"/>
-          </w:rPr>
-          <w:t>e</w:t>
-        </w:r>
-        <w:r>
-          <w:rPr>
-            <w:rStyle w:val="Hyperlink"/>
-            <w:rFonts w:ascii="Acherus Grotesque Light" w:eastAsia="Arial" w:hAnsi="Acherus Grotesque Light"/>
-            <w:sz w:val="20"/>
-            <w:szCs w:val="20"/>
-          </w:rPr>
-          <w:t>ssage in Canvas</w:t>
+          <w:t>a private message in Canvas</w:t>
         </w:r>
       </w:hyperlink>
       <w:r>
@@ -2976,19 +2828,7 @@
                 <w:rPr>
                   <w:rStyle w:val="Hyperlink"/>
                 </w:rPr>
-                <w:t>canvas.vt.ed</w:t>
-              </w:r>
-              <w:r>
-                <w:rPr>
-                  <w:rStyle w:val="Hyperlink"/>
-                </w:rPr>
-                <w:t>u</w:t>
-              </w:r>
-              <w:r>
-                <w:rPr>
-                  <w:rStyle w:val="Hyperlink"/>
-                </w:rPr>
-                <w:t>/courses/</w:t>
+                <w:t>canvas.vt.edu/courses/</w:t>
               </w:r>
               <w:r>
                 <w:rPr>
@@ -3150,13 +2990,14 @@
             <w:r>
               <w:t>Anytime!</w:t>
             </w:r>
-          </w:p>
-          <w:p>
-            <w:pPr>
-              <w:spacing w:after="0"/>
-            </w:pPr>
-            <w:r>
-              <w:t>Asynchronous</w:t>
+            <w:r>
+              <w:t xml:space="preserve"> This course is a</w:t>
+            </w:r>
+            <w:r>
+              <w:t>synchronous</w:t>
+            </w:r>
+            <w:r>
+              <w:t>, so you can</w:t>
             </w:r>
           </w:p>
           <w:p>
@@ -3196,6 +3037,9 @@
             </w:r>
           </w:p>
           <w:p>
+            <w:pPr>
+              <w:spacing w:after="120"/>
+            </w:pPr>
             <w:r>
               <w:t>No required real-time sessions.</w:t>
             </w:r>
@@ -3385,6 +3229,9 @@
             <w:bookmarkEnd w:id="22"/>
           </w:p>
           <w:p>
+            <w:pPr>
+              <w:spacing w:after="0"/>
+            </w:pPr>
             <w:r>
               <w:t xml:space="preserve">Follow </w:t>
             </w:r>
@@ -3420,14 +3267,28 @@
                 <w:b/>
                 <w:bCs/>
               </w:rPr>
-              <w:t xml:space="preserve"> the following</w:t>
+              <w:t xml:space="preserve"> the</w:t>
             </w:r>
             <w:r>
               <w:rPr>
                 <w:b/>
                 <w:bCs/>
               </w:rPr>
-              <w:t xml:space="preserve"> overarching units</w:t>
+              <w:t>se</w:t>
+            </w:r>
+            <w:r>
+              <w:rPr>
+                <w:b/>
+                <w:bCs/>
+              </w:rPr>
+              <w:t xml:space="preserve"> </w:t>
+            </w:r>
+            <w:r>
+              <w:rPr>
+                <w:b/>
+                <w:bCs/>
+              </w:rPr>
+              <w:t>units</w:t>
             </w:r>
             <w:r>
               <w:rPr>
@@ -3980,7 +3841,6 @@
             <w:bookmarkStart w:id="39" w:name="_Toc71844901"/>
             <w:bookmarkStart w:id="40" w:name="_Toc77817605"/>
             <w:bookmarkEnd w:id="38"/>
-            <w:commentRangeStart w:id="41"/>
             <w:r>
               <w:t>Software</w:t>
             </w:r>
@@ -4048,7 +3908,7 @@
                 <w:numId w:val="1"/>
               </w:numPr>
               <w:spacing w:after="0"/>
-              <w:ind w:left="403"/>
+              <w:ind w:left="241" w:hanging="198"/>
               <w:contextualSpacing w:val="0"/>
             </w:pPr>
             <w:r>
@@ -4103,13 +3963,7 @@
               <w:t>s</w:t>
             </w:r>
             <w:r>
-              <w:t xml:space="preserve">, </w:t>
-            </w:r>
-            <w:r>
-              <w:t xml:space="preserve">OneDrive, </w:t>
-            </w:r>
-            <w:r>
-              <w:t>OR Google Drive.</w:t>
+              <w:t>.</w:t>
             </w:r>
           </w:p>
           <w:p>
@@ -4120,11 +3974,11 @@
                 <w:numId w:val="1"/>
               </w:numPr>
               <w:spacing w:after="0"/>
-              <w:ind w:left="403"/>
+              <w:ind w:left="241" w:hanging="198"/>
               <w:contextualSpacing w:val="0"/>
             </w:pPr>
             <w:r>
-              <w:t>Spreadsheet software that saves XLSX files or Google Sheets.</w:t>
+              <w:t>Spreadsheet software that saves XLSX files.</w:t>
             </w:r>
           </w:p>
           <w:p>
@@ -4135,7 +3989,7 @@
                 <w:numId w:val="1"/>
               </w:numPr>
               <w:spacing w:after="0"/>
-              <w:ind w:left="403"/>
+              <w:ind w:left="241" w:hanging="198"/>
               <w:contextualSpacing w:val="0"/>
             </w:pPr>
             <w:r>
@@ -4159,12 +4013,20 @@
             <w:r>
               <w:t>.</w:t>
             </w:r>
-            <w:commentRangeEnd w:id="41"/>
-            <w:r>
-              <w:rPr>
-                <w:rStyle w:val="CommentReference"/>
-              </w:rPr>
-              <w:commentReference w:id="41"/>
+          </w:p>
+          <w:p>
+            <w:pPr>
+              <w:pStyle w:val="ListParagraph"/>
+              <w:numPr>
+                <w:ilvl w:val="0"/>
+                <w:numId w:val="1"/>
+              </w:numPr>
+              <w:spacing w:after="0"/>
+              <w:ind w:left="241" w:hanging="198"/>
+              <w:contextualSpacing w:val="0"/>
+            </w:pPr>
+            <w:r>
+              <w:t>Microsoft Teams app for group communication.</w:t>
             </w:r>
           </w:p>
         </w:tc>
@@ -4183,15 +4045,15 @@
             <w:pPr>
               <w:pStyle w:val="OverviewHeading"/>
             </w:pPr>
-            <w:bookmarkStart w:id="42" w:name="_hubq2hr02cyt" w:colFirst="0" w:colLast="0"/>
-            <w:bookmarkStart w:id="43" w:name="_Toc71844902"/>
-            <w:bookmarkStart w:id="44" w:name="_Toc77817606"/>
+            <w:bookmarkStart w:id="41" w:name="_hubq2hr02cyt" w:colFirst="0" w:colLast="0"/>
+            <w:bookmarkStart w:id="42" w:name="_Toc71844902"/>
+            <w:bookmarkStart w:id="43" w:name="_Toc77817606"/>
+            <w:bookmarkEnd w:id="41"/>
+            <w:r>
+              <w:t>Email</w:t>
+            </w:r>
             <w:bookmarkEnd w:id="42"/>
-            <w:r>
-              <w:t>Email</w:t>
-            </w:r>
             <w:bookmarkEnd w:id="43"/>
-            <w:bookmarkEnd w:id="44"/>
             <w:r>
               <w:t xml:space="preserve"> </w:t>
             </w:r>
@@ -4216,13 +4078,13 @@
                           <pic:cNvPicPr/>
                         </pic:nvPicPr>
                         <pic:blipFill>
-                          <a:blip r:embed="rId45" cstate="print">
+                          <a:blip r:embed="rId41" cstate="print">
                             <a:extLst>
                               <a:ext uri="{28A0092B-C50C-407E-A947-70E740481C1C}">
                                 <a14:useLocalDpi xmlns:a14="http://schemas.microsoft.com/office/drawing/2010/main" val="0"/>
                               </a:ext>
                               <a:ext uri="{96DAC541-7B7A-43D3-8B79-37D633B846F1}">
-                                <asvg:svgBlip xmlns:asvg="http://schemas.microsoft.com/office/drawing/2016/SVG/main" r:embed="rId46"/>
+                                <asvg:svgBlip xmlns:asvg="http://schemas.microsoft.com/office/drawing/2016/SVG/main" r:embed="rId42"/>
                               </a:ext>
                             </a:extLst>
                           </a:blip>
@@ -4248,7 +4110,12 @@
           </w:p>
           <w:p>
             <w:r>
-              <w:t>I will use your VT.EDU email and the Inbox tool in Canvas. I will respond as quickly as possible, usually within 24 to 48 hours</w:t>
+              <w:t xml:space="preserve">I will use your VT.EDU email and the Inbox tool in Canvas. </w:t>
+            </w:r>
+          </w:p>
+          <w:p>
+            <w:r>
+              <w:t>I will respond as quickly as possible, usually within 24 to 48 hours</w:t>
             </w:r>
             <w:r>
               <w:t xml:space="preserve"> on class days</w:t>
@@ -4267,8 +4134,8 @@
       <w:pPr>
         <w:pStyle w:val="Heading1"/>
         <w:sectPr>
-          <w:footerReference w:type="default" r:id="rId47"/>
-          <w:footerReference w:type="first" r:id="rId48"/>
+          <w:footerReference w:type="default" r:id="rId43"/>
+          <w:footerReference w:type="first" r:id="rId44"/>
           <w:pgSz w:w="12240" w:h="15840"/>
           <w:pgMar w:top="1440" w:right="810" w:bottom="1440" w:left="1440" w:header="720" w:footer="720" w:gutter="0"/>
           <w:cols w:space="720"/>
@@ -4280,9 +4147,9 @@
       <w:pPr>
         <w:pStyle w:val="Heading1"/>
       </w:pPr>
-      <w:bookmarkStart w:id="45" w:name="_Toc103729013"/>
-      <w:bookmarkStart w:id="46" w:name="_Toc104155366"/>
-      <w:bookmarkStart w:id="47" w:name="_Toc143400622"/>
+      <w:bookmarkStart w:id="44" w:name="_Toc103729013"/>
+      <w:bookmarkStart w:id="45" w:name="_Toc104155366"/>
+      <w:bookmarkStart w:id="46" w:name="_Toc143400622"/>
       <w:r>
         <w:lastRenderedPageBreak/>
         <w:t xml:space="preserve">Short </w:t>
@@ -4305,9 +4172,9 @@
       <w:r>
         <w:t xml:space="preserve"> Dates</w:t>
       </w:r>
+      <w:bookmarkEnd w:id="44"/>
       <w:bookmarkEnd w:id="45"/>
       <w:bookmarkEnd w:id="46"/>
-      <w:bookmarkEnd w:id="47"/>
     </w:p>
     <w:p>
       <w:pPr>
@@ -4410,7 +4277,23 @@
           <w:iCs/>
           <w:highlight w:val="yellow"/>
         </w:rPr>
-        <w:t xml:space="preserve"> January 3, 2024</w:t>
+        <w:t xml:space="preserve"> January </w:t>
+      </w:r>
+      <w:r>
+        <w:rPr>
+          <w:i/>
+          <w:iCs/>
+          <w:highlight w:val="yellow"/>
+        </w:rPr>
+        <w:t>4</w:t>
+      </w:r>
+      <w:r>
+        <w:rPr>
+          <w:i/>
+          <w:iCs/>
+          <w:highlight w:val="yellow"/>
+        </w:rPr>
+        <w:t>, 2024</w:t>
       </w:r>
       <w:r>
         <w:rPr>
@@ -4830,7 +4713,7 @@
               <w:rPr>
                 <w:rFonts w:ascii="Acherus Grotesque Regular" w:hAnsi="Acherus Grotesque Regular"/>
               </w:rPr>
-              <w:t>Sep 11–15</w:t>
+              <w:t>Feb 5–9</w:t>
             </w:r>
           </w:p>
         </w:tc>
@@ -4907,7 +4790,7 @@
               <w:rPr>
                 <w:rFonts w:ascii="Acherus Grotesque Regular" w:hAnsi="Acherus Grotesque Regular"/>
               </w:rPr>
-              <w:t>Sep 18–22</w:t>
+              <w:t>Feb 12–16</w:t>
             </w:r>
           </w:p>
         </w:tc>
@@ -4937,32 +4820,19 @@
           </w:tcPr>
           <w:p>
             <w:pPr>
-              <w:ind w:left="842" w:hanging="842"/>
               <w:contextualSpacing/>
               <w:rPr>
                 <w:rFonts w:ascii="Acherus Grotesque Regular" w:hAnsi="Acherus Grotesque Regular"/>
               </w:rPr>
             </w:pPr>
+            <w:proofErr w:type="spellStart"/>
             <w:r>
               <w:rPr>
                 <w:rFonts w:ascii="Acherus Grotesque Regular" w:hAnsi="Acherus Grotesque Regular"/>
               </w:rPr>
-              <w:t>Week</w:t>
-            </w:r>
-            <w:r>
-              <w:rPr>
-                <w:rFonts w:ascii="Acherus Grotesque Regular" w:hAnsi="Acherus Grotesque Regular"/>
-              </w:rPr>
-              <w:t xml:space="preserve"> </w:t>
-            </w:r>
-            <w:proofErr w:type="gramStart"/>
-            <w:r>
-              <w:rPr>
-                <w:rFonts w:ascii="Acherus Grotesque Regular" w:hAnsi="Acherus Grotesque Regular"/>
-              </w:rPr>
-              <w:t>5:UX</w:t>
-            </w:r>
-            <w:proofErr w:type="gramEnd"/>
+              <w:t>UX</w:t>
+            </w:r>
+            <w:proofErr w:type="spellEnd"/>
             <w:r>
               <w:rPr>
                 <w:rFonts w:ascii="Acherus Grotesque Regular" w:hAnsi="Acherus Grotesque Regular"/>
@@ -5003,7 +4873,7 @@
               <w:rPr>
                 <w:rFonts w:ascii="Acherus Grotesque Regular" w:hAnsi="Acherus Grotesque Regular"/>
               </w:rPr>
-              <w:t>Sep 25–29</w:t>
+              <w:t>Feb 19–23</w:t>
             </w:r>
           </w:p>
         </w:tc>
@@ -5041,25 +4911,19 @@
                 <w:rFonts w:ascii="Acherus Grotesque Regular" w:hAnsi="Acherus Grotesque Regular"/>
               </w:rPr>
             </w:pPr>
+            <w:proofErr w:type="spellStart"/>
             <w:r>
               <w:rPr>
                 <w:rFonts w:ascii="Acherus Grotesque Regular" w:hAnsi="Acherus Grotesque Regular"/>
               </w:rPr>
-              <w:t xml:space="preserve">Submitting Your </w:t>
-            </w:r>
-            <w:proofErr w:type="spellStart"/>
+              <w:t>UX</w:t>
+            </w:r>
+            <w:proofErr w:type="spellEnd"/>
             <w:r>
               <w:rPr>
                 <w:rFonts w:ascii="Acherus Grotesque Regular" w:hAnsi="Acherus Grotesque Regular"/>
               </w:rPr>
-              <w:t>UX</w:t>
-            </w:r>
-            <w:proofErr w:type="spellEnd"/>
-            <w:r>
-              <w:rPr>
-                <w:rFonts w:ascii="Acherus Grotesque Regular" w:hAnsi="Acherus Grotesque Regular"/>
-              </w:rPr>
-              <w:t xml:space="preserve"> Project</w:t>
+              <w:t xml:space="preserve"> Document Revision</w:t>
             </w:r>
           </w:p>
         </w:tc>
@@ -5077,7 +4941,13 @@
               <w:rPr>
                 <w:rFonts w:ascii="Acherus Grotesque Regular" w:hAnsi="Acherus Grotesque Regular"/>
               </w:rPr>
-              <w:t>Sep 29: User Doc Revision &amp; Reflection Memo</w:t>
+              <w:t>Feb 23</w:t>
+            </w:r>
+            <w:r>
+              <w:rPr>
+                <w:rFonts w:ascii="Acherus Grotesque Regular" w:hAnsi="Acherus Grotesque Regular"/>
+              </w:rPr>
+              <w:t>: User Doc Revision &amp; Reflection Memo</w:t>
             </w:r>
           </w:p>
         </w:tc>
@@ -5100,7 +4970,7 @@
               <w:rPr>
                 <w:rFonts w:ascii="Acherus Grotesque Regular" w:hAnsi="Acherus Grotesque Regular"/>
               </w:rPr>
-              <w:t>Oct 2–6</w:t>
+              <w:t>Feb 26—Mar 1</w:t>
             </w:r>
           </w:p>
         </w:tc>
@@ -5146,7 +5016,13 @@
               <w:rPr>
                 <w:rFonts w:ascii="Acherus Grotesque Regular" w:hAnsi="Acherus Grotesque Regular"/>
               </w:rPr>
-              <w:t>Project Management &amp; Technical Writing</w:t>
+              <w:t xml:space="preserve">Intro to </w:t>
+            </w:r>
+            <w:r>
+              <w:rPr>
+                <w:rFonts w:ascii="Acherus Grotesque Regular" w:hAnsi="Acherus Grotesque Regular"/>
+              </w:rPr>
+              <w:t>Project Management</w:t>
             </w:r>
           </w:p>
           <w:p>
@@ -5161,7 +5037,142 @@
               <w:rPr>
                 <w:rFonts w:ascii="Acherus Grotesque Regular" w:hAnsi="Acherus Grotesque Regular"/>
               </w:rPr>
-              <w:t>Oct 6: Fall Break. No classes or email.</w:t>
+              <w:t>Feb 26: Last Day to Drop</w:t>
+            </w:r>
+          </w:p>
+        </w:tc>
+        <w:tc>
+          <w:tcPr>
+            <w:tcW w:w="4680" w:type="dxa"/>
+          </w:tcPr>
+          <w:p>
+            <w:pPr>
+              <w:rPr>
+                <w:rFonts w:ascii="Acherus Grotesque Regular" w:hAnsi="Acherus Grotesque Regular"/>
+                <w:highlight w:val="yellow"/>
+              </w:rPr>
+            </w:pPr>
+          </w:p>
+        </w:tc>
+      </w:tr>
+      <w:tr>
+        <w:trPr>
+          <w:cnfStyle w:val="000000010000" w:firstRow="0" w:lastRow="0" w:firstColumn="0" w:lastColumn="0" w:oddVBand="0" w:evenVBand="0" w:oddHBand="0" w:evenHBand="1" w:firstRowFirstColumn="0" w:firstRowLastColumn="0" w:lastRowFirstColumn="0" w:lastRowLastColumn="0"/>
+        </w:trPr>
+        <w:tc>
+          <w:tcPr>
+            <w:tcW w:w="1705" w:type="dxa"/>
+            <w:shd w:val="clear" w:color="auto" w:fill="FFBA5B" w:themeFill="accent6" w:themeFillTint="99"/>
+            <w:vAlign w:val="center"/>
+          </w:tcPr>
+          <w:p>
+            <w:pPr>
+              <w:rPr>
+                <w:rFonts w:ascii="Acherus Grotesque Regular" w:hAnsi="Acherus Grotesque Regular"/>
+              </w:rPr>
+            </w:pPr>
+            <w:r>
+              <w:rPr>
+                <w:rFonts w:ascii="Acherus Grotesque Regular" w:hAnsi="Acherus Grotesque Regular"/>
+              </w:rPr>
+              <w:t>Mar 2–10</w:t>
+            </w:r>
+          </w:p>
+        </w:tc>
+        <w:tc>
+          <w:tcPr>
+            <w:tcW w:w="11430" w:type="dxa"/>
+            <w:gridSpan w:val="3"/>
+            <w:shd w:val="clear" w:color="auto" w:fill="FFBA5B" w:themeFill="accent6" w:themeFillTint="99"/>
+            <w:vAlign w:val="center"/>
+          </w:tcPr>
+          <w:p>
+            <w:pPr>
+              <w:rPr>
+                <w:rFonts w:ascii="Acherus Grotesque Regular" w:hAnsi="Acherus Grotesque Regular"/>
+                <w:highlight w:val="yellow"/>
+              </w:rPr>
+            </w:pPr>
+            <w:r>
+              <w:rPr>
+                <w:rFonts w:ascii="Acherus Grotesque Regular" w:hAnsi="Acherus Grotesque Regular"/>
+              </w:rPr>
+              <w:t xml:space="preserve">Spring Break. </w:t>
+            </w:r>
+            <w:r>
+              <w:rPr>
+                <w:rFonts w:ascii="Acherus Grotesque Regular" w:hAnsi="Acherus Grotesque Regular"/>
+              </w:rPr>
+              <w:t>I will respond to any email messages on Monday, March 11.</w:t>
+            </w:r>
+          </w:p>
+        </w:tc>
+      </w:tr>
+      <w:tr>
+        <w:trPr>
+          <w:cnfStyle w:val="000000100000" w:firstRow="0" w:lastRow="0" w:firstColumn="0" w:lastColumn="0" w:oddVBand="0" w:evenVBand="0" w:oddHBand="1" w:evenHBand="0" w:firstRowFirstColumn="0" w:firstRowLastColumn="0" w:lastRowFirstColumn="0" w:lastRowLastColumn="0"/>
+        </w:trPr>
+        <w:tc>
+          <w:tcPr>
+            <w:tcW w:w="1705" w:type="dxa"/>
+          </w:tcPr>
+          <w:p>
+            <w:pPr>
+              <w:rPr>
+                <w:rFonts w:ascii="Acherus Grotesque Regular" w:hAnsi="Acherus Grotesque Regular"/>
+              </w:rPr>
+            </w:pPr>
+            <w:r>
+              <w:rPr>
+                <w:rFonts w:ascii="Acherus Grotesque Regular" w:hAnsi="Acherus Grotesque Regular"/>
+              </w:rPr>
+              <w:t>Mar 11–15</w:t>
+            </w:r>
+          </w:p>
+        </w:tc>
+        <w:tc>
+          <w:tcPr>
+            <w:tcW w:w="1080" w:type="dxa"/>
+          </w:tcPr>
+          <w:p>
+            <w:pPr>
+              <w:ind w:left="842" w:hanging="842"/>
+              <w:contextualSpacing/>
+              <w:rPr>
+                <w:rFonts w:ascii="Acherus Grotesque Regular" w:hAnsi="Acherus Grotesque Regular"/>
+              </w:rPr>
+            </w:pPr>
+            <w:r>
+              <w:rPr>
+                <w:rFonts w:ascii="Acherus Grotesque Regular" w:hAnsi="Acherus Grotesque Regular"/>
+              </w:rPr>
+              <w:t xml:space="preserve">Week </w:t>
+            </w:r>
+            <w:r>
+              <w:rPr>
+                <w:rFonts w:ascii="Acherus Grotesque Regular" w:hAnsi="Acherus Grotesque Regular"/>
+              </w:rPr>
+              <w:t>8</w:t>
+            </w:r>
+          </w:p>
+        </w:tc>
+        <w:tc>
+          <w:tcPr>
+            <w:tcW w:w="5670" w:type="dxa"/>
+          </w:tcPr>
+          <w:p>
+            <w:pPr>
+              <w:ind w:left="842" w:hanging="842"/>
+              <w:contextualSpacing/>
+              <w:rPr>
+                <w:rFonts w:ascii="Acherus Grotesque Regular" w:hAnsi="Acherus Grotesque Regular"/>
+              </w:rPr>
+            </w:pPr>
+            <w:r>
+              <w:rPr>
+                <w:rFonts w:ascii="Acherus Grotesque Regular" w:hAnsi="Acherus Grotesque Regular"/>
+              </w:rPr>
+              <w:t>Proposals and Group Logistics</w:t>
             </w:r>
           </w:p>
         </w:tc>
@@ -5197,7 +5208,7 @@
               <w:rPr>
                 <w:rFonts w:ascii="Acherus Grotesque Regular" w:hAnsi="Acherus Grotesque Regular"/>
               </w:rPr>
-              <w:t>Oct 9–13</w:t>
+              <w:t>Mar 18–22</w:t>
             </w:r>
           </w:p>
         </w:tc>
@@ -5223,7 +5234,7 @@
               <w:rPr>
                 <w:rFonts w:ascii="Acherus Grotesque Regular" w:hAnsi="Acherus Grotesque Regular"/>
               </w:rPr>
-              <w:t>8</w:t>
+              <w:t>9</w:t>
             </w:r>
           </w:p>
         </w:tc>
@@ -5243,7 +5254,7 @@
               <w:rPr>
                 <w:rFonts w:ascii="Acherus Grotesque Regular" w:hAnsi="Acherus Grotesque Regular"/>
               </w:rPr>
-              <w:t>Proposals and Group Logistics</w:t>
+              <w:t>Submitting Your Proposal</w:t>
             </w:r>
           </w:p>
         </w:tc>
@@ -5258,6 +5269,18 @@
                 <w:highlight w:val="yellow"/>
               </w:rPr>
             </w:pPr>
+            <w:r>
+              <w:rPr>
+                <w:rFonts w:ascii="Acherus Grotesque Regular" w:hAnsi="Acherus Grotesque Regular"/>
+              </w:rPr>
+              <w:t>Mar 22</w:t>
+            </w:r>
+            <w:r>
+              <w:rPr>
+                <w:rFonts w:ascii="Acherus Grotesque Regular" w:hAnsi="Acherus Grotesque Regular"/>
+              </w:rPr>
+              <w:t>: Proposal</w:t>
+            </w:r>
           </w:p>
         </w:tc>
       </w:tr>
@@ -5279,7 +5302,13 @@
               <w:rPr>
                 <w:rFonts w:ascii="Acherus Grotesque Regular" w:hAnsi="Acherus Grotesque Regular"/>
               </w:rPr>
-              <w:t>Oct 16–20</w:t>
+              <w:t xml:space="preserve">Mar </w:t>
+            </w:r>
+            <w:r>
+              <w:rPr>
+                <w:rFonts w:ascii="Acherus Grotesque Regular" w:hAnsi="Acherus Grotesque Regular"/>
+              </w:rPr>
+              <w:t>25–29</w:t>
             </w:r>
           </w:p>
         </w:tc>
@@ -5305,7 +5334,7 @@
               <w:rPr>
                 <w:rFonts w:ascii="Acherus Grotesque Regular" w:hAnsi="Acherus Grotesque Regular"/>
               </w:rPr>
-              <w:t>9</w:t>
+              <w:t>10</w:t>
             </w:r>
           </w:p>
         </w:tc>
@@ -5325,7 +5354,40 @@
               <w:rPr>
                 <w:rFonts w:ascii="Acherus Grotesque Regular" w:hAnsi="Acherus Grotesque Regular"/>
               </w:rPr>
-              <w:t>Submitting Your Proposal</w:t>
+              <w:t>Conducting Research</w:t>
+            </w:r>
+          </w:p>
+          <w:p>
+            <w:pPr>
+              <w:ind w:left="842" w:hanging="842"/>
+              <w:contextualSpacing/>
+              <w:rPr>
+                <w:rFonts w:ascii="Acherus Grotesque Regular" w:hAnsi="Acherus Grotesque Regular"/>
+              </w:rPr>
+            </w:pPr>
+            <w:r>
+              <w:rPr>
+                <w:rFonts w:ascii="Acherus Grotesque Regular" w:hAnsi="Acherus Grotesque Regular"/>
+              </w:rPr>
+              <w:t>Mar 26</w:t>
+            </w:r>
+            <w:r>
+              <w:rPr>
+                <w:rFonts w:ascii="Acherus Grotesque Regular" w:hAnsi="Acherus Grotesque Regular"/>
+              </w:rPr>
+              <w:t>:</w:t>
+            </w:r>
+            <w:r>
+              <w:rPr>
+                <w:rFonts w:ascii="Acherus Grotesque Regular" w:hAnsi="Acherus Grotesque Regular"/>
+              </w:rPr>
+              <w:tab/>
+            </w:r>
+            <w:r>
+              <w:rPr>
+                <w:rFonts w:ascii="Acherus Grotesque Regular" w:hAnsi="Acherus Grotesque Regular"/>
+              </w:rPr>
+              <w:t>Last day to resign w/o penalty</w:t>
             </w:r>
           </w:p>
         </w:tc>
@@ -5340,12 +5402,6 @@
                 <w:highlight w:val="yellow"/>
               </w:rPr>
             </w:pPr>
-            <w:r>
-              <w:rPr>
-                <w:rFonts w:ascii="Acherus Grotesque Regular" w:hAnsi="Acherus Grotesque Regular"/>
-              </w:rPr>
-              <w:t>Oct 20: Proposal</w:t>
-            </w:r>
           </w:p>
         </w:tc>
       </w:tr>
@@ -5367,7 +5423,7 @@
               <w:rPr>
                 <w:rFonts w:ascii="Acherus Grotesque Regular" w:hAnsi="Acherus Grotesque Regular"/>
               </w:rPr>
-              <w:t>Oct 23–27</w:t>
+              <w:t>Apr 1–5</w:t>
             </w:r>
           </w:p>
         </w:tc>
@@ -5393,13 +5449,14 @@
               <w:rPr>
                 <w:rFonts w:ascii="Acherus Grotesque Regular" w:hAnsi="Acherus Grotesque Regular"/>
               </w:rPr>
-              <w:t>10</w:t>
+              <w:t>11</w:t>
             </w:r>
           </w:p>
         </w:tc>
         <w:tc>
           <w:tcPr>
             <w:tcW w:w="5670" w:type="dxa"/>
+            <w:hideMark/>
           </w:tcPr>
           <w:p>
             <w:pPr>
@@ -5413,41 +5470,19 @@
               <w:rPr>
                 <w:rFonts w:ascii="Acherus Grotesque Regular" w:hAnsi="Acherus Grotesque Regular"/>
               </w:rPr>
-              <w:t>Conducting Research</w:t>
-            </w:r>
-          </w:p>
-          <w:p>
-            <w:pPr>
-              <w:ind w:left="842" w:hanging="842"/>
-              <w:contextualSpacing/>
+              <w:t>Submitting</w:t>
+            </w:r>
+            <w:r>
               <w:rPr>
                 <w:rFonts w:ascii="Acherus Grotesque Regular" w:hAnsi="Acherus Grotesque Regular"/>
               </w:rPr>
-            </w:pPr>
+              <w:t xml:space="preserve"> Your Progress</w:t>
+            </w:r>
             <w:r>
               <w:rPr>
                 <w:rFonts w:ascii="Acherus Grotesque Regular" w:hAnsi="Acherus Grotesque Regular"/>
               </w:rPr>
-              <w:t>Oct 23:</w:t>
-            </w:r>
-            <w:r>
-              <w:rPr>
-                <w:rFonts w:ascii="Acherus Grotesque Regular" w:hAnsi="Acherus Grotesque Regular"/>
-              </w:rPr>
-              <w:tab/>
-            </w:r>
-            <w:r>
-              <w:rPr>
-                <w:rFonts w:ascii="Acherus Grotesque Regular" w:hAnsi="Acherus Grotesque Regular"/>
-              </w:rPr>
-              <w:t xml:space="preserve">Last day to drop </w:t>
-            </w:r>
-            <w:r>
-              <w:rPr>
-                <w:rFonts w:ascii="Acherus Grotesque Regular" w:hAnsi="Acherus Grotesque Regular"/>
-              </w:rPr>
-              <w:br/>
-              <w:t>Last day to resign w/o penalty</w:t>
+              <w:t xml:space="preserve"> Report</w:t>
             </w:r>
           </w:p>
         </w:tc>
@@ -5462,6 +5497,18 @@
                 <w:highlight w:val="yellow"/>
               </w:rPr>
             </w:pPr>
+            <w:r>
+              <w:rPr>
+                <w:rFonts w:ascii="Acherus Grotesque Regular" w:hAnsi="Acherus Grotesque Regular"/>
+              </w:rPr>
+              <w:t>Apr 5</w:t>
+            </w:r>
+            <w:r>
+              <w:rPr>
+                <w:rFonts w:ascii="Acherus Grotesque Regular" w:hAnsi="Acherus Grotesque Regular"/>
+              </w:rPr>
+              <w:t>: Progress Report</w:t>
+            </w:r>
           </w:p>
         </w:tc>
       </w:tr>
@@ -5483,7 +5530,7 @@
               <w:rPr>
                 <w:rFonts w:ascii="Acherus Grotesque Regular" w:hAnsi="Acherus Grotesque Regular"/>
               </w:rPr>
-              <w:t>Oct 30–Nov 3</w:t>
+              <w:t>Apr 8–12</w:t>
             </w:r>
           </w:p>
         </w:tc>
@@ -5509,7 +5556,7 @@
               <w:rPr>
                 <w:rFonts w:ascii="Acherus Grotesque Regular" w:hAnsi="Acherus Grotesque Regular"/>
               </w:rPr>
-              <w:t>11</w:t>
+              <w:t>12</w:t>
             </w:r>
           </w:p>
         </w:tc>
@@ -5530,19 +5577,13 @@
               <w:rPr>
                 <w:rFonts w:ascii="Acherus Grotesque Regular" w:hAnsi="Acherus Grotesque Regular"/>
               </w:rPr>
-              <w:t>Submitting</w:t>
+              <w:t xml:space="preserve">Drafting the Body Sections of Your </w:t>
             </w:r>
             <w:r>
               <w:rPr>
                 <w:rFonts w:ascii="Acherus Grotesque Regular" w:hAnsi="Acherus Grotesque Regular"/>
               </w:rPr>
-              <w:t xml:space="preserve"> Your Progress</w:t>
-            </w:r>
-            <w:r>
-              <w:rPr>
-                <w:rFonts w:ascii="Acherus Grotesque Regular" w:hAnsi="Acherus Grotesque Regular"/>
-              </w:rPr>
-              <w:t xml:space="preserve"> Report</w:t>
+              <w:t>Report</w:t>
             </w:r>
           </w:p>
         </w:tc>
@@ -5557,12 +5598,6 @@
                 <w:highlight w:val="yellow"/>
               </w:rPr>
             </w:pPr>
-            <w:r>
-              <w:rPr>
-                <w:rFonts w:ascii="Acherus Grotesque Regular" w:hAnsi="Acherus Grotesque Regular"/>
-              </w:rPr>
-              <w:t>Nov 3: Progress Report</w:t>
-            </w:r>
           </w:p>
         </w:tc>
       </w:tr>
@@ -5584,7 +5619,7 @@
               <w:rPr>
                 <w:rFonts w:ascii="Acherus Grotesque Regular" w:hAnsi="Acherus Grotesque Regular"/>
               </w:rPr>
-              <w:t>Nov 6–10</w:t>
+              <w:t>Apr 15–19</w:t>
             </w:r>
           </w:p>
         </w:tc>
@@ -5610,14 +5645,13 @@
               <w:rPr>
                 <w:rFonts w:ascii="Acherus Grotesque Regular" w:hAnsi="Acherus Grotesque Regular"/>
               </w:rPr>
-              <w:t>12</w:t>
+              <w:t>13</w:t>
             </w:r>
           </w:p>
         </w:tc>
         <w:tc>
           <w:tcPr>
             <w:tcW w:w="5670" w:type="dxa"/>
-            <w:hideMark/>
           </w:tcPr>
           <w:p>
             <w:pPr>
@@ -5631,13 +5665,40 @@
               <w:rPr>
                 <w:rFonts w:ascii="Acherus Grotesque Regular" w:hAnsi="Acherus Grotesque Regular"/>
               </w:rPr>
-              <w:t xml:space="preserve">Drafting the Body Sections of Your </w:t>
+              <w:t xml:space="preserve">Documentation &amp; Drafting </w:t>
             </w:r>
             <w:r>
               <w:rPr>
                 <w:rFonts w:ascii="Acherus Grotesque Regular" w:hAnsi="Acherus Grotesque Regular"/>
               </w:rPr>
-              <w:t>Report</w:t>
+              <w:t>Your</w:t>
+            </w:r>
+            <w:r>
+              <w:rPr>
+                <w:rFonts w:ascii="Acherus Grotesque Regular" w:hAnsi="Acherus Grotesque Regular"/>
+              </w:rPr>
+              <w:t xml:space="preserve"> Front &amp; Back Matter</w:t>
+            </w:r>
+          </w:p>
+          <w:p>
+            <w:pPr>
+              <w:ind w:left="842" w:hanging="842"/>
+              <w:contextualSpacing/>
+              <w:rPr>
+                <w:rFonts w:ascii="Acherus Grotesque Regular" w:hAnsi="Acherus Grotesque Regular"/>
+              </w:rPr>
+            </w:pPr>
+            <w:r>
+              <w:rPr>
+                <w:rFonts w:ascii="Acherus Grotesque Regular" w:hAnsi="Acherus Grotesque Regular"/>
+              </w:rPr>
+              <w:t>Apr 17</w:t>
+            </w:r>
+            <w:r>
+              <w:rPr>
+                <w:rFonts w:ascii="Acherus Grotesque Regular" w:hAnsi="Acherus Grotesque Regular"/>
+              </w:rPr>
+              <w:t>: Last day to reschedule exams</w:t>
             </w:r>
           </w:p>
         </w:tc>
@@ -5673,7 +5734,7 @@
               <w:rPr>
                 <w:rFonts w:ascii="Acherus Grotesque Regular" w:hAnsi="Acherus Grotesque Regular"/>
               </w:rPr>
-              <w:t>Nov 13–17</w:t>
+              <w:t>Apr 22–26</w:t>
             </w:r>
           </w:p>
         </w:tc>
@@ -5699,13 +5760,14 @@
               <w:rPr>
                 <w:rFonts w:ascii="Acherus Grotesque Regular" w:hAnsi="Acherus Grotesque Regular"/>
               </w:rPr>
-              <w:t>13</w:t>
+              <w:t>14</w:t>
             </w:r>
           </w:p>
         </w:tc>
         <w:tc>
           <w:tcPr>
             <w:tcW w:w="5670" w:type="dxa"/>
+            <w:hideMark/>
           </w:tcPr>
           <w:p>
             <w:pPr>
@@ -5713,40 +5775,14 @@
               <w:contextualSpacing/>
               <w:rPr>
                 <w:rFonts w:ascii="Acherus Grotesque Regular" w:hAnsi="Acherus Grotesque Regular"/>
+                <w:highlight w:val="yellow"/>
               </w:rPr>
             </w:pPr>
             <w:r>
               <w:rPr>
                 <w:rFonts w:ascii="Acherus Grotesque Regular" w:hAnsi="Acherus Grotesque Regular"/>
               </w:rPr>
-              <w:t xml:space="preserve">Documentation &amp; Drafting </w:t>
-            </w:r>
-            <w:r>
-              <w:rPr>
-                <w:rFonts w:ascii="Acherus Grotesque Regular" w:hAnsi="Acherus Grotesque Regular"/>
-              </w:rPr>
-              <w:t>Your</w:t>
-            </w:r>
-            <w:r>
-              <w:rPr>
-                <w:rFonts w:ascii="Acherus Grotesque Regular" w:hAnsi="Acherus Grotesque Regular"/>
-              </w:rPr>
-              <w:t xml:space="preserve"> Front &amp; Back Matter</w:t>
-            </w:r>
-          </w:p>
-          <w:p>
-            <w:pPr>
-              <w:ind w:left="842" w:hanging="842"/>
-              <w:contextualSpacing/>
-              <w:rPr>
-                <w:rFonts w:ascii="Acherus Grotesque Regular" w:hAnsi="Acherus Grotesque Regular"/>
-              </w:rPr>
-            </w:pPr>
-            <w:r>
-              <w:rPr>
-                <w:rFonts w:ascii="Acherus Grotesque Regular" w:hAnsi="Acherus Grotesque Regular"/>
-              </w:rPr>
-              <w:t>Nov 15: Last day to reschedule exams</w:t>
+              <w:t>Submitting Your Report</w:t>
             </w:r>
           </w:p>
         </w:tc>
@@ -5761,6 +5797,39 @@
                 <w:highlight w:val="yellow"/>
               </w:rPr>
             </w:pPr>
+            <w:r>
+              <w:rPr>
+                <w:rFonts w:ascii="Acherus Grotesque Regular" w:hAnsi="Acherus Grotesque Regular"/>
+              </w:rPr>
+              <w:t>Apr 23</w:t>
+            </w:r>
+            <w:r>
+              <w:rPr>
+                <w:rFonts w:ascii="Acherus Grotesque Regular" w:hAnsi="Acherus Grotesque Regular"/>
+              </w:rPr>
+              <w:t xml:space="preserve"> Recommendation Report</w:t>
+            </w:r>
+          </w:p>
+          <w:p>
+            <w:pPr>
+              <w:ind w:left="706" w:hanging="706"/>
+              <w:rPr>
+                <w:rFonts w:ascii="Acherus Grotesque Regular" w:hAnsi="Acherus Grotesque Regular"/>
+                <w:highlight w:val="yellow"/>
+              </w:rPr>
+            </w:pPr>
+            <w:r>
+              <w:rPr>
+                <w:rFonts w:ascii="Acherus Grotesque Regular" w:hAnsi="Acherus Grotesque Regular"/>
+              </w:rPr>
+              <w:t>Apr 26</w:t>
+            </w:r>
+            <w:r>
+              <w:rPr>
+                <w:rFonts w:ascii="Acherus Grotesque Regular" w:hAnsi="Acherus Grotesque Regular"/>
+              </w:rPr>
+              <w:t>: Grace Period for All Open Work Closes</w:t>
+            </w:r>
           </w:p>
         </w:tc>
       </w:tr>
@@ -5782,18 +5851,18 @@
               <w:rPr>
                 <w:rFonts w:ascii="Acherus Grotesque Regular" w:hAnsi="Acherus Grotesque Regular"/>
               </w:rPr>
-              <w:t>Nov 18–26</w:t>
+              <w:t>Apr 29–May 1</w:t>
             </w:r>
           </w:p>
         </w:tc>
         <w:tc>
           <w:tcPr>
-            <w:tcW w:w="11430" w:type="dxa"/>
-            <w:gridSpan w:val="3"/>
+            <w:tcW w:w="1080" w:type="dxa"/>
           </w:tcPr>
           <w:p>
             <w:pPr>
               <w:ind w:left="842" w:hanging="842"/>
+              <w:contextualSpacing/>
               <w:rPr>
                 <w:rFonts w:ascii="Acherus Grotesque Regular" w:hAnsi="Acherus Grotesque Regular"/>
               </w:rPr>
@@ -5802,8 +5871,70 @@
               <w:rPr>
                 <w:rFonts w:ascii="Acherus Grotesque Regular" w:hAnsi="Acherus Grotesque Regular"/>
               </w:rPr>
-              <w:t>Thanksgiving Break. No classes or email (except emergencies).</w:t>
-            </w:r>
+              <w:t xml:space="preserve">Week </w:t>
+            </w:r>
+            <w:r>
+              <w:rPr>
+                <w:rFonts w:ascii="Acherus Grotesque Regular" w:hAnsi="Acherus Grotesque Regular"/>
+              </w:rPr>
+              <w:t>15</w:t>
+            </w:r>
+          </w:p>
+        </w:tc>
+        <w:tc>
+          <w:tcPr>
+            <w:tcW w:w="5670" w:type="dxa"/>
+            <w:hideMark/>
+          </w:tcPr>
+          <w:p>
+            <w:pPr>
+              <w:ind w:left="842" w:hanging="842"/>
+              <w:contextualSpacing/>
+              <w:rPr>
+                <w:rFonts w:ascii="Acherus Grotesque Regular" w:hAnsi="Acherus Grotesque Regular"/>
+              </w:rPr>
+            </w:pPr>
+            <w:r>
+              <w:rPr>
+                <w:rFonts w:ascii="Acherus Grotesque Regular" w:hAnsi="Acherus Grotesque Regular"/>
+              </w:rPr>
+              <w:t>Evaluating Your Progress</w:t>
+            </w:r>
+          </w:p>
+          <w:p>
+            <w:pPr>
+              <w:ind w:left="842" w:hanging="842"/>
+              <w:contextualSpacing/>
+              <w:rPr>
+                <w:rFonts w:ascii="Acherus Grotesque Regular" w:hAnsi="Acherus Grotesque Regular"/>
+                <w:highlight w:val="yellow"/>
+              </w:rPr>
+            </w:pPr>
+            <w:r>
+              <w:rPr>
+                <w:rFonts w:ascii="Acherus Grotesque Regular" w:hAnsi="Acherus Grotesque Regular"/>
+              </w:rPr>
+              <w:t>May 1</w:t>
+            </w:r>
+            <w:r>
+              <w:rPr>
+                <w:rFonts w:ascii="Acherus Grotesque Regular" w:hAnsi="Acherus Grotesque Regular"/>
+              </w:rPr>
+              <w:t>: Last day of classes; Last day to withdraw</w:t>
+            </w:r>
+          </w:p>
+        </w:tc>
+        <w:tc>
+          <w:tcPr>
+            <w:tcW w:w="4680" w:type="dxa"/>
+          </w:tcPr>
+          <w:p>
+            <w:pPr>
+              <w:rPr>
+                <w:rFonts w:ascii="Acherus Grotesque Regular" w:hAnsi="Acherus Grotesque Regular"/>
+                <w:highlight w:val="yellow"/>
+              </w:rPr>
+            </w:pPr>
           </w:p>
         </w:tc>
       </w:tr>
@@ -5825,7 +5956,7 @@
               <w:rPr>
                 <w:rFonts w:ascii="Acherus Grotesque Regular" w:hAnsi="Acherus Grotesque Regular"/>
               </w:rPr>
-              <w:t>Nov 27–Dec 1</w:t>
+              <w:t>May 3–8</w:t>
             </w:r>
           </w:p>
         </w:tc>
@@ -5835,8 +5966,6 @@
           </w:tcPr>
           <w:p>
             <w:pPr>
-              <w:ind w:left="842" w:hanging="842"/>
-              <w:contextualSpacing/>
               <w:rPr>
                 <w:rFonts w:ascii="Acherus Grotesque Regular" w:hAnsi="Acherus Grotesque Regular"/>
               </w:rPr>
@@ -5845,13 +5974,13 @@
               <w:rPr>
                 <w:rFonts w:ascii="Acherus Grotesque Regular" w:hAnsi="Acherus Grotesque Regular"/>
               </w:rPr>
-              <w:t xml:space="preserve">Week </w:t>
+              <w:t xml:space="preserve">Exam </w:t>
             </w:r>
             <w:r>
               <w:rPr>
                 <w:rFonts w:ascii="Acherus Grotesque Regular" w:hAnsi="Acherus Grotesque Regular"/>
               </w:rPr>
-              <w:t>14</w:t>
+              <w:t>Week</w:t>
             </w:r>
           </w:p>
         </w:tc>
@@ -5862,18 +5991,34 @@
           </w:tcPr>
           <w:p>
             <w:pPr>
-              <w:ind w:left="842" w:hanging="842"/>
-              <w:contextualSpacing/>
               <w:rPr>
                 <w:rFonts w:ascii="Acherus Grotesque Regular" w:hAnsi="Acherus Grotesque Regular"/>
-                <w:highlight w:val="yellow"/>
               </w:rPr>
             </w:pPr>
             <w:r>
               <w:rPr>
                 <w:rFonts w:ascii="Acherus Grotesque Regular" w:hAnsi="Acherus Grotesque Regular"/>
               </w:rPr>
-              <w:t>Submitting Your Report</w:t>
+              <w:t>Exam Week</w:t>
+            </w:r>
+          </w:p>
+          <w:p>
+            <w:pPr>
+              <w:rPr>
+                <w:rFonts w:ascii="Acherus Grotesque Regular" w:hAnsi="Acherus Grotesque Regular"/>
+              </w:rPr>
+            </w:pPr>
+            <w:r>
+              <w:rPr>
+                <w:rFonts w:ascii="Acherus Grotesque Regular" w:hAnsi="Acherus Grotesque Regular"/>
+              </w:rPr>
+              <w:t>May 3</w:t>
+            </w:r>
+            <w:r>
+              <w:rPr>
+                <w:rFonts w:ascii="Acherus Grotesque Regular" w:hAnsi="Acherus Grotesque Regular"/>
+              </w:rPr>
+              <w:t>: Exam opens at 12:00 AM</w:t>
             </w:r>
           </w:p>
         </w:tc>
@@ -5883,240 +6028,22 @@
           </w:tcPr>
           <w:p>
             <w:pPr>
+              <w:ind w:left="842" w:hanging="842"/>
               <w:rPr>
                 <w:rFonts w:ascii="Acherus Grotesque Regular" w:hAnsi="Acherus Grotesque Regular"/>
-                <w:highlight w:val="yellow"/>
               </w:rPr>
             </w:pPr>
             <w:r>
               <w:rPr>
                 <w:rFonts w:ascii="Acherus Grotesque Regular" w:hAnsi="Acherus Grotesque Regular"/>
               </w:rPr>
-              <w:t>Nov</w:t>
+              <w:t>May 8</w:t>
             </w:r>
             <w:r>
               <w:rPr>
                 <w:rFonts w:ascii="Acherus Grotesque Regular" w:hAnsi="Acherus Grotesque Regular"/>
               </w:rPr>
-              <w:t xml:space="preserve"> </w:t>
-            </w:r>
-            <w:r>
-              <w:rPr>
-                <w:rFonts w:ascii="Acherus Grotesque Regular" w:hAnsi="Acherus Grotesque Regular"/>
-              </w:rPr>
-              <w:t>28 Recommendation Report</w:t>
-            </w:r>
-          </w:p>
-          <w:p>
-            <w:pPr>
-              <w:ind w:left="706" w:hanging="706"/>
-              <w:rPr>
-                <w:rFonts w:ascii="Acherus Grotesque Regular" w:hAnsi="Acherus Grotesque Regular"/>
-                <w:highlight w:val="yellow"/>
-              </w:rPr>
-            </w:pPr>
-            <w:r>
-              <w:rPr>
-                <w:rFonts w:ascii="Acherus Grotesque Regular" w:hAnsi="Acherus Grotesque Regular"/>
-              </w:rPr>
-              <w:t>Dec 1: Grace Period for All Open Work Closes</w:t>
-            </w:r>
-          </w:p>
-        </w:tc>
-      </w:tr>
-      <w:tr>
-        <w:trPr>
-          <w:cnfStyle w:val="000000010000" w:firstRow="0" w:lastRow="0" w:firstColumn="0" w:lastColumn="0" w:oddVBand="0" w:evenVBand="0" w:oddHBand="0" w:evenHBand="1" w:firstRowFirstColumn="0" w:firstRowLastColumn="0" w:lastRowFirstColumn="0" w:lastRowLastColumn="0"/>
-        </w:trPr>
-        <w:tc>
-          <w:tcPr>
-            <w:tcW w:w="1705" w:type="dxa"/>
-          </w:tcPr>
-          <w:p>
-            <w:pPr>
-              <w:rPr>
-                <w:rFonts w:ascii="Acherus Grotesque Regular" w:hAnsi="Acherus Grotesque Regular"/>
-              </w:rPr>
-            </w:pPr>
-            <w:r>
-              <w:rPr>
-                <w:rFonts w:ascii="Acherus Grotesque Regular" w:hAnsi="Acherus Grotesque Regular"/>
-              </w:rPr>
-              <w:t>Dec 4–6</w:t>
-            </w:r>
-          </w:p>
-        </w:tc>
-        <w:tc>
-          <w:tcPr>
-            <w:tcW w:w="1080" w:type="dxa"/>
-          </w:tcPr>
-          <w:p>
-            <w:pPr>
-              <w:ind w:left="842" w:hanging="842"/>
-              <w:contextualSpacing/>
-              <w:rPr>
-                <w:rFonts w:ascii="Acherus Grotesque Regular" w:hAnsi="Acherus Grotesque Regular"/>
-              </w:rPr>
-            </w:pPr>
-            <w:r>
-              <w:rPr>
-                <w:rFonts w:ascii="Acherus Grotesque Regular" w:hAnsi="Acherus Grotesque Regular"/>
-              </w:rPr>
-              <w:t xml:space="preserve">Week </w:t>
-            </w:r>
-            <w:r>
-              <w:rPr>
-                <w:rFonts w:ascii="Acherus Grotesque Regular" w:hAnsi="Acherus Grotesque Regular"/>
-              </w:rPr>
-              <w:t>15</w:t>
-            </w:r>
-          </w:p>
-        </w:tc>
-        <w:tc>
-          <w:tcPr>
-            <w:tcW w:w="5670" w:type="dxa"/>
-            <w:hideMark/>
-          </w:tcPr>
-          <w:p>
-            <w:pPr>
-              <w:ind w:left="842" w:hanging="842"/>
-              <w:contextualSpacing/>
-              <w:rPr>
-                <w:rFonts w:ascii="Acherus Grotesque Regular" w:hAnsi="Acherus Grotesque Regular"/>
-              </w:rPr>
-            </w:pPr>
-            <w:r>
-              <w:rPr>
-                <w:rFonts w:ascii="Acherus Grotesque Regular" w:hAnsi="Acherus Grotesque Regular"/>
-              </w:rPr>
-              <w:t>Evaluating Your Progress</w:t>
-            </w:r>
-          </w:p>
-          <w:p>
-            <w:pPr>
-              <w:ind w:left="842" w:hanging="842"/>
-              <w:contextualSpacing/>
-              <w:rPr>
-                <w:rFonts w:ascii="Acherus Grotesque Regular" w:hAnsi="Acherus Grotesque Regular"/>
-                <w:highlight w:val="yellow"/>
-              </w:rPr>
-            </w:pPr>
-            <w:r>
-              <w:rPr>
-                <w:rFonts w:ascii="Acherus Grotesque Regular" w:hAnsi="Acherus Grotesque Regular"/>
-              </w:rPr>
-              <w:t>Dec 6: Last day of classes; Last day to withdraw</w:t>
-            </w:r>
-          </w:p>
-        </w:tc>
-        <w:tc>
-          <w:tcPr>
-            <w:tcW w:w="4680" w:type="dxa"/>
-          </w:tcPr>
-          <w:p>
-            <w:pPr>
-              <w:rPr>
-                <w:rFonts w:ascii="Acherus Grotesque Regular" w:hAnsi="Acherus Grotesque Regular"/>
-                <w:highlight w:val="yellow"/>
-              </w:rPr>
-            </w:pPr>
-          </w:p>
-        </w:tc>
-      </w:tr>
-      <w:tr>
-        <w:trPr>
-          <w:cnfStyle w:val="000000100000" w:firstRow="0" w:lastRow="0" w:firstColumn="0" w:lastColumn="0" w:oddVBand="0" w:evenVBand="0" w:oddHBand="1" w:evenHBand="0" w:firstRowFirstColumn="0" w:firstRowLastColumn="0" w:lastRowFirstColumn="0" w:lastRowLastColumn="0"/>
-        </w:trPr>
-        <w:tc>
-          <w:tcPr>
-            <w:tcW w:w="1705" w:type="dxa"/>
-          </w:tcPr>
-          <w:p>
-            <w:pPr>
-              <w:rPr>
-                <w:rFonts w:ascii="Acherus Grotesque Regular" w:hAnsi="Acherus Grotesque Regular"/>
-              </w:rPr>
-            </w:pPr>
-            <w:r>
-              <w:rPr>
-                <w:rFonts w:ascii="Acherus Grotesque Regular" w:hAnsi="Acherus Grotesque Regular"/>
-              </w:rPr>
-              <w:t>Dec 8–13</w:t>
-            </w:r>
-          </w:p>
-        </w:tc>
-        <w:tc>
-          <w:tcPr>
-            <w:tcW w:w="1080" w:type="dxa"/>
-          </w:tcPr>
-          <w:p>
-            <w:pPr>
-              <w:rPr>
-                <w:rFonts w:ascii="Acherus Grotesque Regular" w:hAnsi="Acherus Grotesque Regular"/>
-              </w:rPr>
-            </w:pPr>
-            <w:r>
-              <w:rPr>
-                <w:rFonts w:ascii="Acherus Grotesque Regular" w:hAnsi="Acherus Grotesque Regular"/>
-              </w:rPr>
-              <w:t xml:space="preserve">Exam </w:t>
-            </w:r>
-            <w:r>
-              <w:rPr>
-                <w:rFonts w:ascii="Acherus Grotesque Regular" w:hAnsi="Acherus Grotesque Regular"/>
-              </w:rPr>
-              <w:t>Week</w:t>
-            </w:r>
-          </w:p>
-        </w:tc>
-        <w:tc>
-          <w:tcPr>
-            <w:tcW w:w="5670" w:type="dxa"/>
-            <w:hideMark/>
-          </w:tcPr>
-          <w:p>
-            <w:pPr>
-              <w:rPr>
-                <w:rFonts w:ascii="Acherus Grotesque Regular" w:hAnsi="Acherus Grotesque Regular"/>
-              </w:rPr>
-            </w:pPr>
-            <w:r>
-              <w:rPr>
-                <w:rFonts w:ascii="Acherus Grotesque Regular" w:hAnsi="Acherus Grotesque Regular"/>
-              </w:rPr>
-              <w:t>Exam Week</w:t>
-            </w:r>
-          </w:p>
-          <w:p>
-            <w:pPr>
-              <w:rPr>
-                <w:rFonts w:ascii="Acherus Grotesque Regular" w:hAnsi="Acherus Grotesque Regular"/>
-              </w:rPr>
-            </w:pPr>
-            <w:r>
-              <w:rPr>
-                <w:rFonts w:ascii="Acherus Grotesque Regular" w:hAnsi="Acherus Grotesque Regular"/>
-              </w:rPr>
-              <w:t>Dec 8: Exam opens at 12:00 AM</w:t>
-            </w:r>
-          </w:p>
-        </w:tc>
-        <w:tc>
-          <w:tcPr>
-            <w:tcW w:w="4680" w:type="dxa"/>
-          </w:tcPr>
-          <w:p>
-            <w:pPr>
-              <w:ind w:left="842" w:hanging="842"/>
-              <w:rPr>
-                <w:rFonts w:ascii="Acherus Grotesque Regular" w:hAnsi="Acherus Grotesque Regular"/>
-              </w:rPr>
-            </w:pPr>
-            <w:r>
-              <w:rPr>
-                <w:rFonts w:ascii="Acherus Grotesque Regular" w:hAnsi="Acherus Grotesque Regular"/>
-              </w:rPr>
-              <w:t xml:space="preserve">Dec 13: Exam due by 11:59 PM </w:t>
+              <w:t xml:space="preserve">: Exam due by 11:59 PM </w:t>
             </w:r>
             <w:r>
               <w:rPr>
@@ -6153,7 +6080,7 @@
           <w:szCs w:val="6"/>
         </w:rPr>
         <w:sectPr>
-          <w:footerReference w:type="default" r:id="rId49"/>
+          <w:footerReference w:type="default" r:id="rId45"/>
           <w:type w:val="continuous"/>
           <w:pgSz w:w="15840" w:h="12240" w:orient="landscape"/>
           <w:pgMar w:top="810" w:right="1440" w:bottom="1440" w:left="1440" w:header="720" w:footer="720" w:gutter="0"/>
@@ -6166,12 +6093,12 @@
       <w:pPr>
         <w:pStyle w:val="Heading1"/>
       </w:pPr>
-      <w:bookmarkStart w:id="48" w:name="_Toc92416444"/>
-      <w:bookmarkStart w:id="49" w:name="_Toc143400623"/>
-      <w:bookmarkStart w:id="50" w:name="_Toc103729018"/>
-      <w:bookmarkStart w:id="51" w:name="_Toc104155368"/>
-      <w:bookmarkStart w:id="52" w:name="_Hlk78689133"/>
-      <w:bookmarkStart w:id="53" w:name="_Toc103729015"/>
+      <w:bookmarkStart w:id="47" w:name="_Toc92416444"/>
+      <w:bookmarkStart w:id="48" w:name="_Toc143400623"/>
+      <w:bookmarkStart w:id="49" w:name="_Toc103729018"/>
+      <w:bookmarkStart w:id="50" w:name="_Toc104155368"/>
+      <w:bookmarkStart w:id="51" w:name="_Hlk78689133"/>
+      <w:bookmarkStart w:id="52" w:name="_Toc103729015"/>
       <w:r>
         <w:lastRenderedPageBreak/>
         <w:t>Suggested</w:t>
@@ -6179,17 +6106,17 @@
       <w:r>
         <w:t xml:space="preserve"> Weekly Schedule</w:t>
       </w:r>
+      <w:bookmarkEnd w:id="47"/>
+      <w:r>
+        <w:t xml:space="preserve"> &amp; </w:t>
+      </w:r>
+      <w:r>
+        <w:t xml:space="preserve">Target </w:t>
+      </w:r>
+      <w:r>
+        <w:t>Due Dates</w:t>
+      </w:r>
       <w:bookmarkEnd w:id="48"/>
-      <w:r>
-        <w:t xml:space="preserve"> &amp; </w:t>
-      </w:r>
-      <w:r>
-        <w:t xml:space="preserve">Target </w:t>
-      </w:r>
-      <w:r>
-        <w:t>Due Dates</w:t>
-      </w:r>
-      <w:bookmarkEnd w:id="49"/>
     </w:p>
     <w:p>
       <w:pPr>
@@ -6204,7 +6131,19 @@
         <w:rPr>
           <w:lang w:val="en"/>
         </w:rPr>
-        <w:t xml:space="preserve"> work on the suggested due dates. Take this as a suggestion, not a required schedule. Everyone works differently, and we all have other obligations. Adjust the schedule to make it work for you.</w:t>
+        <w:t xml:space="preserve"> work on the suggested due dates. Take this as a suggestion, not</w:t>
+      </w:r>
+      <w:r>
+        <w:rPr>
+          <w:lang w:val="en"/>
+        </w:rPr>
+        <w:t xml:space="preserve"> as</w:t>
+      </w:r>
+      <w:r>
+        <w:rPr>
+          <w:lang w:val="en"/>
+        </w:rPr>
+        <w:t xml:space="preserve"> a required schedule. Everyone works differently, and we all have other obligations. Adjust the schedule to make it work for you.</w:t>
       </w:r>
     </w:p>
     <w:tbl>
@@ -6223,8 +6162,8 @@
       </w:tblPr>
       <w:tblGrid>
         <w:gridCol w:w="1885"/>
-        <w:gridCol w:w="4950"/>
-        <w:gridCol w:w="2790"/>
+        <w:gridCol w:w="5040"/>
+        <w:gridCol w:w="2700"/>
       </w:tblGrid>
       <w:tr>
         <w:trPr>
@@ -6255,7 +6194,7 @@
         </w:tc>
         <w:tc>
           <w:tcPr>
-            <w:tcW w:w="4950" w:type="dxa"/>
+            <w:tcW w:w="5040" w:type="dxa"/>
           </w:tcPr>
           <w:p>
             <w:pPr>
@@ -6278,7 +6217,7 @@
         </w:tc>
         <w:tc>
           <w:tcPr>
-            <w:tcW w:w="2790" w:type="dxa"/>
+            <w:tcW w:w="2700" w:type="dxa"/>
           </w:tcPr>
           <w:p>
             <w:pPr>
@@ -6373,7 +6312,7 @@
                           <pic:cNvPicPr/>
                         </pic:nvPicPr>
                         <pic:blipFill>
-                          <a:blip r:embed="rId50" cstate="print">
+                          <a:blip r:embed="rId46" cstate="print">
                             <a:extLst>
                               <a:ext uri="{28A0092B-C50C-407E-A947-70E740481C1C}">
                                 <a14:useLocalDpi xmlns:a14="http://schemas.microsoft.com/office/drawing/2010/main" val="0"/>
@@ -6403,7 +6342,7 @@
         </w:tc>
         <w:tc>
           <w:tcPr>
-            <w:tcW w:w="4950" w:type="dxa"/>
+            <w:tcW w:w="5040" w:type="dxa"/>
             <w:tcBorders>
               <w:top w:val="none" w:sz="0" w:space="0" w:color="auto"/>
               <w:bottom w:val="none" w:sz="0" w:space="0" w:color="auto"/>
@@ -6482,13 +6421,41 @@
                 <w:bCs/>
                 <w:color w:val="auto"/>
               </w:rPr>
-              <w:t>Check in with your group and schedule any collaborative work, discussions, or meetings.</w:t>
+              <w:t xml:space="preserve">Check in with your group </w:t>
+            </w:r>
+            <w:r>
+              <w:rPr>
+                <w:bCs/>
+                <w:color w:val="auto"/>
+              </w:rPr>
+              <w:t xml:space="preserve">on Teams </w:t>
+            </w:r>
+            <w:r>
+              <w:rPr>
+                <w:bCs/>
+                <w:color w:val="auto"/>
+              </w:rPr>
+              <w:t xml:space="preserve">and schedule any </w:t>
+            </w:r>
+            <w:r>
+              <w:rPr>
+                <w:bCs/>
+                <w:color w:val="auto"/>
+              </w:rPr>
+              <w:t>group</w:t>
+            </w:r>
+            <w:r>
+              <w:rPr>
+                <w:bCs/>
+                <w:color w:val="auto"/>
+              </w:rPr>
+              <w:t xml:space="preserve"> work, discussions, or meetings.</w:t>
             </w:r>
           </w:p>
         </w:tc>
         <w:tc>
           <w:tcPr>
-            <w:tcW w:w="2790" w:type="dxa"/>
+            <w:tcW w:w="2700" w:type="dxa"/>
             <w:tcBorders>
               <w:top w:val="none" w:sz="0" w:space="0" w:color="auto"/>
               <w:bottom w:val="none" w:sz="0" w:space="0" w:color="auto"/>
@@ -6580,7 +6547,7 @@
                           <pic:cNvPicPr/>
                         </pic:nvPicPr>
                         <pic:blipFill>
-                          <a:blip r:embed="rId51" cstate="print">
+                          <a:blip r:embed="rId47" cstate="print">
                             <a:extLst>
                               <a:ext uri="{28A0092B-C50C-407E-A947-70E740481C1C}">
                                 <a14:useLocalDpi xmlns:a14="http://schemas.microsoft.com/office/drawing/2010/main" val="0"/>
@@ -6610,7 +6577,7 @@
         </w:tc>
         <w:tc>
           <w:tcPr>
-            <w:tcW w:w="4950" w:type="dxa"/>
+            <w:tcW w:w="5040" w:type="dxa"/>
           </w:tcPr>
           <w:p>
             <w:pPr>
@@ -6679,7 +6646,7 @@
         </w:tc>
         <w:tc>
           <w:tcPr>
-            <w:tcW w:w="2790" w:type="dxa"/>
+            <w:tcW w:w="2700" w:type="dxa"/>
           </w:tcPr>
           <w:p>
             <w:pPr>
@@ -6747,7 +6714,7 @@
                 <w:color w:val="861F41"/>
               </w:rPr>
               <w:drawing>
-                <wp:inline distT="0" distB="0" distL="0" distR="0" wp14:anchorId="3EE71D36" wp14:editId="2E2393CE">
+                <wp:inline distT="0" distB="0" distL="0" distR="0" wp14:anchorId="3EE71D36" wp14:editId="542D3048">
                   <wp:extent cx="821055" cy="566420"/>
                   <wp:effectExtent l="0" t="0" r="0" b="5080"/>
                   <wp:docPr id="38" name="Picture 38">
@@ -6774,7 +6741,7 @@
                           <pic:cNvPicPr/>
                         </pic:nvPicPr>
                         <pic:blipFill>
-                          <a:blip r:embed="rId52" cstate="print">
+                          <a:blip r:embed="rId48" cstate="print">
                             <a:extLst>
                               <a:ext uri="{28A0092B-C50C-407E-A947-70E740481C1C}">
                                 <a14:useLocalDpi xmlns:a14="http://schemas.microsoft.com/office/drawing/2010/main" val="0"/>
@@ -6804,7 +6771,7 @@
         </w:tc>
         <w:tc>
           <w:tcPr>
-            <w:tcW w:w="4950" w:type="dxa"/>
+            <w:tcW w:w="5040" w:type="dxa"/>
             <w:tcBorders>
               <w:top w:val="none" w:sz="0" w:space="0" w:color="auto"/>
               <w:bottom w:val="none" w:sz="0" w:space="0" w:color="auto"/>
@@ -6830,6 +6797,24 @@
           </w:p>
           <w:p>
             <w:pPr>
+              <w:pStyle w:val="bulletwithbottomspace"/>
+              <w:spacing w:before="120"/>
+              <w:cnfStyle w:val="000000100000" w:firstRow="0" w:lastRow="0" w:firstColumn="0" w:lastColumn="0" w:oddVBand="0" w:evenVBand="0" w:oddHBand="1" w:evenHBand="0" w:firstRowFirstColumn="0" w:firstRowLastColumn="0" w:lastRowFirstColumn="0" w:lastRowLastColumn="0"/>
+              <w:rPr>
+                <w:bCs/>
+                <w:color w:val="auto"/>
+              </w:rPr>
+            </w:pPr>
+            <w:r>
+              <w:rPr>
+                <w:bCs/>
+                <w:color w:val="auto"/>
+              </w:rPr>
+              <w:t>Check in with your group on Teams for any updates or messages from your group.</w:t>
+            </w:r>
+          </w:p>
+          <w:p>
+            <w:pPr>
               <w:spacing w:before="120" w:after="120"/>
               <w:cnfStyle w:val="000000100000" w:firstRow="0" w:lastRow="0" w:firstColumn="0" w:lastColumn="0" w:oddVBand="0" w:evenVBand="0" w:oddHBand="1" w:evenHBand="0" w:firstRowFirstColumn="0" w:firstRowLastColumn="0" w:lastRowFirstColumn="0" w:lastRowLastColumn="0"/>
               <w:rPr>
@@ -6842,7 +6827,7 @@
         </w:tc>
         <w:tc>
           <w:tcPr>
-            <w:tcW w:w="2790" w:type="dxa"/>
+            <w:tcW w:w="2700" w:type="dxa"/>
             <w:tcBorders>
               <w:top w:val="none" w:sz="0" w:space="0" w:color="auto"/>
               <w:bottom w:val="none" w:sz="0" w:space="0" w:color="auto"/>
@@ -6927,7 +6912,7 @@
                 <w:color w:val="861F41"/>
               </w:rPr>
               <w:drawing>
-                <wp:inline distT="0" distB="0" distL="0" distR="0" wp14:anchorId="40421C3F" wp14:editId="48C0F92A">
+                <wp:inline distT="0" distB="0" distL="0" distR="0" wp14:anchorId="40421C3F" wp14:editId="10FCFAC6">
                   <wp:extent cx="831850" cy="575945"/>
                   <wp:effectExtent l="38100" t="38100" r="25400" b="52705"/>
                   <wp:docPr id="40" name="Picture 40">
@@ -6954,7 +6939,7 @@
                           <pic:cNvPicPr/>
                         </pic:nvPicPr>
                         <pic:blipFill>
-                          <a:blip r:embed="rId53" cstate="print">
+                          <a:blip r:embed="rId49" cstate="print">
                             <a:extLst>
                               <a:ext uri="{28A0092B-C50C-407E-A947-70E740481C1C}">
                                 <a14:useLocalDpi xmlns:a14="http://schemas.microsoft.com/office/drawing/2010/main" val="0"/>
@@ -6991,7 +6976,7 @@
         </w:tc>
         <w:tc>
           <w:tcPr>
-            <w:tcW w:w="4950" w:type="dxa"/>
+            <w:tcW w:w="5040" w:type="dxa"/>
           </w:tcPr>
           <w:p>
             <w:pPr>
@@ -7008,7 +6993,21 @@
                 <w:bCs/>
                 <w:color w:val="auto"/>
               </w:rPr>
-              <w:t>Continue work on any other readings and activities for the week.</w:t>
+              <w:t>Continue work on any other readings and activities for the week</w:t>
+            </w:r>
+            <w:r>
+              <w:rPr>
+                <w:bCs/>
+                <w:color w:val="auto"/>
+              </w:rPr>
+              <w:t>, including group work</w:t>
+            </w:r>
+            <w:r>
+              <w:rPr>
+                <w:bCs/>
+                <w:color w:val="auto"/>
+              </w:rPr>
+              <w:t>.</w:t>
             </w:r>
           </w:p>
           <w:p>
@@ -7032,7 +7031,7 @@
         </w:tc>
         <w:tc>
           <w:tcPr>
-            <w:tcW w:w="2790" w:type="dxa"/>
+            <w:tcW w:w="2700" w:type="dxa"/>
           </w:tcPr>
           <w:p>
             <w:pPr>
@@ -7124,7 +7123,7 @@
                           <pic:cNvPicPr/>
                         </pic:nvPicPr>
                         <pic:blipFill>
-                          <a:blip r:embed="rId54" cstate="print">
+                          <a:blip r:embed="rId50" cstate="print">
                             <a:extLst>
                               <a:ext uri="{28A0092B-C50C-407E-A947-70E740481C1C}">
                                 <a14:useLocalDpi xmlns:a14="http://schemas.microsoft.com/office/drawing/2010/main" val="0"/>
@@ -7154,7 +7153,7 @@
         </w:tc>
         <w:tc>
           <w:tcPr>
-            <w:tcW w:w="4950" w:type="dxa"/>
+            <w:tcW w:w="5040" w:type="dxa"/>
             <w:tcBorders>
               <w:top w:val="none" w:sz="0" w:space="0" w:color="auto"/>
               <w:bottom w:val="none" w:sz="0" w:space="0" w:color="auto"/>
@@ -7175,13 +7174,41 @@
                 <w:bCs/>
                 <w:color w:val="auto"/>
               </w:rPr>
-              <w:t>Complete any remaining for work the week.</w:t>
+              <w:t xml:space="preserve">Complete any remaining </w:t>
+            </w:r>
+            <w:r>
+              <w:rPr>
+                <w:bCs/>
+                <w:color w:val="auto"/>
+              </w:rPr>
+              <w:t>individual and group</w:t>
+            </w:r>
+            <w:r>
+              <w:rPr>
+                <w:bCs/>
+                <w:color w:val="auto"/>
+              </w:rPr>
+              <w:t xml:space="preserve"> work </w:t>
+            </w:r>
+            <w:r>
+              <w:rPr>
+                <w:bCs/>
+                <w:color w:val="auto"/>
+              </w:rPr>
+              <w:t xml:space="preserve">for </w:t>
+            </w:r>
+            <w:r>
+              <w:rPr>
+                <w:bCs/>
+                <w:color w:val="auto"/>
+              </w:rPr>
+              <w:t>the week.</w:t>
             </w:r>
           </w:p>
         </w:tc>
         <w:tc>
           <w:tcPr>
-            <w:tcW w:w="2790" w:type="dxa"/>
+            <w:tcW w:w="2700" w:type="dxa"/>
             <w:tcBorders>
               <w:top w:val="none" w:sz="0" w:space="0" w:color="auto"/>
               <w:bottom w:val="none" w:sz="0" w:space="0" w:color="auto"/>
@@ -7197,6 +7224,9 @@
               <w:spacing w:before="120"/>
               <w:cnfStyle w:val="000000100000" w:firstRow="0" w:lastRow="0" w:firstColumn="0" w:lastColumn="0" w:oddVBand="0" w:evenVBand="0" w:oddHBand="1" w:evenHBand="0" w:firstRowFirstColumn="0" w:firstRowLastColumn="0" w:lastRowFirstColumn="0" w:lastRowLastColumn="0"/>
             </w:pPr>
+            <w:r>
+              <w:t xml:space="preserve">Target </w:t>
+            </w:r>
             <w:r>
               <w:t>Due Date for the week’s work</w:t>
             </w:r>
@@ -7273,7 +7303,7 @@
                           <pic:cNvPicPr/>
                         </pic:nvPicPr>
                         <pic:blipFill>
-                          <a:blip r:embed="rId55" cstate="print">
+                          <a:blip r:embed="rId51" cstate="print">
                             <a:extLst>
                               <a:ext uri="{28A0092B-C50C-407E-A947-70E740481C1C}">
                                 <a14:useLocalDpi xmlns:a14="http://schemas.microsoft.com/office/drawing/2010/main" val="0"/>
@@ -7303,7 +7333,7 @@
         </w:tc>
         <w:tc>
           <w:tcPr>
-            <w:tcW w:w="4950" w:type="dxa"/>
+            <w:tcW w:w="5040" w:type="dxa"/>
           </w:tcPr>
           <w:p>
             <w:pPr>
@@ -7364,7 +7394,7 @@
         </w:tc>
         <w:tc>
           <w:tcPr>
-            <w:tcW w:w="2790" w:type="dxa"/>
+            <w:tcW w:w="2700" w:type="dxa"/>
           </w:tcPr>
           <w:p>
             <w:pPr>
@@ -7380,44 +7410,31 @@
     </w:tbl>
     <w:p>
       <w:pPr>
-        <w:pStyle w:val="bulletwithbottomspace"/>
-        <w:rPr>
-          <w:rFonts w:eastAsia="Arial"/>
-        </w:rPr>
-      </w:pPr>
-      <w:r>
-        <w:rPr>
-          <w:rFonts w:eastAsia="Arial"/>
-        </w:rPr>
-        <w:br w:type="page"/>
-      </w:r>
-    </w:p>
-    <w:bookmarkStart w:id="54" w:name="_Due_Dates_&amp;"/>
-    <w:bookmarkStart w:id="55" w:name="_Toc104155369"/>
-    <w:bookmarkStart w:id="56" w:name="_Toc143400624"/>
-    <w:bookmarkEnd w:id="50"/>
-    <w:bookmarkEnd w:id="51"/>
-    <w:bookmarkEnd w:id="54"/>
-    <w:p>
-      <w:pPr>
         <w:pStyle w:val="Heading1"/>
       </w:pPr>
+      <w:bookmarkStart w:id="53" w:name="_Due_Dates_&amp;"/>
+      <w:bookmarkStart w:id="54" w:name="_Toc104155369"/>
+      <w:bookmarkStart w:id="55" w:name="_Toc143400624"/>
+      <w:bookmarkEnd w:id="49"/>
+      <w:bookmarkEnd w:id="50"/>
+      <w:bookmarkEnd w:id="53"/>
       <w:r>
         <w:rPr>
           <w:rFonts w:ascii="Acherus Grotesque Medium" w:hAnsi="Acherus Grotesque Medium"/>
           <w:noProof/>
+          <w:highlight w:val="yellow"/>
         </w:rPr>
         <w:lastRenderedPageBreak/>
         <mc:AlternateContent>
           <mc:Choice Requires="wps">
             <w:drawing>
-              <wp:anchor distT="228600" distB="228600" distL="228600" distR="228600" simplePos="0" relativeHeight="251735040" behindDoc="1" locked="0" layoutInCell="1" allowOverlap="1" wp14:anchorId="74EC4E5B" wp14:editId="30453C6E">
+              <wp:anchor distT="228600" distB="228600" distL="228600" distR="228600" simplePos="0" relativeHeight="251735040" behindDoc="1" locked="0" layoutInCell="1" allowOverlap="1" wp14:anchorId="74EC4E5B" wp14:editId="7E49A189">
                 <wp:simplePos x="0" y="0"/>
                 <wp:positionH relativeFrom="margin">
                   <wp:posOffset>4381500</wp:posOffset>
                 </wp:positionH>
                 <wp:positionV relativeFrom="margin">
-                  <wp:posOffset>171450</wp:posOffset>
+                  <wp:posOffset>152400</wp:posOffset>
                 </wp:positionV>
                 <wp:extent cx="1828800" cy="590550"/>
                 <wp:effectExtent l="0" t="0" r="95250" b="0"/>
@@ -7538,7 +7555,7 @@
           </mc:Choice>
           <mc:Fallback>
             <w:pict>
-              <v:rect w14:anchorId="74EC4E5B" id="Rectangle 123" o:spid="_x0000_s1027" style="position:absolute;margin-left:345pt;margin-top:13.5pt;width:2in;height:46.5pt;z-index:-251581440;visibility:visible;mso-wrap-style:square;mso-width-percent:0;mso-height-percent:0;mso-wrap-distance-left:18pt;mso-wrap-distance-top:18pt;mso-wrap-distance-right:18pt;mso-wrap-distance-bottom:18pt;mso-position-horizontal:absolute;mso-position-horizontal-relative:margin;mso-position-vertical:absolute;mso-position-vertical-relative:margin;mso-width-percent:0;mso-height-percent:0;mso-width-relative:margin;mso-height-relative:margin;v-text-anchor:top" o:gfxdata="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" fillcolor="#861f41" stroked="f" strokeweight="1pt">
+              <v:rect w14:anchorId="74EC4E5B" id="Rectangle 123" o:spid="_x0000_s1027" style="position:absolute;margin-left:345pt;margin-top:12pt;width:2in;height:46.5pt;z-index:-251581440;visibility:visible;mso-wrap-style:square;mso-width-percent:0;mso-height-percent:0;mso-wrap-distance-left:18pt;mso-wrap-distance-top:18pt;mso-wrap-distance-right:18pt;mso-wrap-distance-bottom:18pt;mso-position-horizontal:absolute;mso-position-horizontal-relative:margin;mso-position-vertical:absolute;mso-position-vertical-relative:margin;mso-width-percent:0;mso-height-percent:0;mso-width-relative:margin;mso-height-relative:margin;v-text-anchor:top" o:gfxdata="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" fillcolor="#861f41" stroked="f" strokeweight="1pt">
                 <v:shadow on="t" color="#e87722" origin="-.5" offset="7.2pt,0"/>
                 <v:textbox inset="5.76pt,5.76pt,5.76pt,5.76pt">
                   <w:txbxContent>
@@ -7560,19 +7577,8 @@
                           <w:sz w:val="28"/>
                           <w:szCs w:val="28"/>
                         </w:rPr>
-                        <w:t xml:space="preserve">I accept late </w:t>
+                        <w:t>I accept late work</w:t>
                       </w:r>
-                      <w:proofErr w:type="gramStart"/>
-                      <w:r>
-                        <w:rPr>
-                          <w:rFonts w:ascii="Acherus Grotesque Medium" w:hAnsi="Acherus Grotesque Medium"/>
-                          <w:color w:val="FFFFFF" w:themeColor="background1"/>
-                          <w:sz w:val="28"/>
-                          <w:szCs w:val="28"/>
-                        </w:rPr>
-                        <w:t>work</w:t>
-                      </w:r>
-                      <w:proofErr w:type="gramEnd"/>
                     </w:p>
                     <w:p>
                       <w:pPr>
@@ -7592,27 +7598,7 @@
                           <w:sz w:val="24"/>
                           <w:szCs w:val="24"/>
                         </w:rPr>
-                        <w:t>(</w:t>
-                      </w:r>
-                      <w:proofErr w:type="gramStart"/>
-                      <w:r>
-                        <w:rPr>
-                          <w:rFonts w:ascii="Acherus Grotesque Medium" w:hAnsi="Acherus Grotesque Medium"/>
-                          <w:color w:val="FFFFFF" w:themeColor="background1"/>
-                          <w:sz w:val="24"/>
-                          <w:szCs w:val="24"/>
-                        </w:rPr>
-                        <w:t>no</w:t>
-                      </w:r>
-                      <w:proofErr w:type="gramEnd"/>
-                      <w:r>
-                        <w:rPr>
-                          <w:rFonts w:ascii="Acherus Grotesque Medium" w:hAnsi="Acherus Grotesque Medium"/>
-                          <w:color w:val="FFFFFF" w:themeColor="background1"/>
-                          <w:sz w:val="24"/>
-                          <w:szCs w:val="24"/>
-                        </w:rPr>
-                        <w:t xml:space="preserve"> questions asked)</w:t>
+                        <w:t>(no questions asked)</w:t>
                       </w:r>
                     </w:p>
                   </w:txbxContent>
@@ -7624,15 +7610,21 @@
         </mc:AlternateContent>
       </w:r>
       <w:r>
+        <w:rPr>
+          <w:highlight w:val="yellow"/>
+        </w:rPr>
         <w:t xml:space="preserve">Target </w:t>
       </w:r>
       <w:r>
+        <w:rPr>
+          <w:highlight w:val="yellow"/>
+        </w:rPr>
         <w:t>Due Dates &amp; the Late Policy</w:t>
       </w:r>
+      <w:bookmarkEnd w:id="51"/>
       <w:bookmarkEnd w:id="52"/>
-      <w:bookmarkEnd w:id="53"/>
+      <w:bookmarkEnd w:id="54"/>
       <w:bookmarkEnd w:id="55"/>
-      <w:bookmarkEnd w:id="56"/>
     </w:p>
     <w:p>
       <w:pPr>
@@ -7706,13 +7698,13 @@
       <w:pPr>
         <w:pStyle w:val="Heading2"/>
       </w:pPr>
-      <w:bookmarkStart w:id="57" w:name="_Grace_Period"/>
-      <w:bookmarkStart w:id="58" w:name="_Toc77817609"/>
+      <w:bookmarkStart w:id="56" w:name="_Grace_Period"/>
+      <w:bookmarkStart w:id="57" w:name="_Toc77817609"/>
+      <w:bookmarkEnd w:id="56"/>
+      <w:r>
+        <w:t>Grace Period</w:t>
+      </w:r>
       <w:bookmarkEnd w:id="57"/>
-      <w:r>
-        <w:t>Grace Period</w:t>
-      </w:r>
-      <w:bookmarkEnd w:id="58"/>
     </w:p>
     <w:p>
       <w:pPr>
@@ -7749,7 +7741,7 @@
                     <pic:cNvPicPr/>
                   </pic:nvPicPr>
                   <pic:blipFill>
-                    <a:blip r:embed="rId56">
+                    <a:blip r:embed="rId52">
                       <a:extLst>
                         <a:ext uri="{28A0092B-C50C-407E-A947-70E740481C1C}">
                           <a14:useLocalDpi xmlns:a14="http://schemas.microsoft.com/office/drawing/2010/main" val="0"/>
@@ -7942,7 +7934,7 @@
       <w:pPr>
         <w:pStyle w:val="Heading2"/>
       </w:pPr>
-      <w:bookmarkStart w:id="59" w:name="_Toc77817611"/>
+      <w:bookmarkStart w:id="58" w:name="_Toc77817611"/>
       <w:r>
         <w:t xml:space="preserve">Target </w:t>
       </w:r>
@@ -7955,7 +7947,7 @@
       <w:r>
         <w:t>Grace Period</w:t>
       </w:r>
-      <w:bookmarkEnd w:id="59"/>
+      <w:bookmarkEnd w:id="58"/>
       <w:r>
         <w:t>, by Assignment Type</w:t>
       </w:r>
@@ -8201,7 +8193,7 @@
                           <pic:cNvPicPr/>
                         </pic:nvPicPr>
                         <pic:blipFill>
-                          <a:blip r:embed="rId57">
+                          <a:blip r:embed="rId53">
                             <a:extLst>
                               <a:ext uri="{28A0092B-C50C-407E-A947-70E740481C1C}">
                                 <a14:useLocalDpi xmlns:a14="http://schemas.microsoft.com/office/drawing/2010/main" val="0"/>
@@ -8335,7 +8327,7 @@
                           <pic:cNvPicPr/>
                         </pic:nvPicPr>
                         <pic:blipFill>
-                          <a:blip r:embed="rId57">
+                          <a:blip r:embed="rId53">
                             <a:extLst>
                               <a:ext uri="{28A0092B-C50C-407E-A947-70E740481C1C}">
                                 <a14:useLocalDpi xmlns:a14="http://schemas.microsoft.com/office/drawing/2010/main" val="0"/>
@@ -8449,7 +8441,7 @@
                           <pic:cNvPicPr/>
                         </pic:nvPicPr>
                         <pic:blipFill>
-                          <a:blip r:embed="rId57">
+                          <a:blip r:embed="rId53">
                             <a:extLst>
                               <a:ext uri="{28A0092B-C50C-407E-A947-70E740481C1C}">
                                 <a14:useLocalDpi xmlns:a14="http://schemas.microsoft.com/office/drawing/2010/main" val="0"/>
@@ -8598,7 +8590,7 @@
                           <pic:cNvPicPr/>
                         </pic:nvPicPr>
                         <pic:blipFill>
-                          <a:blip r:embed="rId57">
+                          <a:blip r:embed="rId53">
                             <a:extLst>
                               <a:ext uri="{28A0092B-C50C-407E-A947-70E740481C1C}">
                                 <a14:useLocalDpi xmlns:a14="http://schemas.microsoft.com/office/drawing/2010/main" val="0"/>
@@ -8727,7 +8719,7 @@
                           <pic:cNvPicPr/>
                         </pic:nvPicPr>
                         <pic:blipFill>
-                          <a:blip r:embed="rId57">
+                          <a:blip r:embed="rId53">
                             <a:extLst>
                               <a:ext uri="{28A0092B-C50C-407E-A947-70E740481C1C}">
                                 <a14:useLocalDpi xmlns:a14="http://schemas.microsoft.com/office/drawing/2010/main" val="0"/>
@@ -8887,7 +8879,7 @@
                           <pic:cNvPicPr/>
                         </pic:nvPicPr>
                         <pic:blipFill>
-                          <a:blip r:embed="rId57">
+                          <a:blip r:embed="rId53">
                             <a:extLst>
                               <a:ext uri="{28A0092B-C50C-407E-A947-70E740481C1C}">
                                 <a14:useLocalDpi xmlns:a14="http://schemas.microsoft.com/office/drawing/2010/main" val="0"/>
@@ -9050,7 +9042,7 @@
                           <pic:cNvPicPr/>
                         </pic:nvPicPr>
                         <pic:blipFill>
-                          <a:blip r:embed="rId57">
+                          <a:blip r:embed="rId53">
                             <a:extLst>
                               <a:ext uri="{28A0092B-C50C-407E-A947-70E740481C1C}">
                                 <a14:useLocalDpi xmlns:a14="http://schemas.microsoft.com/office/drawing/2010/main" val="0"/>
@@ -9111,10 +9103,7 @@
         <w:t xml:space="preserve">Friday, </w:t>
       </w:r>
       <w:r>
-        <w:t>December 1</w:t>
-      </w:r>
-      <w:r>
-        <w:t>, 2023</w:t>
+        <w:t>April 26, 2024</w:t>
       </w:r>
       <w:r>
         <w:t>.</w:t>
@@ -9164,10 +9153,7 @@
         <w:t xml:space="preserve"> </w:t>
       </w:r>
       <w:r>
-        <w:t>December 13</w:t>
-      </w:r>
-      <w:r>
-        <w:t>, 2023</w:t>
+        <w:t>May 8, 2024</w:t>
       </w:r>
       <w:r>
         <w:t>,</w:t>
@@ -9198,11 +9184,11 @@
       <w:pPr>
         <w:pStyle w:val="Heading2"/>
       </w:pPr>
-      <w:bookmarkStart w:id="60" w:name="_Toc77817613"/>
+      <w:bookmarkStart w:id="59" w:name="_Toc77817613"/>
       <w:r>
         <w:t>Interruptions in Course Progress</w:t>
       </w:r>
-      <w:bookmarkEnd w:id="60"/>
+      <w:bookmarkEnd w:id="59"/>
     </w:p>
     <w:p>
       <w:pPr>
@@ -9290,16 +9276,16 @@
       <w:pPr>
         <w:pStyle w:val="Heading1"/>
       </w:pPr>
-      <w:bookmarkStart w:id="61" w:name="_Toc103729016"/>
-      <w:bookmarkStart w:id="62" w:name="_Toc104155370"/>
-      <w:bookmarkStart w:id="63" w:name="_Toc143400625"/>
+      <w:bookmarkStart w:id="60" w:name="_Toc103729016"/>
+      <w:bookmarkStart w:id="61" w:name="_Toc104155370"/>
+      <w:bookmarkStart w:id="62" w:name="_Toc143400625"/>
       <w:r>
         <w:lastRenderedPageBreak/>
         <w:t>Sequence of Technical Writing Projects</w:t>
       </w:r>
+      <w:bookmarkEnd w:id="60"/>
       <w:bookmarkEnd w:id="61"/>
       <w:bookmarkEnd w:id="62"/>
-      <w:bookmarkEnd w:id="63"/>
     </w:p>
     <w:p>
       <w:r>
@@ -9372,7 +9358,7 @@
                     </pic:cNvPicPr>
                   </pic:nvPicPr>
                   <pic:blipFill>
-                    <a:blip r:embed="rId58" cstate="print">
+                    <a:blip r:embed="rId54" cstate="print">
                       <a:extLst>
                         <a:ext uri="{28A0092B-C50C-407E-A947-70E740481C1C}">
                           <a14:useLocalDpi xmlns:a14="http://schemas.microsoft.com/office/drawing/2010/main" val="0"/>
@@ -9483,7 +9469,7 @@
           <w:noProof/>
         </w:rPr>
         <w:drawing>
-          <wp:anchor distT="0" distB="0" distL="114300" distR="114300" simplePos="0" relativeHeight="251836416" behindDoc="1" locked="0" layoutInCell="1" allowOverlap="1" wp14:anchorId="4A19EE0C" wp14:editId="1C7828C6">
+          <wp:anchor distT="0" distB="0" distL="114300" distR="114300" simplePos="0" relativeHeight="251836416" behindDoc="1" locked="0" layoutInCell="1" allowOverlap="1" wp14:anchorId="4A19EE0C" wp14:editId="2FD17186">
             <wp:simplePos x="0" y="0"/>
             <wp:positionH relativeFrom="column">
               <wp:posOffset>5494655</wp:posOffset>
@@ -9527,7 +9513,7 @@
                     <pic:cNvPicPr/>
                   </pic:nvPicPr>
                   <pic:blipFill rotWithShape="1">
-                    <a:blip r:embed="rId59" cstate="print">
+                    <a:blip r:embed="rId55" cstate="print">
                       <a:extLst>
                         <a:ext uri="{28A0092B-C50C-407E-A947-70E740481C1C}">
                           <a14:useLocalDpi xmlns:a14="http://schemas.microsoft.com/office/drawing/2010/main" val="0"/>
@@ -9609,21 +9595,21 @@
         </w:rPr>
         <w:t>the user document you revised and the changes you made to it in order to improve its usability</w:t>
       </w:r>
-      <w:bookmarkStart w:id="64" w:name="_Hlk92679105"/>
+      <w:bookmarkStart w:id="63" w:name="_Hlk92679105"/>
       <w:r>
         <w:rPr>
           <w:rFonts w:eastAsia="Arial"/>
         </w:rPr>
         <w:t>.</w:t>
       </w:r>
-      <w:bookmarkEnd w:id="64"/>
+      <w:bookmarkEnd w:id="63"/>
     </w:p>
     <w:p>
       <w:pPr>
         <w:pStyle w:val="Heading2"/>
       </w:pPr>
-      <w:bookmarkStart w:id="65" w:name="_Toc71844905"/>
-      <w:bookmarkStart w:id="66" w:name="_Toc77817615"/>
+      <w:bookmarkStart w:id="64" w:name="_Toc71844905"/>
+      <w:bookmarkStart w:id="65" w:name="_Toc77817615"/>
       <w:r>
         <w:t>Pitch Your Report Topic in a Group Proposal</w:t>
       </w:r>
@@ -9663,7 +9649,7 @@
                     <pic:cNvPicPr/>
                   </pic:nvPicPr>
                   <pic:blipFill>
-                    <a:blip r:embed="rId60" cstate="print">
+                    <a:blip r:embed="rId56" cstate="print">
                       <a:extLst>
                         <a:ext uri="{28A0092B-C50C-407E-A947-70E740481C1C}">
                           <a14:useLocalDpi xmlns:a14="http://schemas.microsoft.com/office/drawing/2010/main" val="0"/>
@@ -9859,8 +9845,8 @@
         <w:t>identify the responsibilities of all group members.</w:t>
       </w:r>
     </w:p>
+    <w:bookmarkEnd w:id="64"/>
     <w:bookmarkEnd w:id="65"/>
-    <w:bookmarkEnd w:id="66"/>
     <w:p>
       <w:pPr>
         <w:pStyle w:val="Heading2"/>
@@ -9903,7 +9889,7 @@
                     <pic:cNvPicPr/>
                   </pic:nvPicPr>
                   <pic:blipFill rotWithShape="1">
-                    <a:blip r:embed="rId61" cstate="print">
+                    <a:blip r:embed="rId57" cstate="print">
                       <a:extLst>
                         <a:ext uri="{28A0092B-C50C-407E-A947-70E740481C1C}">
                           <a14:useLocalDpi xmlns:a14="http://schemas.microsoft.com/office/drawing/2010/main" val="0"/>
@@ -9985,13 +9971,13 @@
       <w:pPr>
         <w:pStyle w:val="Heading2"/>
       </w:pPr>
-      <w:bookmarkStart w:id="67" w:name="_Toc71844908"/>
-      <w:bookmarkStart w:id="68" w:name="_Toc77817618"/>
+      <w:bookmarkStart w:id="66" w:name="_Toc71844908"/>
+      <w:bookmarkStart w:id="67" w:name="_Toc77817618"/>
       <w:r>
         <w:t>Make Your Recommendation</w:t>
       </w:r>
+      <w:bookmarkEnd w:id="66"/>
       <w:bookmarkEnd w:id="67"/>
-      <w:bookmarkEnd w:id="68"/>
     </w:p>
     <w:p>
       <w:pPr>
@@ -10000,7 +9986,7 @@
           <w:highlight w:val="yellow"/>
         </w:rPr>
       </w:pPr>
-      <w:bookmarkStart w:id="69" w:name="_Hlk92679415"/>
+      <w:bookmarkStart w:id="68" w:name="_Hlk92679415"/>
       <w:r>
         <w:rPr>
           <w:noProof/>
@@ -10051,7 +10037,7 @@
                     <pic:cNvPicPr/>
                   </pic:nvPicPr>
                   <pic:blipFill>
-                    <a:blip r:embed="rId62" cstate="print">
+                    <a:blip r:embed="rId58" cstate="print">
                       <a:extLst>
                         <a:ext uri="{28A0092B-C50C-407E-A947-70E740481C1C}">
                           <a14:useLocalDpi xmlns:a14="http://schemas.microsoft.com/office/drawing/2010/main" val="0"/>
@@ -10120,7 +10106,7 @@
         <w:t>usability of a website that a Virginia Tech student would use in the course of their academic work at the university.</w:t>
       </w:r>
     </w:p>
-    <w:bookmarkEnd w:id="69"/>
+    <w:bookmarkEnd w:id="68"/>
     <w:p>
       <w:pPr>
         <w:rPr>
@@ -10177,12 +10163,12 @@
       <w:pPr>
         <w:pStyle w:val="Heading1"/>
       </w:pPr>
-      <w:bookmarkStart w:id="70" w:name="_Toc143400626"/>
+      <w:bookmarkStart w:id="69" w:name="_Toc143400626"/>
       <w:r>
         <w:lastRenderedPageBreak/>
         <w:t>Weekly Preview Announcements</w:t>
       </w:r>
-      <w:bookmarkEnd w:id="70"/>
+      <w:bookmarkEnd w:id="69"/>
     </w:p>
     <w:p>
       <w:pPr>
@@ -10232,7 +10218,7 @@
                     <pic:cNvPicPr/>
                   </pic:nvPicPr>
                   <pic:blipFill>
-                    <a:blip r:embed="rId63" cstate="print">
+                    <a:blip r:embed="rId59" cstate="print">
                       <a:extLst>
                         <a:ext uri="{28A0092B-C50C-407E-A947-70E740481C1C}">
                           <a14:useLocalDpi xmlns:a14="http://schemas.microsoft.com/office/drawing/2010/main" val="0"/>
@@ -10298,16 +10284,16 @@
       <w:pPr>
         <w:pStyle w:val="MaroonBkgdHeading"/>
       </w:pPr>
-      <w:bookmarkStart w:id="71" w:name="_Toc71844910"/>
-      <w:bookmarkStart w:id="72" w:name="_Toc77817620"/>
+      <w:bookmarkStart w:id="70" w:name="_Toc71844910"/>
+      <w:bookmarkStart w:id="71" w:name="_Toc77817620"/>
       <w:r>
         <w:t>Where Will I Find the Preview Announcements</w:t>
       </w:r>
       <w:r>
         <w:t>?</w:t>
       </w:r>
+      <w:bookmarkEnd w:id="70"/>
       <w:bookmarkEnd w:id="71"/>
-      <w:bookmarkEnd w:id="72"/>
     </w:p>
     <w:p>
       <w:pPr>
@@ -10365,7 +10351,7 @@
                     <pic:cNvPicPr/>
                   </pic:nvPicPr>
                   <pic:blipFill>
-                    <a:blip r:embed="rId64" cstate="print"/>
+                    <a:blip r:embed="rId60" cstate="print"/>
                     <a:stretch>
                       <a:fillRect/>
                     </a:stretch>
@@ -10394,7 +10380,7 @@
       <w:r>
         <w:t xml:space="preserve">The Preview Announcement for the current week will be listed at the top of the </w:t>
       </w:r>
-      <w:hyperlink r:id="rId65" w:history="1">
+      <w:hyperlink r:id="rId61" w:history="1">
         <w:r>
           <w:rPr>
             <w:rStyle w:val="Hyperlink"/>
@@ -10413,7 +10399,7 @@
       <w:r>
         <w:t xml:space="preserve">Depending upon how you set up your </w:t>
       </w:r>
-      <w:hyperlink r:id="rId66" w:history="1">
+      <w:hyperlink r:id="rId62" w:history="1">
         <w:r>
           <w:rPr>
             <w:rStyle w:val="Hyperlink"/>
@@ -10432,8 +10418,8 @@
       <w:pPr>
         <w:pStyle w:val="Heading2"/>
       </w:pPr>
-      <w:bookmarkStart w:id="73" w:name="_Toc71844911"/>
-      <w:bookmarkStart w:id="74" w:name="_Toc77817621"/>
+      <w:bookmarkStart w:id="72" w:name="_Toc71844911"/>
+      <w:bookmarkStart w:id="73" w:name="_Toc77817621"/>
       <w:r>
         <w:t xml:space="preserve">What’s Inside the </w:t>
       </w:r>
@@ -10443,8 +10429,8 @@
       <w:r>
         <w:t>?</w:t>
       </w:r>
+      <w:bookmarkEnd w:id="72"/>
       <w:bookmarkEnd w:id="73"/>
-      <w:bookmarkEnd w:id="74"/>
     </w:p>
     <w:p>
       <w:pPr>
@@ -10549,7 +10535,7 @@
                     <pic:cNvPicPr/>
                   </pic:nvPicPr>
                   <pic:blipFill>
-                    <a:blip r:embed="rId67" cstate="print">
+                    <a:blip r:embed="rId63" cstate="print">
                       <a:extLst>
                         <a:ext uri="{28A0092B-C50C-407E-A947-70E740481C1C}">
                           <a14:useLocalDpi xmlns:a14="http://schemas.microsoft.com/office/drawing/2010/main" val="0"/>
@@ -10746,9 +10732,9 @@
       <w:pPr>
         <w:pStyle w:val="Heading1"/>
       </w:pPr>
-      <w:bookmarkStart w:id="75" w:name="_Toc103729019"/>
-      <w:bookmarkStart w:id="76" w:name="_Toc104155372"/>
-      <w:bookmarkStart w:id="77" w:name="_Toc143400627"/>
+      <w:bookmarkStart w:id="74" w:name="_Toc103729019"/>
+      <w:bookmarkStart w:id="75" w:name="_Toc104155372"/>
+      <w:bookmarkStart w:id="76" w:name="_Toc143400627"/>
       <w:r>
         <w:lastRenderedPageBreak/>
         <w:t xml:space="preserve">How </w:t>
@@ -10759,9 +10745,9 @@
       <w:r>
         <w:t xml:space="preserve"> Works</w:t>
       </w:r>
+      <w:bookmarkEnd w:id="74"/>
       <w:bookmarkEnd w:id="75"/>
       <w:bookmarkEnd w:id="76"/>
-      <w:bookmarkEnd w:id="77"/>
       <w:r>
         <w:t xml:space="preserve"> </w:t>
       </w:r>
@@ -10770,7 +10756,7 @@
       <w:pPr>
         <w:spacing w:after="120"/>
       </w:pPr>
-      <w:bookmarkStart w:id="78" w:name="_Toc71844933"/>
+      <w:bookmarkStart w:id="77" w:name="_Toc71844933"/>
       <w:r>
         <w:rPr>
           <w:noProof/>
@@ -10799,13 +10785,13 @@
                     <pic:cNvPicPr/>
                   </pic:nvPicPr>
                   <pic:blipFill>
-                    <a:blip r:embed="rId68">
+                    <a:blip r:embed="rId64">
                       <a:extLst>
                         <a:ext uri="{28A0092B-C50C-407E-A947-70E740481C1C}">
                           <a14:useLocalDpi xmlns:a14="http://schemas.microsoft.com/office/drawing/2010/main" val="0"/>
                         </a:ext>
                         <a:ext uri="{96DAC541-7B7A-43D3-8B79-37D633B846F1}">
-                          <asvg:svgBlip xmlns:asvg="http://schemas.microsoft.com/office/drawing/2016/SVG/main" r:embed="rId69"/>
+                          <asvg:svgBlip xmlns:asvg="http://schemas.microsoft.com/office/drawing/2016/SVG/main" r:embed="rId65"/>
                         </a:ext>
                       </a:extLst>
                     </a:blip>
@@ -10952,7 +10938,7 @@
                     <pic:cNvPicPr/>
                   </pic:nvPicPr>
                   <pic:blipFill>
-                    <a:blip r:embed="rId70" cstate="print">
+                    <a:blip r:embed="rId66" cstate="print">
                       <a:extLst>
                         <a:ext uri="{28A0092B-C50C-407E-A947-70E740481C1C}">
                           <a14:useLocalDpi xmlns:a14="http://schemas.microsoft.com/office/drawing/2010/main" val="0"/>
@@ -11057,7 +11043,7 @@
       <w:r>
         <w:t xml:space="preserve">Follows the </w:t>
       </w:r>
-      <w:hyperlink r:id="rId71" w:history="1">
+      <w:hyperlink r:id="rId67" w:history="1">
         <w:r>
           <w:rPr>
             <w:rStyle w:val="Hyperlink"/>
@@ -11071,7 +11057,7 @@
       <w:r>
         <w:t xml:space="preserve">the </w:t>
       </w:r>
-      <w:hyperlink r:id="rId72" w:history="1">
+      <w:hyperlink r:id="rId68" w:history="1">
         <w:r>
           <w:rPr>
             <w:rStyle w:val="Hyperlink"/>
@@ -11187,7 +11173,7 @@
                     <pic:cNvPicPr/>
                   </pic:nvPicPr>
                   <pic:blipFill>
-                    <a:blip r:embed="rId73" cstate="print">
+                    <a:blip r:embed="rId69" cstate="print">
                       <a:extLst>
                         <a:ext uri="{28A0092B-C50C-407E-A947-70E740481C1C}">
                           <a14:useLocalDpi xmlns:a14="http://schemas.microsoft.com/office/drawing/2010/main" val="0"/>
@@ -11286,7 +11272,7 @@
       <w:r>
         <w:t xml:space="preserve">Does not follow the </w:t>
       </w:r>
-      <w:hyperlink r:id="rId74" w:history="1">
+      <w:hyperlink r:id="rId70" w:history="1">
         <w:r>
           <w:rPr>
             <w:rStyle w:val="Hyperlink"/>
@@ -11297,7 +11283,7 @@
       <w:r>
         <w:t xml:space="preserve"> and the </w:t>
       </w:r>
-      <w:hyperlink r:id="rId75" w:history="1">
+      <w:hyperlink r:id="rId71" w:history="1">
         <w:r>
           <w:rPr>
             <w:rStyle w:val="Hyperlink"/>
@@ -11901,9 +11887,9 @@
       <w:pPr>
         <w:pStyle w:val="Heading1"/>
       </w:pPr>
-      <w:bookmarkStart w:id="79" w:name="_Toc103729020"/>
-      <w:bookmarkStart w:id="80" w:name="_Toc104155373"/>
-      <w:bookmarkStart w:id="81" w:name="_Toc143400628"/>
+      <w:bookmarkStart w:id="78" w:name="_Toc103729020"/>
+      <w:bookmarkStart w:id="79" w:name="_Toc104155373"/>
+      <w:bookmarkStart w:id="80" w:name="_Toc143400628"/>
       <w:r>
         <w:lastRenderedPageBreak/>
         <w:t xml:space="preserve">How </w:t>
@@ -11914,9 +11900,9 @@
       <w:r>
         <w:t>s Are Calculated</w:t>
       </w:r>
+      <w:bookmarkEnd w:id="78"/>
       <w:bookmarkEnd w:id="79"/>
       <w:bookmarkEnd w:id="80"/>
-      <w:bookmarkEnd w:id="81"/>
     </w:p>
     <w:p>
       <w:pPr>
@@ -11959,7 +11945,7 @@
       <w:pPr>
         <w:pStyle w:val="Heading3"/>
       </w:pPr>
-      <w:bookmarkStart w:id="82" w:name="_Hlk142884812"/>
+      <w:bookmarkStart w:id="81" w:name="_Hlk142884812"/>
       <w:r>
         <w:t xml:space="preserve">Effort Expectations </w:t>
       </w:r>
@@ -12693,10 +12679,10 @@
       </w:tr>
     </w:tbl>
     <w:p>
-      <w:bookmarkStart w:id="83" w:name="_Toc71844939"/>
-      <w:bookmarkStart w:id="84" w:name="_Hlk92679480"/>
+      <w:bookmarkStart w:id="82" w:name="_Toc71844939"/>
+      <w:bookmarkStart w:id="83" w:name="_Hlk92679480"/>
     </w:p>
-    <w:bookmarkEnd w:id="82"/>
+    <w:bookmarkEnd w:id="81"/>
     <w:p>
       <w:pPr>
         <w:spacing w:line="259" w:lineRule="auto"/>
@@ -12966,8 +12952,8 @@
         <w:t>.</w:t>
       </w:r>
     </w:p>
+    <w:bookmarkEnd w:id="82"/>
     <w:bookmarkEnd w:id="83"/>
-    <w:bookmarkEnd w:id="84"/>
     <w:p>
       <w:pPr>
         <w:pStyle w:val="Heading3"/>
@@ -14194,7 +14180,7 @@
           <w:lang w:val="en"/>
         </w:rPr>
       </w:pPr>
-      <w:bookmarkStart w:id="85" w:name="_Toc77817650"/>
+      <w:bookmarkStart w:id="84" w:name="_Toc77817650"/>
       <w:r>
         <w:br w:type="page"/>
       </w:r>
@@ -14210,7 +14196,7 @@
       <w:r>
         <w:t xml:space="preserve"> Performance Review</w:t>
       </w:r>
-      <w:bookmarkEnd w:id="85"/>
+      <w:bookmarkEnd w:id="84"/>
     </w:p>
     <w:p>
       <w:r>
@@ -14255,13 +14241,13 @@
                     <pic:cNvPicPr/>
                   </pic:nvPicPr>
                   <pic:blipFill>
-                    <a:blip r:embed="rId76">
+                    <a:blip r:embed="rId72">
                       <a:extLst>
                         <a:ext uri="{28A0092B-C50C-407E-A947-70E740481C1C}">
                           <a14:useLocalDpi xmlns:a14="http://schemas.microsoft.com/office/drawing/2010/main" val="0"/>
                         </a:ext>
                         <a:ext uri="{96DAC541-7B7A-43D3-8B79-37D633B846F1}">
-                          <asvg:svgBlip xmlns:asvg="http://schemas.microsoft.com/office/drawing/2016/SVG/main" r:embed="rId77"/>
+                          <asvg:svgBlip xmlns:asvg="http://schemas.microsoft.com/office/drawing/2016/SVG/main" r:embed="rId73"/>
                         </a:ext>
                       </a:extLst>
                     </a:blip>
@@ -14614,10 +14600,10 @@
       <w:pPr>
         <w:pStyle w:val="Heading1"/>
       </w:pPr>
-      <w:bookmarkStart w:id="86" w:name="_Toc103729021"/>
-      <w:bookmarkStart w:id="87" w:name="_Toc104155374"/>
-      <w:bookmarkStart w:id="88" w:name="_Toc143400629"/>
-      <w:bookmarkEnd w:id="78"/>
+      <w:bookmarkStart w:id="85" w:name="_Toc103729021"/>
+      <w:bookmarkStart w:id="86" w:name="_Toc104155374"/>
+      <w:bookmarkStart w:id="87" w:name="_Toc143400629"/>
+      <w:bookmarkEnd w:id="77"/>
       <w:r>
         <w:rPr>
           <w:rFonts w:eastAsia="Arial"/>
@@ -14648,7 +14634,7 @@
                     <pic:cNvPicPr/>
                   </pic:nvPicPr>
                   <pic:blipFill>
-                    <a:blip r:embed="rId78" cstate="print">
+                    <a:blip r:embed="rId74" cstate="print">
                       <a:extLst>
                         <a:ext uri="{28A0092B-C50C-407E-A947-70E740481C1C}">
                           <a14:useLocalDpi xmlns:a14="http://schemas.microsoft.com/office/drawing/2010/main" val="0"/>
@@ -14677,9 +14663,9 @@
       <w:r>
         <w:t>How to Do Well in This Course</w:t>
       </w:r>
+      <w:bookmarkEnd w:id="85"/>
       <w:bookmarkEnd w:id="86"/>
       <w:bookmarkEnd w:id="87"/>
-      <w:bookmarkEnd w:id="88"/>
     </w:p>
     <w:p>
       <w:pPr>
@@ -14764,13 +14750,13 @@
       <w:pPr>
         <w:pStyle w:val="Heading3"/>
       </w:pPr>
-      <w:bookmarkStart w:id="89" w:name="_Toc71844934"/>
-      <w:bookmarkStart w:id="90" w:name="_Toc77817642"/>
+      <w:bookmarkStart w:id="88" w:name="_Toc71844934"/>
+      <w:bookmarkStart w:id="89" w:name="_Toc77817642"/>
       <w:r>
         <w:t>Focus on Ideas (Not Mistakes)</w:t>
       </w:r>
+      <w:bookmarkEnd w:id="88"/>
       <w:bookmarkEnd w:id="89"/>
-      <w:bookmarkEnd w:id="90"/>
       <w:r>
         <w:t xml:space="preserve"> </w:t>
       </w:r>
@@ -14811,7 +14797,7 @@
                     <pic:cNvPicPr/>
                   </pic:nvPicPr>
                   <pic:blipFill>
-                    <a:blip r:embed="rId79" cstate="print">
+                    <a:blip r:embed="rId75" cstate="print">
                       <a:extLst>
                         <a:ext uri="{28A0092B-C50C-407E-A947-70E740481C1C}">
                           <a14:useLocalDpi xmlns:a14="http://schemas.microsoft.com/office/drawing/2010/main" val="0"/>
@@ -14916,13 +14902,13 @@
       <w:pPr>
         <w:pStyle w:val="Heading3"/>
       </w:pPr>
-      <w:bookmarkStart w:id="91" w:name="_Toc71844935"/>
-      <w:bookmarkStart w:id="92" w:name="_Toc77817643"/>
+      <w:bookmarkStart w:id="90" w:name="_Toc71844935"/>
+      <w:bookmarkStart w:id="91" w:name="_Toc77817643"/>
       <w:r>
         <w:t>Write for Yourself (Not for Me)</w:t>
       </w:r>
+      <w:bookmarkEnd w:id="90"/>
       <w:bookmarkEnd w:id="91"/>
-      <w:bookmarkEnd w:id="92"/>
     </w:p>
     <w:p>
       <w:pPr>
@@ -14972,7 +14958,7 @@
                     <pic:cNvPicPr/>
                   </pic:nvPicPr>
                   <pic:blipFill>
-                    <a:blip r:embed="rId80" cstate="print">
+                    <a:blip r:embed="rId76" cstate="print">
                       <a:extLst>
                         <a:ext uri="{28A0092B-C50C-407E-A947-70E740481C1C}">
                           <a14:useLocalDpi xmlns:a14="http://schemas.microsoft.com/office/drawing/2010/main" val="0"/>
@@ -15071,13 +15057,13 @@
       <w:pPr>
         <w:pStyle w:val="Heading3"/>
       </w:pPr>
-      <w:bookmarkStart w:id="93" w:name="_Toc71844936"/>
-      <w:bookmarkStart w:id="94" w:name="_Toc77817644"/>
+      <w:bookmarkStart w:id="92" w:name="_Toc71844936"/>
+      <w:bookmarkStart w:id="93" w:name="_Toc77817644"/>
       <w:r>
         <w:t>Take Risks (Don’t Play It Safe)</w:t>
       </w:r>
+      <w:bookmarkEnd w:id="92"/>
       <w:bookmarkEnd w:id="93"/>
-      <w:bookmarkEnd w:id="94"/>
     </w:p>
     <w:p>
       <w:pPr>
@@ -15115,7 +15101,7 @@
                     <pic:cNvPicPr/>
                   </pic:nvPicPr>
                   <pic:blipFill>
-                    <a:blip r:embed="rId81" cstate="print">
+                    <a:blip r:embed="rId77" cstate="print">
                       <a:extLst>
                         <a:ext uri="{28A0092B-C50C-407E-A947-70E740481C1C}">
                           <a14:useLocalDpi xmlns:a14="http://schemas.microsoft.com/office/drawing/2010/main" val="0"/>
@@ -15196,13 +15182,13 @@
       <w:pPr>
         <w:pStyle w:val="Heading3"/>
       </w:pPr>
-      <w:bookmarkStart w:id="95" w:name="_Toc71844937"/>
-      <w:bookmarkStart w:id="96" w:name="_Toc77817645"/>
+      <w:bookmarkStart w:id="94" w:name="_Toc71844937"/>
+      <w:bookmarkStart w:id="95" w:name="_Toc77817645"/>
       <w:r>
         <w:t>Have a Do-Over (No Penalty)</w:t>
       </w:r>
+      <w:bookmarkEnd w:id="94"/>
       <w:bookmarkEnd w:id="95"/>
-      <w:bookmarkEnd w:id="96"/>
     </w:p>
     <w:p>
       <w:pPr>
@@ -15240,7 +15226,7 @@
                     <pic:cNvPicPr/>
                   </pic:nvPicPr>
                   <pic:blipFill>
-                    <a:blip r:embed="rId82" cstate="print">
+                    <a:blip r:embed="rId78" cstate="print">
                       <a:extLst>
                         <a:ext uri="{28A0092B-C50C-407E-A947-70E740481C1C}">
                           <a14:useLocalDpi xmlns:a14="http://schemas.microsoft.com/office/drawing/2010/main" val="0"/>
@@ -15369,8 +15355,8 @@
       <w:pPr>
         <w:pStyle w:val="Heading3"/>
       </w:pPr>
-      <w:bookmarkStart w:id="97" w:name="_Toc71844938"/>
-      <w:bookmarkStart w:id="98" w:name="_Toc77817646"/>
+      <w:bookmarkStart w:id="96" w:name="_Toc71844938"/>
+      <w:bookmarkStart w:id="97" w:name="_Toc77817646"/>
       <w:r>
         <w:t xml:space="preserve">Put </w:t>
       </w:r>
@@ -15380,8 +15366,8 @@
       <w:r>
         <w:t>n the Effort (No Pain, No Gain)</w:t>
       </w:r>
+      <w:bookmarkEnd w:id="96"/>
       <w:bookmarkEnd w:id="97"/>
-      <w:bookmarkEnd w:id="98"/>
     </w:p>
     <w:p>
       <w:pPr>
@@ -15419,7 +15405,7 @@
                     <pic:cNvPicPr/>
                   </pic:nvPicPr>
                   <pic:blipFill>
-                    <a:blip r:embed="rId83" cstate="print">
+                    <a:blip r:embed="rId79" cstate="print">
                       <a:extLst>
                         <a:ext uri="{28A0092B-C50C-407E-A947-70E740481C1C}">
                           <a14:useLocalDpi xmlns:a14="http://schemas.microsoft.com/office/drawing/2010/main" val="0"/>
@@ -15507,8 +15493,8 @@
         </w:rPr>
         <w:t>listen to feedback, incorporate what you hear, and reflect on how to improve your writing and communication.</w:t>
       </w:r>
-      <w:bookmarkStart w:id="99" w:name="fn1"/>
-      <w:bookmarkEnd w:id="99"/>
+      <w:bookmarkStart w:id="98" w:name="fn1"/>
+      <w:bookmarkEnd w:id="98"/>
       <w:r>
         <w:br w:type="page"/>
       </w:r>
@@ -15517,9 +15503,9 @@
       <w:pPr>
         <w:pStyle w:val="Heading1"/>
       </w:pPr>
-      <w:bookmarkStart w:id="100" w:name="_Toc103729022"/>
-      <w:bookmarkStart w:id="101" w:name="_Toc104155375"/>
-      <w:bookmarkStart w:id="102" w:name="_Toc143400630"/>
+      <w:bookmarkStart w:id="99" w:name="_Toc103729022"/>
+      <w:bookmarkStart w:id="100" w:name="_Toc104155375"/>
+      <w:bookmarkStart w:id="101" w:name="_Toc143400630"/>
       <w:r>
         <w:lastRenderedPageBreak/>
         <w:t xml:space="preserve">Tips for </w:t>
@@ -15530,9 +15516,9 @@
       <w:r>
         <w:t>ss</w:t>
       </w:r>
+      <w:bookmarkEnd w:id="99"/>
       <w:bookmarkEnd w:id="100"/>
       <w:bookmarkEnd w:id="101"/>
-      <w:bookmarkEnd w:id="102"/>
     </w:p>
     <w:p>
       <w:pPr>
@@ -15629,7 +15615,7 @@
                           <pic:cNvPicPr/>
                         </pic:nvPicPr>
                         <pic:blipFill>
-                          <a:blip r:embed="rId84" cstate="print">
+                          <a:blip r:embed="rId80" cstate="print">
                             <a:extLst>
                               <a:ext uri="{28A0092B-C50C-407E-A947-70E740481C1C}">
                                 <a14:useLocalDpi xmlns:a14="http://schemas.microsoft.com/office/drawing/2010/main" val="0"/>
@@ -15748,7 +15734,7 @@
                           <pic:cNvPicPr/>
                         </pic:nvPicPr>
                         <pic:blipFill>
-                          <a:blip r:embed="rId85">
+                          <a:blip r:embed="rId81">
                             <a:extLst>
                               <a:ext uri="{28A0092B-C50C-407E-A947-70E740481C1C}">
                                 <a14:useLocalDpi xmlns:a14="http://schemas.microsoft.com/office/drawing/2010/main" val="0"/>
@@ -15833,7 +15819,7 @@
               </w:rPr>
               <w:t xml:space="preserve"> Alternately, you can </w:t>
             </w:r>
-            <w:hyperlink r:id="rId86" w:history="1">
+            <w:hyperlink r:id="rId82" w:history="1">
               <w:r>
                 <w:rPr>
                   <w:rStyle w:val="Hyperlink"/>
@@ -15914,7 +15900,7 @@
                           <pic:cNvPicPr/>
                         </pic:nvPicPr>
                         <pic:blipFill>
-                          <a:blip r:embed="rId87" cstate="print">
+                          <a:blip r:embed="rId83" cstate="print">
                             <a:extLst>
                               <a:ext uri="{28A0092B-C50C-407E-A947-70E740481C1C}">
                                 <a14:useLocalDpi xmlns:a14="http://schemas.microsoft.com/office/drawing/2010/main" val="0"/>
@@ -16092,7 +16078,7 @@
                           <pic:cNvPicPr/>
                         </pic:nvPicPr>
                         <pic:blipFill>
-                          <a:blip r:embed="rId88" cstate="print">
+                          <a:blip r:embed="rId84" cstate="print">
                             <a:extLst>
                               <a:ext uri="{28A0092B-C50C-407E-A947-70E740481C1C}">
                                 <a14:useLocalDpi xmlns:a14="http://schemas.microsoft.com/office/drawing/2010/main" val="0"/>
@@ -16266,7 +16252,7 @@
                           <pic:cNvPicPr/>
                         </pic:nvPicPr>
                         <pic:blipFill>
-                          <a:blip r:embed="rId89" cstate="print">
+                          <a:blip r:embed="rId85" cstate="print">
                             <a:extLst>
                               <a:ext uri="{28A0092B-C50C-407E-A947-70E740481C1C}">
                                 <a14:useLocalDpi xmlns:a14="http://schemas.microsoft.com/office/drawing/2010/main" val="0"/>
@@ -16388,7 +16374,7 @@
               </w:rPr>
               <w:t xml:space="preserve">, use the </w:t>
             </w:r>
-            <w:hyperlink r:id="rId90" w:history="1">
+            <w:hyperlink r:id="rId86" w:history="1">
               <w:r>
                 <w:rPr>
                   <w:rStyle w:val="Hyperlink"/>
@@ -16445,7 +16431,7 @@
       <w:pPr>
         <w:pStyle w:val="Heading1"/>
       </w:pPr>
-      <w:bookmarkStart w:id="103" w:name="_Toc143400631"/>
+      <w:bookmarkStart w:id="102" w:name="_Toc143400631"/>
       <w:r>
         <w:lastRenderedPageBreak/>
         <w:t xml:space="preserve">Get Help </w:t>
@@ -16453,7 +16439,7 @@
       <w:r>
         <w:t>with the Course</w:t>
       </w:r>
-      <w:bookmarkEnd w:id="103"/>
+      <w:bookmarkEnd w:id="102"/>
     </w:p>
     <w:p>
       <w:pPr>
@@ -16519,7 +16505,7 @@
                     <pic:cNvPicPr/>
                   </pic:nvPicPr>
                   <pic:blipFill>
-                    <a:blip r:embed="rId91">
+                    <a:blip r:embed="rId87">
                       <a:duotone>
                         <a:schemeClr val="accent1">
                           <a:shade val="45000"/>
@@ -16552,7 +16538,7 @@
       <w:r>
         <w:t xml:space="preserve">Post your general questions in the </w:t>
       </w:r>
-      <w:hyperlink r:id="rId92" w:history="1">
+      <w:hyperlink r:id="rId88" w:history="1">
         <w:r>
           <w:rPr>
             <w:rStyle w:val="Hyperlink"/>
@@ -16564,7 +16550,7 @@
       <w:r>
         <w:t xml:space="preserve"> so that anyone who knows the answer can help you. Additionally, you can check the </w:t>
       </w:r>
-      <w:hyperlink r:id="rId93" w:history="1">
+      <w:hyperlink r:id="rId89" w:history="1">
         <w:r>
           <w:rPr>
             <w:rStyle w:val="Hyperlink"/>
@@ -16630,7 +16616,7 @@
       <w:r>
         <w:t xml:space="preserve">For personal questions, send a private message in Canvas, using </w:t>
       </w:r>
-      <w:hyperlink r:id="rId94" w:history="1">
+      <w:hyperlink r:id="rId90" w:history="1">
         <w:r>
           <w:rPr>
             <w:rStyle w:val="Hyperlink"/>
@@ -16648,7 +16634,7 @@
       <w:r>
         <w:t xml:space="preserve">they meet all </w:t>
       </w:r>
-      <w:hyperlink r:id="rId95" w:history="1">
+      <w:hyperlink r:id="rId91" w:history="1">
         <w:r>
           <w:rPr>
             <w:rStyle w:val="Hyperlink"/>
@@ -16690,7 +16676,7 @@
               </wp:wrapPolygon>
             </wp:wrapTight>
             <wp:docPr id="408719510" name="Picture 2" descr="A qr code with a bird head&#10;&#10;Description automatically generated">
-              <a:hlinkClick xmlns:a="http://schemas.openxmlformats.org/drawingml/2006/main" r:id="rId96"/>
+              <a:hlinkClick xmlns:a="http://schemas.openxmlformats.org/drawingml/2006/main" r:id="rId92"/>
             </wp:docPr>
             <wp:cNvGraphicFramePr>
               <a:graphicFrameLocks xmlns:a="http://schemas.openxmlformats.org/drawingml/2006/main" noChangeAspect="1"/>
@@ -16700,14 +16686,14 @@
                 <pic:pic xmlns:pic="http://schemas.openxmlformats.org/drawingml/2006/picture">
                   <pic:nvPicPr>
                     <pic:cNvPr id="408719510" name="Picture 2" descr="A qr code with a bird head&#10;&#10;Description automatically generated">
-                      <a:hlinkClick r:id="rId96"/>
+                      <a:hlinkClick r:id="rId92"/>
                     </pic:cNvPr>
                     <pic:cNvPicPr>
                       <a:picLocks noChangeAspect="1" noChangeArrowheads="1"/>
                     </pic:cNvPicPr>
                   </pic:nvPicPr>
                   <pic:blipFill>
-                    <a:blip r:embed="rId97" cstate="print">
+                    <a:blip r:embed="rId93" cstate="print">
                       <a:extLst>
                         <a:ext uri="{28A0092B-C50C-407E-A947-70E740481C1C}">
                           <a14:useLocalDpi xmlns:a14="http://schemas.microsoft.com/office/drawing/2010/main" val="0"/>
@@ -16841,7 +16827,7 @@
         </w:rPr>
         <w:t xml:space="preserve">To join, use the QR code on the right or the </w:t>
       </w:r>
-      <w:hyperlink r:id="rId98" w:history="1">
+      <w:hyperlink r:id="rId94" w:history="1">
         <w:r>
           <w:rPr>
             <w:rStyle w:val="Hyperlink"/>
@@ -16895,7 +16881,7 @@
         </w:rPr>
         <w:t xml:space="preserve"> </w:t>
       </w:r>
-      <w:hyperlink r:id="rId99" w:history="1">
+      <w:hyperlink r:id="rId95" w:history="1">
         <w:r>
           <w:rPr>
             <w:rStyle w:val="Hyperlink"/>
@@ -17005,7 +16991,7 @@
       <w:r>
         <w:t xml:space="preserve">he </w:t>
       </w:r>
-      <w:hyperlink r:id="rId100" w:history="1">
+      <w:hyperlink r:id="rId96" w:history="1">
         <w:r>
           <w:rPr>
             <w:rStyle w:val="Hyperlink"/>
@@ -17031,7 +17017,7 @@
       <w:r>
         <w:t xml:space="preserve">ake appointments online by setting up an account with </w:t>
       </w:r>
-      <w:hyperlink r:id="rId101" w:history="1">
+      <w:hyperlink r:id="rId97" w:history="1">
         <w:proofErr w:type="spellStart"/>
         <w:r>
           <w:rPr>
@@ -17067,7 +17053,7 @@
           <w:position w:val="-6"/>
         </w:rPr>
         <w:drawing>
-          <wp:inline distT="0" distB="0" distL="0" distR="0" wp14:anchorId="2645B33F" wp14:editId="0EB3A2C5">
+          <wp:inline distT="0" distB="0" distL="0" distR="0" wp14:anchorId="2645B33F" wp14:editId="3E1E69E6">
             <wp:extent cx="212351" cy="219456"/>
             <wp:effectExtent l="0" t="0" r="0" b="9525"/>
             <wp:docPr id="11" name="Picture 11" descr="Ring Buoy on Noto Emoji Font 15.0"/>
@@ -17084,7 +17070,7 @@
                     </pic:cNvPicPr>
                   </pic:nvPicPr>
                   <pic:blipFill rotWithShape="1">
-                    <a:blip r:embed="rId102" cstate="print">
+                    <a:blip r:embed="rId98" cstate="print">
                       <a:duotone>
                         <a:schemeClr val="accent1">
                           <a:shade val="45000"/>
@@ -17142,7 +17128,7 @@
           <w:numId w:val="11"/>
         </w:numPr>
       </w:pPr>
-      <w:hyperlink r:id="rId103" w:history="1">
+      <w:hyperlink r:id="rId99" w:history="1">
         <w:r>
           <w:rPr>
             <w:rStyle w:val="Hyperlink"/>
@@ -17166,7 +17152,7 @@
           <w:numId w:val="11"/>
         </w:numPr>
       </w:pPr>
-      <w:hyperlink r:id="rId104" w:history="1">
+      <w:hyperlink r:id="rId100" w:history="1">
         <w:r>
           <w:rPr>
             <w:rStyle w:val="Hyperlink"/>
@@ -17190,7 +17176,7 @@
           <w:numId w:val="11"/>
         </w:numPr>
       </w:pPr>
-      <w:hyperlink r:id="rId105" w:history="1">
+      <w:hyperlink r:id="rId101" w:history="1">
         <w:r>
           <w:rPr>
             <w:rStyle w:val="Hyperlink"/>
@@ -17214,7 +17200,7 @@
           <w:numId w:val="11"/>
         </w:numPr>
       </w:pPr>
-      <w:hyperlink r:id="rId106" w:history="1">
+      <w:hyperlink r:id="rId102" w:history="1">
         <w:r>
           <w:rPr>
             <w:rStyle w:val="Hyperlink"/>
@@ -17245,7 +17231,7 @@
           <w:u w:val="none"/>
         </w:rPr>
       </w:pPr>
-      <w:hyperlink r:id="rId107" w:history="1">
+      <w:hyperlink r:id="rId103" w:history="1">
         <w:r>
           <w:rPr>
             <w:rStyle w:val="Hyperlink"/>
@@ -17267,7 +17253,7 @@
           <w:noProof/>
         </w:rPr>
         <w:drawing>
-          <wp:inline distT="0" distB="0" distL="0" distR="0" wp14:anchorId="7C691957" wp14:editId="67BE6849">
+          <wp:inline distT="0" distB="0" distL="0" distR="0" wp14:anchorId="7C691957" wp14:editId="3E903A6E">
             <wp:extent cx="219456" cy="219456"/>
             <wp:effectExtent l="0" t="0" r="9525" b="9525"/>
             <wp:docPr id="14" name="Picture 14" descr="Icon&#10;&#10;Description automatically generated"/>
@@ -17282,7 +17268,7 @@
                     <pic:cNvPicPr/>
                   </pic:nvPicPr>
                   <pic:blipFill>
-                    <a:blip r:embed="rId108" cstate="print">
+                    <a:blip r:embed="rId104" cstate="print">
                       <a:extLst>
                         <a:ext uri="{28A0092B-C50C-407E-A947-70E740481C1C}">
                           <a14:useLocalDpi xmlns:a14="http://schemas.microsoft.com/office/drawing/2010/main" val="0"/>
@@ -17502,7 +17488,8 @@
           <w:u w:val="none"/>
         </w:rPr>
         <w:sectPr>
-          <w:footerReference w:type="first" r:id="rId109"/>
+          <w:footerReference w:type="default" r:id="rId105"/>
+          <w:footerReference w:type="first" r:id="rId106"/>
           <w:type w:val="continuous"/>
           <w:pgSz w:w="12240" w:h="15840"/>
           <w:pgMar w:top="1440" w:right="900" w:bottom="1440" w:left="1440" w:header="720" w:footer="720" w:gutter="0"/>
@@ -17715,45 +17702,6 @@
     </w:sectPr>
   </w:body>
 </w:document>
-</file>
-
-<file path=word/comments.xml><?xml version="1.0" encoding="utf-8"?>
-<w:comments xmlns:wpc="http://schemas.microsoft.com/office/word/2010/wordprocessingCanvas" xmlns:cx="http://schemas.microsoft.com/office/drawing/2014/chartex" xmlns:cx1="http://schemas.microsoft.com/office/drawing/2015/9/8/chartex" xmlns:cx2="http://schemas.microsoft.com/office/drawing/2015/10/21/chartex" xmlns:cx3="http://schemas.microsoft.com/office/drawing/2016/5/9/chartex" xmlns:cx4="http://schemas.microsoft.com/office/drawing/2016/5/10/chartex" xmlns:cx5="http://schemas.microsoft.com/office/drawing/2016/5/11/chartex" xmlns:cx6="http://schemas.microsoft.com/office/drawing/2016/5/12/chartex" xmlns:cx7="http://schemas.microsoft.com/office/drawing/2016/5/13/chartex" xmlns:cx8="http://schemas.microsoft.com/office/drawing/2016/5/14/chartex" xmlns:mc="http://schemas.openxmlformats.org/markup-compatibility/2006" xmlns:aink="http://schemas.microsoft.com/office/drawing/2016/ink" xmlns:am3d="http://schemas.microsoft.com/office/drawing/2017/model3d" xmlns:o="urn:schemas-microsoft-com:office:office" xmlns:oel="http://schemas.microsoft.com/office/2019/extlst" xmlns:r="http://schemas.openxmlformats.org/officeDocument/2006/relationships" xmlns:m="http://schemas.openxmlformats.org/officeDocument/2006/math" xmlns:v="urn:schemas-microsoft-com:vml" xmlns:wp14="http://schemas.microsoft.com/office/word/2010/wordprocessingDrawing" xmlns:wp="http://schemas.openxmlformats.org/drawingml/2006/wordprocessingDrawing" xmlns:w10="urn:schemas-microsoft-com:office:word" xmlns:w="http://schemas.openxmlformats.org/wordprocessingml/2006/main" xmlns:w14="http://schemas.microsoft.com/office/word/2010/wordml" xmlns:w15="http://schemas.microsoft.com/office/word/2012/wordml" xmlns:w16cex="http://schemas.microsoft.com/office/word/2018/wordml/cex" xmlns:w16cid="http://schemas.microsoft.com/office/word/2016/wordml/cid" xmlns:w16="http://schemas.microsoft.com/office/word/2018/wordml" xmlns:w16sdtdh="http://schemas.microsoft.com/office/word/2020/wordml/sdtdatahash" xmlns:w16se="http://schemas.microsoft.com/office/word/2015/wordml/symex" xmlns:wpg="http://schemas.microsoft.com/office/word/2010/wordprocessingGroup" xmlns:wpi="http://schemas.microsoft.com/office/word/2010/wordprocessingInk" xmlns:wne="http://schemas.microsoft.com/office/word/2006/wordml" xmlns:wps="http://schemas.microsoft.com/office/word/2010/wordprocessingShape" mc:Ignorable="w14 w15 w16se w16cid w16 w16cex w16sdtdh wp14">
-  <w:comment w:id="41" w:author="Gardner, Traci" w:date="2024-01-03T05:22:00Z" w:initials="TG">
-    <w:p>
-      <w:pPr>
-        <w:pStyle w:val="CommentText"/>
-      </w:pPr>
-      <w:r>
-        <w:rPr>
-          <w:rStyle w:val="CommentReference"/>
-        </w:rPr>
-        <w:annotationRef/>
-      </w:r>
-      <w:r>
-        <w:t>Add Teams? Slack? Figure this out.</w:t>
-      </w:r>
-    </w:p>
-  </w:comment>
-</w:comments>
-</file>
-
-<file path=word/commentsExtended.xml><?xml version="1.0" encoding="utf-8"?>
-<w15:commentsEx xmlns:wpc="http://schemas.microsoft.com/office/word/2010/wordprocessingCanvas" xmlns:cx="http://schemas.microsoft.com/office/drawing/2014/chartex" xmlns:cx1="http://schemas.microsoft.com/office/drawing/2015/9/8/chartex" xmlns:cx2="http://schemas.microsoft.com/office/drawing/2015/10/21/chartex" xmlns:cx3="http://schemas.microsoft.com/office/drawing/2016/5/9/chartex" xmlns:cx4="http://schemas.microsoft.com/office/drawing/2016/5/10/chartex" xmlns:cx5="http://schemas.microsoft.com/office/drawing/2016/5/11/chartex" xmlns:cx6="http://schemas.microsoft.com/office/drawing/2016/5/12/chartex" xmlns:cx7="http://schemas.microsoft.com/office/drawing/2016/5/13/chartex" xmlns:cx8="http://schemas.microsoft.com/office/drawing/2016/5/14/chartex" xmlns:mc="http://schemas.openxmlformats.org/markup-compatibility/2006" xmlns:aink="http://schemas.microsoft.com/office/drawing/2016/ink" xmlns:am3d="http://schemas.microsoft.com/office/drawing/2017/model3d" xmlns:o="urn:schemas-microsoft-com:office:office" xmlns:oel="http://schemas.microsoft.com/office/2019/extlst" xmlns:r="http://schemas.openxmlformats.org/officeDocument/2006/relationships" xmlns:m="http://schemas.openxmlformats.org/officeDocument/2006/math" xmlns:v="urn:schemas-microsoft-com:vml" xmlns:wp14="http://schemas.microsoft.com/office/word/2010/wordprocessingDrawing" xmlns:wp="http://schemas.openxmlformats.org/drawingml/2006/wordprocessingDrawing" xmlns:w10="urn:schemas-microsoft-com:office:word" xmlns:w="http://schemas.openxmlformats.org/wordprocessingml/2006/main" xmlns:w14="http://schemas.microsoft.com/office/word/2010/wordml" xmlns:w15="http://schemas.microsoft.com/office/word/2012/wordml" xmlns:w16cex="http://schemas.microsoft.com/office/word/2018/wordml/cex" xmlns:w16cid="http://schemas.microsoft.com/office/word/2016/wordml/cid" xmlns:w16="http://schemas.microsoft.com/office/word/2018/wordml" xmlns:w16sdtdh="http://schemas.microsoft.com/office/word/2020/wordml/sdtdatahash" xmlns:w16se="http://schemas.microsoft.com/office/word/2015/wordml/symex" xmlns:wpg="http://schemas.microsoft.com/office/word/2010/wordprocessingGroup" xmlns:wpi="http://schemas.microsoft.com/office/word/2010/wordprocessingInk" xmlns:wne="http://schemas.microsoft.com/office/word/2006/wordml" xmlns:wps="http://schemas.microsoft.com/office/word/2010/wordprocessingShape" mc:Ignorable="w14 w15 w16se w16cid w16 w16cex w16sdtdh wp14">
-  <w15:commentEx w15:paraId="1107F06D" w15:done="0"/>
-</w15:commentsEx>
-</file>
-
-<file path=word/commentsExtensible.xml><?xml version="1.0" encoding="utf-8"?>
-<w16cex:commentsExtensible xmlns:wpc="http://schemas.microsoft.com/office/word/2010/wordprocessingCanvas" xmlns:cx="http://schemas.microsoft.com/office/drawing/2014/chartex" xmlns:cx1="http://schemas.microsoft.com/office/drawing/2015/9/8/chartex" xmlns:cx2="http://schemas.microsoft.com/office/drawing/2015/10/21/chartex" xmlns:cx3="http://schemas.microsoft.com/office/drawing/2016/5/9/chartex" xmlns:cx4="http://schemas.microsoft.com/office/drawing/2016/5/10/chartex" xmlns:cx5="http://schemas.microsoft.com/office/drawing/2016/5/11/chartex" xmlns:cx6="http://schemas.microsoft.com/office/drawing/2016/5/12/chartex" xmlns:cx7="http://schemas.microsoft.com/office/drawing/2016/5/13/chartex" xmlns:cx8="http://schemas.microsoft.com/office/drawing/2016/5/14/chartex" xmlns:cr="http://schemas.microsoft.com/office/comments/2020/reactions" xmlns:mc="http://schemas.openxmlformats.org/markup-compatibility/2006" xmlns:aink="http://schemas.microsoft.com/office/drawing/2016/ink" xmlns:am3d="http://schemas.microsoft.com/office/drawing/2017/model3d" xmlns:o="urn:schemas-microsoft-com:office:office" xmlns:oel="http://schemas.microsoft.com/office/2019/extlst" xmlns:r="http://schemas.openxmlformats.org/officeDocument/2006/relationships" xmlns:m="http://schemas.openxmlformats.org/officeDocument/2006/math" xmlns:v="urn:schemas-microsoft-com:vml" xmlns:wp14="http://schemas.microsoft.com/office/word/2010/wordprocessingDrawing" xmlns:wp="http://schemas.openxmlformats.org/drawingml/2006/wordprocessingDrawing" xmlns:w10="urn:schemas-microsoft-com:office:word" xmlns:w="http://schemas.openxmlformats.org/wordprocessingml/2006/main" xmlns:w14="http://schemas.microsoft.com/office/word/2010/wordml" xmlns:w15="http://schemas.microsoft.com/office/word/2012/wordml" xmlns:w16cex="http://schemas.microsoft.com/office/word/2018/wordml/cex" xmlns:w16cid="http://schemas.microsoft.com/office/word/2016/wordml/cid" xmlns:w16="http://schemas.microsoft.com/office/word/2018/wordml" xmlns:w16sdtdh="http://schemas.microsoft.com/office/word/2020/wordml/sdtdatahash" xmlns:w16se="http://schemas.microsoft.com/office/word/2015/wordml/symex" xmlns:wpg="http://schemas.microsoft.com/office/word/2010/wordprocessingGroup" xmlns:wpi="http://schemas.microsoft.com/office/word/2010/wordprocessingInk" xmlns:wne="http://schemas.microsoft.com/office/word/2006/wordml" xmlns:wps="http://schemas.microsoft.com/office/word/2010/wordprocessingShape" mc:Ignorable="w14 w15 w16se w16cid w16 w16cex w16sdtdh cr wp14">
-  <w16cex:commentExtensible w16cex:durableId="469B6264" w16cex:dateUtc="2024-01-03T10:22:00Z"/>
-</w16cex:commentsExtensible>
-</file>
-
-<file path=word/commentsIds.xml><?xml version="1.0" encoding="utf-8"?>
-<w16cid:commentsIds xmlns:wpc="http://schemas.microsoft.com/office/word/2010/wordprocessingCanvas" xmlns:cx="http://schemas.microsoft.com/office/drawing/2014/chartex" xmlns:cx1="http://schemas.microsoft.com/office/drawing/2015/9/8/chartex" xmlns:cx2="http://schemas.microsoft.com/office/drawing/2015/10/21/chartex" xmlns:cx3="http://schemas.microsoft.com/office/drawing/2016/5/9/chartex" xmlns:cx4="http://schemas.microsoft.com/office/drawing/2016/5/10/chartex" xmlns:cx5="http://schemas.microsoft.com/office/drawing/2016/5/11/chartex" xmlns:cx6="http://schemas.microsoft.com/office/drawing/2016/5/12/chartex" xmlns:cx7="http://schemas.microsoft.com/office/drawing/2016/5/13/chartex" xmlns:cx8="http://schemas.microsoft.com/office/drawing/2016/5/14/chartex" xmlns:mc="http://schemas.openxmlformats.org/markup-compatibility/2006" xmlns:aink="http://schemas.microsoft.com/office/drawing/2016/ink" xmlns:am3d="http://schemas.microsoft.com/office/drawing/2017/model3d" xmlns:o="urn:schemas-microsoft-com:office:office" xmlns:oel="http://schemas.microsoft.com/office/2019/extlst" xmlns:r="http://schemas.openxmlformats.org/officeDocument/2006/relationships" xmlns:m="http://schemas.openxmlformats.org/officeDocument/2006/math" xmlns:v="urn:schemas-microsoft-com:vml" xmlns:wp14="http://schemas.microsoft.com/office/word/2010/wordprocessingDrawing" xmlns:wp="http://schemas.openxmlformats.org/drawingml/2006/wordprocessingDrawing" xmlns:w10="urn:schemas-microsoft-com:office:word" xmlns:w="http://schemas.openxmlformats.org/wordprocessingml/2006/main" xmlns:w14="http://schemas.microsoft.com/office/word/2010/wordml" xmlns:w15="http://schemas.microsoft.com/office/word/2012/wordml" xmlns:w16cex="http://schemas.microsoft.com/office/word/2018/wordml/cex" xmlns:w16cid="http://schemas.microsoft.com/office/word/2016/wordml/cid" xmlns:w16="http://schemas.microsoft.com/office/word/2018/wordml" xmlns:w16sdtdh="http://schemas.microsoft.com/office/word/2020/wordml/sdtdatahash" xmlns:w16se="http://schemas.microsoft.com/office/word/2015/wordml/symex" xmlns:wpg="http://schemas.microsoft.com/office/word/2010/wordprocessingGroup" xmlns:wpi="http://schemas.microsoft.com/office/word/2010/wordprocessingInk" xmlns:wne="http://schemas.microsoft.com/office/word/2006/wordml" xmlns:wps="http://schemas.microsoft.com/office/word/2010/wordprocessingShape" mc:Ignorable="w14 w15 w16se w16cid w16 w16cex w16sdtdh wp14">
-  <w16cid:commentId w16cid:paraId="1107F06D" w16cid:durableId="469B6264"/>
-</w16cid:commentsIds>
 </file>
 
 <file path=word/endnotes.xml><?xml version="1.0" encoding="utf-8"?>
@@ -17974,7 +17922,7 @@
           <w:tabs>
             <w:tab w:val="clear" w:pos="4680"/>
             <w:tab w:val="clear" w:pos="9360"/>
-            <w:tab w:val="center" w:pos="6210"/>
+            <w:tab w:val="center" w:pos="6480"/>
             <w:tab w:val="right" w:pos="12870"/>
           </w:tabs>
           <w:rPr>
@@ -17995,7 +17943,13 @@
             <w:szCs w:val="18"/>
           </w:rPr>
           <w:tab/>
-          <w:t>Fall 2023</w:t>
+        </w:r>
+        <w:r>
+          <w:rPr>
+            <w:sz w:val="18"/>
+            <w:szCs w:val="18"/>
+          </w:rPr>
+          <w:t>Spring 2024</w:t>
         </w:r>
         <w:r>
           <w:rPr>
@@ -18056,6 +18010,116 @@
 <w:ftr xmlns:wpc="http://schemas.microsoft.com/office/word/2010/wordprocessingCanvas" xmlns:cx="http://schemas.microsoft.com/office/drawing/2014/chartex" xmlns:cx1="http://schemas.microsoft.com/office/drawing/2015/9/8/chartex" xmlns:cx2="http://schemas.microsoft.com/office/drawing/2015/10/21/chartex" xmlns:cx3="http://schemas.microsoft.com/office/drawing/2016/5/9/chartex" xmlns:cx4="http://schemas.microsoft.com/office/drawing/2016/5/10/chartex" xmlns:cx5="http://schemas.microsoft.com/office/drawing/2016/5/11/chartex" xmlns:cx6="http://schemas.microsoft.com/office/drawing/2016/5/12/chartex" xmlns:cx7="http://schemas.microsoft.com/office/drawing/2016/5/13/chartex" xmlns:cx8="http://schemas.microsoft.com/office/drawing/2016/5/14/chartex" xmlns:mc="http://schemas.openxmlformats.org/markup-compatibility/2006" xmlns:aink="http://schemas.microsoft.com/office/drawing/2016/ink" xmlns:am3d="http://schemas.microsoft.com/office/drawing/2017/model3d" xmlns:o="urn:schemas-microsoft-com:office:office" xmlns:oel="http://schemas.microsoft.com/office/2019/extlst" xmlns:r="http://schemas.openxmlformats.org/officeDocument/2006/relationships" xmlns:m="http://schemas.openxmlformats.org/officeDocument/2006/math" xmlns:v="urn:schemas-microsoft-com:vml" xmlns:wp14="http://schemas.microsoft.com/office/word/2010/wordprocessingDrawing" xmlns:wp="http://schemas.openxmlformats.org/drawingml/2006/wordprocessingDrawing" xmlns:w10="urn:schemas-microsoft-com:office:word" xmlns:w="http://schemas.openxmlformats.org/wordprocessingml/2006/main" xmlns:w14="http://schemas.microsoft.com/office/word/2010/wordml" xmlns:w15="http://schemas.microsoft.com/office/word/2012/wordml" xmlns:w16cex="http://schemas.microsoft.com/office/word/2018/wordml/cex" xmlns:w16cid="http://schemas.microsoft.com/office/word/2016/wordml/cid" xmlns:w16="http://schemas.microsoft.com/office/word/2018/wordml" xmlns:w16sdtdh="http://schemas.microsoft.com/office/word/2020/wordml/sdtdatahash" xmlns:w16se="http://schemas.microsoft.com/office/word/2015/wordml/symex" xmlns:wpg="http://schemas.microsoft.com/office/word/2010/wordprocessingGroup" xmlns:wpi="http://schemas.microsoft.com/office/word/2010/wordprocessingInk" xmlns:wne="http://schemas.microsoft.com/office/word/2006/wordml" xmlns:wps="http://schemas.microsoft.com/office/word/2010/wordprocessingShape" mc:Ignorable="w14 w15 w16se w16cid w16 w16cex w16sdtdh wp14">
   <w:sdt>
     <w:sdtPr>
+      <w:rPr>
+        <w:sz w:val="18"/>
+        <w:szCs w:val="18"/>
+      </w:rPr>
+      <w:id w:val="1498773154"/>
+      <w:docPartObj>
+        <w:docPartGallery w:val="Page Numbers (Bottom of Page)"/>
+        <w:docPartUnique/>
+      </w:docPartObj>
+    </w:sdtPr>
+    <w:sdtEndPr>
+      <w:rPr>
+        <w:noProof/>
+      </w:rPr>
+    </w:sdtEndPr>
+    <w:sdtContent>
+      <w:p>
+        <w:pPr>
+          <w:pStyle w:val="Footer"/>
+          <w:tabs>
+            <w:tab w:val="clear" w:pos="4680"/>
+            <w:tab w:val="clear" w:pos="9360"/>
+            <w:tab w:val="center" w:pos="5040"/>
+            <w:tab w:val="right" w:pos="12870"/>
+          </w:tabs>
+          <w:rPr>
+            <w:sz w:val="18"/>
+            <w:szCs w:val="18"/>
+          </w:rPr>
+        </w:pPr>
+        <w:r>
+          <w:rPr>
+            <w:sz w:val="18"/>
+            <w:szCs w:val="18"/>
+          </w:rPr>
+          <w:t>Short Guide to English 3764</w:t>
+        </w:r>
+        <w:r>
+          <w:rPr>
+            <w:sz w:val="18"/>
+            <w:szCs w:val="18"/>
+          </w:rPr>
+          <w:tab/>
+        </w:r>
+        <w:r>
+          <w:rPr>
+            <w:sz w:val="18"/>
+            <w:szCs w:val="18"/>
+          </w:rPr>
+          <w:t>Spring 2024</w:t>
+        </w:r>
+        <w:r>
+          <w:rPr>
+            <w:sz w:val="18"/>
+            <w:szCs w:val="18"/>
+          </w:rPr>
+          <w:tab/>
+        </w:r>
+        <w:r>
+          <w:rPr>
+            <w:sz w:val="18"/>
+            <w:szCs w:val="18"/>
+          </w:rPr>
+          <w:fldChar w:fldCharType="begin"/>
+        </w:r>
+        <w:r>
+          <w:rPr>
+            <w:sz w:val="18"/>
+            <w:szCs w:val="18"/>
+          </w:rPr>
+          <w:instrText xml:space="preserve"> PAGE   \* MERGEFORMAT </w:instrText>
+        </w:r>
+        <w:r>
+          <w:rPr>
+            <w:sz w:val="18"/>
+            <w:szCs w:val="18"/>
+          </w:rPr>
+          <w:fldChar w:fldCharType="separate"/>
+        </w:r>
+        <w:r>
+          <w:rPr>
+            <w:noProof/>
+            <w:sz w:val="18"/>
+            <w:szCs w:val="18"/>
+          </w:rPr>
+          <w:t>2</w:t>
+        </w:r>
+        <w:r>
+          <w:rPr>
+            <w:noProof/>
+            <w:sz w:val="18"/>
+            <w:szCs w:val="18"/>
+          </w:rPr>
+          <w:fldChar w:fldCharType="end"/>
+        </w:r>
+      </w:p>
+    </w:sdtContent>
+  </w:sdt>
+  <w:p>
+    <w:pPr>
+      <w:pStyle w:val="Footer"/>
+    </w:pPr>
+  </w:p>
+</w:ftr>
+</file>
+
+<file path=word/footer5.xml><?xml version="1.0" encoding="utf-8"?>
+<w:ftr xmlns:wpc="http://schemas.microsoft.com/office/word/2010/wordprocessingCanvas" xmlns:cx="http://schemas.microsoft.com/office/drawing/2014/chartex" xmlns:cx1="http://schemas.microsoft.com/office/drawing/2015/9/8/chartex" xmlns:cx2="http://schemas.microsoft.com/office/drawing/2015/10/21/chartex" xmlns:cx3="http://schemas.microsoft.com/office/drawing/2016/5/9/chartex" xmlns:cx4="http://schemas.microsoft.com/office/drawing/2016/5/10/chartex" xmlns:cx5="http://schemas.microsoft.com/office/drawing/2016/5/11/chartex" xmlns:cx6="http://schemas.microsoft.com/office/drawing/2016/5/12/chartex" xmlns:cx7="http://schemas.microsoft.com/office/drawing/2016/5/13/chartex" xmlns:cx8="http://schemas.microsoft.com/office/drawing/2016/5/14/chartex" xmlns:mc="http://schemas.openxmlformats.org/markup-compatibility/2006" xmlns:aink="http://schemas.microsoft.com/office/drawing/2016/ink" xmlns:am3d="http://schemas.microsoft.com/office/drawing/2017/model3d" xmlns:o="urn:schemas-microsoft-com:office:office" xmlns:oel="http://schemas.microsoft.com/office/2019/extlst" xmlns:r="http://schemas.openxmlformats.org/officeDocument/2006/relationships" xmlns:m="http://schemas.openxmlformats.org/officeDocument/2006/math" xmlns:v="urn:schemas-microsoft-com:vml" xmlns:wp14="http://schemas.microsoft.com/office/word/2010/wordprocessingDrawing" xmlns:wp="http://schemas.openxmlformats.org/drawingml/2006/wordprocessingDrawing" xmlns:w10="urn:schemas-microsoft-com:office:word" xmlns:w="http://schemas.openxmlformats.org/wordprocessingml/2006/main" xmlns:w14="http://schemas.microsoft.com/office/word/2010/wordml" xmlns:w15="http://schemas.microsoft.com/office/word/2012/wordml" xmlns:w16cex="http://schemas.microsoft.com/office/word/2018/wordml/cex" xmlns:w16cid="http://schemas.microsoft.com/office/word/2016/wordml/cid" xmlns:w16="http://schemas.microsoft.com/office/word/2018/wordml" xmlns:w16sdtdh="http://schemas.microsoft.com/office/word/2020/wordml/sdtdatahash" xmlns:w16se="http://schemas.microsoft.com/office/word/2015/wordml/symex" xmlns:wpg="http://schemas.microsoft.com/office/word/2010/wordprocessingGroup" xmlns:wpi="http://schemas.microsoft.com/office/word/2010/wordprocessingInk" xmlns:wne="http://schemas.microsoft.com/office/word/2006/wordml" xmlns:wps="http://schemas.microsoft.com/office/word/2010/wordprocessingShape" mc:Ignorable="w14 w15 w16se w16cid w16 w16cex w16sdtdh wp14">
+  <w:sdt>
+    <w:sdtPr>
       <w:id w:val="1756938142"/>
       <w:docPartObj>
         <w:docPartGallery w:val="Page Numbers (Bottom of Page)"/>
@@ -18121,7 +18185,13 @@
                     <w:szCs w:val="18"/>
                   </w:rPr>
                   <w:tab/>
-                  <w:t>Fall 2023</w:t>
+                </w:r>
+                <w:r>
+                  <w:rPr>
+                    <w:sz w:val="18"/>
+                    <w:szCs w:val="18"/>
+                  </w:rPr>
+                  <w:t>Spring 2024</w:t>
                 </w:r>
                 <w:r>
                   <w:rPr>
@@ -20404,14 +20474,6 @@
   </w:num>
   <w:numIdMacAtCleanup w:val="11"/>
 </w:numbering>
-</file>
-
-<file path=word/people.xml><?xml version="1.0" encoding="utf-8"?>
-<w15:people xmlns:wpc="http://schemas.microsoft.com/office/word/2010/wordprocessingCanvas" xmlns:cx="http://schemas.microsoft.com/office/drawing/2014/chartex" xmlns:cx1="http://schemas.microsoft.com/office/drawing/2015/9/8/chartex" xmlns:cx2="http://schemas.microsoft.com/office/drawing/2015/10/21/chartex" xmlns:cx3="http://schemas.microsoft.com/office/drawing/2016/5/9/chartex" xmlns:cx4="http://schemas.microsoft.com/office/drawing/2016/5/10/chartex" xmlns:cx5="http://schemas.microsoft.com/office/drawing/2016/5/11/chartex" xmlns:cx6="http://schemas.microsoft.com/office/drawing/2016/5/12/chartex" xmlns:cx7="http://schemas.microsoft.com/office/drawing/2016/5/13/chartex" xmlns:cx8="http://schemas.microsoft.com/office/drawing/2016/5/14/chartex" xmlns:mc="http://schemas.openxmlformats.org/markup-compatibility/2006" xmlns:aink="http://schemas.microsoft.com/office/drawing/2016/ink" xmlns:am3d="http://schemas.microsoft.com/office/drawing/2017/model3d" xmlns:o="urn:schemas-microsoft-com:office:office" xmlns:oel="http://schemas.microsoft.com/office/2019/extlst" xmlns:r="http://schemas.openxmlformats.org/officeDocument/2006/relationships" xmlns:m="http://schemas.openxmlformats.org/officeDocument/2006/math" xmlns:v="urn:schemas-microsoft-com:vml" xmlns:wp14="http://schemas.microsoft.com/office/word/2010/wordprocessingDrawing" xmlns:wp="http://schemas.openxmlformats.org/drawingml/2006/wordprocessingDrawing" xmlns:w10="urn:schemas-microsoft-com:office:word" xmlns:w="http://schemas.openxmlformats.org/wordprocessingml/2006/main" xmlns:w14="http://schemas.microsoft.com/office/word/2010/wordml" xmlns:w15="http://schemas.microsoft.com/office/word/2012/wordml" xmlns:w16cex="http://schemas.microsoft.com/office/word/2018/wordml/cex" xmlns:w16cid="http://schemas.microsoft.com/office/word/2016/wordml/cid" xmlns:w16="http://schemas.microsoft.com/office/word/2018/wordml" xmlns:w16sdtdh="http://schemas.microsoft.com/office/word/2020/wordml/sdtdatahash" xmlns:w16se="http://schemas.microsoft.com/office/word/2015/wordml/symex" xmlns:wpg="http://schemas.microsoft.com/office/word/2010/wordprocessingGroup" xmlns:wpi="http://schemas.microsoft.com/office/word/2010/wordprocessingInk" xmlns:wne="http://schemas.microsoft.com/office/word/2006/wordml" xmlns:wps="http://schemas.microsoft.com/office/word/2010/wordprocessingShape" mc:Ignorable="w14 w15 w16se w16cid w16 w16cex w16sdtdh wp14">
-  <w15:person w15:author="Gardner, Traci">
-    <w15:presenceInfo w15:providerId="AD" w15:userId="S::tengrrl@vt.edu::03f14fde-afde-4141-989d-9990fe62c4c9"/>
-  </w15:person>
-</w15:people>
 </file>
 
 <file path=word/styles.xml><?xml version="1.0" encoding="utf-8"?>

--- a/TechComm/semester/2024-01-Spring/ShortGuide2TW-Spring24.docx
+++ b/TechComm/semester/2024-01-Spring/ShortGuide2TW-Spring24.docx
@@ -6714,7 +6714,7 @@
                 <w:color w:val="861F41"/>
               </w:rPr>
               <w:drawing>
-                <wp:inline distT="0" distB="0" distL="0" distR="0" wp14:anchorId="3EE71D36" wp14:editId="542D3048">
+                <wp:inline distT="0" distB="0" distL="0" distR="0" wp14:anchorId="3EE71D36" wp14:editId="2B436B14">
                   <wp:extent cx="821055" cy="566420"/>
                   <wp:effectExtent l="0" t="0" r="0" b="5080"/>
                   <wp:docPr id="38" name="Picture 38">
@@ -6912,7 +6912,7 @@
                 <w:color w:val="861F41"/>
               </w:rPr>
               <w:drawing>
-                <wp:inline distT="0" distB="0" distL="0" distR="0" wp14:anchorId="40421C3F" wp14:editId="10FCFAC6">
+                <wp:inline distT="0" distB="0" distL="0" distR="0" wp14:anchorId="40421C3F" wp14:editId="3A8213EE">
                   <wp:extent cx="831850" cy="575945"/>
                   <wp:effectExtent l="38100" t="38100" r="25400" b="52705"/>
                   <wp:docPr id="40" name="Picture 40">
@@ -7205,6 +7205,31 @@
               <w:t>the week.</w:t>
             </w:r>
           </w:p>
+          <w:p>
+            <w:pPr>
+              <w:pStyle w:val="bulletwithbottomspace"/>
+              <w:spacing w:before="120"/>
+              <w:cnfStyle w:val="000000100000" w:firstRow="0" w:lastRow="0" w:firstColumn="0" w:lastColumn="0" w:oddVBand="0" w:evenVBand="0" w:oddHBand="1" w:evenHBand="0" w:firstRowFirstColumn="0" w:firstRowLastColumn="0" w:lastRowFirstColumn="0" w:lastRowLastColumn="0"/>
+              <w:rPr>
+                <w:bCs/>
+                <w:color w:val="auto"/>
+              </w:rPr>
+            </w:pPr>
+            <w:r>
+              <w:rPr>
+                <w:bCs/>
+                <w:color w:val="auto"/>
+              </w:rPr>
+              <w:t xml:space="preserve">Check in with your group on Teams </w:t>
+            </w:r>
+            <w:r>
+              <w:rPr>
+                <w:bCs/>
+                <w:color w:val="auto"/>
+              </w:rPr>
+              <w:t>to ensure you’re up-to-date and ready for next week.</w:t>
+            </w:r>
+          </w:p>
         </w:tc>
         <w:tc>
           <w:tcPr>
@@ -7408,16 +7433,16 @@
         </w:tc>
       </w:tr>
     </w:tbl>
+    <w:bookmarkStart w:id="53" w:name="_Due_Dates_&amp;"/>
+    <w:bookmarkStart w:id="54" w:name="_Toc104155369"/>
+    <w:bookmarkStart w:id="55" w:name="_Toc143400624"/>
+    <w:bookmarkEnd w:id="49"/>
+    <w:bookmarkEnd w:id="50"/>
+    <w:bookmarkEnd w:id="53"/>
     <w:p>
       <w:pPr>
         <w:pStyle w:val="Heading1"/>
       </w:pPr>
-      <w:bookmarkStart w:id="53" w:name="_Due_Dates_&amp;"/>
-      <w:bookmarkStart w:id="54" w:name="_Toc104155369"/>
-      <w:bookmarkStart w:id="55" w:name="_Toc143400624"/>
-      <w:bookmarkEnd w:id="49"/>
-      <w:bookmarkEnd w:id="50"/>
-      <w:bookmarkEnd w:id="53"/>
       <w:r>
         <w:rPr>
           <w:rFonts w:ascii="Acherus Grotesque Medium" w:hAnsi="Acherus Grotesque Medium"/>
@@ -7881,15 +7906,92 @@
     <w:p>
       <w:pPr>
         <w:spacing w:after="80"/>
+        <w:ind w:right="-180"/>
         <w:rPr>
           <w:shd w:val="clear" w:color="auto" w:fill="FFFFFF"/>
         </w:rPr>
       </w:pPr>
       <w:r>
         <w:rPr>
+          <w:noProof/>
           <w:shd w:val="clear" w:color="auto" w:fill="FFFFFF"/>
         </w:rPr>
-        <w:t xml:space="preserve">If you turn in your work during the Grace Period, Canvas will mark the activity as </w:t>
+        <w:drawing>
+          <wp:anchor distT="0" distB="0" distL="114300" distR="114300" simplePos="0" relativeHeight="251844608" behindDoc="1" locked="0" layoutInCell="1" allowOverlap="1" wp14:anchorId="7E56831A" wp14:editId="03B0070F">
+            <wp:simplePos x="0" y="0"/>
+            <wp:positionH relativeFrom="column">
+              <wp:posOffset>0</wp:posOffset>
+            </wp:positionH>
+            <wp:positionV relativeFrom="paragraph">
+              <wp:posOffset>3175</wp:posOffset>
+            </wp:positionV>
+            <wp:extent cx="304800" cy="304800"/>
+            <wp:effectExtent l="0" t="0" r="0" b="0"/>
+            <wp:wrapSquare wrapText="bothSides"/>
+            <wp:docPr id="1445320604" name="Graphic 1"/>
+            <wp:cNvGraphicFramePr>
+              <a:graphicFrameLocks xmlns:a="http://schemas.openxmlformats.org/drawingml/2006/main" noChangeAspect="1"/>
+            </wp:cNvGraphicFramePr>
+            <a:graphic xmlns:a="http://schemas.openxmlformats.org/drawingml/2006/main">
+              <a:graphicData uri="http://schemas.openxmlformats.org/drawingml/2006/picture">
+                <pic:pic xmlns:pic="http://schemas.openxmlformats.org/drawingml/2006/picture">
+                  <pic:nvPicPr>
+                    <pic:cNvPr id="1445320604" name=""/>
+                    <pic:cNvPicPr/>
+                  </pic:nvPicPr>
+                  <pic:blipFill>
+                    <a:blip r:embed="rId53" cstate="print">
+                      <a:extLst>
+                        <a:ext uri="{28A0092B-C50C-407E-A947-70E740481C1C}">
+                          <a14:useLocalDpi xmlns:a14="http://schemas.microsoft.com/office/drawing/2010/main" val="0"/>
+                        </a:ext>
+                        <a:ext uri="{96DAC541-7B7A-43D3-8B79-37D633B846F1}">
+                          <asvg:svgBlip xmlns:asvg="http://schemas.microsoft.com/office/drawing/2016/SVG/main" r:embed="rId54"/>
+                        </a:ext>
+                      </a:extLst>
+                    </a:blip>
+                    <a:stretch>
+                      <a:fillRect/>
+                    </a:stretch>
+                  </pic:blipFill>
+                  <pic:spPr>
+                    <a:xfrm>
+                      <a:off x="0" y="0"/>
+                      <a:ext cx="304800" cy="304800"/>
+                    </a:xfrm>
+                    <a:prstGeom prst="rect">
+                      <a:avLst/>
+                    </a:prstGeom>
+                  </pic:spPr>
+                </pic:pic>
+              </a:graphicData>
+            </a:graphic>
+            <wp14:sizeRelH relativeFrom="page">
+              <wp14:pctWidth>0</wp14:pctWidth>
+            </wp14:sizeRelH>
+            <wp14:sizeRelV relativeFrom="page">
+              <wp14:pctHeight>0</wp14:pctHeight>
+            </wp14:sizeRelV>
+          </wp:anchor>
+        </w:drawing>
+      </w:r>
+      <w:r>
+        <w:rPr>
+          <w:shd w:val="clear" w:color="auto" w:fill="FFFFFF"/>
+        </w:rPr>
+        <w:t xml:space="preserve">If you turn in your work during the Grace Period, Canvas will mark </w:t>
+      </w:r>
+      <w:r>
+        <w:rPr>
+          <w:shd w:val="clear" w:color="auto" w:fill="FFFFFF"/>
+        </w:rPr>
+        <w:t>your work</w:t>
+      </w:r>
+      <w:r>
+        <w:rPr>
+          <w:shd w:val="clear" w:color="auto" w:fill="FFFFFF"/>
+        </w:rPr>
+        <w:t xml:space="preserve"> as </w:t>
       </w:r>
       <w:r>
         <w:rPr>
@@ -7960,7 +8062,13 @@
         <w:t xml:space="preserve">Most work in this course has a grace period, but there are exceptions. </w:t>
       </w:r>
       <w:r>
-        <w:t>Group work must follow the group’s established deadlines</w:t>
+        <w:t xml:space="preserve">Group work must follow </w:t>
+      </w:r>
+      <w:r>
+        <w:t>your</w:t>
+      </w:r>
+      <w:r>
+        <w:t xml:space="preserve"> group’s established deadlines</w:t>
       </w:r>
       <w:r>
         <w:t xml:space="preserve">. </w:t>
@@ -8193,7 +8301,7 @@
                           <pic:cNvPicPr/>
                         </pic:nvPicPr>
                         <pic:blipFill>
-                          <a:blip r:embed="rId53">
+                          <a:blip r:embed="rId55">
                             <a:extLst>
                               <a:ext uri="{28A0092B-C50C-407E-A947-70E740481C1C}">
                                 <a14:useLocalDpi xmlns:a14="http://schemas.microsoft.com/office/drawing/2010/main" val="0"/>
@@ -8327,7 +8435,7 @@
                           <pic:cNvPicPr/>
                         </pic:nvPicPr>
                         <pic:blipFill>
-                          <a:blip r:embed="rId53">
+                          <a:blip r:embed="rId55">
                             <a:extLst>
                               <a:ext uri="{28A0092B-C50C-407E-A947-70E740481C1C}">
                                 <a14:useLocalDpi xmlns:a14="http://schemas.microsoft.com/office/drawing/2010/main" val="0"/>
@@ -8401,6 +8509,20 @@
               </w:rPr>
               <w:t>, Individual</w:t>
             </w:r>
+            <w:r>
+              <w:rPr>
+                <w:b w:val="0"/>
+                <w:bCs w:val="0"/>
+              </w:rPr>
+              <w:t xml:space="preserve">, </w:t>
+            </w:r>
+            <w:r>
+              <w:rPr>
+                <w:b w:val="0"/>
+                <w:bCs w:val="0"/>
+              </w:rPr>
+              <w:t>&amp; Other Weekly Activities</w:t>
+            </w:r>
           </w:p>
         </w:tc>
         <w:tc>
@@ -8416,7 +8538,16 @@
                 <w:szCs w:val="24"/>
               </w:rPr>
             </w:pPr>
-            <w:r>
+          </w:p>
+        </w:tc>
+        <w:tc>
+          <w:tcPr>
+            <w:tcW w:w="2250" w:type="dxa"/>
+          </w:tcPr>
+          <w:p>
+            <w:pPr>
+              <w:jc w:val="center"/>
+              <w:cnfStyle w:val="000000100000" w:firstRow="0" w:lastRow="0" w:firstColumn="0" w:lastColumn="0" w:oddVBand="0" w:evenVBand="0" w:oddHBand="1" w:evenHBand="0" w:firstRowFirstColumn="0" w:firstRowLastColumn="0" w:lastRowFirstColumn="0" w:lastRowLastColumn="0"/>
               <w:rPr>
                 <w:rFonts w:ascii="Segoe UI Symbol" w:hAnsi="Segoe UI Symbol" w:cs="Segoe UI Symbol"/>
                 <w:b/>
@@ -8425,8 +8556,18 @@
                 <w:sz w:val="24"/>
                 <w:szCs w:val="24"/>
               </w:rPr>
+            </w:pPr>
+            <w:r>
+              <w:rPr>
+                <w:rFonts w:ascii="Segoe UI Symbol" w:hAnsi="Segoe UI Symbol" w:cs="Segoe UI Symbol"/>
+                <w:b/>
+                <w:bCs/>
+                <w:noProof/>
+                <w:sz w:val="24"/>
+                <w:szCs w:val="24"/>
+              </w:rPr>
               <w:drawing>
-                <wp:inline distT="0" distB="0" distL="0" distR="0" wp14:anchorId="0E3440A7" wp14:editId="7DE92F59">
+                <wp:inline distT="0" distB="0" distL="0" distR="0" wp14:anchorId="7F429FCC" wp14:editId="39F9589C">
                   <wp:extent cx="192024" cy="192024"/>
                   <wp:effectExtent l="0" t="0" r="0" b="0"/>
                   <wp:docPr id="45" name="Picture 45" descr="Yes"/>
@@ -8441,7 +8582,7 @@
                           <pic:cNvPicPr/>
                         </pic:nvPicPr>
                         <pic:blipFill>
-                          <a:blip r:embed="rId53">
+                          <a:blip r:embed="rId55">
                             <a:extLst>
                               <a:ext uri="{28A0092B-C50C-407E-A947-70E740481C1C}">
                                 <a14:useLocalDpi xmlns:a14="http://schemas.microsoft.com/office/drawing/2010/main" val="0"/>
@@ -8467,35 +8608,6 @@
                 </wp:inline>
               </w:drawing>
             </w:r>
-            <w:r>
-              <w:rPr>
-                <w:b/>
-                <w:color w:val="auto"/>
-                <w:position w:val="12"/>
-                <w:sz w:val="24"/>
-                <w:szCs w:val="24"/>
-              </w:rPr>
-              <w:t>*</w:t>
-            </w:r>
-          </w:p>
-        </w:tc>
-        <w:tc>
-          <w:tcPr>
-            <w:tcW w:w="2250" w:type="dxa"/>
-          </w:tcPr>
-          <w:p>
-            <w:pPr>
-              <w:jc w:val="center"/>
-              <w:cnfStyle w:val="000000100000" w:firstRow="0" w:lastRow="0" w:firstColumn="0" w:lastColumn="0" w:oddVBand="0" w:evenVBand="0" w:oddHBand="1" w:evenHBand="0" w:firstRowFirstColumn="0" w:firstRowLastColumn="0" w:lastRowFirstColumn="0" w:lastRowLastColumn="0"/>
-              <w:rPr>
-                <w:rFonts w:ascii="Segoe UI Symbol" w:hAnsi="Segoe UI Symbol" w:cs="Segoe UI Symbol"/>
-                <w:b/>
-                <w:bCs/>
-                <w:noProof/>
-                <w:sz w:val="24"/>
-                <w:szCs w:val="24"/>
-              </w:rPr>
-            </w:pPr>
           </w:p>
         </w:tc>
         <w:tc>
@@ -8590,7 +8702,7 @@
                           <pic:cNvPicPr/>
                         </pic:nvPicPr>
                         <pic:blipFill>
-                          <a:blip r:embed="rId53">
+                          <a:blip r:embed="rId55">
                             <a:extLst>
                               <a:ext uri="{28A0092B-C50C-407E-A947-70E740481C1C}">
                                 <a14:useLocalDpi xmlns:a14="http://schemas.microsoft.com/office/drawing/2010/main" val="0"/>
@@ -8664,20 +8776,6 @@
               </w:rPr>
               <w:t>Checks</w:t>
             </w:r>
-            <w:r>
-              <w:rPr>
-                <w:b w:val="0"/>
-                <w:bCs w:val="0"/>
-              </w:rPr>
-              <w:t xml:space="preserve"> &amp; Other </w:t>
-            </w:r>
-            <w:r>
-              <w:rPr>
-                <w:b w:val="0"/>
-                <w:bCs w:val="0"/>
-              </w:rPr>
-              <w:t>Weekly Activities</w:t>
-            </w:r>
           </w:p>
         </w:tc>
         <w:tc>
@@ -8719,7 +8817,7 @@
                           <pic:cNvPicPr/>
                         </pic:nvPicPr>
                         <pic:blipFill>
-                          <a:blip r:embed="rId53">
+                          <a:blip r:embed="rId55">
                             <a:extLst>
                               <a:ext uri="{28A0092B-C50C-407E-A947-70E740481C1C}">
                                 <a14:useLocalDpi xmlns:a14="http://schemas.microsoft.com/office/drawing/2010/main" val="0"/>
@@ -8879,7 +8977,7 @@
                           <pic:cNvPicPr/>
                         </pic:nvPicPr>
                         <pic:blipFill>
-                          <a:blip r:embed="rId53">
+                          <a:blip r:embed="rId55">
                             <a:extLst>
                               <a:ext uri="{28A0092B-C50C-407E-A947-70E740481C1C}">
                                 <a14:useLocalDpi xmlns:a14="http://schemas.microsoft.com/office/drawing/2010/main" val="0"/>
@@ -9042,7 +9140,7 @@
                           <pic:cNvPicPr/>
                         </pic:nvPicPr>
                         <pic:blipFill>
-                          <a:blip r:embed="rId53">
+                          <a:blip r:embed="rId55">
                             <a:extLst>
                               <a:ext uri="{28A0092B-C50C-407E-A947-70E740481C1C}">
                                 <a14:useLocalDpi xmlns:a14="http://schemas.microsoft.com/office/drawing/2010/main" val="0"/>
@@ -9358,7 +9456,7 @@
                     </pic:cNvPicPr>
                   </pic:nvPicPr>
                   <pic:blipFill>
-                    <a:blip r:embed="rId54" cstate="print">
+                    <a:blip r:embed="rId56" cstate="print">
                       <a:extLst>
                         <a:ext uri="{28A0092B-C50C-407E-A947-70E740481C1C}">
                           <a14:useLocalDpi xmlns:a14="http://schemas.microsoft.com/office/drawing/2010/main" val="0"/>
@@ -9469,7 +9567,7 @@
           <w:noProof/>
         </w:rPr>
         <w:drawing>
-          <wp:anchor distT="0" distB="0" distL="114300" distR="114300" simplePos="0" relativeHeight="251836416" behindDoc="1" locked="0" layoutInCell="1" allowOverlap="1" wp14:anchorId="4A19EE0C" wp14:editId="2FD17186">
+          <wp:anchor distT="0" distB="0" distL="114300" distR="114300" simplePos="0" relativeHeight="251836416" behindDoc="1" locked="0" layoutInCell="1" allowOverlap="1" wp14:anchorId="4A19EE0C" wp14:editId="60EB35F6">
             <wp:simplePos x="0" y="0"/>
             <wp:positionH relativeFrom="column">
               <wp:posOffset>5494655</wp:posOffset>
@@ -9513,7 +9611,7 @@
                     <pic:cNvPicPr/>
                   </pic:nvPicPr>
                   <pic:blipFill rotWithShape="1">
-                    <a:blip r:embed="rId55" cstate="print">
+                    <a:blip r:embed="rId57" cstate="print">
                       <a:extLst>
                         <a:ext uri="{28A0092B-C50C-407E-A947-70E740481C1C}">
                           <a14:useLocalDpi xmlns:a14="http://schemas.microsoft.com/office/drawing/2010/main" val="0"/>
@@ -9649,7 +9747,7 @@
                     <pic:cNvPicPr/>
                   </pic:nvPicPr>
                   <pic:blipFill>
-                    <a:blip r:embed="rId56" cstate="print">
+                    <a:blip r:embed="rId58" cstate="print">
                       <a:extLst>
                         <a:ext uri="{28A0092B-C50C-407E-A947-70E740481C1C}">
                           <a14:useLocalDpi xmlns:a14="http://schemas.microsoft.com/office/drawing/2010/main" val="0"/>
@@ -9889,7 +9987,7 @@
                     <pic:cNvPicPr/>
                   </pic:nvPicPr>
                   <pic:blipFill rotWithShape="1">
-                    <a:blip r:embed="rId57" cstate="print">
+                    <a:blip r:embed="rId59" cstate="print">
                       <a:extLst>
                         <a:ext uri="{28A0092B-C50C-407E-A947-70E740481C1C}">
                           <a14:useLocalDpi xmlns:a14="http://schemas.microsoft.com/office/drawing/2010/main" val="0"/>
@@ -10037,7 +10135,7 @@
                     <pic:cNvPicPr/>
                   </pic:nvPicPr>
                   <pic:blipFill>
-                    <a:blip r:embed="rId58" cstate="print">
+                    <a:blip r:embed="rId60" cstate="print">
                       <a:extLst>
                         <a:ext uri="{28A0092B-C50C-407E-A947-70E740481C1C}">
                           <a14:useLocalDpi xmlns:a14="http://schemas.microsoft.com/office/drawing/2010/main" val="0"/>
@@ -10218,7 +10316,7 @@
                     <pic:cNvPicPr/>
                   </pic:nvPicPr>
                   <pic:blipFill>
-                    <a:blip r:embed="rId59" cstate="print">
+                    <a:blip r:embed="rId61" cstate="print">
                       <a:extLst>
                         <a:ext uri="{28A0092B-C50C-407E-A947-70E740481C1C}">
                           <a14:useLocalDpi xmlns:a14="http://schemas.microsoft.com/office/drawing/2010/main" val="0"/>
@@ -10351,7 +10449,7 @@
                     <pic:cNvPicPr/>
                   </pic:nvPicPr>
                   <pic:blipFill>
-                    <a:blip r:embed="rId60" cstate="print"/>
+                    <a:blip r:embed="rId62" cstate="print"/>
                     <a:stretch>
                       <a:fillRect/>
                     </a:stretch>
@@ -10380,7 +10478,7 @@
       <w:r>
         <w:t xml:space="preserve">The Preview Announcement for the current week will be listed at the top of the </w:t>
       </w:r>
-      <w:hyperlink r:id="rId61" w:history="1">
+      <w:hyperlink r:id="rId63" w:history="1">
         <w:r>
           <w:rPr>
             <w:rStyle w:val="Hyperlink"/>
@@ -10399,7 +10497,7 @@
       <w:r>
         <w:t xml:space="preserve">Depending upon how you set up your </w:t>
       </w:r>
-      <w:hyperlink r:id="rId62" w:history="1">
+      <w:hyperlink r:id="rId64" w:history="1">
         <w:r>
           <w:rPr>
             <w:rStyle w:val="Hyperlink"/>
@@ -10535,7 +10633,7 @@
                     <pic:cNvPicPr/>
                   </pic:nvPicPr>
                   <pic:blipFill>
-                    <a:blip r:embed="rId63" cstate="print">
+                    <a:blip r:embed="rId65" cstate="print">
                       <a:extLst>
                         <a:ext uri="{28A0092B-C50C-407E-A947-70E740481C1C}">
                           <a14:useLocalDpi xmlns:a14="http://schemas.microsoft.com/office/drawing/2010/main" val="0"/>
@@ -10785,13 +10883,13 @@
                     <pic:cNvPicPr/>
                   </pic:nvPicPr>
                   <pic:blipFill>
-                    <a:blip r:embed="rId64">
+                    <a:blip r:embed="rId66">
                       <a:extLst>
                         <a:ext uri="{28A0092B-C50C-407E-A947-70E740481C1C}">
                           <a14:useLocalDpi xmlns:a14="http://schemas.microsoft.com/office/drawing/2010/main" val="0"/>
                         </a:ext>
                         <a:ext uri="{96DAC541-7B7A-43D3-8B79-37D633B846F1}">
-                          <asvg:svgBlip xmlns:asvg="http://schemas.microsoft.com/office/drawing/2016/SVG/main" r:embed="rId65"/>
+                          <asvg:svgBlip xmlns:asvg="http://schemas.microsoft.com/office/drawing/2016/SVG/main" r:embed="rId67"/>
                         </a:ext>
                       </a:extLst>
                     </a:blip>
@@ -10938,7 +11036,7 @@
                     <pic:cNvPicPr/>
                   </pic:nvPicPr>
                   <pic:blipFill>
-                    <a:blip r:embed="rId66" cstate="print">
+                    <a:blip r:embed="rId68" cstate="print">
                       <a:extLst>
                         <a:ext uri="{28A0092B-C50C-407E-A947-70E740481C1C}">
                           <a14:useLocalDpi xmlns:a14="http://schemas.microsoft.com/office/drawing/2010/main" val="0"/>
@@ -11043,7 +11141,7 @@
       <w:r>
         <w:t xml:space="preserve">Follows the </w:t>
       </w:r>
-      <w:hyperlink r:id="rId67" w:history="1">
+      <w:hyperlink r:id="rId69" w:history="1">
         <w:r>
           <w:rPr>
             <w:rStyle w:val="Hyperlink"/>
@@ -11057,7 +11155,7 @@
       <w:r>
         <w:t xml:space="preserve">the </w:t>
       </w:r>
-      <w:hyperlink r:id="rId68" w:history="1">
+      <w:hyperlink r:id="rId70" w:history="1">
         <w:r>
           <w:rPr>
             <w:rStyle w:val="Hyperlink"/>
@@ -11173,7 +11271,7 @@
                     <pic:cNvPicPr/>
                   </pic:nvPicPr>
                   <pic:blipFill>
-                    <a:blip r:embed="rId69" cstate="print">
+                    <a:blip r:embed="rId71" cstate="print">
                       <a:extLst>
                         <a:ext uri="{28A0092B-C50C-407E-A947-70E740481C1C}">
                           <a14:useLocalDpi xmlns:a14="http://schemas.microsoft.com/office/drawing/2010/main" val="0"/>
@@ -11272,7 +11370,7 @@
       <w:r>
         <w:t xml:space="preserve">Does not follow the </w:t>
       </w:r>
-      <w:hyperlink r:id="rId70" w:history="1">
+      <w:hyperlink r:id="rId72" w:history="1">
         <w:r>
           <w:rPr>
             <w:rStyle w:val="Hyperlink"/>
@@ -11283,7 +11381,7 @@
       <w:r>
         <w:t xml:space="preserve"> and the </w:t>
       </w:r>
-      <w:hyperlink r:id="rId71" w:history="1">
+      <w:hyperlink r:id="rId73" w:history="1">
         <w:r>
           <w:rPr>
             <w:rStyle w:val="Hyperlink"/>
@@ -14241,13 +14339,13 @@
                     <pic:cNvPicPr/>
                   </pic:nvPicPr>
                   <pic:blipFill>
-                    <a:blip r:embed="rId72">
+                    <a:blip r:embed="rId74">
                       <a:extLst>
                         <a:ext uri="{28A0092B-C50C-407E-A947-70E740481C1C}">
                           <a14:useLocalDpi xmlns:a14="http://schemas.microsoft.com/office/drawing/2010/main" val="0"/>
                         </a:ext>
                         <a:ext uri="{96DAC541-7B7A-43D3-8B79-37D633B846F1}">
-                          <asvg:svgBlip xmlns:asvg="http://schemas.microsoft.com/office/drawing/2016/SVG/main" r:embed="rId73"/>
+                          <asvg:svgBlip xmlns:asvg="http://schemas.microsoft.com/office/drawing/2016/SVG/main" r:embed="rId75"/>
                         </a:ext>
                       </a:extLst>
                     </a:blip>
@@ -14634,7 +14732,7 @@
                     <pic:cNvPicPr/>
                   </pic:nvPicPr>
                   <pic:blipFill>
-                    <a:blip r:embed="rId74" cstate="print">
+                    <a:blip r:embed="rId76" cstate="print">
                       <a:extLst>
                         <a:ext uri="{28A0092B-C50C-407E-A947-70E740481C1C}">
                           <a14:useLocalDpi xmlns:a14="http://schemas.microsoft.com/office/drawing/2010/main" val="0"/>
@@ -14797,7 +14895,7 @@
                     <pic:cNvPicPr/>
                   </pic:nvPicPr>
                   <pic:blipFill>
-                    <a:blip r:embed="rId75" cstate="print">
+                    <a:blip r:embed="rId77" cstate="print">
                       <a:extLst>
                         <a:ext uri="{28A0092B-C50C-407E-A947-70E740481C1C}">
                           <a14:useLocalDpi xmlns:a14="http://schemas.microsoft.com/office/drawing/2010/main" val="0"/>
@@ -14958,7 +15056,7 @@
                     <pic:cNvPicPr/>
                   </pic:nvPicPr>
                   <pic:blipFill>
-                    <a:blip r:embed="rId76" cstate="print">
+                    <a:blip r:embed="rId78" cstate="print">
                       <a:extLst>
                         <a:ext uri="{28A0092B-C50C-407E-A947-70E740481C1C}">
                           <a14:useLocalDpi xmlns:a14="http://schemas.microsoft.com/office/drawing/2010/main" val="0"/>
@@ -15101,7 +15199,7 @@
                     <pic:cNvPicPr/>
                   </pic:nvPicPr>
                   <pic:blipFill>
-                    <a:blip r:embed="rId77" cstate="print">
+                    <a:blip r:embed="rId79" cstate="print">
                       <a:extLst>
                         <a:ext uri="{28A0092B-C50C-407E-A947-70E740481C1C}">
                           <a14:useLocalDpi xmlns:a14="http://schemas.microsoft.com/office/drawing/2010/main" val="0"/>
@@ -15226,7 +15324,7 @@
                     <pic:cNvPicPr/>
                   </pic:nvPicPr>
                   <pic:blipFill>
-                    <a:blip r:embed="rId78" cstate="print">
+                    <a:blip r:embed="rId80" cstate="print">
                       <a:extLst>
                         <a:ext uri="{28A0092B-C50C-407E-A947-70E740481C1C}">
                           <a14:useLocalDpi xmlns:a14="http://schemas.microsoft.com/office/drawing/2010/main" val="0"/>
@@ -15405,7 +15503,7 @@
                     <pic:cNvPicPr/>
                   </pic:nvPicPr>
                   <pic:blipFill>
-                    <a:blip r:embed="rId79" cstate="print">
+                    <a:blip r:embed="rId81" cstate="print">
                       <a:extLst>
                         <a:ext uri="{28A0092B-C50C-407E-A947-70E740481C1C}">
                           <a14:useLocalDpi xmlns:a14="http://schemas.microsoft.com/office/drawing/2010/main" val="0"/>
@@ -15615,7 +15713,7 @@
                           <pic:cNvPicPr/>
                         </pic:nvPicPr>
                         <pic:blipFill>
-                          <a:blip r:embed="rId80" cstate="print">
+                          <a:blip r:embed="rId82" cstate="print">
                             <a:extLst>
                               <a:ext uri="{28A0092B-C50C-407E-A947-70E740481C1C}">
                                 <a14:useLocalDpi xmlns:a14="http://schemas.microsoft.com/office/drawing/2010/main" val="0"/>
@@ -15734,7 +15832,7 @@
                           <pic:cNvPicPr/>
                         </pic:nvPicPr>
                         <pic:blipFill>
-                          <a:blip r:embed="rId81">
+                          <a:blip r:embed="rId83">
                             <a:extLst>
                               <a:ext uri="{28A0092B-C50C-407E-A947-70E740481C1C}">
                                 <a14:useLocalDpi xmlns:a14="http://schemas.microsoft.com/office/drawing/2010/main" val="0"/>
@@ -15819,7 +15917,7 @@
               </w:rPr>
               <w:t xml:space="preserve"> Alternately, you can </w:t>
             </w:r>
-            <w:hyperlink r:id="rId82" w:history="1">
+            <w:hyperlink r:id="rId84" w:history="1">
               <w:r>
                 <w:rPr>
                   <w:rStyle w:val="Hyperlink"/>
@@ -15900,7 +15998,7 @@
                           <pic:cNvPicPr/>
                         </pic:nvPicPr>
                         <pic:blipFill>
-                          <a:blip r:embed="rId83" cstate="print">
+                          <a:blip r:embed="rId85" cstate="print">
                             <a:extLst>
                               <a:ext uri="{28A0092B-C50C-407E-A947-70E740481C1C}">
                                 <a14:useLocalDpi xmlns:a14="http://schemas.microsoft.com/office/drawing/2010/main" val="0"/>
@@ -16078,7 +16176,7 @@
                           <pic:cNvPicPr/>
                         </pic:nvPicPr>
                         <pic:blipFill>
-                          <a:blip r:embed="rId84" cstate="print">
+                          <a:blip r:embed="rId86" cstate="print">
                             <a:extLst>
                               <a:ext uri="{28A0092B-C50C-407E-A947-70E740481C1C}">
                                 <a14:useLocalDpi xmlns:a14="http://schemas.microsoft.com/office/drawing/2010/main" val="0"/>
@@ -16252,7 +16350,7 @@
                           <pic:cNvPicPr/>
                         </pic:nvPicPr>
                         <pic:blipFill>
-                          <a:blip r:embed="rId85" cstate="print">
+                          <a:blip r:embed="rId87" cstate="print">
                             <a:extLst>
                               <a:ext uri="{28A0092B-C50C-407E-A947-70E740481C1C}">
                                 <a14:useLocalDpi xmlns:a14="http://schemas.microsoft.com/office/drawing/2010/main" val="0"/>
@@ -16374,7 +16472,7 @@
               </w:rPr>
               <w:t xml:space="preserve">, use the </w:t>
             </w:r>
-            <w:hyperlink r:id="rId86" w:history="1">
+            <w:hyperlink r:id="rId88" w:history="1">
               <w:r>
                 <w:rPr>
                   <w:rStyle w:val="Hyperlink"/>
@@ -16505,7 +16603,7 @@
                     <pic:cNvPicPr/>
                   </pic:nvPicPr>
                   <pic:blipFill>
-                    <a:blip r:embed="rId87">
+                    <a:blip r:embed="rId89">
                       <a:duotone>
                         <a:schemeClr val="accent1">
                           <a:shade val="45000"/>
@@ -16538,7 +16636,7 @@
       <w:r>
         <w:t xml:space="preserve">Post your general questions in the </w:t>
       </w:r>
-      <w:hyperlink r:id="rId88" w:history="1">
+      <w:hyperlink r:id="rId90" w:history="1">
         <w:r>
           <w:rPr>
             <w:rStyle w:val="Hyperlink"/>
@@ -16550,7 +16648,7 @@
       <w:r>
         <w:t xml:space="preserve"> so that anyone who knows the answer can help you. Additionally, you can check the </w:t>
       </w:r>
-      <w:hyperlink r:id="rId89" w:history="1">
+      <w:hyperlink r:id="rId91" w:history="1">
         <w:r>
           <w:rPr>
             <w:rStyle w:val="Hyperlink"/>
@@ -16616,7 +16714,7 @@
       <w:r>
         <w:t xml:space="preserve">For personal questions, send a private message in Canvas, using </w:t>
       </w:r>
-      <w:hyperlink r:id="rId90" w:history="1">
+      <w:hyperlink r:id="rId92" w:history="1">
         <w:r>
           <w:rPr>
             <w:rStyle w:val="Hyperlink"/>
@@ -16634,7 +16732,7 @@
       <w:r>
         <w:t xml:space="preserve">they meet all </w:t>
       </w:r>
-      <w:hyperlink r:id="rId91" w:history="1">
+      <w:hyperlink r:id="rId93" w:history="1">
         <w:r>
           <w:rPr>
             <w:rStyle w:val="Hyperlink"/>
@@ -16676,7 +16774,7 @@
               </wp:wrapPolygon>
             </wp:wrapTight>
             <wp:docPr id="408719510" name="Picture 2" descr="A qr code with a bird head&#10;&#10;Description automatically generated">
-              <a:hlinkClick xmlns:a="http://schemas.openxmlformats.org/drawingml/2006/main" r:id="rId92"/>
+              <a:hlinkClick xmlns:a="http://schemas.openxmlformats.org/drawingml/2006/main" r:id="rId94"/>
             </wp:docPr>
             <wp:cNvGraphicFramePr>
               <a:graphicFrameLocks xmlns:a="http://schemas.openxmlformats.org/drawingml/2006/main" noChangeAspect="1"/>
@@ -16686,14 +16784,14 @@
                 <pic:pic xmlns:pic="http://schemas.openxmlformats.org/drawingml/2006/picture">
                   <pic:nvPicPr>
                     <pic:cNvPr id="408719510" name="Picture 2" descr="A qr code with a bird head&#10;&#10;Description automatically generated">
-                      <a:hlinkClick r:id="rId92"/>
+                      <a:hlinkClick r:id="rId94"/>
                     </pic:cNvPr>
                     <pic:cNvPicPr>
                       <a:picLocks noChangeAspect="1" noChangeArrowheads="1"/>
                     </pic:cNvPicPr>
                   </pic:nvPicPr>
                   <pic:blipFill>
-                    <a:blip r:embed="rId93" cstate="print">
+                    <a:blip r:embed="rId95" cstate="print">
                       <a:extLst>
                         <a:ext uri="{28A0092B-C50C-407E-A947-70E740481C1C}">
                           <a14:useLocalDpi xmlns:a14="http://schemas.microsoft.com/office/drawing/2010/main" val="0"/>
@@ -16827,7 +16925,7 @@
         </w:rPr>
         <w:t xml:space="preserve">To join, use the QR code on the right or the </w:t>
       </w:r>
-      <w:hyperlink r:id="rId94" w:history="1">
+      <w:hyperlink r:id="rId96" w:history="1">
         <w:r>
           <w:rPr>
             <w:rStyle w:val="Hyperlink"/>
@@ -16881,7 +16979,7 @@
         </w:rPr>
         <w:t xml:space="preserve"> </w:t>
       </w:r>
-      <w:hyperlink r:id="rId95" w:history="1">
+      <w:hyperlink r:id="rId97" w:history="1">
         <w:r>
           <w:rPr>
             <w:rStyle w:val="Hyperlink"/>
@@ -16991,7 +17089,7 @@
       <w:r>
         <w:t xml:space="preserve">he </w:t>
       </w:r>
-      <w:hyperlink r:id="rId96" w:history="1">
+      <w:hyperlink r:id="rId98" w:history="1">
         <w:r>
           <w:rPr>
             <w:rStyle w:val="Hyperlink"/>
@@ -17017,7 +17115,7 @@
       <w:r>
         <w:t xml:space="preserve">ake appointments online by setting up an account with </w:t>
       </w:r>
-      <w:hyperlink r:id="rId97" w:history="1">
+      <w:hyperlink r:id="rId99" w:history="1">
         <w:proofErr w:type="spellStart"/>
         <w:r>
           <w:rPr>
@@ -17053,7 +17151,7 @@
           <w:position w:val="-6"/>
         </w:rPr>
         <w:drawing>
-          <wp:inline distT="0" distB="0" distL="0" distR="0" wp14:anchorId="2645B33F" wp14:editId="3E1E69E6">
+          <wp:inline distT="0" distB="0" distL="0" distR="0" wp14:anchorId="2645B33F" wp14:editId="7FE3CAE2">
             <wp:extent cx="212351" cy="219456"/>
             <wp:effectExtent l="0" t="0" r="0" b="9525"/>
             <wp:docPr id="11" name="Picture 11" descr="Ring Buoy on Noto Emoji Font 15.0"/>
@@ -17070,7 +17168,7 @@
                     </pic:cNvPicPr>
                   </pic:nvPicPr>
                   <pic:blipFill rotWithShape="1">
-                    <a:blip r:embed="rId98" cstate="print">
+                    <a:blip r:embed="rId100" cstate="print">
                       <a:duotone>
                         <a:schemeClr val="accent1">
                           <a:shade val="45000"/>
@@ -17128,7 +17226,7 @@
           <w:numId w:val="11"/>
         </w:numPr>
       </w:pPr>
-      <w:hyperlink r:id="rId99" w:history="1">
+      <w:hyperlink r:id="rId101" w:history="1">
         <w:r>
           <w:rPr>
             <w:rStyle w:val="Hyperlink"/>
@@ -17152,7 +17250,7 @@
           <w:numId w:val="11"/>
         </w:numPr>
       </w:pPr>
-      <w:hyperlink r:id="rId100" w:history="1">
+      <w:hyperlink r:id="rId102" w:history="1">
         <w:r>
           <w:rPr>
             <w:rStyle w:val="Hyperlink"/>
@@ -17176,7 +17274,7 @@
           <w:numId w:val="11"/>
         </w:numPr>
       </w:pPr>
-      <w:hyperlink r:id="rId101" w:history="1">
+      <w:hyperlink r:id="rId103" w:history="1">
         <w:r>
           <w:rPr>
             <w:rStyle w:val="Hyperlink"/>
@@ -17200,7 +17298,7 @@
           <w:numId w:val="11"/>
         </w:numPr>
       </w:pPr>
-      <w:hyperlink r:id="rId102" w:history="1">
+      <w:hyperlink r:id="rId104" w:history="1">
         <w:r>
           <w:rPr>
             <w:rStyle w:val="Hyperlink"/>
@@ -17231,7 +17329,7 @@
           <w:u w:val="none"/>
         </w:rPr>
       </w:pPr>
-      <w:hyperlink r:id="rId103" w:history="1">
+      <w:hyperlink r:id="rId105" w:history="1">
         <w:r>
           <w:rPr>
             <w:rStyle w:val="Hyperlink"/>
@@ -17253,7 +17351,7 @@
           <w:noProof/>
         </w:rPr>
         <w:drawing>
-          <wp:inline distT="0" distB="0" distL="0" distR="0" wp14:anchorId="7C691957" wp14:editId="3E903A6E">
+          <wp:inline distT="0" distB="0" distL="0" distR="0" wp14:anchorId="7C691957" wp14:editId="5397C169">
             <wp:extent cx="219456" cy="219456"/>
             <wp:effectExtent l="0" t="0" r="9525" b="9525"/>
             <wp:docPr id="14" name="Picture 14" descr="Icon&#10;&#10;Description automatically generated"/>
@@ -17268,7 +17366,7 @@
                     <pic:cNvPicPr/>
                   </pic:nvPicPr>
                   <pic:blipFill>
-                    <a:blip r:embed="rId104" cstate="print">
+                    <a:blip r:embed="rId106" cstate="print">
                       <a:extLst>
                         <a:ext uri="{28A0092B-C50C-407E-A947-70E740481C1C}">
                           <a14:useLocalDpi xmlns:a14="http://schemas.microsoft.com/office/drawing/2010/main" val="0"/>
@@ -17488,8 +17586,8 @@
           <w:u w:val="none"/>
         </w:rPr>
         <w:sectPr>
-          <w:footerReference w:type="default" r:id="rId105"/>
-          <w:footerReference w:type="first" r:id="rId106"/>
+          <w:footerReference w:type="default" r:id="rId107"/>
+          <w:footerReference w:type="first" r:id="rId108"/>
           <w:type w:val="continuous"/>
           <w:pgSz w:w="12240" w:h="15840"/>
           <w:pgMar w:top="1440" w:right="900" w:bottom="1440" w:left="1440" w:header="720" w:footer="720" w:gutter="0"/>
@@ -22326,7 +22424,7 @@
 
 <file path=word/webextensions/taskpanes.xml><?xml version="1.0" encoding="utf-8"?>
 <wetp:taskpanes xmlns:wetp="http://schemas.microsoft.com/office/webextensions/taskpanes/2010/11">
-  <wetp:taskpane dockstate="right" visibility="0" width="350" row="4">
+  <wetp:taskpane dockstate="right" visibility="0" width="350" row="1">
     <wetp:webextensionref xmlns:r="http://schemas.openxmlformats.org/officeDocument/2006/relationships" r:id="rId1"/>
   </wetp:taskpane>
   <wetp:taskpane dockstate="right" visibility="0" width="350" row="5">

--- a/TechComm/semester/2024-01-Spring/ShortGuide2TW-Spring24.docx
+++ b/TechComm/semester/2024-01-Spring/ShortGuide2TW-Spring24.docx
@@ -393,18 +393,6 @@
         <w:tabs>
           <w:tab w:val="right" w:leader="dot" w:pos="9980"/>
         </w:tabs>
-        <w:rPr>
-          <w:sz w:val="14"/>
-          <w:szCs w:val="14"/>
-        </w:rPr>
-      </w:pPr>
-    </w:p>
-    <w:p>
-      <w:pPr>
-        <w:pStyle w:val="TOC1"/>
-        <w:tabs>
-          <w:tab w:val="right" w:leader="dot" w:pos="9980"/>
-        </w:tabs>
         <w:spacing w:after="240"/>
         <w:rPr>
           <w:sz w:val="18"/>
@@ -445,7 +433,7 @@
       <w:r>
         <w:fldChar w:fldCharType="separate"/>
       </w:r>
-      <w:hyperlink w:anchor="_Toc143400619" w:history="1">
+      <w:hyperlink w:anchor="_Toc155334465" w:history="1">
         <w:r>
           <w:rPr>
             <w:rStyle w:val="Hyperlink"/>
@@ -472,7 +460,7 @@
             <w:noProof/>
             <w:webHidden/>
           </w:rPr>
-          <w:instrText xml:space="preserve"> PAGEREF _Toc143400619 \h </w:instrText>
+          <w:instrText xml:space="preserve"> PAGEREF _Toc155334465 \h </w:instrText>
         </w:r>
         <w:r>
           <w:rPr>
@@ -519,7 +507,7 @@
           <w14:ligatures w14:val="standardContextual"/>
         </w:rPr>
       </w:pPr>
-      <w:hyperlink w:anchor="_Toc143400620" w:history="1">
+      <w:hyperlink w:anchor="_Toc155334466" w:history="1">
         <w:r>
           <w:rPr>
             <w:rStyle w:val="Hyperlink"/>
@@ -546,7 +534,7 @@
             <w:noProof/>
             <w:webHidden/>
           </w:rPr>
-          <w:instrText xml:space="preserve"> PAGEREF _Toc143400620 \h </w:instrText>
+          <w:instrText xml:space="preserve"> PAGEREF _Toc155334466 \h </w:instrText>
         </w:r>
         <w:r>
           <w:rPr>
@@ -593,7 +581,7 @@
           <w14:ligatures w14:val="standardContextual"/>
         </w:rPr>
       </w:pPr>
-      <w:hyperlink w:anchor="_Toc143400621" w:history="1">
+      <w:hyperlink w:anchor="_Toc155334467" w:history="1">
         <w:r>
           <w:rPr>
             <w:rStyle w:val="Hyperlink"/>
@@ -620,7 +608,7 @@
             <w:noProof/>
             <w:webHidden/>
           </w:rPr>
-          <w:instrText xml:space="preserve"> PAGEREF _Toc143400621 \h </w:instrText>
+          <w:instrText xml:space="preserve"> PAGEREF _Toc155334467 \h </w:instrText>
         </w:r>
         <w:r>
           <w:rPr>
@@ -667,7 +655,7 @@
           <w14:ligatures w14:val="standardContextual"/>
         </w:rPr>
       </w:pPr>
-      <w:hyperlink w:anchor="_Toc143400622" w:history="1">
+      <w:hyperlink w:anchor="_Toc155334468" w:history="1">
         <w:r>
           <w:rPr>
             <w:rStyle w:val="Hyperlink"/>
@@ -694,7 +682,7 @@
             <w:noProof/>
             <w:webHidden/>
           </w:rPr>
-          <w:instrText xml:space="preserve"> PAGEREF _Toc143400622 \h </w:instrText>
+          <w:instrText xml:space="preserve"> PAGEREF _Toc155334468 \h </w:instrText>
         </w:r>
         <w:r>
           <w:rPr>
@@ -741,7 +729,7 @@
           <w14:ligatures w14:val="standardContextual"/>
         </w:rPr>
       </w:pPr>
-      <w:hyperlink w:anchor="_Toc143400623" w:history="1">
+      <w:hyperlink w:anchor="_Toc155334469" w:history="1">
         <w:r>
           <w:rPr>
             <w:rStyle w:val="Hyperlink"/>
@@ -768,7 +756,7 @@
             <w:noProof/>
             <w:webHidden/>
           </w:rPr>
-          <w:instrText xml:space="preserve"> PAGEREF _Toc143400623 \h </w:instrText>
+          <w:instrText xml:space="preserve"> PAGEREF _Toc155334469 \h </w:instrText>
         </w:r>
         <w:r>
           <w:rPr>
@@ -815,7 +803,7 @@
           <w14:ligatures w14:val="standardContextual"/>
         </w:rPr>
       </w:pPr>
-      <w:hyperlink w:anchor="_Toc143400624" w:history="1">
+      <w:hyperlink w:anchor="_Toc155334470" w:history="1">
         <w:r>
           <w:rPr>
             <w:rStyle w:val="Hyperlink"/>
@@ -842,7 +830,7 @@
             <w:noProof/>
             <w:webHidden/>
           </w:rPr>
-          <w:instrText xml:space="preserve"> PAGEREF _Toc143400624 \h </w:instrText>
+          <w:instrText xml:space="preserve"> PAGEREF _Toc155334470 \h </w:instrText>
         </w:r>
         <w:r>
           <w:rPr>
@@ -889,13 +877,13 @@
           <w14:ligatures w14:val="standardContextual"/>
         </w:rPr>
       </w:pPr>
-      <w:hyperlink w:anchor="_Toc143400625" w:history="1">
+      <w:hyperlink w:anchor="_Toc155334471" w:history="1">
         <w:r>
           <w:rPr>
             <w:rStyle w:val="Hyperlink"/>
             <w:noProof/>
           </w:rPr>
-          <w:t>Sequence of Technical Writing Projects</w:t>
+          <w:t>Individual Projects &amp; Group Projects</w:t>
         </w:r>
         <w:r>
           <w:rPr>
@@ -916,7 +904,7 @@
             <w:noProof/>
             <w:webHidden/>
           </w:rPr>
-          <w:instrText xml:space="preserve"> PAGEREF _Toc143400625 \h </w:instrText>
+          <w:instrText xml:space="preserve"> PAGEREF _Toc155334471 \h </w:instrText>
         </w:r>
         <w:r>
           <w:rPr>
@@ -963,13 +951,13 @@
           <w14:ligatures w14:val="standardContextual"/>
         </w:rPr>
       </w:pPr>
-      <w:hyperlink w:anchor="_Toc143400626" w:history="1">
+      <w:hyperlink w:anchor="_Toc155334472" w:history="1">
         <w:r>
           <w:rPr>
             <w:rStyle w:val="Hyperlink"/>
             <w:noProof/>
           </w:rPr>
-          <w:t>Weekly Preview Announcements</w:t>
+          <w:t>Sequence of Technical Writing Projects</w:t>
         </w:r>
         <w:r>
           <w:rPr>
@@ -990,7 +978,7 @@
             <w:noProof/>
             <w:webHidden/>
           </w:rPr>
-          <w:instrText xml:space="preserve"> PAGEREF _Toc143400626 \h </w:instrText>
+          <w:instrText xml:space="preserve"> PAGEREF _Toc155334472 \h </w:instrText>
         </w:r>
         <w:r>
           <w:rPr>
@@ -1037,13 +1025,13 @@
           <w14:ligatures w14:val="standardContextual"/>
         </w:rPr>
       </w:pPr>
-      <w:hyperlink w:anchor="_Toc143400627" w:history="1">
+      <w:hyperlink w:anchor="_Toc155334473" w:history="1">
         <w:r>
           <w:rPr>
             <w:rStyle w:val="Hyperlink"/>
             <w:noProof/>
           </w:rPr>
-          <w:t>How Assessment Works</w:t>
+          <w:t>Weekly Preview Announcements</w:t>
         </w:r>
         <w:r>
           <w:rPr>
@@ -1064,7 +1052,7 @@
             <w:noProof/>
             <w:webHidden/>
           </w:rPr>
-          <w:instrText xml:space="preserve"> PAGEREF _Toc143400627 \h </w:instrText>
+          <w:instrText xml:space="preserve"> PAGEREF _Toc155334473 \h </w:instrText>
         </w:r>
         <w:r>
           <w:rPr>
@@ -1111,13 +1099,13 @@
           <w14:ligatures w14:val="standardContextual"/>
         </w:rPr>
       </w:pPr>
-      <w:hyperlink w:anchor="_Toc143400628" w:history="1">
+      <w:hyperlink w:anchor="_Toc155334474" w:history="1">
         <w:r>
           <w:rPr>
             <w:rStyle w:val="Hyperlink"/>
             <w:noProof/>
           </w:rPr>
-          <w:t>How Course Grades Are Calculated</w:t>
+          <w:t>How Assessment Works</w:t>
         </w:r>
         <w:r>
           <w:rPr>
@@ -1138,7 +1126,7 @@
             <w:noProof/>
             <w:webHidden/>
           </w:rPr>
-          <w:instrText xml:space="preserve"> PAGEREF _Toc143400628 \h </w:instrText>
+          <w:instrText xml:space="preserve"> PAGEREF _Toc155334474 \h </w:instrText>
         </w:r>
         <w:r>
           <w:rPr>
@@ -1185,7 +1173,81 @@
           <w14:ligatures w14:val="standardContextual"/>
         </w:rPr>
       </w:pPr>
-      <w:hyperlink w:anchor="_Toc143400629" w:history="1">
+      <w:hyperlink w:anchor="_Toc155334475" w:history="1">
+        <w:r>
+          <w:rPr>
+            <w:rStyle w:val="Hyperlink"/>
+            <w:noProof/>
+          </w:rPr>
+          <w:t>How Course Grades Are Calculated</w:t>
+        </w:r>
+        <w:r>
+          <w:rPr>
+            <w:noProof/>
+            <w:webHidden/>
+          </w:rPr>
+          <w:tab/>
+        </w:r>
+        <w:r>
+          <w:rPr>
+            <w:noProof/>
+            <w:webHidden/>
+          </w:rPr>
+          <w:fldChar w:fldCharType="begin"/>
+        </w:r>
+        <w:r>
+          <w:rPr>
+            <w:noProof/>
+            <w:webHidden/>
+          </w:rPr>
+          <w:instrText xml:space="preserve"> PAGEREF _Toc155334475 \h </w:instrText>
+        </w:r>
+        <w:r>
+          <w:rPr>
+            <w:noProof/>
+            <w:webHidden/>
+          </w:rPr>
+        </w:r>
+        <w:r>
+          <w:rPr>
+            <w:noProof/>
+            <w:webHidden/>
+          </w:rPr>
+          <w:fldChar w:fldCharType="separate"/>
+        </w:r>
+        <w:r>
+          <w:rPr>
+            <w:noProof/>
+            <w:webHidden/>
+          </w:rPr>
+          <w:t>12</w:t>
+        </w:r>
+        <w:r>
+          <w:rPr>
+            <w:noProof/>
+            <w:webHidden/>
+          </w:rPr>
+          <w:fldChar w:fldCharType="end"/>
+        </w:r>
+      </w:hyperlink>
+    </w:p>
+    <w:p>
+      <w:pPr>
+        <w:pStyle w:val="TOC1"/>
+        <w:tabs>
+          <w:tab w:val="right" w:leader="dot" w:pos="9980"/>
+        </w:tabs>
+        <w:rPr>
+          <w:rFonts w:asciiTheme="minorHAnsi" w:eastAsiaTheme="minorEastAsia" w:hAnsiTheme="minorHAnsi" w:cstheme="minorBidi"/>
+          <w:noProof/>
+          <w:color w:val="auto"/>
+          <w:kern w:val="2"/>
+          <w:sz w:val="22"/>
+          <w:szCs w:val="22"/>
+          <w14:ligatures w14:val="standardContextual"/>
+        </w:rPr>
+      </w:pPr>
+      <w:hyperlink w:anchor="_Toc155334476" w:history="1">
         <w:r>
           <w:rPr>
             <w:rStyle w:val="Hyperlink"/>
@@ -1212,155 +1274,7 @@
             <w:noProof/>
             <w:webHidden/>
           </w:rPr>
-          <w:instrText xml:space="preserve"> PAGEREF _Toc143400629 \h </w:instrText>
-        </w:r>
-        <w:r>
-          <w:rPr>
-            <w:noProof/>
-            <w:webHidden/>
-          </w:rPr>
-        </w:r>
-        <w:r>
-          <w:rPr>
-            <w:noProof/>
-            <w:webHidden/>
-          </w:rPr>
-          <w:fldChar w:fldCharType="separate"/>
-        </w:r>
-        <w:r>
-          <w:rPr>
-            <w:noProof/>
-            <w:webHidden/>
-          </w:rPr>
-          <w:t>13</w:t>
-        </w:r>
-        <w:r>
-          <w:rPr>
-            <w:noProof/>
-            <w:webHidden/>
-          </w:rPr>
-          <w:fldChar w:fldCharType="end"/>
-        </w:r>
-      </w:hyperlink>
-    </w:p>
-    <w:p>
-      <w:pPr>
-        <w:pStyle w:val="TOC1"/>
-        <w:tabs>
-          <w:tab w:val="right" w:leader="dot" w:pos="9980"/>
-        </w:tabs>
-        <w:rPr>
-          <w:rFonts w:asciiTheme="minorHAnsi" w:eastAsiaTheme="minorEastAsia" w:hAnsiTheme="minorHAnsi" w:cstheme="minorBidi"/>
-          <w:noProof/>
-          <w:color w:val="auto"/>
-          <w:kern w:val="2"/>
-          <w:sz w:val="22"/>
-          <w:szCs w:val="22"/>
-          <w14:ligatures w14:val="standardContextual"/>
-        </w:rPr>
-      </w:pPr>
-      <w:hyperlink w:anchor="_Toc143400630" w:history="1">
-        <w:r>
-          <w:rPr>
-            <w:rStyle w:val="Hyperlink"/>
-            <w:noProof/>
-          </w:rPr>
-          <w:t>Tips for Success</w:t>
-        </w:r>
-        <w:r>
-          <w:rPr>
-            <w:noProof/>
-            <w:webHidden/>
-          </w:rPr>
-          <w:tab/>
-        </w:r>
-        <w:r>
-          <w:rPr>
-            <w:noProof/>
-            <w:webHidden/>
-          </w:rPr>
-          <w:fldChar w:fldCharType="begin"/>
-        </w:r>
-        <w:r>
-          <w:rPr>
-            <w:noProof/>
-            <w:webHidden/>
-          </w:rPr>
-          <w:instrText xml:space="preserve"> PAGEREF _Toc143400630 \h </w:instrText>
-        </w:r>
-        <w:r>
-          <w:rPr>
-            <w:noProof/>
-            <w:webHidden/>
-          </w:rPr>
-        </w:r>
-        <w:r>
-          <w:rPr>
-            <w:noProof/>
-            <w:webHidden/>
-          </w:rPr>
-          <w:fldChar w:fldCharType="separate"/>
-        </w:r>
-        <w:r>
-          <w:rPr>
-            <w:noProof/>
-            <w:webHidden/>
-          </w:rPr>
-          <w:t>14</w:t>
-        </w:r>
-        <w:r>
-          <w:rPr>
-            <w:noProof/>
-            <w:webHidden/>
-          </w:rPr>
-          <w:fldChar w:fldCharType="end"/>
-        </w:r>
-      </w:hyperlink>
-    </w:p>
-    <w:p>
-      <w:pPr>
-        <w:pStyle w:val="TOC1"/>
-        <w:tabs>
-          <w:tab w:val="right" w:leader="dot" w:pos="9980"/>
-        </w:tabs>
-        <w:rPr>
-          <w:rFonts w:asciiTheme="minorHAnsi" w:eastAsiaTheme="minorEastAsia" w:hAnsiTheme="minorHAnsi" w:cstheme="minorBidi"/>
-          <w:noProof/>
-          <w:color w:val="auto"/>
-          <w:kern w:val="2"/>
-          <w:sz w:val="22"/>
-          <w:szCs w:val="22"/>
-          <w14:ligatures w14:val="standardContextual"/>
-        </w:rPr>
-      </w:pPr>
-      <w:hyperlink w:anchor="_Toc143400631" w:history="1">
-        <w:r>
-          <w:rPr>
-            <w:rStyle w:val="Hyperlink"/>
-            <w:noProof/>
-          </w:rPr>
-          <w:t>Get Help with the Course</w:t>
-        </w:r>
-        <w:r>
-          <w:rPr>
-            <w:noProof/>
-            <w:webHidden/>
-          </w:rPr>
-          <w:tab/>
-        </w:r>
-        <w:r>
-          <w:rPr>
-            <w:noProof/>
-            <w:webHidden/>
-          </w:rPr>
-          <w:fldChar w:fldCharType="begin"/>
-        </w:r>
-        <w:r>
-          <w:rPr>
-            <w:noProof/>
-            <w:webHidden/>
-          </w:rPr>
-          <w:instrText xml:space="preserve"> PAGEREF _Toc143400631 \h </w:instrText>
+          <w:instrText xml:space="preserve"> PAGEREF _Toc155334476 \h </w:instrText>
         </w:r>
         <w:r>
           <w:rPr>
@@ -1393,6 +1307,154 @@
     </w:p>
     <w:p>
       <w:pPr>
+        <w:pStyle w:val="TOC1"/>
+        <w:tabs>
+          <w:tab w:val="right" w:leader="dot" w:pos="9980"/>
+        </w:tabs>
+        <w:rPr>
+          <w:rFonts w:asciiTheme="minorHAnsi" w:eastAsiaTheme="minorEastAsia" w:hAnsiTheme="minorHAnsi" w:cstheme="minorBidi"/>
+          <w:noProof/>
+          <w:color w:val="auto"/>
+          <w:kern w:val="2"/>
+          <w:sz w:val="22"/>
+          <w:szCs w:val="22"/>
+          <w14:ligatures w14:val="standardContextual"/>
+        </w:rPr>
+      </w:pPr>
+      <w:hyperlink w:anchor="_Toc155334477" w:history="1">
+        <w:r>
+          <w:rPr>
+            <w:rStyle w:val="Hyperlink"/>
+            <w:noProof/>
+          </w:rPr>
+          <w:t>Tips for Success</w:t>
+        </w:r>
+        <w:r>
+          <w:rPr>
+            <w:noProof/>
+            <w:webHidden/>
+          </w:rPr>
+          <w:tab/>
+        </w:r>
+        <w:r>
+          <w:rPr>
+            <w:noProof/>
+            <w:webHidden/>
+          </w:rPr>
+          <w:fldChar w:fldCharType="begin"/>
+        </w:r>
+        <w:r>
+          <w:rPr>
+            <w:noProof/>
+            <w:webHidden/>
+          </w:rPr>
+          <w:instrText xml:space="preserve"> PAGEREF _Toc155334477 \h </w:instrText>
+        </w:r>
+        <w:r>
+          <w:rPr>
+            <w:noProof/>
+            <w:webHidden/>
+          </w:rPr>
+        </w:r>
+        <w:r>
+          <w:rPr>
+            <w:noProof/>
+            <w:webHidden/>
+          </w:rPr>
+          <w:fldChar w:fldCharType="separate"/>
+        </w:r>
+        <w:r>
+          <w:rPr>
+            <w:noProof/>
+            <w:webHidden/>
+          </w:rPr>
+          <w:t>16</w:t>
+        </w:r>
+        <w:r>
+          <w:rPr>
+            <w:noProof/>
+            <w:webHidden/>
+          </w:rPr>
+          <w:fldChar w:fldCharType="end"/>
+        </w:r>
+      </w:hyperlink>
+    </w:p>
+    <w:p>
+      <w:pPr>
+        <w:pStyle w:val="TOC1"/>
+        <w:tabs>
+          <w:tab w:val="right" w:leader="dot" w:pos="9980"/>
+        </w:tabs>
+        <w:rPr>
+          <w:rFonts w:asciiTheme="minorHAnsi" w:eastAsiaTheme="minorEastAsia" w:hAnsiTheme="minorHAnsi" w:cstheme="minorBidi"/>
+          <w:noProof/>
+          <w:color w:val="auto"/>
+          <w:kern w:val="2"/>
+          <w:sz w:val="22"/>
+          <w:szCs w:val="22"/>
+          <w14:ligatures w14:val="standardContextual"/>
+        </w:rPr>
+      </w:pPr>
+      <w:hyperlink w:anchor="_Toc155334478" w:history="1">
+        <w:r>
+          <w:rPr>
+            <w:rStyle w:val="Hyperlink"/>
+            <w:noProof/>
+          </w:rPr>
+          <w:t>Get Help with the Course</w:t>
+        </w:r>
+        <w:r>
+          <w:rPr>
+            <w:noProof/>
+            <w:webHidden/>
+          </w:rPr>
+          <w:tab/>
+        </w:r>
+        <w:r>
+          <w:rPr>
+            <w:noProof/>
+            <w:webHidden/>
+          </w:rPr>
+          <w:fldChar w:fldCharType="begin"/>
+        </w:r>
+        <w:r>
+          <w:rPr>
+            <w:noProof/>
+            <w:webHidden/>
+          </w:rPr>
+          <w:instrText xml:space="preserve"> PAGEREF _Toc155334478 \h </w:instrText>
+        </w:r>
+        <w:r>
+          <w:rPr>
+            <w:noProof/>
+            <w:webHidden/>
+          </w:rPr>
+        </w:r>
+        <w:r>
+          <w:rPr>
+            <w:noProof/>
+            <w:webHidden/>
+          </w:rPr>
+          <w:fldChar w:fldCharType="separate"/>
+        </w:r>
+        <w:r>
+          <w:rPr>
+            <w:noProof/>
+            <w:webHidden/>
+          </w:rPr>
+          <w:t>17</w:t>
+        </w:r>
+        <w:r>
+          <w:rPr>
+            <w:noProof/>
+            <w:webHidden/>
+          </w:rPr>
+          <w:fldChar w:fldCharType="end"/>
+        </w:r>
+      </w:hyperlink>
+    </w:p>
+    <w:p>
+      <w:pPr>
         <w:spacing w:before="480" w:after="0"/>
       </w:pPr>
       <w:r>
@@ -1483,7 +1545,7 @@
         <w:rPr>
           <w:highlight w:val="yellow"/>
         </w:rPr>
-        <w:t>4</w:t>
+        <w:t>5</w:t>
       </w:r>
       <w:r>
         <w:rPr>
@@ -1579,7 +1641,7 @@
       </w:pPr>
       <w:bookmarkStart w:id="1" w:name="_Toc103729010"/>
       <w:bookmarkStart w:id="2" w:name="_Toc104155363"/>
-      <w:bookmarkStart w:id="3" w:name="_Toc143400619"/>
+      <w:bookmarkStart w:id="3" w:name="_Toc155334465"/>
       <w:r>
         <w:t>Acknowledgements</w:t>
       </w:r>
@@ -1662,7 +1724,7 @@
       </w:pPr>
       <w:bookmarkStart w:id="4" w:name="_Toc103729011"/>
       <w:bookmarkStart w:id="5" w:name="_Toc104155364"/>
-      <w:bookmarkStart w:id="6" w:name="_Toc143400620"/>
+      <w:bookmarkStart w:id="6" w:name="_Toc155334466"/>
       <w:r>
         <w:t>Your Access to this Course</w:t>
       </w:r>
@@ -1844,7 +1906,6 @@
           <w:color w:val="222222"/>
           <w:sz w:val="20"/>
           <w:szCs w:val="20"/>
-          <w:highlight w:val="yellow"/>
         </w:rPr>
         <w:t xml:space="preserve">Check </w:t>
       </w:r>
@@ -1853,7 +1914,6 @@
           <w:rFonts w:ascii="Acherus Grotesque Light" w:eastAsia="Arial" w:hAnsi="Acherus Grotesque Light"/>
           <w:sz w:val="20"/>
           <w:szCs w:val="20"/>
-          <w:highlight w:val="yellow"/>
         </w:rPr>
         <w:t xml:space="preserve">the </w:t>
       </w:r>
@@ -1864,9 +1924,26 @@
             <w:rFonts w:ascii="Acherus Grotesque Light" w:eastAsia="Arial" w:hAnsi="Acherus Grotesque Light"/>
             <w:sz w:val="20"/>
             <w:szCs w:val="20"/>
-            <w:highlight w:val="yellow"/>
           </w:rPr>
-          <w:t>details on Due Dates &amp; the Late Policy</w:t>
+          <w:t>details on Due Dates &amp; t</w:t>
+        </w:r>
+        <w:r>
+          <w:rPr>
+            <w:rStyle w:val="Hyperlink"/>
+            <w:rFonts w:ascii="Acherus Grotesque Light" w:eastAsia="Arial" w:hAnsi="Acherus Grotesque Light"/>
+            <w:sz w:val="20"/>
+            <w:szCs w:val="20"/>
+          </w:rPr>
+          <w:t>h</w:t>
+        </w:r>
+        <w:r>
+          <w:rPr>
+            <w:rStyle w:val="Hyperlink"/>
+            <w:rFonts w:ascii="Acherus Grotesque Light" w:eastAsia="Arial" w:hAnsi="Acherus Grotesque Light"/>
+            <w:sz w:val="20"/>
+            <w:szCs w:val="20"/>
+          </w:rPr>
+          <w:t>e Late Policy</w:t>
         </w:r>
       </w:hyperlink>
       <w:r>
@@ -1875,7 +1952,6 @@
           <w:color w:val="222222"/>
           <w:sz w:val="20"/>
           <w:szCs w:val="20"/>
-          <w:highlight w:val="yellow"/>
         </w:rPr>
         <w:t xml:space="preserve"> for more details.</w:t>
       </w:r>
@@ -2041,15 +2117,17 @@
         <w:t xml:space="preserve"> the support you need.</w:t>
       </w:r>
       <w:r>
+        <w:t xml:space="preserve"> </w:t>
+      </w:r>
+      <w:r>
         <w:rPr>
           <w:rFonts w:ascii="Acherus Grotesque Light" w:hAnsi="Acherus Grotesque Light" w:cs="Calibri"/>
           <w:color w:val="222222"/>
           <w:sz w:val="20"/>
           <w:szCs w:val="20"/>
         </w:rPr>
-        <w:t xml:space="preserve"> I cannot </w:t>
-      </w:r>
-      <w:proofErr w:type="gramStart"/>
+        <w:t>I c</w:t>
+      </w:r>
       <w:r>
         <w:rPr>
           <w:rFonts w:ascii="Acherus Grotesque Light" w:hAnsi="Acherus Grotesque Light" w:cs="Calibri"/>
@@ -2057,9 +2135,8 @@
           <w:sz w:val="20"/>
           <w:szCs w:val="20"/>
         </w:rPr>
-        <w:t>apply</w:t>
-      </w:r>
-      <w:proofErr w:type="gramEnd"/>
+        <w:t>an only make accommodations for the future</w:t>
+      </w:r>
       <w:r>
         <w:rPr>
           <w:rFonts w:ascii="Acherus Grotesque Light" w:hAnsi="Acherus Grotesque Light" w:cs="Calibri"/>
@@ -2067,7 +2144,34 @@
           <w:sz w:val="20"/>
           <w:szCs w:val="20"/>
         </w:rPr>
-        <w:t xml:space="preserve"> accommodations retroactively.</w:t>
+        <w:t xml:space="preserve">. I don’t have a time machine (oh, how I wish I did!), so I </w:t>
+      </w:r>
+      <w:r>
+        <w:rPr>
+          <w:rFonts w:ascii="Acherus Grotesque Light" w:hAnsi="Acherus Grotesque Light" w:cs="Calibri"/>
+          <w:color w:val="222222"/>
+          <w:sz w:val="20"/>
+          <w:szCs w:val="20"/>
+        </w:rPr>
+        <w:t>can</w:t>
+      </w:r>
+      <w:r>
+        <w:rPr>
+          <w:rFonts w:ascii="Acherus Grotesque Light" w:hAnsi="Acherus Grotesque Light" w:cs="Calibri"/>
+          <w:color w:val="222222"/>
+          <w:sz w:val="20"/>
+          <w:szCs w:val="20"/>
+        </w:rPr>
+        <w:t>’</w:t>
+      </w:r>
+      <w:r>
+        <w:rPr>
+          <w:rFonts w:ascii="Acherus Grotesque Light" w:hAnsi="Acherus Grotesque Light" w:cs="Calibri"/>
+          <w:color w:val="222222"/>
+          <w:sz w:val="20"/>
+          <w:szCs w:val="20"/>
+        </w:rPr>
+        <w:t>t apply them to past situations.</w:t>
       </w:r>
     </w:p>
     <w:p>
@@ -2262,18 +2366,13 @@
       </w:r>
     </w:p>
     <w:p>
-      <w:r>
-        <w:br w:type="page"/>
-      </w:r>
-    </w:p>
-    <w:p>
       <w:pPr>
         <w:pStyle w:val="Heading1"/>
       </w:pPr>
       <w:bookmarkStart w:id="7" w:name="_em78m06h97vh" w:colFirst="0" w:colLast="0"/>
       <w:bookmarkStart w:id="8" w:name="_Toc103729012"/>
       <w:bookmarkStart w:id="9" w:name="_Toc104155365"/>
-      <w:bookmarkStart w:id="10" w:name="_Toc143400621"/>
+      <w:bookmarkStart w:id="10" w:name="_Toc155334467"/>
       <w:bookmarkEnd w:id="7"/>
       <w:r>
         <w:lastRenderedPageBreak/>
@@ -4149,7 +4248,7 @@
       </w:pPr>
       <w:bookmarkStart w:id="44" w:name="_Toc103729013"/>
       <w:bookmarkStart w:id="45" w:name="_Toc104155366"/>
-      <w:bookmarkStart w:id="46" w:name="_Toc143400622"/>
+      <w:bookmarkStart w:id="46" w:name="_Toc155334468"/>
       <w:r>
         <w:lastRenderedPageBreak/>
         <w:t xml:space="preserve">Short </w:t>
@@ -4183,74 +4282,135 @@
           <w:i/>
           <w:iCs/>
           <w:color w:val="auto"/>
-        </w:rPr>
-      </w:pPr>
-      <w:r>
+          <w:sz w:val="18"/>
+          <w:szCs w:val="18"/>
+        </w:rPr>
+      </w:pPr>
+      <w:r>
+        <w:rPr>
+          <w:sz w:val="18"/>
+          <w:szCs w:val="18"/>
+        </w:rPr>
         <w:t>This schedule may change to adapt to your needs and those of others taking the course.</w:t>
       </w:r>
       <w:r>
         <w:rPr>
           <w:rFonts w:ascii="Calibri" w:hAnsi="Calibri"/>
+          <w:sz w:val="18"/>
+          <w:szCs w:val="18"/>
         </w:rPr>
         <w:t> </w:t>
       </w:r>
       <w:r>
+        <w:rPr>
+          <w:sz w:val="18"/>
+          <w:szCs w:val="18"/>
+        </w:rPr>
         <w:t>C</w:t>
       </w:r>
       <w:r>
-        <w:t xml:space="preserve">heck Canvas </w:t>
-      </w:r>
-      <w:r>
-        <w:t xml:space="preserve">Announcements for changes to the </w:t>
-      </w:r>
-      <w:r>
+        <w:rPr>
+          <w:sz w:val="18"/>
+          <w:szCs w:val="18"/>
+        </w:rPr>
+        <w:t xml:space="preserve">heck Canvas Announcements for changes to the </w:t>
+      </w:r>
+      <w:r>
+        <w:rPr>
+          <w:sz w:val="18"/>
+          <w:szCs w:val="18"/>
+        </w:rPr>
         <w:t>dates</w:t>
       </w:r>
       <w:r>
+        <w:rPr>
+          <w:sz w:val="18"/>
+          <w:szCs w:val="18"/>
+        </w:rPr>
         <w:t xml:space="preserve">. </w:t>
       </w:r>
       <w:r>
-        <w:t>T</w:t>
-      </w:r>
-      <w:r>
-        <w:t xml:space="preserve">his table does not include weekly activities due in the course. </w:t>
-      </w:r>
-      <w:r>
+        <w:rPr>
+          <w:sz w:val="18"/>
+          <w:szCs w:val="18"/>
+        </w:rPr>
+        <w:t xml:space="preserve">This table does not include weekly activities due in the course. </w:t>
+      </w:r>
+      <w:r>
+        <w:rPr>
+          <w:sz w:val="18"/>
+          <w:szCs w:val="18"/>
+        </w:rPr>
         <w:t xml:space="preserve">Check </w:t>
       </w:r>
       <w:r>
+        <w:rPr>
+          <w:sz w:val="18"/>
+          <w:szCs w:val="18"/>
+        </w:rPr>
         <w:t xml:space="preserve">each week’s Preview Announcement </w:t>
       </w:r>
       <w:r>
-        <w:t>for</w:t>
-      </w:r>
-      <w:r>
+        <w:rPr>
+          <w:sz w:val="18"/>
+          <w:szCs w:val="18"/>
+        </w:rPr>
+        <w:t xml:space="preserve">for </w:t>
+      </w:r>
+      <w:r>
+        <w:rPr>
+          <w:sz w:val="18"/>
+          <w:szCs w:val="18"/>
+        </w:rPr>
+        <w:t xml:space="preserve">specific </w:t>
+      </w:r>
+      <w:r>
+        <w:rPr>
+          <w:sz w:val="18"/>
+          <w:szCs w:val="18"/>
+        </w:rPr>
+        <w:t xml:space="preserve">details on </w:t>
+      </w:r>
+      <w:r>
+        <w:rPr>
+          <w:sz w:val="18"/>
+          <w:szCs w:val="18"/>
+        </w:rPr>
+        <w:t>all the work that is</w:t>
+      </w:r>
+      <w:r>
+        <w:rPr>
+          <w:sz w:val="18"/>
+          <w:szCs w:val="18"/>
+        </w:rPr>
         <w:t xml:space="preserve"> </w:t>
       </w:r>
       <w:r>
-        <w:t xml:space="preserve">specific </w:t>
-      </w:r>
-      <w:r>
-        <w:t xml:space="preserve">details on </w:t>
-      </w:r>
-      <w:r>
-        <w:t>all the work that is</w:t>
-      </w:r>
-      <w:r>
-        <w:t xml:space="preserve"> </w:t>
-      </w:r>
-      <w:r>
+        <w:rPr>
+          <w:sz w:val="18"/>
+          <w:szCs w:val="18"/>
+        </w:rPr>
         <w:t>due</w:t>
       </w:r>
       <w:r>
+        <w:rPr>
+          <w:sz w:val="18"/>
+          <w:szCs w:val="18"/>
+        </w:rPr>
         <w:t xml:space="preserve"> each week</w:t>
       </w:r>
       <w:r>
+        <w:rPr>
+          <w:sz w:val="18"/>
+          <w:szCs w:val="18"/>
+        </w:rPr>
         <w:t>.</w:t>
       </w:r>
       <w:r>
         <w:rPr>
           <w:rFonts w:ascii="Calibri" w:hAnsi="Calibri"/>
+          <w:sz w:val="18"/>
+          <w:szCs w:val="18"/>
         </w:rPr>
         <w:t> </w:t>
       </w:r>
@@ -4259,6 +4419,8 @@
           <w:rFonts w:ascii="Calibri" w:hAnsi="Calibri"/>
           <w:i/>
           <w:iCs/>
+          <w:sz w:val="18"/>
+          <w:szCs w:val="18"/>
           <w:highlight w:val="yellow"/>
         </w:rPr>
         <w:t>L</w:t>
@@ -4267,6 +4429,8 @@
         <w:rPr>
           <w:i/>
           <w:iCs/>
+          <w:sz w:val="18"/>
+          <w:szCs w:val="18"/>
           <w:highlight w:val="yellow"/>
         </w:rPr>
         <w:t>ast updated</w:t>
@@ -4275,6 +4439,8 @@
         <w:rPr>
           <w:i/>
           <w:iCs/>
+          <w:sz w:val="18"/>
+          <w:szCs w:val="18"/>
           <w:highlight w:val="yellow"/>
         </w:rPr>
         <w:t xml:space="preserve"> January </w:t>
@@ -4283,14 +4449,18 @@
         <w:rPr>
           <w:i/>
           <w:iCs/>
+          <w:sz w:val="18"/>
+          <w:szCs w:val="18"/>
           <w:highlight w:val="yellow"/>
         </w:rPr>
-        <w:t>4</w:t>
+        <w:t>5</w:t>
       </w:r>
       <w:r>
         <w:rPr>
           <w:i/>
           <w:iCs/>
+          <w:sz w:val="18"/>
+          <w:szCs w:val="18"/>
           <w:highlight w:val="yellow"/>
         </w:rPr>
         <w:t>, 2024</w:t>
@@ -4299,6 +4469,8 @@
         <w:rPr>
           <w:i/>
           <w:iCs/>
+          <w:sz w:val="18"/>
+          <w:szCs w:val="18"/>
           <w:highlight w:val="yellow"/>
         </w:rPr>
         <w:t>.</w:t>
@@ -4422,29 +4594,70 @@
         </w:trPr>
         <w:tc>
           <w:tcPr>
+            <w:tcW w:w="13135" w:type="dxa"/>
+            <w:gridSpan w:val="4"/>
+            <w:shd w:val="clear" w:color="auto" w:fill="FFBA5B" w:themeFill="accent6" w:themeFillTint="99"/>
+          </w:tcPr>
+          <w:p>
+            <w:pPr>
+              <w:rPr>
+                <w:rFonts w:ascii="Acherus Grotesque Regular" w:hAnsi="Acherus Grotesque Regular"/>
+                <w:b/>
+                <w:bCs/>
+                <w:color w:val="861F41"/>
+                <w:highlight w:val="yellow"/>
+              </w:rPr>
+            </w:pPr>
+            <w:r>
+              <w:rPr>
+                <w:rFonts w:ascii="Acherus Grotesque Regular" w:hAnsi="Acherus Grotesque Regular"/>
+                <w:b/>
+                <w:bCs/>
+                <w:color w:val="861F41"/>
+              </w:rPr>
+              <w:t>Unit 1: Foundational Information</w:t>
+            </w:r>
+          </w:p>
+        </w:tc>
+      </w:tr>
+      <w:tr>
+        <w:trPr>
+          <w:cnfStyle w:val="000000010000" w:firstRow="0" w:lastRow="0" w:firstColumn="0" w:lastColumn="0" w:oddVBand="0" w:evenVBand="0" w:oddHBand="0" w:evenHBand="1" w:firstRowFirstColumn="0" w:firstRowLastColumn="0" w:lastRowFirstColumn="0" w:lastRowLastColumn="0"/>
+          <w:trHeight w:val="152"/>
+        </w:trPr>
+        <w:tc>
+          <w:tcPr>
             <w:tcW w:w="1705" w:type="dxa"/>
           </w:tcPr>
           <w:p>
             <w:pPr>
               <w:rPr>
                 <w:rFonts w:ascii="Acherus Grotesque Regular" w:hAnsi="Acherus Grotesque Regular"/>
+                <w:sz w:val="18"/>
+                <w:szCs w:val="18"/>
               </w:rPr>
             </w:pPr>
             <w:r>
               <w:rPr>
                 <w:rFonts w:ascii="Acherus Grotesque Regular" w:hAnsi="Acherus Grotesque Regular"/>
+                <w:sz w:val="18"/>
+                <w:szCs w:val="18"/>
               </w:rPr>
               <w:t>Jan</w:t>
             </w:r>
             <w:r>
               <w:rPr>
                 <w:rFonts w:ascii="Acherus Grotesque Regular" w:hAnsi="Acherus Grotesque Regular"/>
+                <w:sz w:val="18"/>
+                <w:szCs w:val="18"/>
               </w:rPr>
               <w:t xml:space="preserve"> </w:t>
             </w:r>
             <w:r>
               <w:rPr>
                 <w:rFonts w:ascii="Acherus Grotesque Regular" w:hAnsi="Acherus Grotesque Regular"/>
+                <w:sz w:val="18"/>
+                <w:szCs w:val="18"/>
               </w:rPr>
               <w:t>16–19</w:t>
             </w:r>
@@ -4460,11 +4673,15 @@
               <w:contextualSpacing/>
               <w:rPr>
                 <w:rFonts w:ascii="Acherus Grotesque Regular" w:hAnsi="Acherus Grotesque Regular"/>
+                <w:sz w:val="18"/>
+                <w:szCs w:val="18"/>
               </w:rPr>
             </w:pPr>
             <w:r>
               <w:rPr>
                 <w:rFonts w:ascii="Acherus Grotesque Regular" w:hAnsi="Acherus Grotesque Regular"/>
+                <w:sz w:val="18"/>
+                <w:szCs w:val="18"/>
               </w:rPr>
               <w:t>Week 1</w:t>
             </w:r>
@@ -4481,12 +4698,16 @@
               <w:contextualSpacing/>
               <w:rPr>
                 <w:rFonts w:ascii="Acherus Grotesque Regular" w:hAnsi="Acherus Grotesque Regular"/>
+                <w:sz w:val="18"/>
+                <w:szCs w:val="18"/>
                 <w:highlight w:val="yellow"/>
               </w:rPr>
             </w:pPr>
             <w:r>
               <w:rPr>
                 <w:rFonts w:ascii="Acherus Grotesque Regular" w:hAnsi="Acherus Grotesque Regular"/>
+                <w:sz w:val="18"/>
+                <w:szCs w:val="18"/>
               </w:rPr>
               <w:t xml:space="preserve">Course Intro </w:t>
             </w:r>
@@ -4501,9 +4722,261 @@
               <w:contextualSpacing/>
               <w:rPr>
                 <w:rFonts w:ascii="Acherus Grotesque Regular" w:hAnsi="Acherus Grotesque Regular"/>
+                <w:sz w:val="18"/>
+                <w:szCs w:val="18"/>
                 <w:highlight w:val="yellow"/>
               </w:rPr>
             </w:pPr>
+          </w:p>
+        </w:tc>
+      </w:tr>
+      <w:tr>
+        <w:trPr>
+          <w:cnfStyle w:val="000000100000" w:firstRow="0" w:lastRow="0" w:firstColumn="0" w:lastColumn="0" w:oddVBand="0" w:evenVBand="0" w:oddHBand="1" w:evenHBand="0" w:firstRowFirstColumn="0" w:firstRowLastColumn="0" w:lastRowFirstColumn="0" w:lastRowLastColumn="0"/>
+        </w:trPr>
+        <w:tc>
+          <w:tcPr>
+            <w:tcW w:w="1705" w:type="dxa"/>
+          </w:tcPr>
+          <w:p>
+            <w:pPr>
+              <w:rPr>
+                <w:rFonts w:ascii="Acherus Grotesque Regular" w:hAnsi="Acherus Grotesque Regular"/>
+                <w:sz w:val="18"/>
+                <w:szCs w:val="18"/>
+              </w:rPr>
+            </w:pPr>
+            <w:r>
+              <w:rPr>
+                <w:rFonts w:ascii="Acherus Grotesque Regular" w:hAnsi="Acherus Grotesque Regular"/>
+                <w:sz w:val="18"/>
+                <w:szCs w:val="18"/>
+              </w:rPr>
+              <w:t>Jan 22–26</w:t>
+            </w:r>
+          </w:p>
+        </w:tc>
+        <w:tc>
+          <w:tcPr>
+            <w:tcW w:w="1080" w:type="dxa"/>
+          </w:tcPr>
+          <w:p>
+            <w:pPr>
+              <w:ind w:left="842" w:hanging="842"/>
+              <w:contextualSpacing/>
+              <w:rPr>
+                <w:rFonts w:ascii="Acherus Grotesque Regular" w:hAnsi="Acherus Grotesque Regular"/>
+                <w:sz w:val="18"/>
+                <w:szCs w:val="18"/>
+              </w:rPr>
+            </w:pPr>
+            <w:r>
+              <w:rPr>
+                <w:rFonts w:ascii="Acherus Grotesque Regular" w:hAnsi="Acherus Grotesque Regular"/>
+                <w:sz w:val="18"/>
+                <w:szCs w:val="18"/>
+              </w:rPr>
+              <w:t>Week 2</w:t>
+            </w:r>
+          </w:p>
+        </w:tc>
+        <w:tc>
+          <w:tcPr>
+            <w:tcW w:w="5670" w:type="dxa"/>
+            <w:hideMark/>
+          </w:tcPr>
+          <w:p>
+            <w:pPr>
+              <w:ind w:left="842" w:hanging="842"/>
+              <w:contextualSpacing/>
+              <w:rPr>
+                <w:rFonts w:ascii="Acherus Grotesque Regular" w:hAnsi="Acherus Grotesque Regular"/>
+                <w:sz w:val="18"/>
+                <w:szCs w:val="18"/>
+              </w:rPr>
+            </w:pPr>
+            <w:r>
+              <w:rPr>
+                <w:rFonts w:ascii="Acherus Grotesque Regular" w:hAnsi="Acherus Grotesque Regular"/>
+                <w:sz w:val="18"/>
+                <w:szCs w:val="18"/>
+              </w:rPr>
+              <w:t>Rhetorical Awareness</w:t>
+            </w:r>
+          </w:p>
+          <w:p>
+            <w:pPr>
+              <w:ind w:left="842" w:hanging="842"/>
+              <w:contextualSpacing/>
+              <w:rPr>
+                <w:rFonts w:ascii="Acherus Grotesque Regular" w:hAnsi="Acherus Grotesque Regular"/>
+                <w:sz w:val="18"/>
+                <w:szCs w:val="18"/>
+              </w:rPr>
+            </w:pPr>
+            <w:r>
+              <w:rPr>
+                <w:rFonts w:ascii="Acherus Grotesque Regular" w:hAnsi="Acherus Grotesque Regular"/>
+                <w:sz w:val="18"/>
+                <w:szCs w:val="18"/>
+              </w:rPr>
+              <w:t>Jan 22: Last Day to Add</w:t>
+            </w:r>
+          </w:p>
+        </w:tc>
+        <w:tc>
+          <w:tcPr>
+            <w:tcW w:w="4680" w:type="dxa"/>
+          </w:tcPr>
+          <w:p>
+            <w:pPr>
+              <w:rPr>
+                <w:rFonts w:ascii="Acherus Grotesque Regular" w:hAnsi="Acherus Grotesque Regular"/>
+                <w:sz w:val="18"/>
+                <w:szCs w:val="18"/>
+                <w:highlight w:val="yellow"/>
+              </w:rPr>
+            </w:pPr>
+          </w:p>
+        </w:tc>
+      </w:tr>
+      <w:tr>
+        <w:trPr>
+          <w:cnfStyle w:val="000000010000" w:firstRow="0" w:lastRow="0" w:firstColumn="0" w:lastColumn="0" w:oddVBand="0" w:evenVBand="0" w:oddHBand="0" w:evenHBand="1" w:firstRowFirstColumn="0" w:firstRowLastColumn="0" w:lastRowFirstColumn="0" w:lastRowLastColumn="0"/>
+          <w:trHeight w:val="215"/>
+        </w:trPr>
+        <w:tc>
+          <w:tcPr>
+            <w:tcW w:w="1705" w:type="dxa"/>
+          </w:tcPr>
+          <w:p>
+            <w:pPr>
+              <w:rPr>
+                <w:rFonts w:ascii="Acherus Grotesque Regular" w:hAnsi="Acherus Grotesque Regular"/>
+                <w:sz w:val="18"/>
+                <w:szCs w:val="18"/>
+              </w:rPr>
+            </w:pPr>
+            <w:r>
+              <w:rPr>
+                <w:rFonts w:ascii="Acherus Grotesque Regular" w:hAnsi="Acherus Grotesque Regular"/>
+                <w:sz w:val="18"/>
+                <w:szCs w:val="18"/>
+              </w:rPr>
+              <w:t>Jan 29–Feb 2</w:t>
+            </w:r>
+          </w:p>
+        </w:tc>
+        <w:tc>
+          <w:tcPr>
+            <w:tcW w:w="1080" w:type="dxa"/>
+          </w:tcPr>
+          <w:p>
+            <w:pPr>
+              <w:ind w:left="842" w:hanging="842"/>
+              <w:contextualSpacing/>
+              <w:rPr>
+                <w:rFonts w:ascii="Acherus Grotesque Regular" w:hAnsi="Acherus Grotesque Regular"/>
+                <w:sz w:val="18"/>
+                <w:szCs w:val="18"/>
+              </w:rPr>
+            </w:pPr>
+            <w:r>
+              <w:rPr>
+                <w:rFonts w:ascii="Acherus Grotesque Regular" w:hAnsi="Acherus Grotesque Regular"/>
+                <w:sz w:val="18"/>
+                <w:szCs w:val="18"/>
+              </w:rPr>
+              <w:t>Week 3</w:t>
+            </w:r>
+          </w:p>
+        </w:tc>
+        <w:tc>
+          <w:tcPr>
+            <w:tcW w:w="5670" w:type="dxa"/>
+            <w:hideMark/>
+          </w:tcPr>
+          <w:p>
+            <w:pPr>
+              <w:ind w:left="842" w:hanging="842"/>
+              <w:contextualSpacing/>
+              <w:rPr>
+                <w:rFonts w:ascii="Acherus Grotesque Regular" w:hAnsi="Acherus Grotesque Regular"/>
+                <w:sz w:val="18"/>
+                <w:szCs w:val="18"/>
+              </w:rPr>
+            </w:pPr>
+            <w:r>
+              <w:rPr>
+                <w:rFonts w:ascii="Acherus Grotesque Regular" w:hAnsi="Acherus Grotesque Regular"/>
+                <w:sz w:val="18"/>
+                <w:szCs w:val="18"/>
+              </w:rPr>
+              <w:t>Ethics &amp; Tech Writing</w:t>
+            </w:r>
+          </w:p>
+        </w:tc>
+        <w:tc>
+          <w:tcPr>
+            <w:tcW w:w="4680" w:type="dxa"/>
+          </w:tcPr>
+          <w:p>
+            <w:pPr>
+              <w:rPr>
+                <w:rFonts w:ascii="Acherus Grotesque Regular" w:hAnsi="Acherus Grotesque Regular"/>
+                <w:sz w:val="18"/>
+                <w:szCs w:val="18"/>
+                <w:highlight w:val="yellow"/>
+              </w:rPr>
+            </w:pPr>
+            <w:r>
+              <w:rPr>
+                <w:rFonts w:ascii="Acherus Grotesque Regular" w:hAnsi="Acherus Grotesque Regular"/>
+                <w:sz w:val="18"/>
+                <w:szCs w:val="18"/>
+              </w:rPr>
+              <w:t>Feb 2</w:t>
+            </w:r>
+            <w:r>
+              <w:rPr>
+                <w:rFonts w:ascii="Acherus Grotesque Regular" w:hAnsi="Acherus Grotesque Regular"/>
+                <w:sz w:val="18"/>
+                <w:szCs w:val="18"/>
+              </w:rPr>
+              <w:t>: Websites Analysis</w:t>
+            </w:r>
+          </w:p>
+        </w:tc>
+      </w:tr>
+      <w:tr>
+        <w:trPr>
+          <w:cnfStyle w:val="000000100000" w:firstRow="0" w:lastRow="0" w:firstColumn="0" w:lastColumn="0" w:oddVBand="0" w:evenVBand="0" w:oddHBand="1" w:evenHBand="0" w:firstRowFirstColumn="0" w:firstRowLastColumn="0" w:lastRowFirstColumn="0" w:lastRowLastColumn="0"/>
+        </w:trPr>
+        <w:tc>
+          <w:tcPr>
+            <w:tcW w:w="13135" w:type="dxa"/>
+            <w:gridSpan w:val="4"/>
+            <w:shd w:val="clear" w:color="auto" w:fill="FFBA5B" w:themeFill="accent6" w:themeFillTint="99"/>
+          </w:tcPr>
+          <w:p>
+            <w:pPr>
+              <w:contextualSpacing/>
+              <w:rPr>
+                <w:rFonts w:ascii="Acherus Grotesque Regular" w:hAnsi="Acherus Grotesque Regular"/>
+                <w:b/>
+                <w:bCs/>
+                <w:color w:val="861F41"/>
+              </w:rPr>
+            </w:pPr>
+            <w:r>
+              <w:rPr>
+                <w:rFonts w:ascii="Acherus Grotesque Regular" w:hAnsi="Acherus Grotesque Regular"/>
+                <w:b/>
+                <w:bCs/>
+                <w:color w:val="861F41"/>
+              </w:rPr>
+              <w:t xml:space="preserve">Unit 2: Usability </w:t>
+            </w:r>
           </w:p>
         </w:tc>
       </w:tr>
@@ -4519,13 +4992,17 @@
             <w:pPr>
               <w:rPr>
                 <w:rFonts w:ascii="Acherus Grotesque Regular" w:hAnsi="Acherus Grotesque Regular"/>
+                <w:sz w:val="18"/>
+                <w:szCs w:val="18"/>
               </w:rPr>
             </w:pPr>
             <w:r>
               <w:rPr>
                 <w:rFonts w:ascii="Acherus Grotesque Regular" w:hAnsi="Acherus Grotesque Regular"/>
-              </w:rPr>
-              <w:t>Jan 22–26</w:t>
+                <w:sz w:val="18"/>
+                <w:szCs w:val="18"/>
+              </w:rPr>
+              <w:t>Feb 5–9</w:t>
             </w:r>
           </w:p>
         </w:tc>
@@ -4539,20 +5016,23 @@
               <w:contextualSpacing/>
               <w:rPr>
                 <w:rFonts w:ascii="Acherus Grotesque Regular" w:hAnsi="Acherus Grotesque Regular"/>
+                <w:sz w:val="18"/>
+                <w:szCs w:val="18"/>
               </w:rPr>
             </w:pPr>
             <w:r>
               <w:rPr>
                 <w:rFonts w:ascii="Acherus Grotesque Regular" w:hAnsi="Acherus Grotesque Regular"/>
-              </w:rPr>
-              <w:t>Week 2</w:t>
+                <w:sz w:val="18"/>
+                <w:szCs w:val="18"/>
+              </w:rPr>
+              <w:t>Week 4</w:t>
             </w:r>
           </w:p>
         </w:tc>
         <w:tc>
           <w:tcPr>
             <w:tcW w:w="5670" w:type="dxa"/>
-            <w:hideMark/>
           </w:tcPr>
           <w:p>
             <w:pPr>
@@ -4560,34 +5040,18 @@
               <w:contextualSpacing/>
               <w:rPr>
                 <w:rFonts w:ascii="Acherus Grotesque Regular" w:hAnsi="Acherus Grotesque Regular"/>
+                <w:sz w:val="18"/>
+                <w:szCs w:val="18"/>
+                <w:highlight w:val="yellow"/>
               </w:rPr>
             </w:pPr>
             <w:r>
               <w:rPr>
                 <w:rFonts w:ascii="Acherus Grotesque Regular" w:hAnsi="Acherus Grotesque Regular"/>
-              </w:rPr>
-              <w:t>Rhetorical Awareness</w:t>
-            </w:r>
-          </w:p>
-          <w:p>
-            <w:pPr>
-              <w:ind w:left="842" w:hanging="842"/>
-              <w:contextualSpacing/>
-              <w:rPr>
-                <w:rFonts w:ascii="Acherus Grotesque Regular" w:hAnsi="Acherus Grotesque Regular"/>
-              </w:rPr>
-            </w:pPr>
-            <w:r>
-              <w:rPr>
-                <w:rFonts w:ascii="Acherus Grotesque Regular" w:hAnsi="Acherus Grotesque Regular"/>
-              </w:rPr>
-              <w:t>Jan 22</w:t>
-            </w:r>
-            <w:r>
-              <w:rPr>
-                <w:rFonts w:ascii="Acherus Grotesque Regular" w:hAnsi="Acherus Grotesque Regular"/>
-              </w:rPr>
-              <w:t>: Last Day to Add</w:t>
+                <w:sz w:val="18"/>
+                <w:szCs w:val="18"/>
+              </w:rPr>
+              <w:t>Plain Language</w:t>
             </w:r>
           </w:p>
         </w:tc>
@@ -4599,6 +5063,8 @@
             <w:pPr>
               <w:rPr>
                 <w:rFonts w:ascii="Acherus Grotesque Regular" w:hAnsi="Acherus Grotesque Regular"/>
+                <w:sz w:val="18"/>
+                <w:szCs w:val="18"/>
                 <w:highlight w:val="yellow"/>
               </w:rPr>
             </w:pPr>
@@ -4608,7 +5074,6 @@
       <w:tr>
         <w:trPr>
           <w:cnfStyle w:val="000000100000" w:firstRow="0" w:lastRow="0" w:firstColumn="0" w:lastColumn="0" w:oddVBand="0" w:evenVBand="0" w:oddHBand="1" w:evenHBand="0" w:firstRowFirstColumn="0" w:firstRowLastColumn="0" w:lastRowFirstColumn="0" w:lastRowLastColumn="0"/>
-          <w:trHeight w:val="215"/>
         </w:trPr>
         <w:tc>
           <w:tcPr>
@@ -4617,14 +5082,18 @@
           <w:p>
             <w:pPr>
               <w:rPr>
+                <w:rFonts w:ascii="Acherus Grotesque Regular" w:eastAsia="PMingLiU-ExtB" w:hAnsi="Acherus Grotesque Regular" w:cs="Times New Roman"/>
+                <w:sz w:val="18"/>
+                <w:szCs w:val="18"/>
+              </w:rPr>
+            </w:pPr>
+            <w:r>
+              <w:rPr>
                 <w:rFonts w:ascii="Acherus Grotesque Regular" w:hAnsi="Acherus Grotesque Regular"/>
-              </w:rPr>
-            </w:pPr>
-            <w:r>
-              <w:rPr>
-                <w:rFonts w:ascii="Acherus Grotesque Regular" w:hAnsi="Acherus Grotesque Regular"/>
-              </w:rPr>
-              <w:t>Jan 29–Feb 2</w:t>
+                <w:sz w:val="18"/>
+                <w:szCs w:val="18"/>
+              </w:rPr>
+              <w:t>Feb 12–16</w:t>
             </w:r>
           </w:p>
         </w:tc>
@@ -4638,34 +5107,50 @@
               <w:contextualSpacing/>
               <w:rPr>
                 <w:rFonts w:ascii="Acherus Grotesque Regular" w:hAnsi="Acherus Grotesque Regular"/>
+                <w:sz w:val="18"/>
+                <w:szCs w:val="18"/>
               </w:rPr>
             </w:pPr>
             <w:r>
               <w:rPr>
                 <w:rFonts w:ascii="Acherus Grotesque Regular" w:hAnsi="Acherus Grotesque Regular"/>
-              </w:rPr>
-              <w:t>Week 3</w:t>
+                <w:sz w:val="18"/>
+                <w:szCs w:val="18"/>
+              </w:rPr>
+              <w:t>Week 5</w:t>
             </w:r>
           </w:p>
         </w:tc>
         <w:tc>
           <w:tcPr>
             <w:tcW w:w="5670" w:type="dxa"/>
-            <w:hideMark/>
           </w:tcPr>
           <w:p>
             <w:pPr>
-              <w:ind w:left="842" w:hanging="842"/>
               <w:contextualSpacing/>
               <w:rPr>
                 <w:rFonts w:ascii="Acherus Grotesque Regular" w:hAnsi="Acherus Grotesque Regular"/>
-              </w:rPr>
-            </w:pPr>
+                <w:sz w:val="18"/>
+                <w:szCs w:val="18"/>
+              </w:rPr>
+            </w:pPr>
+            <w:proofErr w:type="spellStart"/>
             <w:r>
               <w:rPr>
                 <w:rFonts w:ascii="Acherus Grotesque Regular" w:hAnsi="Acherus Grotesque Regular"/>
-              </w:rPr>
-              <w:t>Ethics &amp; Tech Writing</w:t>
+                <w:sz w:val="18"/>
+                <w:szCs w:val="18"/>
+              </w:rPr>
+              <w:t>UX</w:t>
+            </w:r>
+            <w:proofErr w:type="spellEnd"/>
+            <w:r>
+              <w:rPr>
+                <w:rFonts w:ascii="Acherus Grotesque Regular" w:hAnsi="Acherus Grotesque Regular"/>
+                <w:sz w:val="18"/>
+                <w:szCs w:val="18"/>
+              </w:rPr>
+              <w:t xml:space="preserve"> &amp; Document Design</w:t>
             </w:r>
           </w:p>
         </w:tc>
@@ -4677,21 +5162,11 @@
             <w:pPr>
               <w:rPr>
                 <w:rFonts w:ascii="Acherus Grotesque Regular" w:hAnsi="Acherus Grotesque Regular"/>
+                <w:sz w:val="18"/>
+                <w:szCs w:val="18"/>
                 <w:highlight w:val="yellow"/>
               </w:rPr>
             </w:pPr>
-            <w:r>
-              <w:rPr>
-                <w:rFonts w:ascii="Acherus Grotesque Regular" w:hAnsi="Acherus Grotesque Regular"/>
-              </w:rPr>
-              <w:t>Feb 2</w:t>
-            </w:r>
-            <w:r>
-              <w:rPr>
-                <w:rFonts w:ascii="Acherus Grotesque Regular" w:hAnsi="Acherus Grotesque Regular"/>
-              </w:rPr>
-              <w:t>: Websites Analysis</w:t>
-            </w:r>
           </w:p>
         </w:tc>
       </w:tr>
@@ -4707,13 +5182,17 @@
             <w:pPr>
               <w:rPr>
                 <w:rFonts w:ascii="Acherus Grotesque Regular" w:hAnsi="Acherus Grotesque Regular"/>
+                <w:sz w:val="18"/>
+                <w:szCs w:val="18"/>
               </w:rPr>
             </w:pPr>
             <w:r>
               <w:rPr>
                 <w:rFonts w:ascii="Acherus Grotesque Regular" w:hAnsi="Acherus Grotesque Regular"/>
-              </w:rPr>
-              <w:t>Feb 5–9</w:t>
+                <w:sz w:val="18"/>
+                <w:szCs w:val="18"/>
+              </w:rPr>
+              <w:t>Feb 19–23</w:t>
             </w:r>
           </w:p>
         </w:tc>
@@ -4723,17 +5202,19 @@
           </w:tcPr>
           <w:p>
             <w:pPr>
-              <w:ind w:left="842" w:hanging="842"/>
-              <w:contextualSpacing/>
               <w:rPr>
                 <w:rFonts w:ascii="Acherus Grotesque Regular" w:hAnsi="Acherus Grotesque Regular"/>
+                <w:sz w:val="18"/>
+                <w:szCs w:val="18"/>
               </w:rPr>
             </w:pPr>
             <w:r>
               <w:rPr>
                 <w:rFonts w:ascii="Acherus Grotesque Regular" w:hAnsi="Acherus Grotesque Regular"/>
-              </w:rPr>
-              <w:t>Week 4</w:t>
+                <w:sz w:val="18"/>
+                <w:szCs w:val="18"/>
+              </w:rPr>
+              <w:t>Week 6</w:t>
             </w:r>
           </w:p>
         </w:tc>
@@ -4743,18 +5224,29 @@
           </w:tcPr>
           <w:p>
             <w:pPr>
-              <w:ind w:left="842" w:hanging="842"/>
-              <w:contextualSpacing/>
               <w:rPr>
                 <w:rFonts w:ascii="Acherus Grotesque Regular" w:hAnsi="Acherus Grotesque Regular"/>
-                <w:highlight w:val="yellow"/>
-              </w:rPr>
-            </w:pPr>
+                <w:sz w:val="18"/>
+                <w:szCs w:val="18"/>
+              </w:rPr>
+            </w:pPr>
+            <w:proofErr w:type="spellStart"/>
             <w:r>
               <w:rPr>
                 <w:rFonts w:ascii="Acherus Grotesque Regular" w:hAnsi="Acherus Grotesque Regular"/>
-              </w:rPr>
-              <w:t>Plain Language</w:t>
+                <w:sz w:val="18"/>
+                <w:szCs w:val="18"/>
+              </w:rPr>
+              <w:t>UX</w:t>
+            </w:r>
+            <w:proofErr w:type="spellEnd"/>
+            <w:r>
+              <w:rPr>
+                <w:rFonts w:ascii="Acherus Grotesque Regular" w:hAnsi="Acherus Grotesque Regular"/>
+                <w:sz w:val="18"/>
+                <w:szCs w:val="18"/>
+              </w:rPr>
+              <w:t xml:space="preserve"> Document Revision</w:t>
             </w:r>
           </w:p>
         </w:tc>
@@ -4766,6 +5258,330 @@
             <w:pPr>
               <w:rPr>
                 <w:rFonts w:ascii="Acherus Grotesque Regular" w:hAnsi="Acherus Grotesque Regular"/>
+                <w:sz w:val="18"/>
+                <w:szCs w:val="18"/>
+              </w:rPr>
+            </w:pPr>
+            <w:r>
+              <w:rPr>
+                <w:rFonts w:ascii="Acherus Grotesque Regular" w:hAnsi="Acherus Grotesque Regular"/>
+                <w:sz w:val="18"/>
+                <w:szCs w:val="18"/>
+              </w:rPr>
+              <w:t>Feb 23</w:t>
+            </w:r>
+            <w:r>
+              <w:rPr>
+                <w:rFonts w:ascii="Acherus Grotesque Regular" w:hAnsi="Acherus Grotesque Regular"/>
+                <w:sz w:val="18"/>
+                <w:szCs w:val="18"/>
+              </w:rPr>
+              <w:t>: User Doc Revision &amp; Reflection Memo</w:t>
+            </w:r>
+          </w:p>
+        </w:tc>
+      </w:tr>
+      <w:tr>
+        <w:trPr>
+          <w:cnfStyle w:val="000000100000" w:firstRow="0" w:lastRow="0" w:firstColumn="0" w:lastColumn="0" w:oddVBand="0" w:evenVBand="0" w:oddHBand="1" w:evenHBand="0" w:firstRowFirstColumn="0" w:firstRowLastColumn="0" w:lastRowFirstColumn="0" w:lastRowLastColumn="0"/>
+        </w:trPr>
+        <w:tc>
+          <w:tcPr>
+            <w:tcW w:w="13135" w:type="dxa"/>
+            <w:gridSpan w:val="4"/>
+            <w:shd w:val="clear" w:color="auto" w:fill="FFBA5B" w:themeFill="accent6" w:themeFillTint="99"/>
+          </w:tcPr>
+          <w:p>
+            <w:pPr>
+              <w:contextualSpacing/>
+              <w:rPr>
+                <w:rFonts w:ascii="Acherus Grotesque Regular" w:hAnsi="Acherus Grotesque Regular"/>
+                <w:b/>
+                <w:bCs/>
+                <w:color w:val="861F41"/>
+              </w:rPr>
+            </w:pPr>
+            <w:r>
+              <w:rPr>
+                <w:rFonts w:ascii="Acherus Grotesque Regular" w:hAnsi="Acherus Grotesque Regular"/>
+                <w:b/>
+                <w:bCs/>
+                <w:color w:val="861F41"/>
+              </w:rPr>
+              <w:t>Unit 3: Project Management</w:t>
+            </w:r>
+          </w:p>
+        </w:tc>
+      </w:tr>
+      <w:tr>
+        <w:trPr>
+          <w:cnfStyle w:val="000000010000" w:firstRow="0" w:lastRow="0" w:firstColumn="0" w:lastColumn="0" w:oddVBand="0" w:evenVBand="0" w:oddHBand="0" w:evenHBand="1" w:firstRowFirstColumn="0" w:firstRowLastColumn="0" w:lastRowFirstColumn="0" w:lastRowLastColumn="0"/>
+        </w:trPr>
+        <w:tc>
+          <w:tcPr>
+            <w:tcW w:w="1705" w:type="dxa"/>
+          </w:tcPr>
+          <w:p>
+            <w:pPr>
+              <w:rPr>
+                <w:rFonts w:ascii="Acherus Grotesque Regular" w:hAnsi="Acherus Grotesque Regular"/>
+                <w:sz w:val="18"/>
+                <w:szCs w:val="18"/>
+              </w:rPr>
+            </w:pPr>
+            <w:r>
+              <w:rPr>
+                <w:rFonts w:ascii="Acherus Grotesque Regular" w:hAnsi="Acherus Grotesque Regular"/>
+                <w:sz w:val="18"/>
+                <w:szCs w:val="18"/>
+              </w:rPr>
+              <w:t>Feb 26—Mar 1</w:t>
+            </w:r>
+          </w:p>
+        </w:tc>
+        <w:tc>
+          <w:tcPr>
+            <w:tcW w:w="1080" w:type="dxa"/>
+          </w:tcPr>
+          <w:p>
+            <w:pPr>
+              <w:ind w:left="842" w:hanging="842"/>
+              <w:contextualSpacing/>
+              <w:rPr>
+                <w:rFonts w:ascii="Acherus Grotesque Regular" w:hAnsi="Acherus Grotesque Regular"/>
+                <w:sz w:val="18"/>
+                <w:szCs w:val="18"/>
+              </w:rPr>
+            </w:pPr>
+            <w:r>
+              <w:rPr>
+                <w:rFonts w:ascii="Acherus Grotesque Regular" w:hAnsi="Acherus Grotesque Regular"/>
+                <w:sz w:val="18"/>
+                <w:szCs w:val="18"/>
+              </w:rPr>
+              <w:t>Week 7</w:t>
+            </w:r>
+          </w:p>
+        </w:tc>
+        <w:tc>
+          <w:tcPr>
+            <w:tcW w:w="5670" w:type="dxa"/>
+          </w:tcPr>
+          <w:p>
+            <w:pPr>
+              <w:ind w:left="842" w:hanging="842"/>
+              <w:contextualSpacing/>
+              <w:rPr>
+                <w:rFonts w:ascii="Acherus Grotesque Regular" w:hAnsi="Acherus Grotesque Regular"/>
+                <w:sz w:val="18"/>
+                <w:szCs w:val="18"/>
+              </w:rPr>
+            </w:pPr>
+            <w:r>
+              <w:rPr>
+                <w:rFonts w:ascii="Acherus Grotesque Regular" w:hAnsi="Acherus Grotesque Regular"/>
+                <w:sz w:val="18"/>
+                <w:szCs w:val="18"/>
+              </w:rPr>
+              <w:t xml:space="preserve">Intro to </w:t>
+            </w:r>
+            <w:r>
+              <w:rPr>
+                <w:rFonts w:ascii="Acherus Grotesque Regular" w:hAnsi="Acherus Grotesque Regular"/>
+                <w:sz w:val="18"/>
+                <w:szCs w:val="18"/>
+              </w:rPr>
+              <w:t>Project Management</w:t>
+            </w:r>
+          </w:p>
+          <w:p>
+            <w:pPr>
+              <w:ind w:left="842" w:hanging="842"/>
+              <w:contextualSpacing/>
+              <w:rPr>
+                <w:rFonts w:ascii="Acherus Grotesque Regular" w:hAnsi="Acherus Grotesque Regular"/>
+                <w:sz w:val="18"/>
+                <w:szCs w:val="18"/>
+              </w:rPr>
+            </w:pPr>
+            <w:r>
+              <w:rPr>
+                <w:rFonts w:ascii="Acherus Grotesque Regular" w:hAnsi="Acherus Grotesque Regular"/>
+                <w:sz w:val="18"/>
+                <w:szCs w:val="18"/>
+              </w:rPr>
+              <w:t>Feb 26: Last Day to Drop</w:t>
+            </w:r>
+          </w:p>
+        </w:tc>
+        <w:tc>
+          <w:tcPr>
+            <w:tcW w:w="4680" w:type="dxa"/>
+          </w:tcPr>
+          <w:p>
+            <w:pPr>
+              <w:rPr>
+                <w:rFonts w:ascii="Acherus Grotesque Regular" w:hAnsi="Acherus Grotesque Regular"/>
+                <w:sz w:val="18"/>
+                <w:szCs w:val="18"/>
+                <w:highlight w:val="yellow"/>
+              </w:rPr>
+            </w:pPr>
+          </w:p>
+        </w:tc>
+      </w:tr>
+      <w:tr>
+        <w:trPr>
+          <w:cnfStyle w:val="000000100000" w:firstRow="0" w:lastRow="0" w:firstColumn="0" w:lastColumn="0" w:oddVBand="0" w:evenVBand="0" w:oddHBand="1" w:evenHBand="0" w:firstRowFirstColumn="0" w:firstRowLastColumn="0" w:lastRowFirstColumn="0" w:lastRowLastColumn="0"/>
+        </w:trPr>
+        <w:tc>
+          <w:tcPr>
+            <w:tcW w:w="1705" w:type="dxa"/>
+            <w:shd w:val="clear" w:color="auto" w:fill="777777"/>
+            <w:vAlign w:val="center"/>
+          </w:tcPr>
+          <w:p>
+            <w:pPr>
+              <w:rPr>
+                <w:rFonts w:ascii="Acherus Grotesque Regular" w:hAnsi="Acherus Grotesque Regular"/>
+                <w:color w:val="FFFFFF" w:themeColor="background1"/>
+                <w:sz w:val="18"/>
+                <w:szCs w:val="18"/>
+              </w:rPr>
+            </w:pPr>
+            <w:r>
+              <w:rPr>
+                <w:rFonts w:ascii="Acherus Grotesque Regular" w:hAnsi="Acherus Grotesque Regular"/>
+                <w:color w:val="FFFFFF" w:themeColor="background1"/>
+                <w:sz w:val="18"/>
+                <w:szCs w:val="18"/>
+              </w:rPr>
+              <w:t>Mar 2–10</w:t>
+            </w:r>
+          </w:p>
+        </w:tc>
+        <w:tc>
+          <w:tcPr>
+            <w:tcW w:w="11430" w:type="dxa"/>
+            <w:gridSpan w:val="3"/>
+            <w:shd w:val="clear" w:color="auto" w:fill="777777"/>
+            <w:vAlign w:val="center"/>
+          </w:tcPr>
+          <w:p>
+            <w:pPr>
+              <w:rPr>
+                <w:rFonts w:ascii="Acherus Grotesque Regular" w:hAnsi="Acherus Grotesque Regular"/>
+                <w:color w:val="FFFFFF" w:themeColor="background1"/>
+                <w:sz w:val="18"/>
+                <w:szCs w:val="18"/>
+                <w:highlight w:val="yellow"/>
+              </w:rPr>
+            </w:pPr>
+            <w:r>
+              <w:rPr>
+                <w:rFonts w:ascii="Acherus Grotesque Regular" w:hAnsi="Acherus Grotesque Regular"/>
+                <w:color w:val="FFFFFF" w:themeColor="background1"/>
+                <w:sz w:val="18"/>
+                <w:szCs w:val="18"/>
+              </w:rPr>
+              <w:t xml:space="preserve">Spring Break. </w:t>
+            </w:r>
+            <w:r>
+              <w:rPr>
+                <w:rFonts w:ascii="Acherus Grotesque Regular" w:hAnsi="Acherus Grotesque Regular"/>
+                <w:color w:val="FFFFFF" w:themeColor="background1"/>
+                <w:sz w:val="18"/>
+                <w:szCs w:val="18"/>
+              </w:rPr>
+              <w:t>I will respond to any email messages on Monday, March 11.</w:t>
+            </w:r>
+          </w:p>
+        </w:tc>
+      </w:tr>
+      <w:tr>
+        <w:trPr>
+          <w:cnfStyle w:val="000000010000" w:firstRow="0" w:lastRow="0" w:firstColumn="0" w:lastColumn="0" w:oddVBand="0" w:evenVBand="0" w:oddHBand="0" w:evenHBand="1" w:firstRowFirstColumn="0" w:firstRowLastColumn="0" w:lastRowFirstColumn="0" w:lastRowLastColumn="0"/>
+        </w:trPr>
+        <w:tc>
+          <w:tcPr>
+            <w:tcW w:w="1705" w:type="dxa"/>
+          </w:tcPr>
+          <w:p>
+            <w:pPr>
+              <w:rPr>
+                <w:rFonts w:ascii="Acherus Grotesque Regular" w:hAnsi="Acherus Grotesque Regular"/>
+                <w:sz w:val="18"/>
+                <w:szCs w:val="18"/>
+              </w:rPr>
+            </w:pPr>
+            <w:r>
+              <w:rPr>
+                <w:rFonts w:ascii="Acherus Grotesque Regular" w:hAnsi="Acherus Grotesque Regular"/>
+                <w:sz w:val="18"/>
+                <w:szCs w:val="18"/>
+              </w:rPr>
+              <w:t>Mar 11–15</w:t>
+            </w:r>
+          </w:p>
+        </w:tc>
+        <w:tc>
+          <w:tcPr>
+            <w:tcW w:w="1080" w:type="dxa"/>
+          </w:tcPr>
+          <w:p>
+            <w:pPr>
+              <w:ind w:left="842" w:hanging="842"/>
+              <w:contextualSpacing/>
+              <w:rPr>
+                <w:rFonts w:ascii="Acherus Grotesque Regular" w:hAnsi="Acherus Grotesque Regular"/>
+                <w:sz w:val="18"/>
+                <w:szCs w:val="18"/>
+              </w:rPr>
+            </w:pPr>
+            <w:r>
+              <w:rPr>
+                <w:rFonts w:ascii="Acherus Grotesque Regular" w:hAnsi="Acherus Grotesque Regular"/>
+                <w:sz w:val="18"/>
+                <w:szCs w:val="18"/>
+              </w:rPr>
+              <w:t>Week 8</w:t>
+            </w:r>
+          </w:p>
+        </w:tc>
+        <w:tc>
+          <w:tcPr>
+            <w:tcW w:w="5670" w:type="dxa"/>
+          </w:tcPr>
+          <w:p>
+            <w:pPr>
+              <w:ind w:left="842" w:hanging="842"/>
+              <w:contextualSpacing/>
+              <w:rPr>
+                <w:rFonts w:ascii="Acherus Grotesque Regular" w:hAnsi="Acherus Grotesque Regular"/>
+                <w:sz w:val="18"/>
+                <w:szCs w:val="18"/>
+              </w:rPr>
+            </w:pPr>
+            <w:r>
+              <w:rPr>
+                <w:rFonts w:ascii="Acherus Grotesque Regular" w:hAnsi="Acherus Grotesque Regular"/>
+                <w:sz w:val="18"/>
+                <w:szCs w:val="18"/>
+              </w:rPr>
+              <w:t>Proposals and Group Logistics</w:t>
+            </w:r>
+          </w:p>
+        </w:tc>
+        <w:tc>
+          <w:tcPr>
+            <w:tcW w:w="4680" w:type="dxa"/>
+          </w:tcPr>
+          <w:p>
+            <w:pPr>
+              <w:rPr>
+                <w:rFonts w:ascii="Acherus Grotesque Regular" w:hAnsi="Acherus Grotesque Regular"/>
+                <w:sz w:val="18"/>
+                <w:szCs w:val="18"/>
                 <w:highlight w:val="yellow"/>
               </w:rPr>
             </w:pPr>
@@ -4783,14 +5599,18 @@
           <w:p>
             <w:pPr>
               <w:rPr>
-                <w:rFonts w:ascii="Acherus Grotesque Regular" w:eastAsia="PMingLiU-ExtB" w:hAnsi="Acherus Grotesque Regular" w:cs="Times New Roman"/>
-              </w:rPr>
-            </w:pPr>
-            <w:r>
-              <w:rPr>
                 <w:rFonts w:ascii="Acherus Grotesque Regular" w:hAnsi="Acherus Grotesque Regular"/>
-              </w:rPr>
-              <w:t>Feb 12–16</w:t>
+                <w:sz w:val="18"/>
+                <w:szCs w:val="18"/>
+              </w:rPr>
+            </w:pPr>
+            <w:r>
+              <w:rPr>
+                <w:rFonts w:ascii="Acherus Grotesque Regular" w:hAnsi="Acherus Grotesque Regular"/>
+                <w:sz w:val="18"/>
+                <w:szCs w:val="18"/>
+              </w:rPr>
+              <w:t>Mar 18–22</w:t>
             </w:r>
           </w:p>
         </w:tc>
@@ -4804,13 +5624,17 @@
               <w:contextualSpacing/>
               <w:rPr>
                 <w:rFonts w:ascii="Acherus Grotesque Regular" w:hAnsi="Acherus Grotesque Regular"/>
+                <w:sz w:val="18"/>
+                <w:szCs w:val="18"/>
               </w:rPr>
             </w:pPr>
             <w:r>
               <w:rPr>
                 <w:rFonts w:ascii="Acherus Grotesque Regular" w:hAnsi="Acherus Grotesque Regular"/>
-              </w:rPr>
-              <w:t>Week 5</w:t>
+                <w:sz w:val="18"/>
+                <w:szCs w:val="18"/>
+              </w:rPr>
+              <w:t>Week 9</w:t>
             </w:r>
           </w:p>
         </w:tc>
@@ -4820,24 +5644,21 @@
           </w:tcPr>
           <w:p>
             <w:pPr>
+              <w:ind w:left="842" w:hanging="842"/>
               <w:contextualSpacing/>
               <w:rPr>
                 <w:rFonts w:ascii="Acherus Grotesque Regular" w:hAnsi="Acherus Grotesque Regular"/>
-              </w:rPr>
-            </w:pPr>
-            <w:proofErr w:type="spellStart"/>
+                <w:sz w:val="18"/>
+                <w:szCs w:val="18"/>
+              </w:rPr>
+            </w:pPr>
             <w:r>
               <w:rPr>
                 <w:rFonts w:ascii="Acherus Grotesque Regular" w:hAnsi="Acherus Grotesque Regular"/>
-              </w:rPr>
-              <w:t>UX</w:t>
-            </w:r>
-            <w:proofErr w:type="spellEnd"/>
-            <w:r>
-              <w:rPr>
-                <w:rFonts w:ascii="Acherus Grotesque Regular" w:hAnsi="Acherus Grotesque Regular"/>
-              </w:rPr>
-              <w:t xml:space="preserve"> &amp; Document Design</w:t>
+                <w:sz w:val="18"/>
+                <w:szCs w:val="18"/>
+              </w:rPr>
+              <w:t>Submitting Your Proposal</w:t>
             </w:r>
           </w:p>
         </w:tc>
@@ -4849,9 +5670,27 @@
             <w:pPr>
               <w:rPr>
                 <w:rFonts w:ascii="Acherus Grotesque Regular" w:hAnsi="Acherus Grotesque Regular"/>
+                <w:sz w:val="18"/>
+                <w:szCs w:val="18"/>
                 <w:highlight w:val="yellow"/>
               </w:rPr>
             </w:pPr>
+            <w:r>
+              <w:rPr>
+                <w:rFonts w:ascii="Acherus Grotesque Regular" w:hAnsi="Acherus Grotesque Regular"/>
+                <w:sz w:val="18"/>
+                <w:szCs w:val="18"/>
+              </w:rPr>
+              <w:t>Mar 22</w:t>
+            </w:r>
+            <w:r>
+              <w:rPr>
+                <w:rFonts w:ascii="Acherus Grotesque Regular" w:hAnsi="Acherus Grotesque Regular"/>
+                <w:sz w:val="18"/>
+                <w:szCs w:val="18"/>
+              </w:rPr>
+              <w:t>: Proposal</w:t>
+            </w:r>
           </w:p>
         </w:tc>
       </w:tr>
@@ -4867,13 +5706,25 @@
             <w:pPr>
               <w:rPr>
                 <w:rFonts w:ascii="Acherus Grotesque Regular" w:hAnsi="Acherus Grotesque Regular"/>
+                <w:sz w:val="18"/>
+                <w:szCs w:val="18"/>
               </w:rPr>
             </w:pPr>
             <w:r>
               <w:rPr>
                 <w:rFonts w:ascii="Acherus Grotesque Regular" w:hAnsi="Acherus Grotesque Regular"/>
-              </w:rPr>
-              <w:t>Feb 19–23</w:t>
+                <w:sz w:val="18"/>
+                <w:szCs w:val="18"/>
+              </w:rPr>
+              <w:t xml:space="preserve">Mar </w:t>
+            </w:r>
+            <w:r>
+              <w:rPr>
+                <w:rFonts w:ascii="Acherus Grotesque Regular" w:hAnsi="Acherus Grotesque Regular"/>
+                <w:sz w:val="18"/>
+                <w:szCs w:val="18"/>
+              </w:rPr>
+              <w:t>25–29</w:t>
             </w:r>
           </w:p>
         </w:tc>
@@ -4883,21 +5734,21 @@
           </w:tcPr>
           <w:p>
             <w:pPr>
+              <w:ind w:left="842" w:hanging="842"/>
+              <w:contextualSpacing/>
               <w:rPr>
                 <w:rFonts w:ascii="Acherus Grotesque Regular" w:hAnsi="Acherus Grotesque Regular"/>
+                <w:sz w:val="18"/>
+                <w:szCs w:val="18"/>
               </w:rPr>
             </w:pPr>
             <w:r>
               <w:rPr>
                 <w:rFonts w:ascii="Acherus Grotesque Regular" w:hAnsi="Acherus Grotesque Regular"/>
-              </w:rPr>
-              <w:t xml:space="preserve">Week </w:t>
-            </w:r>
-            <w:r>
-              <w:rPr>
-                <w:rFonts w:ascii="Acherus Grotesque Regular" w:hAnsi="Acherus Grotesque Regular"/>
-              </w:rPr>
-              <w:t>6</w:t>
+                <w:sz w:val="18"/>
+                <w:szCs w:val="18"/>
+              </w:rPr>
+              <w:t>Week 10</w:t>
             </w:r>
           </w:p>
         </w:tc>
@@ -4907,23 +5758,64 @@
           </w:tcPr>
           <w:p>
             <w:pPr>
+              <w:ind w:left="842" w:hanging="842"/>
+              <w:contextualSpacing/>
               <w:rPr>
                 <w:rFonts w:ascii="Acherus Grotesque Regular" w:hAnsi="Acherus Grotesque Regular"/>
-              </w:rPr>
-            </w:pPr>
-            <w:proofErr w:type="spellStart"/>
+                <w:sz w:val="18"/>
+                <w:szCs w:val="18"/>
+              </w:rPr>
+            </w:pPr>
             <w:r>
               <w:rPr>
                 <w:rFonts w:ascii="Acherus Grotesque Regular" w:hAnsi="Acherus Grotesque Regular"/>
-              </w:rPr>
-              <w:t>UX</w:t>
-            </w:r>
-            <w:proofErr w:type="spellEnd"/>
-            <w:r>
+                <w:sz w:val="18"/>
+                <w:szCs w:val="18"/>
+              </w:rPr>
+              <w:t>Conducting Research</w:t>
+            </w:r>
+          </w:p>
+          <w:p>
+            <w:pPr>
+              <w:ind w:left="842" w:hanging="842"/>
+              <w:contextualSpacing/>
               <w:rPr>
                 <w:rFonts w:ascii="Acherus Grotesque Regular" w:hAnsi="Acherus Grotesque Regular"/>
-              </w:rPr>
-              <w:t xml:space="preserve"> Document Revision</w:t>
+                <w:sz w:val="18"/>
+                <w:szCs w:val="18"/>
+              </w:rPr>
+            </w:pPr>
+            <w:r>
+              <w:rPr>
+                <w:rFonts w:ascii="Acherus Grotesque Regular" w:hAnsi="Acherus Grotesque Regular"/>
+                <w:sz w:val="18"/>
+                <w:szCs w:val="18"/>
+              </w:rPr>
+              <w:t>Mar 26</w:t>
+            </w:r>
+            <w:r>
+              <w:rPr>
+                <w:rFonts w:ascii="Acherus Grotesque Regular" w:hAnsi="Acherus Grotesque Regular"/>
+                <w:sz w:val="18"/>
+                <w:szCs w:val="18"/>
+              </w:rPr>
+              <w:t>:</w:t>
+            </w:r>
+            <w:r>
+              <w:rPr>
+                <w:rFonts w:ascii="Acherus Grotesque Regular" w:hAnsi="Acherus Grotesque Regular"/>
+                <w:sz w:val="18"/>
+                <w:szCs w:val="18"/>
+              </w:rPr>
+              <w:tab/>
+            </w:r>
+            <w:r>
+              <w:rPr>
+                <w:rFonts w:ascii="Acherus Grotesque Regular" w:hAnsi="Acherus Grotesque Regular"/>
+                <w:sz w:val="18"/>
+                <w:szCs w:val="18"/>
+              </w:rPr>
+              <w:t>Last day to resign w/o penalty</w:t>
             </w:r>
           </w:p>
         </w:tc>
@@ -4935,20 +5827,11 @@
             <w:pPr>
               <w:rPr>
                 <w:rFonts w:ascii="Acherus Grotesque Regular" w:hAnsi="Acherus Grotesque Regular"/>
-              </w:rPr>
-            </w:pPr>
-            <w:r>
-              <w:rPr>
-                <w:rFonts w:ascii="Acherus Grotesque Regular" w:hAnsi="Acherus Grotesque Regular"/>
-              </w:rPr>
-              <w:t>Feb 23</w:t>
-            </w:r>
-            <w:r>
-              <w:rPr>
-                <w:rFonts w:ascii="Acherus Grotesque Regular" w:hAnsi="Acherus Grotesque Regular"/>
-              </w:rPr>
-              <w:t>: User Doc Revision &amp; Reflection Memo</w:t>
-            </w:r>
+                <w:sz w:val="18"/>
+                <w:szCs w:val="18"/>
+                <w:highlight w:val="yellow"/>
+              </w:rPr>
+            </w:pPr>
           </w:p>
         </w:tc>
       </w:tr>
@@ -4964,13 +5847,17 @@
             <w:pPr>
               <w:rPr>
                 <w:rFonts w:ascii="Acherus Grotesque Regular" w:hAnsi="Acherus Grotesque Regular"/>
+                <w:sz w:val="18"/>
+                <w:szCs w:val="18"/>
               </w:rPr>
             </w:pPr>
             <w:r>
               <w:rPr>
                 <w:rFonts w:ascii="Acherus Grotesque Regular" w:hAnsi="Acherus Grotesque Regular"/>
-              </w:rPr>
-              <w:t>Feb 26—Mar 1</w:t>
+                <w:sz w:val="18"/>
+                <w:szCs w:val="18"/>
+              </w:rPr>
+              <w:t>Apr 1–5</w:t>
             </w:r>
           </w:p>
         </w:tc>
@@ -4984,25 +5871,24 @@
               <w:contextualSpacing/>
               <w:rPr>
                 <w:rFonts w:ascii="Acherus Grotesque Regular" w:hAnsi="Acherus Grotesque Regular"/>
+                <w:sz w:val="18"/>
+                <w:szCs w:val="18"/>
               </w:rPr>
             </w:pPr>
             <w:r>
               <w:rPr>
                 <w:rFonts w:ascii="Acherus Grotesque Regular" w:hAnsi="Acherus Grotesque Regular"/>
-              </w:rPr>
-              <w:t xml:space="preserve">Week </w:t>
-            </w:r>
-            <w:r>
-              <w:rPr>
-                <w:rFonts w:ascii="Acherus Grotesque Regular" w:hAnsi="Acherus Grotesque Regular"/>
-              </w:rPr>
-              <w:t>7</w:t>
+                <w:sz w:val="18"/>
+                <w:szCs w:val="18"/>
+              </w:rPr>
+              <w:t>Week 11</w:t>
             </w:r>
           </w:p>
         </w:tc>
         <w:tc>
           <w:tcPr>
             <w:tcW w:w="5670" w:type="dxa"/>
+            <w:hideMark/>
           </w:tcPr>
           <w:p>
             <w:pPr>
@@ -5010,34 +5896,33 @@
               <w:contextualSpacing/>
               <w:rPr>
                 <w:rFonts w:ascii="Acherus Grotesque Regular" w:hAnsi="Acherus Grotesque Regular"/>
+                <w:sz w:val="18"/>
+                <w:szCs w:val="18"/>
               </w:rPr>
             </w:pPr>
             <w:r>
               <w:rPr>
                 <w:rFonts w:ascii="Acherus Grotesque Regular" w:hAnsi="Acherus Grotesque Regular"/>
-              </w:rPr>
-              <w:t xml:space="preserve">Intro to </w:t>
+                <w:sz w:val="18"/>
+                <w:szCs w:val="18"/>
+              </w:rPr>
+              <w:t>Submitting</w:t>
             </w:r>
             <w:r>
               <w:rPr>
                 <w:rFonts w:ascii="Acherus Grotesque Regular" w:hAnsi="Acherus Grotesque Regular"/>
-              </w:rPr>
-              <w:t>Project Management</w:t>
-            </w:r>
-          </w:p>
-          <w:p>
-            <w:pPr>
-              <w:ind w:left="842" w:hanging="842"/>
-              <w:contextualSpacing/>
+                <w:sz w:val="18"/>
+                <w:szCs w:val="18"/>
+              </w:rPr>
+              <w:t xml:space="preserve"> Your Progress</w:t>
+            </w:r>
+            <w:r>
               <w:rPr>
                 <w:rFonts w:ascii="Acherus Grotesque Regular" w:hAnsi="Acherus Grotesque Regular"/>
-              </w:rPr>
-            </w:pPr>
-            <w:r>
-              <w:rPr>
-                <w:rFonts w:ascii="Acherus Grotesque Regular" w:hAnsi="Acherus Grotesque Regular"/>
-              </w:rPr>
-              <w:t>Feb 26: Last Day to Drop</w:t>
+                <w:sz w:val="18"/>
+                <w:szCs w:val="18"/>
+              </w:rPr>
+              <w:t xml:space="preserve"> Report</w:t>
             </w:r>
           </w:p>
         </w:tc>
@@ -5049,9 +5934,27 @@
             <w:pPr>
               <w:rPr>
                 <w:rFonts w:ascii="Acherus Grotesque Regular" w:hAnsi="Acherus Grotesque Regular"/>
+                <w:sz w:val="18"/>
+                <w:szCs w:val="18"/>
                 <w:highlight w:val="yellow"/>
               </w:rPr>
             </w:pPr>
+            <w:r>
+              <w:rPr>
+                <w:rFonts w:ascii="Acherus Grotesque Regular" w:hAnsi="Acherus Grotesque Regular"/>
+                <w:sz w:val="18"/>
+                <w:szCs w:val="18"/>
+              </w:rPr>
+              <w:t>Apr 5</w:t>
+            </w:r>
+            <w:r>
+              <w:rPr>
+                <w:rFonts w:ascii="Acherus Grotesque Regular" w:hAnsi="Acherus Grotesque Regular"/>
+                <w:sz w:val="18"/>
+                <w:szCs w:val="18"/>
+              </w:rPr>
+              <w:t>: Progress Report</w:t>
+            </w:r>
           </w:p>
         </w:tc>
       </w:tr>
@@ -5062,49 +5965,87 @@
         <w:tc>
           <w:tcPr>
             <w:tcW w:w="1705" w:type="dxa"/>
-            <w:shd w:val="clear" w:color="auto" w:fill="FFBA5B" w:themeFill="accent6" w:themeFillTint="99"/>
-            <w:vAlign w:val="center"/>
           </w:tcPr>
           <w:p>
             <w:pPr>
               <w:rPr>
                 <w:rFonts w:ascii="Acherus Grotesque Regular" w:hAnsi="Acherus Grotesque Regular"/>
+                <w:sz w:val="18"/>
+                <w:szCs w:val="18"/>
               </w:rPr>
             </w:pPr>
             <w:r>
               <w:rPr>
                 <w:rFonts w:ascii="Acherus Grotesque Regular" w:hAnsi="Acherus Grotesque Regular"/>
-              </w:rPr>
-              <w:t>Mar 2–10</w:t>
+                <w:sz w:val="18"/>
+                <w:szCs w:val="18"/>
+              </w:rPr>
+              <w:t>Apr 8–12</w:t>
             </w:r>
           </w:p>
         </w:tc>
         <w:tc>
           <w:tcPr>
-            <w:tcW w:w="11430" w:type="dxa"/>
-            <w:gridSpan w:val="3"/>
-            <w:shd w:val="clear" w:color="auto" w:fill="FFBA5B" w:themeFill="accent6" w:themeFillTint="99"/>
-            <w:vAlign w:val="center"/>
+            <w:tcW w:w="1080" w:type="dxa"/>
           </w:tcPr>
           <w:p>
             <w:pPr>
+              <w:ind w:left="842" w:hanging="842"/>
+              <w:contextualSpacing/>
               <w:rPr>
                 <w:rFonts w:ascii="Acherus Grotesque Regular" w:hAnsi="Acherus Grotesque Regular"/>
+                <w:sz w:val="18"/>
+                <w:szCs w:val="18"/>
+              </w:rPr>
+            </w:pPr>
+            <w:r>
+              <w:rPr>
+                <w:rFonts w:ascii="Acherus Grotesque Regular" w:hAnsi="Acherus Grotesque Regular"/>
+                <w:sz w:val="18"/>
+                <w:szCs w:val="18"/>
+              </w:rPr>
+              <w:t>Week 12</w:t>
+            </w:r>
+          </w:p>
+        </w:tc>
+        <w:tc>
+          <w:tcPr>
+            <w:tcW w:w="5670" w:type="dxa"/>
+            <w:hideMark/>
+          </w:tcPr>
+          <w:p>
+            <w:pPr>
+              <w:ind w:left="842" w:hanging="842"/>
+              <w:contextualSpacing/>
+              <w:rPr>
+                <w:rFonts w:ascii="Acherus Grotesque Regular" w:hAnsi="Acherus Grotesque Regular"/>
+                <w:sz w:val="18"/>
+                <w:szCs w:val="18"/>
+              </w:rPr>
+            </w:pPr>
+            <w:r>
+              <w:rPr>
+                <w:rFonts w:ascii="Acherus Grotesque Regular" w:hAnsi="Acherus Grotesque Regular"/>
+                <w:sz w:val="18"/>
+                <w:szCs w:val="18"/>
+              </w:rPr>
+              <w:t>Drafting the Body Sections of Your Report</w:t>
+            </w:r>
+          </w:p>
+        </w:tc>
+        <w:tc>
+          <w:tcPr>
+            <w:tcW w:w="4680" w:type="dxa"/>
+          </w:tcPr>
+          <w:p>
+            <w:pPr>
+              <w:rPr>
+                <w:rFonts w:ascii="Acherus Grotesque Regular" w:hAnsi="Acherus Grotesque Regular"/>
+                <w:sz w:val="18"/>
+                <w:szCs w:val="18"/>
                 <w:highlight w:val="yellow"/>
               </w:rPr>
             </w:pPr>
-            <w:r>
-              <w:rPr>
-                <w:rFonts w:ascii="Acherus Grotesque Regular" w:hAnsi="Acherus Grotesque Regular"/>
-              </w:rPr>
-              <w:t xml:space="preserve">Spring Break. </w:t>
-            </w:r>
-            <w:r>
-              <w:rPr>
-                <w:rFonts w:ascii="Acherus Grotesque Regular" w:hAnsi="Acherus Grotesque Regular"/>
-              </w:rPr>
-              <w:t>I will respond to any email messages on Monday, March 11.</w:t>
-            </w:r>
           </w:p>
         </w:tc>
       </w:tr>
@@ -5120,13 +6061,17 @@
             <w:pPr>
               <w:rPr>
                 <w:rFonts w:ascii="Acherus Grotesque Regular" w:hAnsi="Acherus Grotesque Regular"/>
+                <w:sz w:val="18"/>
+                <w:szCs w:val="18"/>
               </w:rPr>
             </w:pPr>
             <w:r>
               <w:rPr>
                 <w:rFonts w:ascii="Acherus Grotesque Regular" w:hAnsi="Acherus Grotesque Regular"/>
-              </w:rPr>
-              <w:t>Mar 11–15</w:t>
+                <w:sz w:val="18"/>
+                <w:szCs w:val="18"/>
+              </w:rPr>
+              <w:t>Apr 15–19</w:t>
             </w:r>
           </w:p>
         </w:tc>
@@ -5140,19 +6085,17 @@
               <w:contextualSpacing/>
               <w:rPr>
                 <w:rFonts w:ascii="Acherus Grotesque Regular" w:hAnsi="Acherus Grotesque Regular"/>
+                <w:sz w:val="18"/>
+                <w:szCs w:val="18"/>
               </w:rPr>
             </w:pPr>
             <w:r>
               <w:rPr>
                 <w:rFonts w:ascii="Acherus Grotesque Regular" w:hAnsi="Acherus Grotesque Regular"/>
-              </w:rPr>
-              <w:t xml:space="preserve">Week </w:t>
-            </w:r>
-            <w:r>
-              <w:rPr>
-                <w:rFonts w:ascii="Acherus Grotesque Regular" w:hAnsi="Acherus Grotesque Regular"/>
-              </w:rPr>
-              <w:t>8</w:t>
+                <w:sz w:val="18"/>
+                <w:szCs w:val="18"/>
+              </w:rPr>
+              <w:t>Week 13</w:t>
             </w:r>
           </w:p>
         </w:tc>
@@ -5166,13 +6109,44 @@
               <w:contextualSpacing/>
               <w:rPr>
                 <w:rFonts w:ascii="Acherus Grotesque Regular" w:hAnsi="Acherus Grotesque Regular"/>
+                <w:sz w:val="18"/>
+                <w:szCs w:val="18"/>
               </w:rPr>
             </w:pPr>
             <w:r>
               <w:rPr>
                 <w:rFonts w:ascii="Acherus Grotesque Regular" w:hAnsi="Acherus Grotesque Regular"/>
-              </w:rPr>
-              <w:t>Proposals and Group Logistics</w:t>
+                <w:sz w:val="18"/>
+                <w:szCs w:val="18"/>
+              </w:rPr>
+              <w:t>Documentation &amp; Drafting Your Front &amp; Back Matter</w:t>
+            </w:r>
+          </w:p>
+          <w:p>
+            <w:pPr>
+              <w:ind w:left="842" w:hanging="842"/>
+              <w:contextualSpacing/>
+              <w:rPr>
+                <w:rFonts w:ascii="Acherus Grotesque Regular" w:hAnsi="Acherus Grotesque Regular"/>
+                <w:sz w:val="18"/>
+                <w:szCs w:val="18"/>
+              </w:rPr>
+            </w:pPr>
+            <w:r>
+              <w:rPr>
+                <w:rFonts w:ascii="Acherus Grotesque Regular" w:hAnsi="Acherus Grotesque Regular"/>
+                <w:sz w:val="18"/>
+                <w:szCs w:val="18"/>
+              </w:rPr>
+              <w:t>Apr 17</w:t>
+            </w:r>
+            <w:r>
+              <w:rPr>
+                <w:rFonts w:ascii="Acherus Grotesque Regular" w:hAnsi="Acherus Grotesque Regular"/>
+                <w:sz w:val="18"/>
+                <w:szCs w:val="18"/>
+              </w:rPr>
+              <w:t>: Last day to reschedule exams</w:t>
             </w:r>
           </w:p>
         </w:tc>
@@ -5184,6 +6158,8 @@
             <w:pPr>
               <w:rPr>
                 <w:rFonts w:ascii="Acherus Grotesque Regular" w:hAnsi="Acherus Grotesque Regular"/>
+                <w:sz w:val="18"/>
+                <w:szCs w:val="18"/>
                 <w:highlight w:val="yellow"/>
               </w:rPr>
             </w:pPr>
@@ -5202,13 +6178,17 @@
             <w:pPr>
               <w:rPr>
                 <w:rFonts w:ascii="Acherus Grotesque Regular" w:hAnsi="Acherus Grotesque Regular"/>
+                <w:sz w:val="18"/>
+                <w:szCs w:val="18"/>
               </w:rPr>
             </w:pPr>
             <w:r>
               <w:rPr>
                 <w:rFonts w:ascii="Acherus Grotesque Regular" w:hAnsi="Acherus Grotesque Regular"/>
-              </w:rPr>
-              <w:t>Mar 18–22</w:t>
+                <w:sz w:val="18"/>
+                <w:szCs w:val="18"/>
+              </w:rPr>
+              <w:t>Apr 22–26</w:t>
             </w:r>
           </w:p>
         </w:tc>
@@ -5222,25 +6202,24 @@
               <w:contextualSpacing/>
               <w:rPr>
                 <w:rFonts w:ascii="Acherus Grotesque Regular" w:hAnsi="Acherus Grotesque Regular"/>
+                <w:sz w:val="18"/>
+                <w:szCs w:val="18"/>
               </w:rPr>
             </w:pPr>
             <w:r>
               <w:rPr>
                 <w:rFonts w:ascii="Acherus Grotesque Regular" w:hAnsi="Acherus Grotesque Regular"/>
-              </w:rPr>
-              <w:t xml:space="preserve">Week </w:t>
-            </w:r>
-            <w:r>
-              <w:rPr>
-                <w:rFonts w:ascii="Acherus Grotesque Regular" w:hAnsi="Acherus Grotesque Regular"/>
-              </w:rPr>
-              <w:t>9</w:t>
+                <w:sz w:val="18"/>
+                <w:szCs w:val="18"/>
+              </w:rPr>
+              <w:t>Week 14</w:t>
             </w:r>
           </w:p>
         </w:tc>
         <w:tc>
           <w:tcPr>
             <w:tcW w:w="5670" w:type="dxa"/>
+            <w:hideMark/>
           </w:tcPr>
           <w:p>
             <w:pPr>
@@ -5248,13 +6227,18 @@
               <w:contextualSpacing/>
               <w:rPr>
                 <w:rFonts w:ascii="Acherus Grotesque Regular" w:hAnsi="Acherus Grotesque Regular"/>
+                <w:sz w:val="18"/>
+                <w:szCs w:val="18"/>
+                <w:highlight w:val="yellow"/>
               </w:rPr>
             </w:pPr>
             <w:r>
               <w:rPr>
                 <w:rFonts w:ascii="Acherus Grotesque Regular" w:hAnsi="Acherus Grotesque Regular"/>
-              </w:rPr>
-              <w:t>Submitting Your Proposal</w:t>
+                <w:sz w:val="18"/>
+                <w:szCs w:val="18"/>
+              </w:rPr>
+              <w:t>Submitting Your Report</w:t>
             </w:r>
           </w:p>
         </w:tc>
@@ -5266,20 +6250,53 @@
             <w:pPr>
               <w:rPr>
                 <w:rFonts w:ascii="Acherus Grotesque Regular" w:hAnsi="Acherus Grotesque Regular"/>
+                <w:sz w:val="18"/>
+                <w:szCs w:val="18"/>
                 <w:highlight w:val="yellow"/>
               </w:rPr>
             </w:pPr>
             <w:r>
               <w:rPr>
                 <w:rFonts w:ascii="Acherus Grotesque Regular" w:hAnsi="Acherus Grotesque Regular"/>
-              </w:rPr>
-              <w:t>Mar 22</w:t>
+                <w:sz w:val="18"/>
+                <w:szCs w:val="18"/>
+              </w:rPr>
+              <w:t>Apr 23</w:t>
             </w:r>
             <w:r>
               <w:rPr>
                 <w:rFonts w:ascii="Acherus Grotesque Regular" w:hAnsi="Acherus Grotesque Regular"/>
-              </w:rPr>
-              <w:t>: Proposal</w:t>
+                <w:sz w:val="18"/>
+                <w:szCs w:val="18"/>
+              </w:rPr>
+              <w:t xml:space="preserve"> Recommendation Report</w:t>
+            </w:r>
+          </w:p>
+          <w:p>
+            <w:pPr>
+              <w:ind w:left="706" w:hanging="706"/>
+              <w:rPr>
+                <w:rFonts w:ascii="Acherus Grotesque Regular" w:hAnsi="Acherus Grotesque Regular"/>
+                <w:sz w:val="18"/>
+                <w:szCs w:val="18"/>
+                <w:highlight w:val="yellow"/>
+              </w:rPr>
+            </w:pPr>
+            <w:r>
+              <w:rPr>
+                <w:rFonts w:ascii="Acherus Grotesque Regular" w:hAnsi="Acherus Grotesque Regular"/>
+                <w:sz w:val="18"/>
+                <w:szCs w:val="18"/>
+              </w:rPr>
+              <w:t>Apr 26</w:t>
+            </w:r>
+            <w:r>
+              <w:rPr>
+                <w:rFonts w:ascii="Acherus Grotesque Regular" w:hAnsi="Acherus Grotesque Regular"/>
+                <w:sz w:val="18"/>
+                <w:szCs w:val="18"/>
+              </w:rPr>
+              <w:t>: Grace Period for All Open Work Closes</w:t>
             </w:r>
           </w:p>
         </w:tc>
@@ -5296,19 +6313,17 @@
             <w:pPr>
               <w:rPr>
                 <w:rFonts w:ascii="Acherus Grotesque Regular" w:hAnsi="Acherus Grotesque Regular"/>
+                <w:sz w:val="18"/>
+                <w:szCs w:val="18"/>
               </w:rPr>
             </w:pPr>
             <w:r>
               <w:rPr>
                 <w:rFonts w:ascii="Acherus Grotesque Regular" w:hAnsi="Acherus Grotesque Regular"/>
-              </w:rPr>
-              <w:t xml:space="preserve">Mar </w:t>
-            </w:r>
-            <w:r>
-              <w:rPr>
-                <w:rFonts w:ascii="Acherus Grotesque Regular" w:hAnsi="Acherus Grotesque Regular"/>
-              </w:rPr>
-              <w:t>25–29</w:t>
+                <w:sz w:val="18"/>
+                <w:szCs w:val="18"/>
+              </w:rPr>
+              <w:t>Apr 29–May 1</w:t>
             </w:r>
           </w:p>
         </w:tc>
@@ -5322,25 +6337,24 @@
               <w:contextualSpacing/>
               <w:rPr>
                 <w:rFonts w:ascii="Acherus Grotesque Regular" w:hAnsi="Acherus Grotesque Regular"/>
+                <w:sz w:val="18"/>
+                <w:szCs w:val="18"/>
               </w:rPr>
             </w:pPr>
             <w:r>
               <w:rPr>
                 <w:rFonts w:ascii="Acherus Grotesque Regular" w:hAnsi="Acherus Grotesque Regular"/>
-              </w:rPr>
-              <w:t xml:space="preserve">Week </w:t>
-            </w:r>
-            <w:r>
-              <w:rPr>
-                <w:rFonts w:ascii="Acherus Grotesque Regular" w:hAnsi="Acherus Grotesque Regular"/>
-              </w:rPr>
-              <w:t>10</w:t>
+                <w:sz w:val="18"/>
+                <w:szCs w:val="18"/>
+              </w:rPr>
+              <w:t>Week 15</w:t>
             </w:r>
           </w:p>
         </w:tc>
         <w:tc>
           <w:tcPr>
             <w:tcW w:w="5670" w:type="dxa"/>
+            <w:hideMark/>
           </w:tcPr>
           <w:p>
             <w:pPr>
@@ -5348,13 +6362,17 @@
               <w:contextualSpacing/>
               <w:rPr>
                 <w:rFonts w:ascii="Acherus Grotesque Regular" w:hAnsi="Acherus Grotesque Regular"/>
+                <w:sz w:val="18"/>
+                <w:szCs w:val="18"/>
               </w:rPr>
             </w:pPr>
             <w:r>
               <w:rPr>
                 <w:rFonts w:ascii="Acherus Grotesque Regular" w:hAnsi="Acherus Grotesque Regular"/>
-              </w:rPr>
-              <w:t>Conducting Research</w:t>
+                <w:sz w:val="18"/>
+                <w:szCs w:val="18"/>
+              </w:rPr>
+              <w:t>Evaluating Your Progress</w:t>
             </w:r>
           </w:p>
           <w:p>
@@ -5363,31 +6381,26 @@
               <w:contextualSpacing/>
               <w:rPr>
                 <w:rFonts w:ascii="Acherus Grotesque Regular" w:hAnsi="Acherus Grotesque Regular"/>
+                <w:sz w:val="18"/>
+                <w:szCs w:val="18"/>
+                <w:highlight w:val="yellow"/>
               </w:rPr>
             </w:pPr>
             <w:r>
               <w:rPr>
                 <w:rFonts w:ascii="Acherus Grotesque Regular" w:hAnsi="Acherus Grotesque Regular"/>
-              </w:rPr>
-              <w:t>Mar 26</w:t>
+                <w:sz w:val="18"/>
+                <w:szCs w:val="18"/>
+              </w:rPr>
+              <w:t>May 1</w:t>
             </w:r>
             <w:r>
               <w:rPr>
                 <w:rFonts w:ascii="Acherus Grotesque Regular" w:hAnsi="Acherus Grotesque Regular"/>
-              </w:rPr>
-              <w:t>:</w:t>
-            </w:r>
-            <w:r>
-              <w:rPr>
-                <w:rFonts w:ascii="Acherus Grotesque Regular" w:hAnsi="Acherus Grotesque Regular"/>
-              </w:rPr>
-              <w:tab/>
-            </w:r>
-            <w:r>
-              <w:rPr>
-                <w:rFonts w:ascii="Acherus Grotesque Regular" w:hAnsi="Acherus Grotesque Regular"/>
-              </w:rPr>
-              <w:t>Last day to resign w/o penalty</w:t>
+                <w:sz w:val="18"/>
+                <w:szCs w:val="18"/>
+              </w:rPr>
+              <w:t>: Last day of classes; Last day to withdraw</w:t>
             </w:r>
           </w:p>
         </w:tc>
@@ -5399,6 +6412,8 @@
             <w:pPr>
               <w:rPr>
                 <w:rFonts w:ascii="Acherus Grotesque Regular" w:hAnsi="Acherus Grotesque Regular"/>
+                <w:sz w:val="18"/>
+                <w:szCs w:val="18"/>
                 <w:highlight w:val="yellow"/>
               </w:rPr>
             </w:pPr>
@@ -5417,13 +6432,17 @@
             <w:pPr>
               <w:rPr>
                 <w:rFonts w:ascii="Acherus Grotesque Regular" w:hAnsi="Acherus Grotesque Regular"/>
+                <w:sz w:val="18"/>
+                <w:szCs w:val="18"/>
               </w:rPr>
             </w:pPr>
             <w:r>
               <w:rPr>
                 <w:rFonts w:ascii="Acherus Grotesque Regular" w:hAnsi="Acherus Grotesque Regular"/>
-              </w:rPr>
-              <w:t>Apr 1–5</w:t>
+                <w:sz w:val="18"/>
+                <w:szCs w:val="18"/>
+              </w:rPr>
+              <w:t>May 3–8</w:t>
             </w:r>
           </w:p>
         </w:tc>
@@ -5433,23 +6452,19 @@
           </w:tcPr>
           <w:p>
             <w:pPr>
-              <w:ind w:left="842" w:hanging="842"/>
-              <w:contextualSpacing/>
               <w:rPr>
                 <w:rFonts w:ascii="Acherus Grotesque Regular" w:hAnsi="Acherus Grotesque Regular"/>
+                <w:sz w:val="18"/>
+                <w:szCs w:val="18"/>
               </w:rPr>
             </w:pPr>
             <w:r>
               <w:rPr>
                 <w:rFonts w:ascii="Acherus Grotesque Regular" w:hAnsi="Acherus Grotesque Regular"/>
-              </w:rPr>
-              <w:t xml:space="preserve">Week </w:t>
-            </w:r>
-            <w:r>
-              <w:rPr>
-                <w:rFonts w:ascii="Acherus Grotesque Regular" w:hAnsi="Acherus Grotesque Regular"/>
-              </w:rPr>
-              <w:t>11</w:t>
+                <w:sz w:val="18"/>
+                <w:szCs w:val="18"/>
+              </w:rPr>
+              <w:t>Exam Week</w:t>
             </w:r>
           </w:p>
         </w:tc>
@@ -5460,29 +6475,44 @@
           </w:tcPr>
           <w:p>
             <w:pPr>
-              <w:ind w:left="842" w:hanging="842"/>
-              <w:contextualSpacing/>
               <w:rPr>
                 <w:rFonts w:ascii="Acherus Grotesque Regular" w:hAnsi="Acherus Grotesque Regular"/>
+                <w:sz w:val="18"/>
+                <w:szCs w:val="18"/>
               </w:rPr>
             </w:pPr>
             <w:r>
               <w:rPr>
                 <w:rFonts w:ascii="Acherus Grotesque Regular" w:hAnsi="Acherus Grotesque Regular"/>
-              </w:rPr>
-              <w:t>Submitting</w:t>
-            </w:r>
-            <w:r>
+                <w:sz w:val="18"/>
+                <w:szCs w:val="18"/>
+              </w:rPr>
+              <w:t>Exam Week</w:t>
+            </w:r>
+          </w:p>
+          <w:p>
+            <w:pPr>
               <w:rPr>
                 <w:rFonts w:ascii="Acherus Grotesque Regular" w:hAnsi="Acherus Grotesque Regular"/>
-              </w:rPr>
-              <w:t xml:space="preserve"> Your Progress</w:t>
-            </w:r>
+                <w:sz w:val="18"/>
+                <w:szCs w:val="18"/>
+              </w:rPr>
+            </w:pPr>
             <w:r>
               <w:rPr>
                 <w:rFonts w:ascii="Acherus Grotesque Regular" w:hAnsi="Acherus Grotesque Regular"/>
-              </w:rPr>
-              <w:t xml:space="preserve"> Report</w:t>
+                <w:sz w:val="18"/>
+                <w:szCs w:val="18"/>
+              </w:rPr>
+              <w:t>May 3</w:t>
+            </w:r>
+            <w:r>
+              <w:rPr>
+                <w:rFonts w:ascii="Acherus Grotesque Regular" w:hAnsi="Acherus Grotesque Regular"/>
+                <w:sz w:val="18"/>
+                <w:szCs w:val="18"/>
+              </w:rPr>
+              <w:t>: Exam opens at 12:00 AM</w:t>
             </w:r>
           </w:p>
         </w:tc>
@@ -5492,569 +6522,36 @@
           </w:tcPr>
           <w:p>
             <w:pPr>
+              <w:ind w:left="842" w:hanging="842"/>
               <w:rPr>
                 <w:rFonts w:ascii="Acherus Grotesque Regular" w:hAnsi="Acherus Grotesque Regular"/>
-                <w:highlight w:val="yellow"/>
+                <w:sz w:val="18"/>
+                <w:szCs w:val="18"/>
               </w:rPr>
             </w:pPr>
             <w:r>
               <w:rPr>
                 <w:rFonts w:ascii="Acherus Grotesque Regular" w:hAnsi="Acherus Grotesque Regular"/>
-              </w:rPr>
-              <w:t>Apr 5</w:t>
+                <w:sz w:val="18"/>
+                <w:szCs w:val="18"/>
+              </w:rPr>
+              <w:t>May 8</w:t>
             </w:r>
             <w:r>
               <w:rPr>
                 <w:rFonts w:ascii="Acherus Grotesque Regular" w:hAnsi="Acherus Grotesque Regular"/>
-              </w:rPr>
-              <w:t>: Progress Report</w:t>
-            </w:r>
-          </w:p>
-        </w:tc>
-      </w:tr>
-      <w:tr>
-        <w:trPr>
-          <w:cnfStyle w:val="000000100000" w:firstRow="0" w:lastRow="0" w:firstColumn="0" w:lastColumn="0" w:oddVBand="0" w:evenVBand="0" w:oddHBand="1" w:evenHBand="0" w:firstRowFirstColumn="0" w:firstRowLastColumn="0" w:lastRowFirstColumn="0" w:lastRowLastColumn="0"/>
-        </w:trPr>
-        <w:tc>
-          <w:tcPr>
-            <w:tcW w:w="1705" w:type="dxa"/>
-          </w:tcPr>
-          <w:p>
-            <w:pPr>
+                <w:sz w:val="18"/>
+                <w:szCs w:val="18"/>
+              </w:rPr>
+              <w:t xml:space="preserve">: Exam due by 11:59 PM </w:t>
+            </w:r>
+            <w:r>
               <w:rPr>
                 <w:rFonts w:ascii="Acherus Grotesque Regular" w:hAnsi="Acherus Grotesque Regular"/>
-              </w:rPr>
-            </w:pPr>
-            <w:r>
-              <w:rPr>
-                <w:rFonts w:ascii="Acherus Grotesque Regular" w:hAnsi="Acherus Grotesque Regular"/>
-              </w:rPr>
-              <w:t>Apr 8–12</w:t>
-            </w:r>
-          </w:p>
-        </w:tc>
-        <w:tc>
-          <w:tcPr>
-            <w:tcW w:w="1080" w:type="dxa"/>
-          </w:tcPr>
-          <w:p>
-            <w:pPr>
-              <w:ind w:left="842" w:hanging="842"/>
-              <w:contextualSpacing/>
-              <w:rPr>
-                <w:rFonts w:ascii="Acherus Grotesque Regular" w:hAnsi="Acherus Grotesque Regular"/>
-              </w:rPr>
-            </w:pPr>
-            <w:r>
-              <w:rPr>
-                <w:rFonts w:ascii="Acherus Grotesque Regular" w:hAnsi="Acherus Grotesque Regular"/>
-              </w:rPr>
-              <w:t xml:space="preserve">Week </w:t>
-            </w:r>
-            <w:r>
-              <w:rPr>
-                <w:rFonts w:ascii="Acherus Grotesque Regular" w:hAnsi="Acherus Grotesque Regular"/>
-              </w:rPr>
-              <w:t>12</w:t>
-            </w:r>
-          </w:p>
-        </w:tc>
-        <w:tc>
-          <w:tcPr>
-            <w:tcW w:w="5670" w:type="dxa"/>
-            <w:hideMark/>
-          </w:tcPr>
-          <w:p>
-            <w:pPr>
-              <w:ind w:left="842" w:hanging="842"/>
-              <w:contextualSpacing/>
-              <w:rPr>
-                <w:rFonts w:ascii="Acherus Grotesque Regular" w:hAnsi="Acherus Grotesque Regular"/>
-              </w:rPr>
-            </w:pPr>
-            <w:r>
-              <w:rPr>
-                <w:rFonts w:ascii="Acherus Grotesque Regular" w:hAnsi="Acherus Grotesque Regular"/>
-              </w:rPr>
-              <w:t xml:space="preserve">Drafting the Body Sections of Your </w:t>
-            </w:r>
-            <w:r>
-              <w:rPr>
-                <w:rFonts w:ascii="Acherus Grotesque Regular" w:hAnsi="Acherus Grotesque Regular"/>
-              </w:rPr>
-              <w:t>Report</w:t>
-            </w:r>
-          </w:p>
-        </w:tc>
-        <w:tc>
-          <w:tcPr>
-            <w:tcW w:w="4680" w:type="dxa"/>
-          </w:tcPr>
-          <w:p>
-            <w:pPr>
-              <w:rPr>
-                <w:rFonts w:ascii="Acherus Grotesque Regular" w:hAnsi="Acherus Grotesque Regular"/>
-                <w:highlight w:val="yellow"/>
-              </w:rPr>
-            </w:pPr>
-          </w:p>
-        </w:tc>
-      </w:tr>
-      <w:tr>
-        <w:trPr>
-          <w:cnfStyle w:val="000000010000" w:firstRow="0" w:lastRow="0" w:firstColumn="0" w:lastColumn="0" w:oddVBand="0" w:evenVBand="0" w:oddHBand="0" w:evenHBand="1" w:firstRowFirstColumn="0" w:firstRowLastColumn="0" w:lastRowFirstColumn="0" w:lastRowLastColumn="0"/>
-        </w:trPr>
-        <w:tc>
-          <w:tcPr>
-            <w:tcW w:w="1705" w:type="dxa"/>
-          </w:tcPr>
-          <w:p>
-            <w:pPr>
-              <w:rPr>
-                <w:rFonts w:ascii="Acherus Grotesque Regular" w:hAnsi="Acherus Grotesque Regular"/>
-              </w:rPr>
-            </w:pPr>
-            <w:r>
-              <w:rPr>
-                <w:rFonts w:ascii="Acherus Grotesque Regular" w:hAnsi="Acherus Grotesque Regular"/>
-              </w:rPr>
-              <w:t>Apr 15–19</w:t>
-            </w:r>
-          </w:p>
-        </w:tc>
-        <w:tc>
-          <w:tcPr>
-            <w:tcW w:w="1080" w:type="dxa"/>
-          </w:tcPr>
-          <w:p>
-            <w:pPr>
-              <w:ind w:left="842" w:hanging="842"/>
-              <w:contextualSpacing/>
-              <w:rPr>
-                <w:rFonts w:ascii="Acherus Grotesque Regular" w:hAnsi="Acherus Grotesque Regular"/>
-              </w:rPr>
-            </w:pPr>
-            <w:r>
-              <w:rPr>
-                <w:rFonts w:ascii="Acherus Grotesque Regular" w:hAnsi="Acherus Grotesque Regular"/>
-              </w:rPr>
-              <w:t xml:space="preserve">Week </w:t>
-            </w:r>
-            <w:r>
-              <w:rPr>
-                <w:rFonts w:ascii="Acherus Grotesque Regular" w:hAnsi="Acherus Grotesque Regular"/>
-              </w:rPr>
-              <w:t>13</w:t>
-            </w:r>
-          </w:p>
-        </w:tc>
-        <w:tc>
-          <w:tcPr>
-            <w:tcW w:w="5670" w:type="dxa"/>
-          </w:tcPr>
-          <w:p>
-            <w:pPr>
-              <w:ind w:left="842" w:hanging="842"/>
-              <w:contextualSpacing/>
-              <w:rPr>
-                <w:rFonts w:ascii="Acherus Grotesque Regular" w:hAnsi="Acherus Grotesque Regular"/>
-              </w:rPr>
-            </w:pPr>
-            <w:r>
-              <w:rPr>
-                <w:rFonts w:ascii="Acherus Grotesque Regular" w:hAnsi="Acherus Grotesque Regular"/>
-              </w:rPr>
-              <w:t xml:space="preserve">Documentation &amp; Drafting </w:t>
-            </w:r>
-            <w:r>
-              <w:rPr>
-                <w:rFonts w:ascii="Acherus Grotesque Regular" w:hAnsi="Acherus Grotesque Regular"/>
-              </w:rPr>
-              <w:t>Your</w:t>
-            </w:r>
-            <w:r>
-              <w:rPr>
-                <w:rFonts w:ascii="Acherus Grotesque Regular" w:hAnsi="Acherus Grotesque Regular"/>
-              </w:rPr>
-              <w:t xml:space="preserve"> Front &amp; Back Matter</w:t>
-            </w:r>
-          </w:p>
-          <w:p>
-            <w:pPr>
-              <w:ind w:left="842" w:hanging="842"/>
-              <w:contextualSpacing/>
-              <w:rPr>
-                <w:rFonts w:ascii="Acherus Grotesque Regular" w:hAnsi="Acherus Grotesque Regular"/>
-              </w:rPr>
-            </w:pPr>
-            <w:r>
-              <w:rPr>
-                <w:rFonts w:ascii="Acherus Grotesque Regular" w:hAnsi="Acherus Grotesque Regular"/>
-              </w:rPr>
-              <w:t>Apr 17</w:t>
-            </w:r>
-            <w:r>
-              <w:rPr>
-                <w:rFonts w:ascii="Acherus Grotesque Regular" w:hAnsi="Acherus Grotesque Regular"/>
-              </w:rPr>
-              <w:t>: Last day to reschedule exams</w:t>
-            </w:r>
-          </w:p>
-        </w:tc>
-        <w:tc>
-          <w:tcPr>
-            <w:tcW w:w="4680" w:type="dxa"/>
-          </w:tcPr>
-          <w:p>
-            <w:pPr>
-              <w:rPr>
-                <w:rFonts w:ascii="Acherus Grotesque Regular" w:hAnsi="Acherus Grotesque Regular"/>
-                <w:highlight w:val="yellow"/>
-              </w:rPr>
-            </w:pPr>
-          </w:p>
-        </w:tc>
-      </w:tr>
-      <w:tr>
-        <w:trPr>
-          <w:cnfStyle w:val="000000100000" w:firstRow="0" w:lastRow="0" w:firstColumn="0" w:lastColumn="0" w:oddVBand="0" w:evenVBand="0" w:oddHBand="1" w:evenHBand="0" w:firstRowFirstColumn="0" w:firstRowLastColumn="0" w:lastRowFirstColumn="0" w:lastRowLastColumn="0"/>
-        </w:trPr>
-        <w:tc>
-          <w:tcPr>
-            <w:tcW w:w="1705" w:type="dxa"/>
-          </w:tcPr>
-          <w:p>
-            <w:pPr>
-              <w:rPr>
-                <w:rFonts w:ascii="Acherus Grotesque Regular" w:hAnsi="Acherus Grotesque Regular"/>
-              </w:rPr>
-            </w:pPr>
-            <w:r>
-              <w:rPr>
-                <w:rFonts w:ascii="Acherus Grotesque Regular" w:hAnsi="Acherus Grotesque Regular"/>
-              </w:rPr>
-              <w:t>Apr 22–26</w:t>
-            </w:r>
-          </w:p>
-        </w:tc>
-        <w:tc>
-          <w:tcPr>
-            <w:tcW w:w="1080" w:type="dxa"/>
-          </w:tcPr>
-          <w:p>
-            <w:pPr>
-              <w:ind w:left="842" w:hanging="842"/>
-              <w:contextualSpacing/>
-              <w:rPr>
-                <w:rFonts w:ascii="Acherus Grotesque Regular" w:hAnsi="Acherus Grotesque Regular"/>
-              </w:rPr>
-            </w:pPr>
-            <w:r>
-              <w:rPr>
-                <w:rFonts w:ascii="Acherus Grotesque Regular" w:hAnsi="Acherus Grotesque Regular"/>
-              </w:rPr>
-              <w:t xml:space="preserve">Week </w:t>
-            </w:r>
-            <w:r>
-              <w:rPr>
-                <w:rFonts w:ascii="Acherus Grotesque Regular" w:hAnsi="Acherus Grotesque Regular"/>
-              </w:rPr>
-              <w:t>14</w:t>
-            </w:r>
-          </w:p>
-        </w:tc>
-        <w:tc>
-          <w:tcPr>
-            <w:tcW w:w="5670" w:type="dxa"/>
-            <w:hideMark/>
-          </w:tcPr>
-          <w:p>
-            <w:pPr>
-              <w:ind w:left="842" w:hanging="842"/>
-              <w:contextualSpacing/>
-              <w:rPr>
-                <w:rFonts w:ascii="Acherus Grotesque Regular" w:hAnsi="Acherus Grotesque Regular"/>
-                <w:highlight w:val="yellow"/>
-              </w:rPr>
-            </w:pPr>
-            <w:r>
-              <w:rPr>
-                <w:rFonts w:ascii="Acherus Grotesque Regular" w:hAnsi="Acherus Grotesque Regular"/>
-              </w:rPr>
-              <w:t>Submitting Your Report</w:t>
-            </w:r>
-          </w:p>
-        </w:tc>
-        <w:tc>
-          <w:tcPr>
-            <w:tcW w:w="4680" w:type="dxa"/>
-          </w:tcPr>
-          <w:p>
-            <w:pPr>
-              <w:rPr>
-                <w:rFonts w:ascii="Acherus Grotesque Regular" w:hAnsi="Acherus Grotesque Regular"/>
-                <w:highlight w:val="yellow"/>
-              </w:rPr>
-            </w:pPr>
-            <w:r>
-              <w:rPr>
-                <w:rFonts w:ascii="Acherus Grotesque Regular" w:hAnsi="Acherus Grotesque Regular"/>
-              </w:rPr>
-              <w:t>Apr 23</w:t>
-            </w:r>
-            <w:r>
-              <w:rPr>
-                <w:rFonts w:ascii="Acherus Grotesque Regular" w:hAnsi="Acherus Grotesque Regular"/>
-              </w:rPr>
-              <w:t xml:space="preserve"> Recommendation Report</w:t>
-            </w:r>
-          </w:p>
-          <w:p>
-            <w:pPr>
-              <w:ind w:left="706" w:hanging="706"/>
-              <w:rPr>
-                <w:rFonts w:ascii="Acherus Grotesque Regular" w:hAnsi="Acherus Grotesque Regular"/>
-                <w:highlight w:val="yellow"/>
-              </w:rPr>
-            </w:pPr>
-            <w:r>
-              <w:rPr>
-                <w:rFonts w:ascii="Acherus Grotesque Regular" w:hAnsi="Acherus Grotesque Regular"/>
-              </w:rPr>
-              <w:t>Apr 26</w:t>
-            </w:r>
-            <w:r>
-              <w:rPr>
-                <w:rFonts w:ascii="Acherus Grotesque Regular" w:hAnsi="Acherus Grotesque Regular"/>
-              </w:rPr>
-              <w:t>: Grace Period for All Open Work Closes</w:t>
-            </w:r>
-          </w:p>
-        </w:tc>
-      </w:tr>
-      <w:tr>
-        <w:trPr>
-          <w:cnfStyle w:val="000000010000" w:firstRow="0" w:lastRow="0" w:firstColumn="0" w:lastColumn="0" w:oddVBand="0" w:evenVBand="0" w:oddHBand="0" w:evenHBand="1" w:firstRowFirstColumn="0" w:firstRowLastColumn="0" w:lastRowFirstColumn="0" w:lastRowLastColumn="0"/>
-        </w:trPr>
-        <w:tc>
-          <w:tcPr>
-            <w:tcW w:w="1705" w:type="dxa"/>
-          </w:tcPr>
-          <w:p>
-            <w:pPr>
-              <w:rPr>
-                <w:rFonts w:ascii="Acherus Grotesque Regular" w:hAnsi="Acherus Grotesque Regular"/>
-              </w:rPr>
-            </w:pPr>
-            <w:r>
-              <w:rPr>
-                <w:rFonts w:ascii="Acherus Grotesque Regular" w:hAnsi="Acherus Grotesque Regular"/>
-              </w:rPr>
-              <w:t>Apr 29–May 1</w:t>
-            </w:r>
-          </w:p>
-        </w:tc>
-        <w:tc>
-          <w:tcPr>
-            <w:tcW w:w="1080" w:type="dxa"/>
-          </w:tcPr>
-          <w:p>
-            <w:pPr>
-              <w:ind w:left="842" w:hanging="842"/>
-              <w:contextualSpacing/>
-              <w:rPr>
-                <w:rFonts w:ascii="Acherus Grotesque Regular" w:hAnsi="Acherus Grotesque Regular"/>
-              </w:rPr>
-            </w:pPr>
-            <w:r>
-              <w:rPr>
-                <w:rFonts w:ascii="Acherus Grotesque Regular" w:hAnsi="Acherus Grotesque Regular"/>
-              </w:rPr>
-              <w:t xml:space="preserve">Week </w:t>
-            </w:r>
-            <w:r>
-              <w:rPr>
-                <w:rFonts w:ascii="Acherus Grotesque Regular" w:hAnsi="Acherus Grotesque Regular"/>
-              </w:rPr>
-              <w:t>15</w:t>
-            </w:r>
-          </w:p>
-        </w:tc>
-        <w:tc>
-          <w:tcPr>
-            <w:tcW w:w="5670" w:type="dxa"/>
-            <w:hideMark/>
-          </w:tcPr>
-          <w:p>
-            <w:pPr>
-              <w:ind w:left="842" w:hanging="842"/>
-              <w:contextualSpacing/>
-              <w:rPr>
-                <w:rFonts w:ascii="Acherus Grotesque Regular" w:hAnsi="Acherus Grotesque Regular"/>
-              </w:rPr>
-            </w:pPr>
-            <w:r>
-              <w:rPr>
-                <w:rFonts w:ascii="Acherus Grotesque Regular" w:hAnsi="Acherus Grotesque Regular"/>
-              </w:rPr>
-              <w:t>Evaluating Your Progress</w:t>
-            </w:r>
-          </w:p>
-          <w:p>
-            <w:pPr>
-              <w:ind w:left="842" w:hanging="842"/>
-              <w:contextualSpacing/>
-              <w:rPr>
-                <w:rFonts w:ascii="Acherus Grotesque Regular" w:hAnsi="Acherus Grotesque Regular"/>
-                <w:highlight w:val="yellow"/>
-              </w:rPr>
-            </w:pPr>
-            <w:r>
-              <w:rPr>
-                <w:rFonts w:ascii="Acherus Grotesque Regular" w:hAnsi="Acherus Grotesque Regular"/>
-              </w:rPr>
-              <w:t>May 1</w:t>
-            </w:r>
-            <w:r>
-              <w:rPr>
-                <w:rFonts w:ascii="Acherus Grotesque Regular" w:hAnsi="Acherus Grotesque Regular"/>
-              </w:rPr>
-              <w:t>: Last day of classes; Last day to withdraw</w:t>
-            </w:r>
-          </w:p>
-        </w:tc>
-        <w:tc>
-          <w:tcPr>
-            <w:tcW w:w="4680" w:type="dxa"/>
-          </w:tcPr>
-          <w:p>
-            <w:pPr>
-              <w:rPr>
-                <w:rFonts w:ascii="Acherus Grotesque Regular" w:hAnsi="Acherus Grotesque Regular"/>
-                <w:highlight w:val="yellow"/>
-              </w:rPr>
-            </w:pPr>
-          </w:p>
-        </w:tc>
-      </w:tr>
-      <w:tr>
-        <w:trPr>
-          <w:cnfStyle w:val="000000100000" w:firstRow="0" w:lastRow="0" w:firstColumn="0" w:lastColumn="0" w:oddVBand="0" w:evenVBand="0" w:oddHBand="1" w:evenHBand="0" w:firstRowFirstColumn="0" w:firstRowLastColumn="0" w:lastRowFirstColumn="0" w:lastRowLastColumn="0"/>
-        </w:trPr>
-        <w:tc>
-          <w:tcPr>
-            <w:tcW w:w="1705" w:type="dxa"/>
-          </w:tcPr>
-          <w:p>
-            <w:pPr>
-              <w:rPr>
-                <w:rFonts w:ascii="Acherus Grotesque Regular" w:hAnsi="Acherus Grotesque Regular"/>
-              </w:rPr>
-            </w:pPr>
-            <w:r>
-              <w:rPr>
-                <w:rFonts w:ascii="Acherus Grotesque Regular" w:hAnsi="Acherus Grotesque Regular"/>
-              </w:rPr>
-              <w:t>May 3–8</w:t>
-            </w:r>
-          </w:p>
-        </w:tc>
-        <w:tc>
-          <w:tcPr>
-            <w:tcW w:w="1080" w:type="dxa"/>
-          </w:tcPr>
-          <w:p>
-            <w:pPr>
-              <w:rPr>
-                <w:rFonts w:ascii="Acherus Grotesque Regular" w:hAnsi="Acherus Grotesque Regular"/>
-              </w:rPr>
-            </w:pPr>
-            <w:r>
-              <w:rPr>
-                <w:rFonts w:ascii="Acherus Grotesque Regular" w:hAnsi="Acherus Grotesque Regular"/>
-              </w:rPr>
-              <w:t xml:space="preserve">Exam </w:t>
-            </w:r>
-            <w:r>
-              <w:rPr>
-                <w:rFonts w:ascii="Acherus Grotesque Regular" w:hAnsi="Acherus Grotesque Regular"/>
-              </w:rPr>
-              <w:t>Week</w:t>
-            </w:r>
-          </w:p>
-        </w:tc>
-        <w:tc>
-          <w:tcPr>
-            <w:tcW w:w="5670" w:type="dxa"/>
-            <w:hideMark/>
-          </w:tcPr>
-          <w:p>
-            <w:pPr>
-              <w:rPr>
-                <w:rFonts w:ascii="Acherus Grotesque Regular" w:hAnsi="Acherus Grotesque Regular"/>
-              </w:rPr>
-            </w:pPr>
-            <w:r>
-              <w:rPr>
-                <w:rFonts w:ascii="Acherus Grotesque Regular" w:hAnsi="Acherus Grotesque Regular"/>
-              </w:rPr>
-              <w:t>Exam Week</w:t>
-            </w:r>
-          </w:p>
-          <w:p>
-            <w:pPr>
-              <w:rPr>
-                <w:rFonts w:ascii="Acherus Grotesque Regular" w:hAnsi="Acherus Grotesque Regular"/>
-              </w:rPr>
-            </w:pPr>
-            <w:r>
-              <w:rPr>
-                <w:rFonts w:ascii="Acherus Grotesque Regular" w:hAnsi="Acherus Grotesque Regular"/>
-              </w:rPr>
-              <w:t>May 3</w:t>
-            </w:r>
-            <w:r>
-              <w:rPr>
-                <w:rFonts w:ascii="Acherus Grotesque Regular" w:hAnsi="Acherus Grotesque Regular"/>
-              </w:rPr>
-              <w:t>: Exam opens at 12:00 AM</w:t>
-            </w:r>
-          </w:p>
-        </w:tc>
-        <w:tc>
-          <w:tcPr>
-            <w:tcW w:w="4680" w:type="dxa"/>
-          </w:tcPr>
-          <w:p>
-            <w:pPr>
-              <w:ind w:left="842" w:hanging="842"/>
-              <w:rPr>
-                <w:rFonts w:ascii="Acherus Grotesque Regular" w:hAnsi="Acherus Grotesque Regular"/>
-              </w:rPr>
-            </w:pPr>
-            <w:r>
-              <w:rPr>
-                <w:rFonts w:ascii="Acherus Grotesque Regular" w:hAnsi="Acherus Grotesque Regular"/>
-              </w:rPr>
-              <w:t>May 8</w:t>
-            </w:r>
-            <w:r>
-              <w:rPr>
-                <w:rFonts w:ascii="Acherus Grotesque Regular" w:hAnsi="Acherus Grotesque Regular"/>
-              </w:rPr>
-              <w:t xml:space="preserve">: Exam due by 11:59 PM </w:t>
-            </w:r>
-            <w:r>
-              <w:rPr>
-                <w:rFonts w:ascii="Acherus Grotesque Regular" w:hAnsi="Acherus Grotesque Regular"/>
+                <w:sz w:val="18"/>
+                <w:szCs w:val="18"/>
               </w:rPr>
               <w:br/>
-            </w:r>
-            <w:r>
-              <w:rPr>
-                <w:rFonts w:ascii="Acherus Grotesque Regular" w:hAnsi="Acherus Grotesque Regular"/>
-              </w:rPr>
               <w:t>(No Grace Period)</w:t>
             </w:r>
           </w:p>
@@ -6094,11 +6591,11 @@
         <w:pStyle w:val="Heading1"/>
       </w:pPr>
       <w:bookmarkStart w:id="47" w:name="_Toc92416444"/>
-      <w:bookmarkStart w:id="48" w:name="_Toc143400623"/>
-      <w:bookmarkStart w:id="49" w:name="_Toc103729018"/>
-      <w:bookmarkStart w:id="50" w:name="_Toc104155368"/>
-      <w:bookmarkStart w:id="51" w:name="_Hlk78689133"/>
-      <w:bookmarkStart w:id="52" w:name="_Toc103729015"/>
+      <w:bookmarkStart w:id="48" w:name="_Toc103729018"/>
+      <w:bookmarkStart w:id="49" w:name="_Toc104155368"/>
+      <w:bookmarkStart w:id="50" w:name="_Hlk78689133"/>
+      <w:bookmarkStart w:id="51" w:name="_Toc103729015"/>
+      <w:bookmarkStart w:id="52" w:name="_Toc155334469"/>
       <w:r>
         <w:lastRenderedPageBreak/>
         <w:t>Suggested</w:t>
@@ -6116,7 +6613,7 @@
       <w:r>
         <w:t>Due Dates</w:t>
       </w:r>
-      <w:bookmarkEnd w:id="48"/>
+      <w:bookmarkEnd w:id="52"/>
     </w:p>
     <w:p>
       <w:pPr>
@@ -6714,7 +7211,7 @@
                 <w:color w:val="861F41"/>
               </w:rPr>
               <w:drawing>
-                <wp:inline distT="0" distB="0" distL="0" distR="0" wp14:anchorId="3EE71D36" wp14:editId="2B436B14">
+                <wp:inline distT="0" distB="0" distL="0" distR="0" wp14:anchorId="3EE71D36" wp14:editId="681D769F">
                   <wp:extent cx="821055" cy="566420"/>
                   <wp:effectExtent l="0" t="0" r="0" b="5080"/>
                   <wp:docPr id="38" name="Picture 38">
@@ -6912,7 +7409,7 @@
                 <w:color w:val="861F41"/>
               </w:rPr>
               <w:drawing>
-                <wp:inline distT="0" distB="0" distL="0" distR="0" wp14:anchorId="40421C3F" wp14:editId="3A8213EE">
+                <wp:inline distT="0" distB="0" distL="0" distR="0" wp14:anchorId="40421C3F" wp14:editId="596739B3">
                   <wp:extent cx="831850" cy="575945"/>
                   <wp:effectExtent l="38100" t="38100" r="25400" b="52705"/>
                   <wp:docPr id="40" name="Picture 40">
@@ -7220,14 +7717,7 @@
                 <w:bCs/>
                 <w:color w:val="auto"/>
               </w:rPr>
-              <w:t xml:space="preserve">Check in with your group on Teams </w:t>
-            </w:r>
-            <w:r>
-              <w:rPr>
-                <w:bCs/>
-                <w:color w:val="auto"/>
-              </w:rPr>
-              <w:t>to ensure you’re up-to-date and ready for next week.</w:t>
+              <w:t>Check in with your group on Teams to ensure you’re up-to-date and ready for next week.</w:t>
             </w:r>
           </w:p>
         </w:tc>
@@ -7433,21 +7923,20 @@
         </w:tc>
       </w:tr>
     </w:tbl>
-    <w:bookmarkStart w:id="53" w:name="_Due_Dates_&amp;"/>
-    <w:bookmarkStart w:id="54" w:name="_Toc104155369"/>
-    <w:bookmarkStart w:id="55" w:name="_Toc143400624"/>
-    <w:bookmarkEnd w:id="49"/>
-    <w:bookmarkEnd w:id="50"/>
-    <w:bookmarkEnd w:id="53"/>
     <w:p>
       <w:pPr>
         <w:pStyle w:val="Heading1"/>
       </w:pPr>
+      <w:bookmarkStart w:id="53" w:name="_Due_Dates_&amp;"/>
+      <w:bookmarkStart w:id="54" w:name="_Toc104155369"/>
+      <w:bookmarkStart w:id="55" w:name="_Toc155334470"/>
+      <w:bookmarkEnd w:id="48"/>
+      <w:bookmarkEnd w:id="49"/>
+      <w:bookmarkEnd w:id="53"/>
       <w:r>
         <w:rPr>
           <w:rFonts w:ascii="Acherus Grotesque Medium" w:hAnsi="Acherus Grotesque Medium"/>
           <w:noProof/>
-          <w:highlight w:val="yellow"/>
         </w:rPr>
         <w:lastRenderedPageBreak/>
         <mc:AlternateContent>
@@ -7635,19 +8124,13 @@
         </mc:AlternateContent>
       </w:r>
       <w:r>
-        <w:rPr>
-          <w:highlight w:val="yellow"/>
-        </w:rPr>
         <w:t xml:space="preserve">Target </w:t>
       </w:r>
       <w:r>
-        <w:rPr>
-          <w:highlight w:val="yellow"/>
-        </w:rPr>
         <w:t>Due Dates &amp; the Late Policy</w:t>
       </w:r>
+      <w:bookmarkEnd w:id="50"/>
       <w:bookmarkEnd w:id="51"/>
-      <w:bookmarkEnd w:id="52"/>
       <w:bookmarkEnd w:id="54"/>
       <w:bookmarkEnd w:id="55"/>
     </w:p>
@@ -9376,14 +9859,1154 @@
       </w:pPr>
       <w:bookmarkStart w:id="60" w:name="_Toc103729016"/>
       <w:bookmarkStart w:id="61" w:name="_Toc104155370"/>
-      <w:bookmarkStart w:id="62" w:name="_Toc143400625"/>
+      <w:bookmarkStart w:id="62" w:name="_Toc155334471"/>
+      <w:r>
+        <w:lastRenderedPageBreak/>
+        <w:t>I</w:t>
+      </w:r>
+      <w:r>
+        <w:t xml:space="preserve">ndividual Projects </w:t>
+      </w:r>
+      <w:r>
+        <w:t>&amp;</w:t>
+      </w:r>
+      <w:r>
+        <w:t xml:space="preserve"> Group Projects</w:t>
+      </w:r>
+      <w:bookmarkEnd w:id="62"/>
+    </w:p>
+    <w:p>
+      <w:pPr>
+        <w:spacing w:line="259" w:lineRule="auto"/>
+      </w:pPr>
+      <w:r>
+        <w:t xml:space="preserve">You will complete projects individually and with your group. </w:t>
+      </w:r>
+      <w:r>
+        <w:t xml:space="preserve">I will provide more information on how groups work in the coming weeks. This page provides some basic details on the </w:t>
+      </w:r>
+      <w:r>
+        <w:t>way you’ll collaborate.</w:t>
+      </w:r>
+    </w:p>
+    <w:p>
+      <w:pPr>
+        <w:pStyle w:val="Heading2"/>
+        <w:rPr>
+          <w:rStyle w:val="Hyperlink"/>
+          <w:color w:val="FFFFFF" w:themeColor="background1"/>
+          <w:u w:val="none"/>
+        </w:rPr>
+      </w:pPr>
+      <w:r>
+        <w:rPr>
+          <w:rStyle w:val="Hyperlink"/>
+          <w:color w:val="FFFFFF" w:themeColor="background1"/>
+          <w:u w:val="none"/>
+        </w:rPr>
+        <w:t xml:space="preserve">Individual </w:t>
+      </w:r>
+      <w:r>
+        <w:rPr>
+          <w:rStyle w:val="Hyperlink"/>
+          <w:color w:val="FFFFFF" w:themeColor="background1"/>
+          <w:u w:val="none"/>
+        </w:rPr>
+        <w:t xml:space="preserve">Projects &amp; </w:t>
+      </w:r>
+      <w:r>
+        <w:rPr>
+          <w:rStyle w:val="Hyperlink"/>
+          <w:color w:val="FFFFFF" w:themeColor="background1"/>
+          <w:u w:val="none"/>
+        </w:rPr>
+        <w:t>Work</w:t>
+      </w:r>
+    </w:p>
+    <w:p>
+      <w:pPr>
+        <w:spacing w:line="259" w:lineRule="auto"/>
+      </w:pPr>
+      <w:r>
+        <w:rPr>
+          <w:noProof/>
+        </w:rPr>
+        <w:drawing>
+          <wp:anchor distT="0" distB="0" distL="114300" distR="114300" simplePos="0" relativeHeight="251848704" behindDoc="0" locked="0" layoutInCell="1" allowOverlap="1" wp14:anchorId="3FF9CCDA" wp14:editId="575DBDDB">
+            <wp:simplePos x="0" y="0"/>
+            <wp:positionH relativeFrom="column">
+              <wp:posOffset>5229225</wp:posOffset>
+            </wp:positionH>
+            <wp:positionV relativeFrom="paragraph">
+              <wp:posOffset>109220</wp:posOffset>
+            </wp:positionV>
+            <wp:extent cx="1066800" cy="1066800"/>
+            <wp:effectExtent l="0" t="0" r="0" b="0"/>
+            <wp:wrapSquare wrapText="bothSides"/>
+            <wp:docPr id="745094393" name="Graphic 4"/>
+            <wp:cNvGraphicFramePr>
+              <a:graphicFrameLocks xmlns:a="http://schemas.openxmlformats.org/drawingml/2006/main" noChangeAspect="1"/>
+            </wp:cNvGraphicFramePr>
+            <a:graphic xmlns:a="http://schemas.openxmlformats.org/drawingml/2006/main">
+              <a:graphicData uri="http://schemas.openxmlformats.org/drawingml/2006/picture">
+                <pic:pic xmlns:pic="http://schemas.openxmlformats.org/drawingml/2006/picture">
+                  <pic:nvPicPr>
+                    <pic:cNvPr id="745094393" name=""/>
+                    <pic:cNvPicPr/>
+                  </pic:nvPicPr>
+                  <pic:blipFill>
+                    <a:blip r:embed="rId56">
+                      <a:extLst>
+                        <a:ext uri="{28A0092B-C50C-407E-A947-70E740481C1C}">
+                          <a14:useLocalDpi xmlns:a14="http://schemas.microsoft.com/office/drawing/2010/main" val="0"/>
+                        </a:ext>
+                        <a:ext uri="{96DAC541-7B7A-43D3-8B79-37D633B846F1}">
+                          <asvg:svgBlip xmlns:asvg="http://schemas.microsoft.com/office/drawing/2016/SVG/main" r:embed="rId57"/>
+                        </a:ext>
+                      </a:extLst>
+                    </a:blip>
+                    <a:stretch>
+                      <a:fillRect/>
+                    </a:stretch>
+                  </pic:blipFill>
+                  <pic:spPr>
+                    <a:xfrm>
+                      <a:off x="0" y="0"/>
+                      <a:ext cx="1066800" cy="1066800"/>
+                    </a:xfrm>
+                    <a:prstGeom prst="rect">
+                      <a:avLst/>
+                    </a:prstGeom>
+                  </pic:spPr>
+                </pic:pic>
+              </a:graphicData>
+            </a:graphic>
+            <wp14:sizeRelH relativeFrom="page">
+              <wp14:pctWidth>0</wp14:pctWidth>
+            </wp14:sizeRelH>
+            <wp14:sizeRelV relativeFrom="page">
+              <wp14:pctHeight>0</wp14:pctHeight>
+            </wp14:sizeRelV>
+          </wp:anchor>
+        </w:drawing>
+      </w:r>
+      <w:r>
+        <w:rPr>
+          <w:noProof/>
+        </w:rPr>
+        <w:t xml:space="preserve">You will </w:t>
+      </w:r>
+      <w:r>
+        <w:rPr>
+          <w:noProof/>
+        </w:rPr>
+        <w:t>individually on t</w:t>
+      </w:r>
+      <w:r>
+        <w:rPr>
+          <w:noProof/>
+        </w:rPr>
+        <w:t xml:space="preserve">he first two </w:t>
+      </w:r>
+      <w:r>
+        <w:rPr>
+          <w:noProof/>
+        </w:rPr>
+        <w:t>M</w:t>
+      </w:r>
+      <w:r>
+        <w:rPr>
+          <w:noProof/>
+        </w:rPr>
+        <w:t xml:space="preserve">ajor </w:t>
+      </w:r>
+      <w:r>
+        <w:rPr>
+          <w:noProof/>
+        </w:rPr>
+        <w:t>P</w:t>
+      </w:r>
+      <w:r>
+        <w:rPr>
+          <w:noProof/>
+        </w:rPr>
+        <w:t>rojects, though you will share them with your group for feedback and as you work on the Project Management unit.</w:t>
+      </w:r>
+    </w:p>
+    <w:p>
+      <w:pPr>
+        <w:spacing w:line="259" w:lineRule="auto"/>
+      </w:pPr>
+      <w:r>
+        <w:t>You will also work individually on many of the weekly activities and all of the Self-Checks and Check-In Surveys. Additionally, you will do individual work that contributes to your group projects. For example, you</w:t>
+      </w:r>
+      <w:r>
+        <w:t xml:space="preserve">r group can </w:t>
+      </w:r>
+      <w:r>
+        <w:t>divide</w:t>
+      </w:r>
+      <w:r>
+        <w:t xml:space="preserve"> the research you need to do</w:t>
+      </w:r>
+      <w:r>
+        <w:t xml:space="preserve"> am</w:t>
+      </w:r>
+      <w:r>
+        <w:t xml:space="preserve">ong everyone in the group. You’ll each do research individually and then everyone will share </w:t>
+      </w:r>
+      <w:r>
+        <w:t>their findings</w:t>
+      </w:r>
+      <w:r>
+        <w:t xml:space="preserve"> with the group members.</w:t>
+      </w:r>
+    </w:p>
+    <w:p>
+      <w:pPr>
+        <w:pStyle w:val="Heading2"/>
+        <w:rPr>
+          <w:rStyle w:val="Hyperlink"/>
+          <w:color w:val="FFFFFF" w:themeColor="background1"/>
+          <w:u w:val="none"/>
+        </w:rPr>
+      </w:pPr>
+      <w:r>
+        <w:rPr>
+          <w:noProof/>
+        </w:rPr>
+        <w:drawing>
+          <wp:anchor distT="0" distB="0" distL="114300" distR="114300" simplePos="0" relativeHeight="251849728" behindDoc="0" locked="0" layoutInCell="1" allowOverlap="1" wp14:anchorId="66F6695C" wp14:editId="02BC427C">
+            <wp:simplePos x="0" y="0"/>
+            <wp:positionH relativeFrom="column">
+              <wp:posOffset>5229225</wp:posOffset>
+            </wp:positionH>
+            <wp:positionV relativeFrom="paragraph">
+              <wp:posOffset>221615</wp:posOffset>
+            </wp:positionV>
+            <wp:extent cx="1066800" cy="1095375"/>
+            <wp:effectExtent l="0" t="0" r="0" b="0"/>
+            <wp:wrapSquare wrapText="bothSides"/>
+            <wp:docPr id="2104968697" name="Graphic 5"/>
+            <wp:cNvGraphicFramePr>
+              <a:graphicFrameLocks xmlns:a="http://schemas.openxmlformats.org/drawingml/2006/main" noChangeAspect="1"/>
+            </wp:cNvGraphicFramePr>
+            <a:graphic xmlns:a="http://schemas.openxmlformats.org/drawingml/2006/main">
+              <a:graphicData uri="http://schemas.openxmlformats.org/drawingml/2006/picture">
+                <pic:pic xmlns:pic="http://schemas.openxmlformats.org/drawingml/2006/picture">
+                  <pic:nvPicPr>
+                    <pic:cNvPr id="2104968697" name=""/>
+                    <pic:cNvPicPr/>
+                  </pic:nvPicPr>
+                  <pic:blipFill rotWithShape="1">
+                    <a:blip r:embed="rId58">
+                      <a:extLst>
+                        <a:ext uri="{28A0092B-C50C-407E-A947-70E740481C1C}">
+                          <a14:useLocalDpi xmlns:a14="http://schemas.microsoft.com/office/drawing/2010/main" val="0"/>
+                        </a:ext>
+                        <a:ext uri="{96DAC541-7B7A-43D3-8B79-37D633B846F1}">
+                          <asvg:svgBlip xmlns:asvg="http://schemas.microsoft.com/office/drawing/2016/SVG/main" r:embed="rId59"/>
+                        </a:ext>
+                      </a:extLst>
+                    </a:blip>
+                    <a:srcRect t="-1" b="-2679"/>
+                    <a:stretch/>
+                  </pic:blipFill>
+                  <pic:spPr bwMode="auto">
+                    <a:xfrm>
+                      <a:off x="0" y="0"/>
+                      <a:ext cx="1066800" cy="1095375"/>
+                    </a:xfrm>
+                    <a:prstGeom prst="rect">
+                      <a:avLst/>
+                    </a:prstGeom>
+                    <a:ln>
+                      <a:noFill/>
+                    </a:ln>
+                    <a:extLst>
+                      <a:ext uri="{53640926-AAD7-44D8-BBD7-CCE9431645EC}">
+                        <a14:shadowObscured xmlns:a14="http://schemas.microsoft.com/office/drawing/2010/main"/>
+                      </a:ext>
+                    </a:extLst>
+                  </pic:spPr>
+                </pic:pic>
+              </a:graphicData>
+            </a:graphic>
+            <wp14:sizeRelH relativeFrom="page">
+              <wp14:pctWidth>0</wp14:pctWidth>
+            </wp14:sizeRelH>
+            <wp14:sizeRelV relativeFrom="page">
+              <wp14:pctHeight>0</wp14:pctHeight>
+            </wp14:sizeRelV>
+          </wp:anchor>
+        </w:drawing>
+      </w:r>
+      <w:r>
+        <w:rPr>
+          <w:rStyle w:val="Hyperlink"/>
+          <w:color w:val="FFFFFF" w:themeColor="background1"/>
+          <w:u w:val="none"/>
+        </w:rPr>
+        <w:t>Group</w:t>
+      </w:r>
+      <w:r>
+        <w:rPr>
+          <w:rStyle w:val="Hyperlink"/>
+          <w:color w:val="FFFFFF" w:themeColor="background1"/>
+          <w:u w:val="none"/>
+        </w:rPr>
+        <w:t xml:space="preserve"> </w:t>
+      </w:r>
+      <w:r>
+        <w:rPr>
+          <w:rStyle w:val="Hyperlink"/>
+          <w:color w:val="FFFFFF" w:themeColor="background1"/>
+          <w:u w:val="none"/>
+        </w:rPr>
+        <w:t>Projects &amp; Work</w:t>
+      </w:r>
+    </w:p>
+    <w:p>
+      <w:pPr>
+        <w:spacing w:line="259" w:lineRule="auto"/>
+      </w:pPr>
+      <w:r>
+        <w:rPr>
+          <w:noProof/>
+        </w:rPr>
+        <w:t xml:space="preserve">You will work </w:t>
+      </w:r>
+      <w:r>
+        <w:rPr>
+          <w:noProof/>
+        </w:rPr>
+        <w:t xml:space="preserve">together on all of the Major Projects in </w:t>
+      </w:r>
+      <w:r>
+        <w:rPr>
+          <w:noProof/>
+        </w:rPr>
+        <w:t>the Project Management unit</w:t>
+      </w:r>
+      <w:r>
+        <w:rPr>
+          <w:noProof/>
+        </w:rPr>
+        <w:t xml:space="preserve">, </w:t>
+      </w:r>
+      <w:r>
+        <w:rPr>
+          <w:noProof/>
+        </w:rPr>
+        <w:t>writ</w:t>
+      </w:r>
+      <w:r>
+        <w:rPr>
+          <w:noProof/>
+        </w:rPr>
+        <w:t>ing</w:t>
+      </w:r>
+      <w:r>
+        <w:rPr>
+          <w:noProof/>
+        </w:rPr>
+        <w:t xml:space="preserve"> and submit</w:t>
+      </w:r>
+      <w:r>
+        <w:rPr>
+          <w:noProof/>
+        </w:rPr>
+        <w:t>ting</w:t>
+      </w:r>
+      <w:r>
+        <w:rPr>
+          <w:noProof/>
+        </w:rPr>
+        <w:t xml:space="preserve"> a single document for each </w:t>
+      </w:r>
+      <w:r>
+        <w:rPr>
+          <w:noProof/>
+        </w:rPr>
+        <w:t>one</w:t>
+      </w:r>
+      <w:r>
+        <w:rPr>
+          <w:noProof/>
+        </w:rPr>
+        <w:t>.</w:t>
+      </w:r>
+    </w:p>
+    <w:p>
+      <w:pPr>
+        <w:spacing w:line="259" w:lineRule="auto"/>
+      </w:pPr>
+      <w:r>
+        <w:t xml:space="preserve">Your group will use Microsoft Teams to connect with one another, </w:t>
+      </w:r>
+      <w:r>
+        <w:t>choosing</w:t>
+      </w:r>
+      <w:r>
+        <w:t xml:space="preserve"> </w:t>
+      </w:r>
+      <w:r>
+        <w:t>the</w:t>
+      </w:r>
+      <w:r>
+        <w:t xml:space="preserve"> asynchronous and synchronous options </w:t>
+      </w:r>
+      <w:r>
+        <w:t>that</w:t>
+      </w:r>
+      <w:r>
+        <w:t xml:space="preserve"> work best for your group members. While your group is in charge of how and when you </w:t>
+      </w:r>
+      <w:r>
+        <w:t>catch up</w:t>
+      </w:r>
+      <w:r>
+        <w:t xml:space="preserve">, I will require some specific </w:t>
+      </w:r>
+      <w:r>
+        <w:t>messages</w:t>
+      </w:r>
+      <w:r>
+        <w:t xml:space="preserve"> to ensure everyone can connect and collaborate with the group.</w:t>
+      </w:r>
+    </w:p>
+    <w:p>
+      <w:pPr>
+        <w:pStyle w:val="Heading2"/>
+        <w:rPr>
+          <w:rStyle w:val="Hyperlink"/>
+          <w:color w:val="FFFFFF" w:themeColor="background1"/>
+          <w:u w:val="none"/>
+        </w:rPr>
+      </w:pPr>
+      <w:r>
+        <w:rPr>
+          <w:rStyle w:val="Hyperlink"/>
+          <w:color w:val="FFFFFF" w:themeColor="background1"/>
+          <w:u w:val="none"/>
+        </w:rPr>
+        <w:t>Group Setup</w:t>
+      </w:r>
+      <w:r>
+        <w:rPr>
+          <w:rStyle w:val="Hyperlink"/>
+          <w:color w:val="FFFFFF" w:themeColor="background1"/>
+          <w:u w:val="none"/>
+        </w:rPr>
+        <w:t xml:space="preserve"> for Projects</w:t>
+      </w:r>
+    </w:p>
+    <w:p>
+      <w:pPr>
+        <w:spacing w:line="259" w:lineRule="auto"/>
+        <w:rPr>
+          <w:noProof/>
+        </w:rPr>
+      </w:pPr>
+      <w:r>
+        <w:rPr>
+          <w:noProof/>
+        </w:rPr>
+        <w:drawing>
+          <wp:anchor distT="0" distB="0" distL="114300" distR="114300" simplePos="0" relativeHeight="251845632" behindDoc="0" locked="0" layoutInCell="1" allowOverlap="1" wp14:anchorId="7DD81AFB" wp14:editId="4E897C3D">
+            <wp:simplePos x="0" y="0"/>
+            <wp:positionH relativeFrom="column">
+              <wp:posOffset>5200650</wp:posOffset>
+            </wp:positionH>
+            <wp:positionV relativeFrom="paragraph">
+              <wp:posOffset>50800</wp:posOffset>
+            </wp:positionV>
+            <wp:extent cx="1066800" cy="885825"/>
+            <wp:effectExtent l="0" t="0" r="0" b="0"/>
+            <wp:wrapSquare wrapText="bothSides"/>
+            <wp:docPr id="1972812654" name="Graphic 1"/>
+            <wp:cNvGraphicFramePr>
+              <a:graphicFrameLocks xmlns:a="http://schemas.openxmlformats.org/drawingml/2006/main" noChangeAspect="1"/>
+            </wp:cNvGraphicFramePr>
+            <a:graphic xmlns:a="http://schemas.openxmlformats.org/drawingml/2006/main">
+              <a:graphicData uri="http://schemas.openxmlformats.org/drawingml/2006/picture">
+                <pic:pic xmlns:pic="http://schemas.openxmlformats.org/drawingml/2006/picture">
+                  <pic:nvPicPr>
+                    <pic:cNvPr id="1972812654" name=""/>
+                    <pic:cNvPicPr/>
+                  </pic:nvPicPr>
+                  <pic:blipFill rotWithShape="1">
+                    <a:blip r:embed="rId60">
+                      <a:extLst>
+                        <a:ext uri="{28A0092B-C50C-407E-A947-70E740481C1C}">
+                          <a14:useLocalDpi xmlns:a14="http://schemas.microsoft.com/office/drawing/2010/main" val="0"/>
+                        </a:ext>
+                        <a:ext uri="{96DAC541-7B7A-43D3-8B79-37D633B846F1}">
+                          <asvg:svgBlip xmlns:asvg="http://schemas.microsoft.com/office/drawing/2016/SVG/main" r:embed="rId61"/>
+                        </a:ext>
+                      </a:extLst>
+                    </a:blip>
+                    <a:srcRect b="16964"/>
+                    <a:stretch/>
+                  </pic:blipFill>
+                  <pic:spPr bwMode="auto">
+                    <a:xfrm>
+                      <a:off x="0" y="0"/>
+                      <a:ext cx="1066800" cy="885825"/>
+                    </a:xfrm>
+                    <a:prstGeom prst="rect">
+                      <a:avLst/>
+                    </a:prstGeom>
+                    <a:ln>
+                      <a:noFill/>
+                    </a:ln>
+                    <a:extLst>
+                      <a:ext uri="{53640926-AAD7-44D8-BBD7-CCE9431645EC}">
+                        <a14:shadowObscured xmlns:a14="http://schemas.microsoft.com/office/drawing/2010/main"/>
+                      </a:ext>
+                    </a:extLst>
+                  </pic:spPr>
+                </pic:pic>
+              </a:graphicData>
+            </a:graphic>
+            <wp14:sizeRelH relativeFrom="page">
+              <wp14:pctWidth>0</wp14:pctWidth>
+            </wp14:sizeRelH>
+            <wp14:sizeRelV relativeFrom="page">
+              <wp14:pctHeight>0</wp14:pctHeight>
+            </wp14:sizeRelV>
+          </wp:anchor>
+        </w:drawing>
+      </w:r>
+      <w:r>
+        <w:rPr>
+          <w:noProof/>
+        </w:rPr>
+        <w:t xml:space="preserve">I will set up </w:t>
+      </w:r>
+      <w:r>
+        <w:rPr>
+          <w:noProof/>
+        </w:rPr>
+        <w:t xml:space="preserve">your groups during or after </w:t>
+      </w:r>
+      <w:r>
+        <w:rPr>
+          <w:noProof/>
+        </w:rPr>
+        <w:t>the second week of the course</w:t>
+      </w:r>
+      <w:r>
+        <w:rPr>
+          <w:noProof/>
+        </w:rPr>
+        <w:t>,</w:t>
+      </w:r>
+      <w:r>
+        <w:rPr>
+          <w:noProof/>
+        </w:rPr>
+        <w:t xml:space="preserve"> based on your responses to the student information survey during the first week of class.</w:t>
+      </w:r>
+      <w:r>
+        <w:rPr>
+          <w:noProof/>
+        </w:rPr>
+        <w:t xml:space="preserve"> You will work with your group for the entire semester</w:t>
+      </w:r>
+      <w:r>
+        <w:rPr>
+          <w:noProof/>
+        </w:rPr>
+        <w:t>.</w:t>
+      </w:r>
+    </w:p>
+    <w:p>
+      <w:pPr>
+        <w:spacing w:line="259" w:lineRule="auto"/>
+        <w:rPr>
+          <w:noProof/>
+        </w:rPr>
+      </w:pPr>
+      <w:r>
+        <w:rPr>
+          <w:noProof/>
+        </w:rPr>
+        <w:t>Your groups will include 4–5 members each. There may be a group with as many as 6 members, but I will do my best to avoid any groups with fewer than 4 members.</w:t>
+      </w:r>
+    </w:p>
+    <w:p>
+      <w:pPr>
+        <w:pStyle w:val="Heading2"/>
+        <w:rPr>
+          <w:rStyle w:val="Hyperlink"/>
+          <w:color w:val="FFFFFF" w:themeColor="background1"/>
+          <w:u w:val="none"/>
+        </w:rPr>
+      </w:pPr>
+      <w:r>
+        <w:rPr>
+          <w:rStyle w:val="Hyperlink"/>
+          <w:color w:val="FFFFFF" w:themeColor="background1"/>
+          <w:u w:val="none"/>
+        </w:rPr>
+        <w:t xml:space="preserve">Group </w:t>
+      </w:r>
+      <w:r>
+        <w:rPr>
+          <w:rStyle w:val="Hyperlink"/>
+          <w:color w:val="FFFFFF" w:themeColor="background1"/>
+          <w:u w:val="none"/>
+        </w:rPr>
+        <w:t>Roles</w:t>
+      </w:r>
+      <w:r>
+        <w:rPr>
+          <w:rStyle w:val="Hyperlink"/>
+          <w:color w:val="FFFFFF" w:themeColor="background1"/>
+          <w:u w:val="none"/>
+        </w:rPr>
+        <w:t xml:space="preserve"> &amp; Logistics</w:t>
+      </w:r>
+    </w:p>
+    <w:p>
+      <w:pPr>
+        <w:rPr>
+          <w:rStyle w:val="Hyperlink"/>
+          <w:rFonts w:eastAsia="Arial"/>
+          <w:color w:val="333333"/>
+          <w:u w:val="none"/>
+        </w:rPr>
+      </w:pPr>
+      <w:r>
+        <w:rPr>
+          <w:rFonts w:eastAsia="Arial"/>
+          <w:noProof/>
+        </w:rPr>
+        <w:drawing>
+          <wp:anchor distT="0" distB="0" distL="114300" distR="114300" simplePos="0" relativeHeight="251846656" behindDoc="0" locked="0" layoutInCell="1" allowOverlap="1" wp14:anchorId="3232D2AB" wp14:editId="08205BB9">
+            <wp:simplePos x="0" y="0"/>
+            <wp:positionH relativeFrom="column">
+              <wp:posOffset>5200650</wp:posOffset>
+            </wp:positionH>
+            <wp:positionV relativeFrom="paragraph">
+              <wp:posOffset>63500</wp:posOffset>
+            </wp:positionV>
+            <wp:extent cx="1066800" cy="1066800"/>
+            <wp:effectExtent l="0" t="0" r="0" b="0"/>
+            <wp:wrapSquare wrapText="bothSides"/>
+            <wp:docPr id="864606858" name="Graphic 2"/>
+            <wp:cNvGraphicFramePr>
+              <a:graphicFrameLocks xmlns:a="http://schemas.openxmlformats.org/drawingml/2006/main" noChangeAspect="1"/>
+            </wp:cNvGraphicFramePr>
+            <a:graphic xmlns:a="http://schemas.openxmlformats.org/drawingml/2006/main">
+              <a:graphicData uri="http://schemas.openxmlformats.org/drawingml/2006/picture">
+                <pic:pic xmlns:pic="http://schemas.openxmlformats.org/drawingml/2006/picture">
+                  <pic:nvPicPr>
+                    <pic:cNvPr id="864606858" name=""/>
+                    <pic:cNvPicPr/>
+                  </pic:nvPicPr>
+                  <pic:blipFill>
+                    <a:blip r:embed="rId62">
+                      <a:extLst>
+                        <a:ext uri="{28A0092B-C50C-407E-A947-70E740481C1C}">
+                          <a14:useLocalDpi xmlns:a14="http://schemas.microsoft.com/office/drawing/2010/main" val="0"/>
+                        </a:ext>
+                        <a:ext uri="{96DAC541-7B7A-43D3-8B79-37D633B846F1}">
+                          <asvg:svgBlip xmlns:asvg="http://schemas.microsoft.com/office/drawing/2016/SVG/main" r:embed="rId63"/>
+                        </a:ext>
+                      </a:extLst>
+                    </a:blip>
+                    <a:stretch>
+                      <a:fillRect/>
+                    </a:stretch>
+                  </pic:blipFill>
+                  <pic:spPr>
+                    <a:xfrm>
+                      <a:off x="0" y="0"/>
+                      <a:ext cx="1066800" cy="1066800"/>
+                    </a:xfrm>
+                    <a:prstGeom prst="rect">
+                      <a:avLst/>
+                    </a:prstGeom>
+                  </pic:spPr>
+                </pic:pic>
+              </a:graphicData>
+            </a:graphic>
+            <wp14:sizeRelH relativeFrom="page">
+              <wp14:pctWidth>0</wp14:pctWidth>
+            </wp14:sizeRelH>
+            <wp14:sizeRelV relativeFrom="page">
+              <wp14:pctHeight>0</wp14:pctHeight>
+            </wp14:sizeRelV>
+          </wp:anchor>
+        </w:drawing>
+      </w:r>
+      <w:r>
+        <w:rPr>
+          <w:rStyle w:val="Hyperlink"/>
+          <w:rFonts w:eastAsia="Arial"/>
+          <w:color w:val="333333"/>
+          <w:u w:val="none"/>
+        </w:rPr>
+        <w:t xml:space="preserve">Your group will choose members to fill different roles, like a group leader and a group </w:t>
+      </w:r>
+      <w:r>
+        <w:rPr>
+          <w:rStyle w:val="Hyperlink"/>
+          <w:rFonts w:eastAsia="Arial"/>
+          <w:color w:val="333333"/>
+          <w:u w:val="none"/>
+        </w:rPr>
+        <w:t>technology specialist</w:t>
+      </w:r>
+      <w:r>
+        <w:rPr>
+          <w:rStyle w:val="Hyperlink"/>
+          <w:rFonts w:eastAsia="Arial"/>
+          <w:color w:val="333333"/>
+          <w:u w:val="none"/>
+        </w:rPr>
+        <w:t>.</w:t>
+      </w:r>
+      <w:r>
+        <w:rPr>
+          <w:rStyle w:val="Hyperlink"/>
+          <w:rFonts w:eastAsia="Arial"/>
+          <w:color w:val="333333"/>
+          <w:u w:val="none"/>
+        </w:rPr>
+        <w:t xml:space="preserve"> These roles will help ensure</w:t>
+      </w:r>
+      <w:r>
+        <w:rPr>
+          <w:rStyle w:val="Hyperlink"/>
+          <w:rFonts w:eastAsia="Arial"/>
+          <w:color w:val="333333"/>
+          <w:u w:val="none"/>
+        </w:rPr>
+        <w:t xml:space="preserve"> smooth</w:t>
+      </w:r>
+      <w:r>
+        <w:rPr>
+          <w:rStyle w:val="Hyperlink"/>
+          <w:rFonts w:eastAsia="Arial"/>
+          <w:color w:val="333333"/>
+          <w:u w:val="none"/>
+        </w:rPr>
+        <w:t xml:space="preserve"> collaborat</w:t>
+      </w:r>
+      <w:r>
+        <w:rPr>
+          <w:rStyle w:val="Hyperlink"/>
+          <w:rFonts w:eastAsia="Arial"/>
+          <w:color w:val="333333"/>
+          <w:u w:val="none"/>
+        </w:rPr>
+        <w:t>ion</w:t>
+      </w:r>
+      <w:r>
+        <w:rPr>
+          <w:rStyle w:val="Hyperlink"/>
+          <w:rFonts w:eastAsia="Arial"/>
+          <w:color w:val="333333"/>
+          <w:u w:val="none"/>
+        </w:rPr>
+        <w:t xml:space="preserve">. </w:t>
+      </w:r>
+    </w:p>
+    <w:p>
+      <w:pPr>
+        <w:rPr>
+          <w:rStyle w:val="Hyperlink"/>
+          <w:rFonts w:eastAsia="Arial"/>
+          <w:color w:val="333333"/>
+          <w:u w:val="none"/>
+        </w:rPr>
+      </w:pPr>
+      <w:r>
+        <w:rPr>
+          <w:rStyle w:val="Hyperlink"/>
+          <w:rFonts w:eastAsia="Arial"/>
+          <w:color w:val="333333"/>
+          <w:u w:val="none"/>
+        </w:rPr>
+        <w:t xml:space="preserve">Your group can decide how to collaborate based on your schedules and </w:t>
+      </w:r>
+      <w:r>
+        <w:rPr>
+          <w:rStyle w:val="Hyperlink"/>
+          <w:rFonts w:eastAsia="Arial"/>
+          <w:color w:val="333333"/>
+          <w:u w:val="none"/>
+        </w:rPr>
+        <w:t>access</w:t>
+      </w:r>
+      <w:r>
+        <w:rPr>
+          <w:rStyle w:val="Hyperlink"/>
+          <w:rFonts w:eastAsia="Arial"/>
+          <w:color w:val="333333"/>
+          <w:u w:val="none"/>
+        </w:rPr>
+        <w:t>. You can meet in person or on</w:t>
+      </w:r>
+      <w:r>
+        <w:rPr>
+          <w:rStyle w:val="Hyperlink"/>
+          <w:rFonts w:eastAsia="Arial"/>
+          <w:color w:val="333333"/>
+          <w:u w:val="none"/>
+        </w:rPr>
+        <w:t>line</w:t>
+      </w:r>
+      <w:r>
+        <w:rPr>
+          <w:rStyle w:val="Hyperlink"/>
+          <w:rFonts w:eastAsia="Arial"/>
+          <w:color w:val="333333"/>
+          <w:u w:val="none"/>
+        </w:rPr>
+        <w:t>. Your whole group can meet, and you can also have smaller meetings with two or three people.</w:t>
+      </w:r>
+      <w:r>
+        <w:rPr>
+          <w:rStyle w:val="Hyperlink"/>
+          <w:rFonts w:eastAsia="Arial"/>
+          <w:color w:val="333333"/>
+          <w:u w:val="none"/>
+        </w:rPr>
+        <w:t xml:space="preserve"> </w:t>
+      </w:r>
+      <w:r>
+        <w:rPr>
+          <w:rStyle w:val="Hyperlink"/>
+          <w:rFonts w:eastAsia="Arial"/>
+          <w:color w:val="333333"/>
+          <w:u w:val="none"/>
+        </w:rPr>
+        <w:t>I do require</w:t>
+      </w:r>
+      <w:r>
+        <w:rPr>
+          <w:rStyle w:val="Hyperlink"/>
+          <w:rFonts w:eastAsia="Arial"/>
+          <w:color w:val="333333"/>
+          <w:u w:val="none"/>
+        </w:rPr>
+        <w:t xml:space="preserve"> that you use Teams to share schedules and messages. </w:t>
+      </w:r>
+      <w:r>
+        <w:rPr>
+          <w:rStyle w:val="Hyperlink"/>
+          <w:rFonts w:eastAsia="Arial"/>
+          <w:color w:val="333333"/>
+          <w:u w:val="none"/>
+        </w:rPr>
+        <w:t>Your group can share documents using Office 365 or Google Drive. Either is fine.</w:t>
+      </w:r>
+    </w:p>
+    <w:p>
+      <w:pPr>
+        <w:pStyle w:val="Heading2"/>
+        <w:rPr>
+          <w:rStyle w:val="Hyperlink"/>
+          <w:color w:val="FFFFFF" w:themeColor="background1"/>
+          <w:u w:val="none"/>
+        </w:rPr>
+      </w:pPr>
+      <w:r>
+        <w:rPr>
+          <w:rStyle w:val="Hyperlink"/>
+          <w:color w:val="FFFFFF" w:themeColor="background1"/>
+          <w:u w:val="none"/>
+        </w:rPr>
+        <w:t>Group Project Assessment</w:t>
+      </w:r>
+    </w:p>
+    <w:p>
+      <w:pPr>
+        <w:rPr>
+          <w:rStyle w:val="Hyperlink"/>
+          <w:rFonts w:eastAsia="Arial"/>
+          <w:color w:val="333333"/>
+          <w:u w:val="none"/>
+        </w:rPr>
+      </w:pPr>
+      <w:r>
+        <w:rPr>
+          <w:rFonts w:eastAsia="Arial"/>
+          <w:noProof/>
+        </w:rPr>
+        <w:drawing>
+          <wp:anchor distT="0" distB="0" distL="114300" distR="114300" simplePos="0" relativeHeight="251851776" behindDoc="0" locked="0" layoutInCell="1" allowOverlap="1" wp14:anchorId="18537E78" wp14:editId="12660796">
+            <wp:simplePos x="0" y="0"/>
+            <wp:positionH relativeFrom="column">
+              <wp:posOffset>5200650</wp:posOffset>
+            </wp:positionH>
+            <wp:positionV relativeFrom="paragraph">
+              <wp:posOffset>28575</wp:posOffset>
+            </wp:positionV>
+            <wp:extent cx="1069848" cy="1069848"/>
+            <wp:effectExtent l="0" t="0" r="0" b="0"/>
+            <wp:wrapSquare wrapText="bothSides"/>
+            <wp:docPr id="506405378" name="Graphic 3"/>
+            <wp:cNvGraphicFramePr>
+              <a:graphicFrameLocks xmlns:a="http://schemas.openxmlformats.org/drawingml/2006/main" noChangeAspect="1"/>
+            </wp:cNvGraphicFramePr>
+            <a:graphic xmlns:a="http://schemas.openxmlformats.org/drawingml/2006/main">
+              <a:graphicData uri="http://schemas.openxmlformats.org/drawingml/2006/picture">
+                <pic:pic xmlns:pic="http://schemas.openxmlformats.org/drawingml/2006/picture">
+                  <pic:nvPicPr>
+                    <pic:cNvPr id="506405378" name=""/>
+                    <pic:cNvPicPr/>
+                  </pic:nvPicPr>
+                  <pic:blipFill>
+                    <a:blip r:embed="rId64">
+                      <a:extLst>
+                        <a:ext uri="{28A0092B-C50C-407E-A947-70E740481C1C}">
+                          <a14:useLocalDpi xmlns:a14="http://schemas.microsoft.com/office/drawing/2010/main" val="0"/>
+                        </a:ext>
+                        <a:ext uri="{96DAC541-7B7A-43D3-8B79-37D633B846F1}">
+                          <asvg:svgBlip xmlns:asvg="http://schemas.microsoft.com/office/drawing/2016/SVG/main" r:embed="rId65"/>
+                        </a:ext>
+                      </a:extLst>
+                    </a:blip>
+                    <a:stretch>
+                      <a:fillRect/>
+                    </a:stretch>
+                  </pic:blipFill>
+                  <pic:spPr>
+                    <a:xfrm>
+                      <a:off x="0" y="0"/>
+                      <a:ext cx="1069848" cy="1069848"/>
+                    </a:xfrm>
+                    <a:prstGeom prst="rect">
+                      <a:avLst/>
+                    </a:prstGeom>
+                  </pic:spPr>
+                </pic:pic>
+              </a:graphicData>
+            </a:graphic>
+            <wp14:sizeRelH relativeFrom="page">
+              <wp14:pctWidth>0</wp14:pctWidth>
+            </wp14:sizeRelH>
+            <wp14:sizeRelV relativeFrom="page">
+              <wp14:pctHeight>0</wp14:pctHeight>
+            </wp14:sizeRelV>
+          </wp:anchor>
+        </w:drawing>
+      </w:r>
+      <w:r>
+        <w:rPr>
+          <w:rStyle w:val="Hyperlink"/>
+          <w:rFonts w:eastAsia="Arial"/>
+          <w:color w:val="333333"/>
+          <w:u w:val="none"/>
+        </w:rPr>
+        <w:t>I will mark g</w:t>
+      </w:r>
+      <w:r>
+        <w:rPr>
+          <w:rStyle w:val="Hyperlink"/>
+          <w:rFonts w:eastAsia="Arial"/>
+          <w:color w:val="333333"/>
+          <w:u w:val="none"/>
+        </w:rPr>
+        <w:t>roup projects and activities</w:t>
+      </w:r>
+      <w:r>
+        <w:rPr>
+          <w:rStyle w:val="Hyperlink"/>
+          <w:rFonts w:eastAsia="Arial"/>
+          <w:color w:val="333333"/>
+          <w:u w:val="none"/>
+        </w:rPr>
+        <w:t xml:space="preserve"> Complete or Incomplete. </w:t>
+      </w:r>
+      <w:r>
+        <w:rPr>
+          <w:rStyle w:val="Hyperlink"/>
+          <w:rFonts w:eastAsia="Arial"/>
+          <w:color w:val="333333"/>
+          <w:u w:val="none"/>
+        </w:rPr>
+        <w:t xml:space="preserve">In some cases, Canvas will auto-mark your work. </w:t>
+      </w:r>
+    </w:p>
+    <w:p>
+      <w:pPr>
+        <w:spacing w:before="240"/>
+        <w:rPr>
+          <w:rFonts w:eastAsia="Arial"/>
+        </w:rPr>
+      </w:pPr>
+      <w:r>
+        <w:rPr>
+          <w:rStyle w:val="Hyperlink"/>
+          <w:rFonts w:eastAsia="Arial"/>
+          <w:color w:val="333333"/>
+          <w:u w:val="none"/>
+        </w:rPr>
+        <w:t xml:space="preserve">Everyone in the group will </w:t>
+      </w:r>
+      <w:r>
+        <w:rPr>
+          <w:rStyle w:val="Hyperlink"/>
+          <w:rFonts w:eastAsia="Arial"/>
+          <w:color w:val="333333"/>
+          <w:u w:val="none"/>
+        </w:rPr>
+        <w:t xml:space="preserve">usually </w:t>
+      </w:r>
+      <w:r>
+        <w:rPr>
+          <w:rStyle w:val="Hyperlink"/>
+          <w:rFonts w:eastAsia="Arial"/>
+          <w:color w:val="333333"/>
+          <w:u w:val="none"/>
+        </w:rPr>
+        <w:t>receive the same mark.</w:t>
+      </w:r>
+      <w:r>
+        <w:rPr>
+          <w:rStyle w:val="Hyperlink"/>
+          <w:rFonts w:eastAsia="Arial"/>
+          <w:color w:val="333333"/>
+          <w:u w:val="none"/>
+        </w:rPr>
+        <w:t xml:space="preserve"> </w:t>
+      </w:r>
+      <w:r>
+        <w:rPr>
+          <w:rStyle w:val="Hyperlink"/>
+          <w:rFonts w:eastAsia="Arial"/>
+          <w:color w:val="333333"/>
+          <w:u w:val="none"/>
+        </w:rPr>
+        <w:t xml:space="preserve">You need to participate fully in the group projects </w:t>
+      </w:r>
+      <w:r>
+        <w:rPr>
+          <w:rStyle w:val="Hyperlink"/>
+          <w:rFonts w:eastAsia="Arial"/>
+          <w:color w:val="333333"/>
+          <w:u w:val="none"/>
+        </w:rPr>
+        <w:t>to</w:t>
+      </w:r>
+      <w:r>
+        <w:rPr>
+          <w:rStyle w:val="Hyperlink"/>
+          <w:rFonts w:eastAsia="Arial"/>
+          <w:color w:val="333333"/>
+          <w:u w:val="none"/>
+        </w:rPr>
+        <w:t xml:space="preserve"> earn a Complete on the group projects.</w:t>
+      </w:r>
+      <w:r>
+        <w:rPr>
+          <w:rStyle w:val="Hyperlink"/>
+          <w:rFonts w:eastAsia="Arial"/>
+          <w:color w:val="333333"/>
+          <w:u w:val="none"/>
+        </w:rPr>
+        <w:t xml:space="preserve"> </w:t>
+      </w:r>
+      <w:r>
+        <w:rPr>
+          <w:rStyle w:val="Hyperlink"/>
+          <w:rFonts w:eastAsia="Arial"/>
+          <w:color w:val="333333"/>
+          <w:u w:val="none"/>
+        </w:rPr>
+        <w:t>I</w:t>
+      </w:r>
+      <w:r>
+        <w:rPr>
+          <w:rStyle w:val="Hyperlink"/>
+          <w:rFonts w:eastAsia="Arial"/>
+          <w:color w:val="333333"/>
+          <w:u w:val="none"/>
+        </w:rPr>
+        <w:t>f</w:t>
+      </w:r>
+      <w:r>
+        <w:rPr>
+          <w:rStyle w:val="Hyperlink"/>
+          <w:rFonts w:eastAsia="Arial"/>
+          <w:color w:val="333333"/>
+          <w:u w:val="none"/>
+        </w:rPr>
+        <w:t xml:space="preserve"> a group member does not participate or participates only minimally, that person will receive an Incomplete.</w:t>
+      </w:r>
+      <w:r>
+        <w:rPr>
+          <w:rStyle w:val="Hyperlink"/>
+          <w:rFonts w:eastAsia="Arial"/>
+          <w:color w:val="333333"/>
+          <w:u w:val="none"/>
+        </w:rPr>
+        <w:t xml:space="preserve"> </w:t>
+      </w:r>
+      <w:r>
+        <w:rPr>
+          <w:rStyle w:val="Hyperlink"/>
+          <w:rFonts w:eastAsia="Arial"/>
+          <w:color w:val="333333"/>
+          <w:u w:val="none"/>
+        </w:rPr>
+        <w:t xml:space="preserve">If the group project </w:t>
+      </w:r>
+      <w:r>
+        <w:rPr>
+          <w:rStyle w:val="Hyperlink"/>
+          <w:rFonts w:eastAsia="Arial"/>
+          <w:color w:val="333333"/>
+          <w:u w:val="none"/>
+        </w:rPr>
+        <w:t>is marked</w:t>
+      </w:r>
+      <w:r>
+        <w:rPr>
+          <w:rStyle w:val="Hyperlink"/>
+          <w:rFonts w:eastAsia="Arial"/>
+          <w:color w:val="333333"/>
+          <w:u w:val="none"/>
+        </w:rPr>
+        <w:t xml:space="preserve"> Incomplete, the group can revise and resubmit as long </w:t>
+      </w:r>
+      <w:r>
+        <w:rPr>
+          <w:rStyle w:val="Hyperlink"/>
+          <w:rFonts w:eastAsia="Arial"/>
+          <w:color w:val="333333"/>
+          <w:u w:val="none"/>
+        </w:rPr>
+        <w:t>as</w:t>
+      </w:r>
+      <w:r>
+        <w:rPr>
+          <w:rStyle w:val="Hyperlink"/>
+          <w:rFonts w:eastAsia="Arial"/>
+          <w:color w:val="333333"/>
+          <w:u w:val="none"/>
+        </w:rPr>
+        <w:t xml:space="preserve"> the end of the grace period has not passed.</w:t>
+      </w:r>
+    </w:p>
+    <w:p>
+      <w:pPr>
+        <w:pStyle w:val="Heading1"/>
+      </w:pPr>
+      <w:bookmarkStart w:id="63" w:name="_Toc155334472"/>
       <w:r>
         <w:lastRenderedPageBreak/>
         <w:t>Sequence of Technical Writing Projects</w:t>
       </w:r>
       <w:bookmarkEnd w:id="60"/>
       <w:bookmarkEnd w:id="61"/>
-      <w:bookmarkEnd w:id="62"/>
+      <w:bookmarkEnd w:id="63"/>
     </w:p>
     <w:p>
       <w:r>
@@ -9456,7 +11079,7 @@
                     </pic:cNvPicPr>
                   </pic:nvPicPr>
                   <pic:blipFill>
-                    <a:blip r:embed="rId56" cstate="print">
+                    <a:blip r:embed="rId66" cstate="print">
                       <a:extLst>
                         <a:ext uri="{28A0092B-C50C-407E-A947-70E740481C1C}">
                           <a14:useLocalDpi xmlns:a14="http://schemas.microsoft.com/office/drawing/2010/main" val="0"/>
@@ -9553,7 +11176,7 @@
         <w:rPr>
           <w:rFonts w:eastAsia="Arial"/>
         </w:rPr>
-        <w:t xml:space="preserve">You will revise real-world user documentation in order to improve its usability. </w:t>
+        <w:t xml:space="preserve">You will revise user documentation in order to improve its usability. </w:t>
       </w:r>
       <w:r>
         <w:rPr>
@@ -9567,7 +11190,7 @@
           <w:noProof/>
         </w:rPr>
         <w:drawing>
-          <wp:anchor distT="0" distB="0" distL="114300" distR="114300" simplePos="0" relativeHeight="251836416" behindDoc="1" locked="0" layoutInCell="1" allowOverlap="1" wp14:anchorId="4A19EE0C" wp14:editId="60EB35F6">
+          <wp:anchor distT="0" distB="0" distL="114300" distR="114300" simplePos="0" relativeHeight="251836416" behindDoc="1" locked="0" layoutInCell="1" allowOverlap="1" wp14:anchorId="4A19EE0C" wp14:editId="4AD7F1E2">
             <wp:simplePos x="0" y="0"/>
             <wp:positionH relativeFrom="column">
               <wp:posOffset>5494655</wp:posOffset>
@@ -9611,7 +11234,7 @@
                     <pic:cNvPicPr/>
                   </pic:nvPicPr>
                   <pic:blipFill rotWithShape="1">
-                    <a:blip r:embed="rId57" cstate="print">
+                    <a:blip r:embed="rId67" cstate="print">
                       <a:extLst>
                         <a:ext uri="{28A0092B-C50C-407E-A947-70E740481C1C}">
                           <a14:useLocalDpi xmlns:a14="http://schemas.microsoft.com/office/drawing/2010/main" val="0"/>
@@ -9693,21 +11316,21 @@
         </w:rPr>
         <w:t>the user document you revised and the changes you made to it in order to improve its usability</w:t>
       </w:r>
-      <w:bookmarkStart w:id="63" w:name="_Hlk92679105"/>
+      <w:bookmarkStart w:id="64" w:name="_Hlk92679105"/>
       <w:r>
         <w:rPr>
           <w:rFonts w:eastAsia="Arial"/>
         </w:rPr>
         <w:t>.</w:t>
       </w:r>
-      <w:bookmarkEnd w:id="63"/>
+      <w:bookmarkEnd w:id="64"/>
     </w:p>
     <w:p>
       <w:pPr>
         <w:pStyle w:val="Heading2"/>
       </w:pPr>
-      <w:bookmarkStart w:id="64" w:name="_Toc71844905"/>
-      <w:bookmarkStart w:id="65" w:name="_Toc77817615"/>
+      <w:bookmarkStart w:id="65" w:name="_Toc71844905"/>
+      <w:bookmarkStart w:id="66" w:name="_Toc77817615"/>
       <w:r>
         <w:t>Pitch Your Report Topic in a Group Proposal</w:t>
       </w:r>
@@ -9747,7 +11370,7 @@
                     <pic:cNvPicPr/>
                   </pic:nvPicPr>
                   <pic:blipFill>
-                    <a:blip r:embed="rId58" cstate="print">
+                    <a:blip r:embed="rId68" cstate="print">
                       <a:extLst>
                         <a:ext uri="{28A0092B-C50C-407E-A947-70E740481C1C}">
                           <a14:useLocalDpi xmlns:a14="http://schemas.microsoft.com/office/drawing/2010/main" val="0"/>
@@ -9819,7 +11442,31 @@
         <w:rPr>
           <w:rFonts w:eastAsia="Arial"/>
         </w:rPr>
-        <w:t>Usability Revision and Reflection with the members of your group</w:t>
+        <w:t>U</w:t>
+      </w:r>
+      <w:r>
+        <w:rPr>
+          <w:rFonts w:eastAsia="Arial"/>
+        </w:rPr>
+        <w:t>ser Documentation Project</w:t>
+      </w:r>
+      <w:r>
+        <w:rPr>
+          <w:rFonts w:eastAsia="Arial"/>
+        </w:rPr>
+        <w:t xml:space="preserve"> with the members of </w:t>
+      </w:r>
+      <w:r>
+        <w:rPr>
+          <w:rFonts w:eastAsia="Arial"/>
+        </w:rPr>
+        <w:t>their</w:t>
+      </w:r>
+      <w:r>
+        <w:rPr>
+          <w:rFonts w:eastAsia="Arial"/>
+        </w:rPr>
+        <w:t xml:space="preserve"> group</w:t>
       </w:r>
       <w:r>
         <w:rPr>
@@ -9943,8 +11590,8 @@
         <w:t>identify the responsibilities of all group members.</w:t>
       </w:r>
     </w:p>
-    <w:bookmarkEnd w:id="64"/>
     <w:bookmarkEnd w:id="65"/>
+    <w:bookmarkEnd w:id="66"/>
     <w:p>
       <w:pPr>
         <w:pStyle w:val="Heading2"/>
@@ -9987,7 +11634,7 @@
                     <pic:cNvPicPr/>
                   </pic:nvPicPr>
                   <pic:blipFill rotWithShape="1">
-                    <a:blip r:embed="rId59" cstate="print">
+                    <a:blip r:embed="rId69" cstate="print">
                       <a:extLst>
                         <a:ext uri="{28A0092B-C50C-407E-A947-70E740481C1C}">
                           <a14:useLocalDpi xmlns:a14="http://schemas.microsoft.com/office/drawing/2010/main" val="0"/>
@@ -10069,13 +11716,13 @@
       <w:pPr>
         <w:pStyle w:val="Heading2"/>
       </w:pPr>
-      <w:bookmarkStart w:id="66" w:name="_Toc71844908"/>
-      <w:bookmarkStart w:id="67" w:name="_Toc77817618"/>
+      <w:bookmarkStart w:id="67" w:name="_Toc71844908"/>
+      <w:bookmarkStart w:id="68" w:name="_Toc77817618"/>
       <w:r>
         <w:t>Make Your Recommendation</w:t>
       </w:r>
-      <w:bookmarkEnd w:id="66"/>
       <w:bookmarkEnd w:id="67"/>
+      <w:bookmarkEnd w:id="68"/>
     </w:p>
     <w:p>
       <w:pPr>
@@ -10084,7 +11731,7 @@
           <w:highlight w:val="yellow"/>
         </w:rPr>
       </w:pPr>
-      <w:bookmarkStart w:id="68" w:name="_Hlk92679415"/>
+      <w:bookmarkStart w:id="69" w:name="_Hlk92679415"/>
       <w:r>
         <w:rPr>
           <w:noProof/>
@@ -10135,7 +11782,7 @@
                     <pic:cNvPicPr/>
                   </pic:nvPicPr>
                   <pic:blipFill>
-                    <a:blip r:embed="rId60" cstate="print">
+                    <a:blip r:embed="rId70" cstate="print">
                       <a:extLst>
                         <a:ext uri="{28A0092B-C50C-407E-A947-70E740481C1C}">
                           <a14:useLocalDpi xmlns:a14="http://schemas.microsoft.com/office/drawing/2010/main" val="0"/>
@@ -10204,7 +11851,7 @@
         <w:t>usability of a website that a Virginia Tech student would use in the course of their academic work at the university.</w:t>
       </w:r>
     </w:p>
-    <w:bookmarkEnd w:id="68"/>
+    <w:bookmarkEnd w:id="69"/>
     <w:p>
       <w:pPr>
         <w:rPr>
@@ -10261,12 +11908,12 @@
       <w:pPr>
         <w:pStyle w:val="Heading1"/>
       </w:pPr>
-      <w:bookmarkStart w:id="69" w:name="_Toc143400626"/>
+      <w:bookmarkStart w:id="70" w:name="_Toc155334473"/>
       <w:r>
         <w:lastRenderedPageBreak/>
         <w:t>Weekly Preview Announcements</w:t>
       </w:r>
-      <w:bookmarkEnd w:id="69"/>
+      <w:bookmarkEnd w:id="70"/>
     </w:p>
     <w:p>
       <w:pPr>
@@ -10316,7 +11963,7 @@
                     <pic:cNvPicPr/>
                   </pic:nvPicPr>
                   <pic:blipFill>
-                    <a:blip r:embed="rId61" cstate="print">
+                    <a:blip r:embed="rId71" cstate="print">
                       <a:extLst>
                         <a:ext uri="{28A0092B-C50C-407E-A947-70E740481C1C}">
                           <a14:useLocalDpi xmlns:a14="http://schemas.microsoft.com/office/drawing/2010/main" val="0"/>
@@ -10382,16 +12029,16 @@
       <w:pPr>
         <w:pStyle w:val="MaroonBkgdHeading"/>
       </w:pPr>
-      <w:bookmarkStart w:id="70" w:name="_Toc71844910"/>
-      <w:bookmarkStart w:id="71" w:name="_Toc77817620"/>
+      <w:bookmarkStart w:id="71" w:name="_Toc71844910"/>
+      <w:bookmarkStart w:id="72" w:name="_Toc77817620"/>
       <w:r>
         <w:t>Where Will I Find the Preview Announcements</w:t>
       </w:r>
       <w:r>
         <w:t>?</w:t>
       </w:r>
-      <w:bookmarkEnd w:id="70"/>
       <w:bookmarkEnd w:id="71"/>
+      <w:bookmarkEnd w:id="72"/>
     </w:p>
     <w:p>
       <w:pPr>
@@ -10449,7 +12096,7 @@
                     <pic:cNvPicPr/>
                   </pic:nvPicPr>
                   <pic:blipFill>
-                    <a:blip r:embed="rId62" cstate="print"/>
+                    <a:blip r:embed="rId72" cstate="print"/>
                     <a:stretch>
                       <a:fillRect/>
                     </a:stretch>
@@ -10478,7 +12125,7 @@
       <w:r>
         <w:t xml:space="preserve">The Preview Announcement for the current week will be listed at the top of the </w:t>
       </w:r>
-      <w:hyperlink r:id="rId63" w:history="1">
+      <w:hyperlink r:id="rId73" w:history="1">
         <w:r>
           <w:rPr>
             <w:rStyle w:val="Hyperlink"/>
@@ -10497,7 +12144,7 @@
       <w:r>
         <w:t xml:space="preserve">Depending upon how you set up your </w:t>
       </w:r>
-      <w:hyperlink r:id="rId64" w:history="1">
+      <w:hyperlink r:id="rId74" w:history="1">
         <w:r>
           <w:rPr>
             <w:rStyle w:val="Hyperlink"/>
@@ -10516,8 +12163,8 @@
       <w:pPr>
         <w:pStyle w:val="Heading2"/>
       </w:pPr>
-      <w:bookmarkStart w:id="72" w:name="_Toc71844911"/>
-      <w:bookmarkStart w:id="73" w:name="_Toc77817621"/>
+      <w:bookmarkStart w:id="73" w:name="_Toc71844911"/>
+      <w:bookmarkStart w:id="74" w:name="_Toc77817621"/>
       <w:r>
         <w:t xml:space="preserve">What’s Inside the </w:t>
       </w:r>
@@ -10527,8 +12174,8 @@
       <w:r>
         <w:t>?</w:t>
       </w:r>
-      <w:bookmarkEnd w:id="72"/>
       <w:bookmarkEnd w:id="73"/>
+      <w:bookmarkEnd w:id="74"/>
     </w:p>
     <w:p>
       <w:pPr>
@@ -10633,7 +12280,7 @@
                     <pic:cNvPicPr/>
                   </pic:nvPicPr>
                   <pic:blipFill>
-                    <a:blip r:embed="rId65" cstate="print">
+                    <a:blip r:embed="rId75" cstate="print">
                       <a:extLst>
                         <a:ext uri="{28A0092B-C50C-407E-A947-70E740481C1C}">
                           <a14:useLocalDpi xmlns:a14="http://schemas.microsoft.com/office/drawing/2010/main" val="0"/>
@@ -10688,7 +12335,13 @@
         <w:t>Religious &amp; Cultural Events</w:t>
       </w:r>
       <w:r>
-        <w:t>: A list of all the events I know about that might affect your progress in the course (like Yom Kippur or Indigenous Peoples’ Day).</w:t>
+        <w:t xml:space="preserve">: A list of all the events I know about that might affect your progress in the course (like </w:t>
+      </w:r>
+      <w:r>
+        <w:t>Ramadan and Passover</w:t>
+      </w:r>
+      <w:r>
+        <w:t>).</w:t>
       </w:r>
     </w:p>
     <w:p>
@@ -10729,7 +12382,13 @@
         <w:t xml:space="preserve"> Details on the</w:t>
       </w:r>
       <w:r>
-        <w:t xml:space="preserve"> textbook chapters, Canvas pages, webpages, and videos</w:t>
+        <w:t xml:space="preserve"> </w:t>
+      </w:r>
+      <w:r>
+        <w:t xml:space="preserve">online </w:t>
+      </w:r>
+      <w:r>
+        <w:t>textbook chapters, Canvas pages, webpages, and videos</w:t>
       </w:r>
       <w:r>
         <w:t xml:space="preserve"> you need to read and watch for the week.</w:t>
@@ -10751,66 +12410,24 @@
           <w:bCs/>
           <w:color w:val="861F41"/>
         </w:rPr>
-        <w:t xml:space="preserve">Due Dates: </w:t>
-      </w:r>
-      <w:r>
-        <w:t xml:space="preserve">All the work that is due or that will reach the end of its grace period for the week. </w:t>
-      </w:r>
-      <w:r>
-        <w:t>May</w:t>
-      </w:r>
-      <w:r>
-        <w:t xml:space="preserve"> also include reminders for major projects due the following week.</w:t>
-      </w:r>
-    </w:p>
-    <w:p>
-      <w:pPr>
-        <w:pStyle w:val="ListParagraph"/>
-        <w:numPr>
-          <w:ilvl w:val="0"/>
-          <w:numId w:val="17"/>
-        </w:numPr>
-        <w:spacing w:before="240" w:after="240"/>
-        <w:contextualSpacing w:val="0"/>
-      </w:pPr>
+        <w:t xml:space="preserve">Assignments &amp; </w:t>
+      </w:r>
       <w:r>
         <w:rPr>
           <w:b/>
           <w:bCs/>
           <w:color w:val="861F41"/>
         </w:rPr>
-        <w:t>Check-In</w:t>
-      </w:r>
-      <w:r>
-        <w:rPr>
-          <w:b/>
-          <w:bCs/>
-          <w:color w:val="861F41"/>
-        </w:rPr>
-        <w:t>s</w:t>
-      </w:r>
-      <w:r>
-        <w:rPr>
-          <w:b/>
-          <w:bCs/>
-          <w:color w:val="861F41"/>
-        </w:rPr>
-        <w:t>:</w:t>
-      </w:r>
-      <w:r>
-        <w:t xml:space="preserve"> </w:t>
-      </w:r>
-      <w:r>
-        <w:t>W</w:t>
-      </w:r>
-      <w:r>
-        <w:t>eekly</w:t>
-      </w:r>
-      <w:r>
-        <w:t xml:space="preserve"> surveys to tell or show me how you are doing</w:t>
-      </w:r>
-      <w:r>
-        <w:t xml:space="preserve"> and feedback or reports on what you have told me during previous weeks.</w:t>
+        <w:t xml:space="preserve">Due Dates: </w:t>
+      </w:r>
+      <w:r>
+        <w:t xml:space="preserve">All the work that is due or that will reach the end of its grace period for the week. </w:t>
+      </w:r>
+      <w:r>
+        <w:t>May</w:t>
+      </w:r>
+      <w:r>
+        <w:t xml:space="preserve"> also include reminders for major projects due the following week.</w:t>
       </w:r>
     </w:p>
     <w:p>
@@ -10830,9 +12447,9 @@
       <w:pPr>
         <w:pStyle w:val="Heading1"/>
       </w:pPr>
-      <w:bookmarkStart w:id="74" w:name="_Toc103729019"/>
-      <w:bookmarkStart w:id="75" w:name="_Toc104155372"/>
-      <w:bookmarkStart w:id="76" w:name="_Toc143400627"/>
+      <w:bookmarkStart w:id="75" w:name="_Toc103729019"/>
+      <w:bookmarkStart w:id="76" w:name="_Toc104155372"/>
+      <w:bookmarkStart w:id="77" w:name="_Toc155334474"/>
       <w:r>
         <w:lastRenderedPageBreak/>
         <w:t xml:space="preserve">How </w:t>
@@ -10843,9 +12460,9 @@
       <w:r>
         <w:t xml:space="preserve"> Works</w:t>
       </w:r>
-      <w:bookmarkEnd w:id="74"/>
       <w:bookmarkEnd w:id="75"/>
       <w:bookmarkEnd w:id="76"/>
+      <w:bookmarkEnd w:id="77"/>
       <w:r>
         <w:t xml:space="preserve"> </w:t>
       </w:r>
@@ -10854,7 +12471,7 @@
       <w:pPr>
         <w:spacing w:after="120"/>
       </w:pPr>
-      <w:bookmarkStart w:id="77" w:name="_Toc71844933"/>
+      <w:bookmarkStart w:id="78" w:name="_Toc71844933"/>
       <w:r>
         <w:rPr>
           <w:noProof/>
@@ -10883,13 +12500,13 @@
                     <pic:cNvPicPr/>
                   </pic:nvPicPr>
                   <pic:blipFill>
-                    <a:blip r:embed="rId66">
+                    <a:blip r:embed="rId76">
                       <a:extLst>
                         <a:ext uri="{28A0092B-C50C-407E-A947-70E740481C1C}">
                           <a14:useLocalDpi xmlns:a14="http://schemas.microsoft.com/office/drawing/2010/main" val="0"/>
                         </a:ext>
                         <a:ext uri="{96DAC541-7B7A-43D3-8B79-37D633B846F1}">
-                          <asvg:svgBlip xmlns:asvg="http://schemas.microsoft.com/office/drawing/2016/SVG/main" r:embed="rId67"/>
+                          <asvg:svgBlip xmlns:asvg="http://schemas.microsoft.com/office/drawing/2016/SVG/main" r:embed="rId77"/>
                         </a:ext>
                       </a:extLst>
                     </a:blip>
@@ -11036,7 +12653,7 @@
                     <pic:cNvPicPr/>
                   </pic:nvPicPr>
                   <pic:blipFill>
-                    <a:blip r:embed="rId68" cstate="print">
+                    <a:blip r:embed="rId78" cstate="print">
                       <a:extLst>
                         <a:ext uri="{28A0092B-C50C-407E-A947-70E740481C1C}">
                           <a14:useLocalDpi xmlns:a14="http://schemas.microsoft.com/office/drawing/2010/main" val="0"/>
@@ -11141,26 +12758,50 @@
       <w:r>
         <w:t xml:space="preserve">Follows the </w:t>
       </w:r>
-      <w:hyperlink r:id="rId69" w:history="1">
+      <w:hyperlink r:id="rId79" w:history="1">
         <w:r>
           <w:rPr>
             <w:rStyle w:val="Hyperlink"/>
           </w:rPr>
-          <w:t>Undergraduate Honor System</w:t>
+          <w:t>Unde</w:t>
         </w:r>
-      </w:hyperlink>
-      <w:r>
-        <w:t xml:space="preserve"> and </w:t>
-      </w:r>
-      <w:r>
-        <w:t xml:space="preserve">the </w:t>
-      </w:r>
-      <w:hyperlink r:id="rId70" w:history="1">
         <w:r>
           <w:rPr>
             <w:rStyle w:val="Hyperlink"/>
           </w:rPr>
-          <w:t>Principles of Community</w:t>
+          <w:t>r</w:t>
+        </w:r>
+        <w:r>
+          <w:rPr>
+            <w:rStyle w:val="Hyperlink"/>
+          </w:rPr>
+          <w:t>graduate Honor System</w:t>
+        </w:r>
+      </w:hyperlink>
+      <w:r>
+        <w:t xml:space="preserve"> and </w:t>
+      </w:r>
+      <w:r>
+        <w:t xml:space="preserve">the </w:t>
+      </w:r>
+      <w:hyperlink r:id="rId80" w:history="1">
+        <w:r>
+          <w:rPr>
+            <w:rStyle w:val="Hyperlink"/>
+          </w:rPr>
+          <w:t xml:space="preserve">Principles </w:t>
+        </w:r>
+        <w:r>
+          <w:rPr>
+            <w:rStyle w:val="Hyperlink"/>
+          </w:rPr>
+          <w:t>o</w:t>
+        </w:r>
+        <w:r>
+          <w:rPr>
+            <w:rStyle w:val="Hyperlink"/>
+          </w:rPr>
+          <w:t>f Community</w:t>
         </w:r>
       </w:hyperlink>
       <w:r>
@@ -11271,7 +12912,7 @@
                     <pic:cNvPicPr/>
                   </pic:nvPicPr>
                   <pic:blipFill>
-                    <a:blip r:embed="rId71" cstate="print">
+                    <a:blip r:embed="rId81" cstate="print">
                       <a:extLst>
                         <a:ext uri="{28A0092B-C50C-407E-A947-70E740481C1C}">
                           <a14:useLocalDpi xmlns:a14="http://schemas.microsoft.com/office/drawing/2010/main" val="0"/>
@@ -11370,7 +13011,7 @@
       <w:r>
         <w:t xml:space="preserve">Does not follow the </w:t>
       </w:r>
-      <w:hyperlink r:id="rId72" w:history="1">
+      <w:hyperlink r:id="rId82" w:history="1">
         <w:r>
           <w:rPr>
             <w:rStyle w:val="Hyperlink"/>
@@ -11381,7 +13022,7 @@
       <w:r>
         <w:t xml:space="preserve"> and the </w:t>
       </w:r>
-      <w:hyperlink r:id="rId73" w:history="1">
+      <w:hyperlink r:id="rId83" w:history="1">
         <w:r>
           <w:rPr>
             <w:rStyle w:val="Hyperlink"/>
@@ -11609,23 +13250,42 @@
     </w:p>
     <w:p>
       <w:pPr>
-        <w:pStyle w:val="Heading3"/>
-      </w:pPr>
-      <w:r>
-        <w:t>When</w:t>
-      </w:r>
-      <w:r>
-        <w:t xml:space="preserve"> Is</w:t>
-      </w:r>
-      <w:r>
-        <w:t xml:space="preserve"> Work Marked Complete/Incomplete</w:t>
-      </w:r>
-      <w:r>
-        <w:t>?</w:t>
+        <w:spacing w:line="259" w:lineRule="auto"/>
+        <w:rPr>
+          <w:rFonts w:ascii="Acherus Grotesque Medium" w:eastAsia="Arial" w:hAnsi="Acherus Grotesque Medium"/>
+          <w:b/>
+          <w:bCs/>
+          <w:color w:val="861F41"/>
+          <w:w w:val="105"/>
+          <w:sz w:val="28"/>
+          <w:szCs w:val="28"/>
+          <w:lang w:val="en"/>
+        </w:rPr>
+      </w:pPr>
+      <w:r>
+        <w:br w:type="page"/>
       </w:r>
     </w:p>
     <w:p>
       <w:pPr>
+        <w:pStyle w:val="Heading3"/>
+      </w:pPr>
+      <w:r>
+        <w:lastRenderedPageBreak/>
+        <w:t>When</w:t>
+      </w:r>
+      <w:r>
+        <w:t xml:space="preserve"> Is</w:t>
+      </w:r>
+      <w:r>
+        <w:t xml:space="preserve"> Work Marked Complete/Incomplete</w:t>
+      </w:r>
+      <w:r>
+        <w:t>?</w:t>
+      </w:r>
+    </w:p>
+    <w:p>
+      <w:pPr>
         <w:spacing w:after="120"/>
       </w:pPr>
       <w:r>
@@ -11653,7 +13313,13 @@
         <w:t xml:space="preserve">(like I get sick), I may </w:t>
       </w:r>
       <w:r>
-        <w:t>not be work as quickly as usual.</w:t>
+        <w:t>not</w:t>
+      </w:r>
+      <w:r>
+        <w:t xml:space="preserve"> be able to </w:t>
+      </w:r>
+      <w:r>
+        <w:t>work as quickly as usual.</w:t>
       </w:r>
       <w:r>
         <w:t xml:space="preserve"> Allow an extra day or two just in case.</w:t>
@@ -11785,7 +13451,13 @@
               <w:t>Marked w</w:t>
             </w:r>
             <w:r>
-              <w:t>ithin 24 hours a</w:t>
+              <w:t xml:space="preserve">ithin </w:t>
+            </w:r>
+            <w:r>
+              <w:t>48</w:t>
+            </w:r>
+            <w:r>
+              <w:t xml:space="preserve"> hours a</w:t>
             </w:r>
             <w:r>
               <w:t>fter the Grace Period ends but allow a few days</w:t>
@@ -11826,7 +13498,21 @@
                 <w:b w:val="0"/>
                 <w:bCs w:val="0"/>
               </w:rPr>
-              <w:t xml:space="preserve"> (including Check-Ins, Self-Checks, &amp; Try-Its)</w:t>
+              <w:t xml:space="preserve"> (including Check-Ins, Self-Checks, &amp; </w:t>
+            </w:r>
+            <w:r>
+              <w:rPr>
+                <w:b w:val="0"/>
+                <w:bCs w:val="0"/>
+              </w:rPr>
+              <w:t xml:space="preserve">some </w:t>
+            </w:r>
+            <w:r>
+              <w:rPr>
+                <w:b w:val="0"/>
+                <w:bCs w:val="0"/>
+              </w:rPr>
+              <w:t>Try-Its)</w:t>
             </w:r>
           </w:p>
         </w:tc>
@@ -11868,42 +13554,20 @@
           <w:tcPr>
             <w:cnfStyle w:val="001000000000" w:firstRow="0" w:lastRow="0" w:firstColumn="1" w:lastColumn="0" w:oddVBand="0" w:evenVBand="0" w:oddHBand="0" w:evenHBand="0" w:firstRowFirstColumn="0" w:firstRowLastColumn="0" w:lastRowFirstColumn="0" w:lastRowLastColumn="0"/>
             <w:tcW w:w="3685" w:type="dxa"/>
-            <w:tcBorders>
-              <w:top w:val="none" w:sz="0" w:space="0" w:color="auto"/>
-              <w:bottom w:val="none" w:sz="0" w:space="0" w:color="auto"/>
-            </w:tcBorders>
           </w:tcPr>
           <w:p>
             <w:pPr>
+              <w:spacing w:after="90"/>
               <w:ind w:left="-30"/>
-              <w:rPr>
-                <w:b w:val="0"/>
-                <w:bCs w:val="0"/>
-              </w:rPr>
-            </w:pPr>
-            <w:r>
-              <w:rPr>
-                <w:b w:val="0"/>
-                <w:bCs w:val="0"/>
-              </w:rPr>
-              <w:t>Major Project</w:t>
-            </w:r>
-            <w:r>
-              <w:rPr>
-                <w:b w:val="0"/>
-                <w:bCs w:val="0"/>
-              </w:rPr>
-              <w:t xml:space="preserve"> Submissions </w:t>
+            </w:pPr>
+            <w:r>
+              <w:t>Try-It Discussions and Group Try-Its</w:t>
             </w:r>
           </w:p>
         </w:tc>
         <w:tc>
           <w:tcPr>
             <w:tcW w:w="6300" w:type="dxa"/>
-            <w:tcBorders>
-              <w:top w:val="none" w:sz="0" w:space="0" w:color="auto"/>
-              <w:bottom w:val="none" w:sz="0" w:space="0" w:color="auto"/>
-            </w:tcBorders>
           </w:tcPr>
           <w:p>
             <w:pPr>
@@ -11911,16 +13575,19 @@
               <w:cnfStyle w:val="000000100000" w:firstRow="0" w:lastRow="0" w:firstColumn="0" w:lastColumn="0" w:oddVBand="0" w:evenVBand="0" w:oddHBand="1" w:evenHBand="0" w:firstRowFirstColumn="0" w:firstRowLastColumn="0" w:lastRowFirstColumn="0" w:lastRowLastColumn="0"/>
             </w:pPr>
             <w:r>
-              <w:t>Marked a</w:t>
-            </w:r>
-            <w:r>
-              <w:t>fter the Suggested Due Date</w:t>
-            </w:r>
-            <w:r>
-              <w:t>, by comparing the work to the criteria.</w:t>
-            </w:r>
-            <w:r>
-              <w:t xml:space="preserve"> Allow a week.</w:t>
+              <w:t xml:space="preserve">Marked within </w:t>
+            </w:r>
+            <w:r>
+              <w:t>48</w:t>
+            </w:r>
+            <w:r>
+              <w:t xml:space="preserve"> hours a</w:t>
+            </w:r>
+            <w:r>
+              <w:t>fter the Grace Period ends but allow a few days</w:t>
+            </w:r>
+            <w:r>
+              <w:t>.</w:t>
             </w:r>
           </w:p>
         </w:tc>
@@ -11936,7 +13603,6 @@
           </w:tcPr>
           <w:p>
             <w:pPr>
-              <w:spacing w:after="90"/>
               <w:ind w:left="-30"/>
               <w:rPr>
                 <w:b w:val="0"/>
@@ -11948,14 +13614,14 @@
                 <w:b w:val="0"/>
                 <w:bCs w:val="0"/>
               </w:rPr>
-              <w:t xml:space="preserve">Optional </w:t>
+              <w:t>Major Project</w:t>
             </w:r>
             <w:r>
               <w:rPr>
                 <w:b w:val="0"/>
                 <w:bCs w:val="0"/>
               </w:rPr>
-              <w:t>Final Exam</w:t>
+              <w:t xml:space="preserve"> Submissions </w:t>
             </w:r>
           </w:p>
         </w:tc>
@@ -11969,6 +13635,64 @@
               <w:cnfStyle w:val="000000010000" w:firstRow="0" w:lastRow="0" w:firstColumn="0" w:lastColumn="0" w:oddVBand="0" w:evenVBand="0" w:oddHBand="0" w:evenHBand="1" w:firstRowFirstColumn="0" w:firstRowLastColumn="0" w:lastRowFirstColumn="0" w:lastRowLastColumn="0"/>
             </w:pPr>
             <w:r>
+              <w:t>Marked a</w:t>
+            </w:r>
+            <w:r>
+              <w:t>fter the Suggested Due Date</w:t>
+            </w:r>
+            <w:r>
+              <w:t>, by comparing the work to the criteria.</w:t>
+            </w:r>
+            <w:r>
+              <w:t xml:space="preserve"> Allow a week.</w:t>
+            </w:r>
+          </w:p>
+        </w:tc>
+      </w:tr>
+      <w:tr>
+        <w:trPr>
+          <w:cnfStyle w:val="000000100000" w:firstRow="0" w:lastRow="0" w:firstColumn="0" w:lastColumn="0" w:oddVBand="0" w:evenVBand="0" w:oddHBand="1" w:evenHBand="0" w:firstRowFirstColumn="0" w:firstRowLastColumn="0" w:lastRowFirstColumn="0" w:lastRowLastColumn="0"/>
+        </w:trPr>
+        <w:tc>
+          <w:tcPr>
+            <w:cnfStyle w:val="001000000000" w:firstRow="0" w:lastRow="0" w:firstColumn="1" w:lastColumn="0" w:oddVBand="0" w:evenVBand="0" w:oddHBand="0" w:evenHBand="0" w:firstRowFirstColumn="0" w:firstRowLastColumn="0" w:lastRowFirstColumn="0" w:lastRowLastColumn="0"/>
+            <w:tcW w:w="3685" w:type="dxa"/>
+          </w:tcPr>
+          <w:p>
+            <w:pPr>
+              <w:spacing w:after="90"/>
+              <w:ind w:left="-30"/>
+              <w:rPr>
+                <w:b w:val="0"/>
+                <w:bCs w:val="0"/>
+              </w:rPr>
+            </w:pPr>
+            <w:r>
+              <w:rPr>
+                <w:b w:val="0"/>
+                <w:bCs w:val="0"/>
+              </w:rPr>
+              <w:t xml:space="preserve">Optional </w:t>
+            </w:r>
+            <w:r>
+              <w:rPr>
+                <w:b w:val="0"/>
+                <w:bCs w:val="0"/>
+              </w:rPr>
+              <w:t>Final Exam</w:t>
+            </w:r>
+          </w:p>
+        </w:tc>
+        <w:tc>
+          <w:tcPr>
+            <w:tcW w:w="6300" w:type="dxa"/>
+          </w:tcPr>
+          <w:p>
+            <w:pPr>
+              <w:spacing w:after="90"/>
+              <w:cnfStyle w:val="000000100000" w:firstRow="0" w:lastRow="0" w:firstColumn="0" w:lastColumn="0" w:oddVBand="0" w:evenVBand="0" w:oddHBand="1" w:evenHBand="0" w:firstRowFirstColumn="0" w:firstRowLastColumn="0" w:lastRowFirstColumn="0" w:lastRowLastColumn="0"/>
+            </w:pPr>
+            <w:r>
               <w:t xml:space="preserve">Marked </w:t>
             </w:r>
             <w:r>
@@ -11985,9 +13709,30 @@
       <w:pPr>
         <w:pStyle w:val="Heading1"/>
       </w:pPr>
-      <w:bookmarkStart w:id="78" w:name="_Toc103729020"/>
-      <w:bookmarkStart w:id="79" w:name="_Toc104155373"/>
-      <w:bookmarkStart w:id="80" w:name="_Toc143400628"/>
+      <w:bookmarkStart w:id="79" w:name="_Toc103729020"/>
+      <w:bookmarkStart w:id="80" w:name="_Toc104155373"/>
+    </w:p>
+    <w:p>
+      <w:pPr>
+        <w:spacing w:line="259" w:lineRule="auto"/>
+        <w:rPr>
+          <w:rFonts w:ascii="Acherus Grotesque Extra" w:eastAsia="Verdana" w:hAnsi="Acherus Grotesque Extra" w:cs="Verdana"/>
+          <w:b/>
+          <w:color w:val="E87722"/>
+          <w:sz w:val="36"/>
+          <w:szCs w:val="36"/>
+          <w:lang w:val="en"/>
+        </w:rPr>
+      </w:pPr>
+      <w:r>
+        <w:br w:type="page"/>
+      </w:r>
+    </w:p>
+    <w:p>
+      <w:pPr>
+        <w:pStyle w:val="Heading1"/>
+      </w:pPr>
+      <w:bookmarkStart w:id="81" w:name="_Toc155334475"/>
       <w:r>
         <w:lastRenderedPageBreak/>
         <w:t xml:space="preserve">How </w:t>
@@ -11998,9 +13743,9 @@
       <w:r>
         <w:t>s Are Calculated</w:t>
       </w:r>
-      <w:bookmarkEnd w:id="78"/>
       <w:bookmarkEnd w:id="79"/>
       <w:bookmarkEnd w:id="80"/>
+      <w:bookmarkEnd w:id="81"/>
     </w:p>
     <w:p>
       <w:pPr>
@@ -12043,7 +13788,7 @@
       <w:pPr>
         <w:pStyle w:val="Heading3"/>
       </w:pPr>
-      <w:bookmarkStart w:id="81" w:name="_Hlk142884812"/>
+      <w:bookmarkStart w:id="82" w:name="_Hlk142884812"/>
       <w:r>
         <w:t xml:space="preserve">Effort Expectations </w:t>
       </w:r>
@@ -12777,10 +14522,10 @@
       </w:tr>
     </w:tbl>
     <w:p>
-      <w:bookmarkStart w:id="82" w:name="_Toc71844939"/>
-      <w:bookmarkStart w:id="83" w:name="_Hlk92679480"/>
+      <w:bookmarkStart w:id="83" w:name="_Toc71844939"/>
+      <w:bookmarkStart w:id="84" w:name="_Hlk92679480"/>
     </w:p>
-    <w:bookmarkEnd w:id="81"/>
+    <w:bookmarkEnd w:id="82"/>
     <w:p>
       <w:pPr>
         <w:spacing w:line="259" w:lineRule="auto"/>
@@ -12802,7 +14547,6 @@
     <w:p>
       <w:pPr>
         <w:pStyle w:val="Heading3"/>
-        <w:spacing w:before="240"/>
       </w:pPr>
       <w:r>
         <w:lastRenderedPageBreak/>
@@ -12821,6 +14565,12 @@
         <w:rPr>
           <w:rFonts w:cs="Arial"/>
         </w:rPr>
+        <w:t xml:space="preserve">There is no math calculation involved. </w:t>
+      </w:r>
+      <w:r>
+        <w:rPr>
+          <w:rFonts w:cs="Arial"/>
+        </w:rPr>
         <w:t>I do not average the percentages or make any other calculation with the</w:t>
       </w:r>
       <w:r>
@@ -12834,6 +14584,20 @@
           <w:rFonts w:cs="Arial"/>
         </w:rPr>
         <w:t xml:space="preserve"> to determine your grade.</w:t>
+      </w:r>
+    </w:p>
+    <w:p>
+      <w:pPr>
+        <w:pStyle w:val="bulletwithbottomspace"/>
+        <w:rPr>
+          <w:shd w:val="clear" w:color="auto" w:fill="FEFEFE"/>
+        </w:rPr>
+      </w:pPr>
+      <w:r>
+        <w:rPr>
+          <w:shd w:val="clear" w:color="auto" w:fill="FEFEFE"/>
+        </w:rPr>
+        <w:t>I start with your course grade for the Major Projects and then move your grade up or down based on how you did in the other categories.</w:t>
       </w:r>
     </w:p>
     <w:p>
@@ -12878,12 +14642,28 @@
           <w:rFonts w:ascii="Arial" w:hAnsi="Arial" w:cs="Arial"/>
           <w:shd w:val="clear" w:color="auto" w:fill="FEFEFE"/>
         </w:rPr>
-        <w:t xml:space="preserve"> are not equivalent</w:t>
-      </w:r>
-      <w:r>
-        <w:rPr>
+        <w:t xml:space="preserve"> </w:t>
+      </w:r>
+      <w:r>
+        <w:rPr>
+          <w:rStyle w:val="Strong"/>
+          <w:rFonts w:ascii="Arial" w:hAnsi="Arial" w:cs="Arial"/>
           <w:shd w:val="clear" w:color="auto" w:fill="FEFEFE"/>
         </w:rPr>
+        <w:t xml:space="preserve">(on the previous page) </w:t>
+      </w:r>
+      <w:r>
+        <w:rPr>
+          <w:rStyle w:val="Strong"/>
+          <w:rFonts w:ascii="Arial" w:hAnsi="Arial" w:cs="Arial"/>
+          <w:shd w:val="clear" w:color="auto" w:fill="FEFEFE"/>
+        </w:rPr>
+        <w:t>are not equivalent</w:t>
+      </w:r>
+      <w:r>
+        <w:rPr>
+          <w:shd w:val="clear" w:color="auto" w:fill="FEFEFE"/>
+        </w:rPr>
         <w:t xml:space="preserve">. </w:t>
       </w:r>
       <w:r>
@@ -12920,75 +14700,60 @@
         <w:rPr>
           <w:shd w:val="clear" w:color="auto" w:fill="FEFEFE"/>
         </w:rPr>
-        <w:t>.</w:t>
+        <w:t xml:space="preserve"> and </w:t>
       </w:r>
       <w:r>
         <w:rPr>
           <w:shd w:val="clear" w:color="auto" w:fill="FEFEFE"/>
         </w:rPr>
-        <w:t xml:space="preserve"> </w:t>
+        <w:t>holds the strongest weight on your grade.</w:t>
       </w:r>
     </w:p>
     <w:p>
       <w:pPr>
         <w:pStyle w:val="bulletwithbottomspace"/>
+      </w:pPr>
+      <w:r>
         <w:rPr>
           <w:shd w:val="clear" w:color="auto" w:fill="FEFEFE"/>
         </w:rPr>
-      </w:pPr>
+        <w:t xml:space="preserve">To earn a </w:t>
+      </w:r>
       <w:r>
         <w:rPr>
           <w:shd w:val="clear" w:color="auto" w:fill="FEFEFE"/>
         </w:rPr>
-        <w:t xml:space="preserve">You cannot pass the course without earning a Complete on at least </w:t>
+        <w:t xml:space="preserve">Complete for the group projects, you must participate </w:t>
       </w:r>
       <w:r>
         <w:rPr>
           <w:shd w:val="clear" w:color="auto" w:fill="FEFEFE"/>
         </w:rPr>
-        <w:t>Two</w:t>
+        <w:t xml:space="preserve">fully in the projects </w:t>
       </w:r>
       <w:r>
         <w:rPr>
           <w:shd w:val="clear" w:color="auto" w:fill="FEFEFE"/>
         </w:rPr>
-        <w:t xml:space="preserve"> </w:t>
+        <w:t>as well as</w:t>
       </w:r>
       <w:r>
         <w:rPr>
           <w:shd w:val="clear" w:color="auto" w:fill="FEFEFE"/>
         </w:rPr>
-        <w:t>Major Projects</w:t>
+        <w:t xml:space="preserve"> submit document</w:t>
       </w:r>
       <w:r>
         <w:rPr>
           <w:shd w:val="clear" w:color="auto" w:fill="FEFEFE"/>
         </w:rPr>
-        <w:t xml:space="preserve">. </w:t>
+        <w:t>s</w:t>
       </w:r>
       <w:r>
         <w:rPr>
           <w:shd w:val="clear" w:color="auto" w:fill="FEFEFE"/>
         </w:rPr>
-        <w:t xml:space="preserve">If you have an F for the </w:t>
-      </w:r>
-      <w:r>
-        <w:rPr>
-          <w:shd w:val="clear" w:color="auto" w:fill="FEFEFE"/>
-        </w:rPr>
-        <w:t>Major Projects</w:t>
-      </w:r>
-      <w:r>
-        <w:rPr>
-          <w:shd w:val="clear" w:color="auto" w:fill="FEFEFE"/>
-        </w:rPr>
-        <w:t xml:space="preserve"> category, you have an F as your course </w:t>
-      </w:r>
-      <w:r>
-        <w:rPr>
-          <w:shd w:val="clear" w:color="auto" w:fill="FEFEFE"/>
-        </w:rPr>
-        <w:t>grade</w:t>
+        <w:t xml:space="preserve"> that meet the basic criteria</w:t>
       </w:r>
       <w:r>
         <w:rPr>
@@ -13000,58 +14765,77 @@
     <w:p>
       <w:pPr>
         <w:pStyle w:val="bulletwithbottomspace"/>
-      </w:pPr>
-      <w:r>
+        <w:spacing w:after="240"/>
         <w:rPr>
           <w:shd w:val="clear" w:color="auto" w:fill="FEFEFE"/>
         </w:rPr>
-        <w:t xml:space="preserve">To earn a </w:t>
-      </w:r>
+      </w:pPr>
       <w:r>
         <w:rPr>
           <w:shd w:val="clear" w:color="auto" w:fill="FEFEFE"/>
         </w:rPr>
-        <w:t xml:space="preserve">Complete for the group projects, you must participate </w:t>
+        <w:t xml:space="preserve">To earn an </w:t>
       </w:r>
       <w:r>
         <w:rPr>
           <w:shd w:val="clear" w:color="auto" w:fill="FEFEFE"/>
         </w:rPr>
-        <w:t xml:space="preserve">fully in the projects </w:t>
+        <w:t>A or an A-</w:t>
       </w:r>
       <w:r>
         <w:rPr>
           <w:shd w:val="clear" w:color="auto" w:fill="FEFEFE"/>
         </w:rPr>
-        <w:t>as well as</w:t>
+        <w:t xml:space="preserve">, </w:t>
       </w:r>
       <w:r>
         <w:rPr>
           <w:shd w:val="clear" w:color="auto" w:fill="FEFEFE"/>
         </w:rPr>
-        <w:t xml:space="preserve"> submit document</w:t>
+        <w:t xml:space="preserve">you </w:t>
       </w:r>
       <w:r>
         <w:rPr>
           <w:shd w:val="clear" w:color="auto" w:fill="FEFEFE"/>
         </w:rPr>
-        <w:t>s</w:t>
+        <w:t>must</w:t>
       </w:r>
       <w:r>
         <w:rPr>
           <w:shd w:val="clear" w:color="auto" w:fill="FEFEFE"/>
         </w:rPr>
-        <w:t xml:space="preserve"> that meet the basic criteria</w:t>
-      </w:r>
-      <w:r>
+        <w:t xml:space="preserve"> earn a Complete on all of the Major Projects.</w:t>
+      </w:r>
+    </w:p>
+    <w:p>
+      <w:pPr>
+        <w:pStyle w:val="bulletwithbottomspace"/>
+        <w:spacing w:after="360"/>
         <w:rPr>
           <w:shd w:val="clear" w:color="auto" w:fill="FEFEFE"/>
         </w:rPr>
-        <w:t>.</w:t>
+      </w:pPr>
+      <w:r>
+        <w:rPr>
+          <w:shd w:val="clear" w:color="auto" w:fill="FEFEFE"/>
+        </w:rPr>
+        <w:t xml:space="preserve">You cannot pass the course without earning a Complete on at least </w:t>
+      </w:r>
+      <w:r>
+        <w:rPr>
+          <w:shd w:val="clear" w:color="auto" w:fill="FEFEFE"/>
+        </w:rPr>
+        <w:t>t</w:t>
+      </w:r>
+      <w:r>
+        <w:rPr>
+          <w:shd w:val="clear" w:color="auto" w:fill="FEFEFE"/>
+        </w:rPr>
+        <w:t>wo Major Projects. If you have an F for the Major Projects category, you have an F as your course grade.</w:t>
       </w:r>
     </w:p>
-    <w:bookmarkEnd w:id="82"/>
     <w:bookmarkEnd w:id="83"/>
+    <w:bookmarkEnd w:id="84"/>
     <w:p>
       <w:pPr>
         <w:pStyle w:val="Heading3"/>
@@ -13144,10 +14928,8 @@
       </w:tblPr>
       <w:tblGrid>
         <w:gridCol w:w="5490"/>
+        <w:gridCol w:w="2160"/>
         <w:gridCol w:w="1890"/>
-        <w:gridCol w:w="270"/>
-        <w:gridCol w:w="1620"/>
-        <w:gridCol w:w="270"/>
       </w:tblGrid>
       <w:tr>
         <w:trPr>
@@ -13183,7 +14965,6 @@
         <w:tc>
           <w:tcPr>
             <w:tcW w:w="2160" w:type="dxa"/>
-            <w:gridSpan w:val="2"/>
             <w:shd w:val="clear" w:color="auto" w:fill="auto"/>
           </w:tcPr>
           <w:p>
@@ -13211,7 +14992,6 @@
         <w:tc>
           <w:tcPr>
             <w:tcW w:w="1890" w:type="dxa"/>
-            <w:gridSpan w:val="2"/>
             <w:shd w:val="clear" w:color="auto" w:fill="auto"/>
           </w:tcPr>
           <w:p>
@@ -13238,9 +15018,90 @@
         </w:tc>
       </w:tr>
       <w:tr>
+        <w:tc>
+          <w:tcPr>
+            <w:tcW w:w="5490" w:type="dxa"/>
+          </w:tcPr>
+          <w:p>
+            <w:pPr>
+              <w:pStyle w:val="skipline"/>
+              <w:spacing w:after="180" w:afterAutospacing="0"/>
+              <w:rPr>
+                <w:rFonts w:ascii="Acherus Grotesque Light" w:hAnsi="Acherus Grotesque Light" w:cs="Calibri"/>
+                <w:color w:val="333333"/>
+                <w:sz w:val="22"/>
+                <w:szCs w:val="22"/>
+              </w:rPr>
+            </w:pPr>
+            <w:r>
+              <w:rPr>
+                <w:rFonts w:ascii="Acherus Grotesque Light" w:hAnsi="Acherus Grotesque Light" w:cs="Calibri"/>
+                <w:color w:val="333333"/>
+                <w:sz w:val="22"/>
+                <w:szCs w:val="22"/>
+              </w:rPr>
+              <w:t xml:space="preserve">Major Projects </w:t>
+            </w:r>
+          </w:p>
+        </w:tc>
+        <w:tc>
+          <w:tcPr>
+            <w:tcW w:w="2160" w:type="dxa"/>
+          </w:tcPr>
+          <w:p>
+            <w:pPr>
+              <w:pStyle w:val="skipline"/>
+              <w:spacing w:after="180" w:afterAutospacing="0"/>
+              <w:rPr>
+                <w:rFonts w:ascii="Acherus Grotesque Light" w:hAnsi="Acherus Grotesque Light" w:cs="Calibri"/>
+                <w:color w:val="333333"/>
+                <w:sz w:val="22"/>
+                <w:szCs w:val="22"/>
+              </w:rPr>
+            </w:pPr>
+            <w:r>
+              <w:rPr>
+                <w:rFonts w:ascii="Acherus Grotesque Light" w:hAnsi="Acherus Grotesque Light" w:cs="Calibri"/>
+                <w:color w:val="333333"/>
+                <w:sz w:val="22"/>
+                <w:szCs w:val="22"/>
+              </w:rPr>
+              <w:t>80%</w:t>
+            </w:r>
+          </w:p>
+        </w:tc>
+        <w:tc>
+          <w:tcPr>
+            <w:tcW w:w="1890" w:type="dxa"/>
+          </w:tcPr>
+          <w:p>
+            <w:pPr>
+              <w:pStyle w:val="skipline"/>
+              <w:spacing w:after="180" w:afterAutospacing="0"/>
+              <w:ind w:right="345"/>
+              <w:jc w:val="right"/>
+              <w:rPr>
+                <w:rFonts w:ascii="Acherus Grotesque Light" w:hAnsi="Acherus Grotesque Light" w:cs="Calibri"/>
+                <w:color w:val="333333"/>
+                <w:sz w:val="22"/>
+                <w:szCs w:val="22"/>
+              </w:rPr>
+            </w:pPr>
+            <w:r>
+              <w:rPr>
+                <w:rFonts w:ascii="Acherus Grotesque Light" w:hAnsi="Acherus Grotesque Light" w:cs="Calibri"/>
+                <w:color w:val="333333"/>
+                <w:sz w:val="22"/>
+                <w:szCs w:val="22"/>
+              </w:rPr>
+              <w:t>4.00/5.00</w:t>
+            </w:r>
+          </w:p>
+        </w:tc>
+      </w:tr>
+      <w:tr>
         <w:trPr>
-          <w:gridAfter w:val="1"/>
-          <w:wAfter w:w="270" w:type="dxa"/>
+          <w:cnfStyle w:val="000000010000" w:firstRow="0" w:lastRow="0" w:firstColumn="0" w:lastColumn="0" w:oddVBand="0" w:evenVBand="0" w:oddHBand="0" w:evenHBand="1" w:firstRowFirstColumn="0" w:firstRowLastColumn="0" w:lastRowFirstColumn="0" w:lastRowLastColumn="0"/>
         </w:trPr>
         <w:tc>
           <w:tcPr>
@@ -13264,7 +15125,33 @@
                 <w:sz w:val="22"/>
                 <w:szCs w:val="22"/>
               </w:rPr>
-              <w:t xml:space="preserve">Major Projects </w:t>
+              <w:t>Project Wrappers</w:t>
+            </w:r>
+          </w:p>
+        </w:tc>
+        <w:tc>
+          <w:tcPr>
+            <w:tcW w:w="2160" w:type="dxa"/>
+          </w:tcPr>
+          <w:p>
+            <w:pPr>
+              <w:pStyle w:val="skipline"/>
+              <w:spacing w:after="180" w:afterAutospacing="0"/>
+              <w:rPr>
+                <w:rFonts w:ascii="Acherus Grotesque Light" w:hAnsi="Acherus Grotesque Light" w:cs="Calibri"/>
+                <w:color w:val="333333"/>
+                <w:sz w:val="22"/>
+                <w:szCs w:val="22"/>
+              </w:rPr>
+            </w:pPr>
+            <w:r>
+              <w:rPr>
+                <w:rFonts w:ascii="Acherus Grotesque Light" w:hAnsi="Acherus Grotesque Light" w:cs="Calibri"/>
+                <w:color w:val="333333"/>
+                <w:sz w:val="22"/>
+                <w:szCs w:val="22"/>
+              </w:rPr>
+              <w:t>80%</w:t>
             </w:r>
           </w:p>
         </w:tc>
@@ -13276,6 +15163,8 @@
             <w:pPr>
               <w:pStyle w:val="skipline"/>
               <w:spacing w:after="180" w:afterAutospacing="0"/>
+              <w:ind w:right="345"/>
+              <w:jc w:val="right"/>
               <w:rPr>
                 <w:rFonts w:ascii="Acherus Grotesque Light" w:hAnsi="Acherus Grotesque Light" w:cs="Calibri"/>
                 <w:color w:val="333333"/>
@@ -13290,14 +15179,67 @@
                 <w:sz w:val="22"/>
                 <w:szCs w:val="22"/>
               </w:rPr>
-              <w:t>80%</w:t>
+              <w:t>8.00/10.00</w:t>
+            </w:r>
+          </w:p>
+        </w:tc>
+      </w:tr>
+      <w:tr>
+        <w:tc>
+          <w:tcPr>
+            <w:tcW w:w="5490" w:type="dxa"/>
+          </w:tcPr>
+          <w:p>
+            <w:pPr>
+              <w:pStyle w:val="skipline"/>
+              <w:spacing w:after="180" w:afterAutospacing="0"/>
+              <w:rPr>
+                <w:rFonts w:ascii="Acherus Grotesque Light" w:hAnsi="Acherus Grotesque Light" w:cs="Calibri"/>
+                <w:color w:val="333333"/>
+                <w:sz w:val="22"/>
+                <w:szCs w:val="22"/>
+              </w:rPr>
+            </w:pPr>
+            <w:r>
+              <w:rPr>
+                <w:rFonts w:ascii="Acherus Grotesque Light" w:hAnsi="Acherus Grotesque Light" w:cs="Calibri"/>
+                <w:color w:val="333333"/>
+                <w:sz w:val="22"/>
+                <w:szCs w:val="22"/>
+              </w:rPr>
+              <w:t>Check-In Surveys</w:t>
+            </w:r>
+          </w:p>
+        </w:tc>
+        <w:tc>
+          <w:tcPr>
+            <w:tcW w:w="2160" w:type="dxa"/>
+          </w:tcPr>
+          <w:p>
+            <w:pPr>
+              <w:pStyle w:val="skipline"/>
+              <w:spacing w:after="180" w:afterAutospacing="0"/>
+              <w:rPr>
+                <w:rFonts w:ascii="Acherus Grotesque Light" w:hAnsi="Acherus Grotesque Light" w:cs="Calibri"/>
+                <w:color w:val="333333"/>
+                <w:sz w:val="22"/>
+                <w:szCs w:val="22"/>
+              </w:rPr>
+            </w:pPr>
+            <w:r>
+              <w:rPr>
+                <w:rFonts w:ascii="Acherus Grotesque Light" w:hAnsi="Acherus Grotesque Light" w:cs="Calibri"/>
+                <w:color w:val="333333"/>
+                <w:sz w:val="22"/>
+                <w:szCs w:val="22"/>
+              </w:rPr>
+              <w:t>85%</w:t>
             </w:r>
           </w:p>
         </w:tc>
         <w:tc>
           <w:tcPr>
             <w:tcW w:w="1890" w:type="dxa"/>
-            <w:gridSpan w:val="2"/>
           </w:tcPr>
           <w:p>
             <w:pPr>
@@ -13319,16 +15261,14 @@
                 <w:sz w:val="22"/>
                 <w:szCs w:val="22"/>
               </w:rPr>
-              <w:t>4.00/5.00</w:t>
+              <w:t>12.00/14.00</w:t>
             </w:r>
           </w:p>
         </w:tc>
       </w:tr>
       <w:tr>
         <w:trPr>
-          <w:gridAfter w:val="1"/>
           <w:cnfStyle w:val="000000010000" w:firstRow="0" w:lastRow="0" w:firstColumn="0" w:lastColumn="0" w:oddVBand="0" w:evenVBand="0" w:oddHBand="0" w:evenHBand="1" w:firstRowFirstColumn="0" w:firstRowLastColumn="0" w:lastRowFirstColumn="0" w:lastRowLastColumn="0"/>
-          <w:wAfter w:w="270" w:type="dxa"/>
         </w:trPr>
         <w:tc>
           <w:tcPr>
@@ -13352,215 +15292,39 @@
                 <w:sz w:val="22"/>
                 <w:szCs w:val="22"/>
               </w:rPr>
-              <w:t>Project Wrappers</w:t>
+              <w:t>Weekly Activities</w:t>
+            </w:r>
+          </w:p>
+        </w:tc>
+        <w:tc>
+          <w:tcPr>
+            <w:tcW w:w="2160" w:type="dxa"/>
+          </w:tcPr>
+          <w:p>
+            <w:pPr>
+              <w:pStyle w:val="skipline"/>
+              <w:spacing w:after="180" w:afterAutospacing="0"/>
+              <w:rPr>
+                <w:rFonts w:ascii="Acherus Grotesque Light" w:hAnsi="Acherus Grotesque Light" w:cs="Calibri"/>
+                <w:color w:val="333333"/>
+                <w:sz w:val="22"/>
+                <w:szCs w:val="22"/>
+              </w:rPr>
+            </w:pPr>
+            <w:r>
+              <w:rPr>
+                <w:rFonts w:ascii="Acherus Grotesque Light" w:hAnsi="Acherus Grotesque Light" w:cs="Calibri"/>
+                <w:color w:val="333333"/>
+                <w:sz w:val="22"/>
+                <w:szCs w:val="22"/>
+              </w:rPr>
+              <w:t>75%</w:t>
             </w:r>
           </w:p>
         </w:tc>
         <w:tc>
           <w:tcPr>
             <w:tcW w:w="1890" w:type="dxa"/>
-          </w:tcPr>
-          <w:p>
-            <w:pPr>
-              <w:pStyle w:val="skipline"/>
-              <w:spacing w:after="180" w:afterAutospacing="0"/>
-              <w:rPr>
-                <w:rFonts w:ascii="Acherus Grotesque Light" w:hAnsi="Acherus Grotesque Light" w:cs="Calibri"/>
-                <w:color w:val="333333"/>
-                <w:sz w:val="22"/>
-                <w:szCs w:val="22"/>
-              </w:rPr>
-            </w:pPr>
-            <w:r>
-              <w:rPr>
-                <w:rFonts w:ascii="Acherus Grotesque Light" w:hAnsi="Acherus Grotesque Light" w:cs="Calibri"/>
-                <w:color w:val="333333"/>
-                <w:sz w:val="22"/>
-                <w:szCs w:val="22"/>
-              </w:rPr>
-              <w:t>80%</w:t>
-            </w:r>
-          </w:p>
-        </w:tc>
-        <w:tc>
-          <w:tcPr>
-            <w:tcW w:w="1890" w:type="dxa"/>
-            <w:gridSpan w:val="2"/>
-          </w:tcPr>
-          <w:p>
-            <w:pPr>
-              <w:pStyle w:val="skipline"/>
-              <w:spacing w:after="180" w:afterAutospacing="0"/>
-              <w:ind w:right="345"/>
-              <w:jc w:val="right"/>
-              <w:rPr>
-                <w:rFonts w:ascii="Acherus Grotesque Light" w:hAnsi="Acherus Grotesque Light" w:cs="Calibri"/>
-                <w:color w:val="333333"/>
-                <w:sz w:val="22"/>
-                <w:szCs w:val="22"/>
-              </w:rPr>
-            </w:pPr>
-            <w:r>
-              <w:rPr>
-                <w:rFonts w:ascii="Acherus Grotesque Light" w:hAnsi="Acherus Grotesque Light" w:cs="Calibri"/>
-                <w:color w:val="333333"/>
-                <w:sz w:val="22"/>
-                <w:szCs w:val="22"/>
-              </w:rPr>
-              <w:t>8.00/10.00</w:t>
-            </w:r>
-          </w:p>
-        </w:tc>
-      </w:tr>
-      <w:tr>
-        <w:trPr>
-          <w:gridAfter w:val="1"/>
-          <w:wAfter w:w="270" w:type="dxa"/>
-        </w:trPr>
-        <w:tc>
-          <w:tcPr>
-            <w:tcW w:w="5490" w:type="dxa"/>
-          </w:tcPr>
-          <w:p>
-            <w:pPr>
-              <w:pStyle w:val="skipline"/>
-              <w:spacing w:after="180" w:afterAutospacing="0"/>
-              <w:rPr>
-                <w:rFonts w:ascii="Acherus Grotesque Light" w:hAnsi="Acherus Grotesque Light" w:cs="Calibri"/>
-                <w:color w:val="333333"/>
-                <w:sz w:val="22"/>
-                <w:szCs w:val="22"/>
-              </w:rPr>
-            </w:pPr>
-            <w:r>
-              <w:rPr>
-                <w:rFonts w:ascii="Acherus Grotesque Light" w:hAnsi="Acherus Grotesque Light" w:cs="Calibri"/>
-                <w:color w:val="333333"/>
-                <w:sz w:val="22"/>
-                <w:szCs w:val="22"/>
-              </w:rPr>
-              <w:t>Check-In Surveys</w:t>
-            </w:r>
-          </w:p>
-        </w:tc>
-        <w:tc>
-          <w:tcPr>
-            <w:tcW w:w="1890" w:type="dxa"/>
-          </w:tcPr>
-          <w:p>
-            <w:pPr>
-              <w:pStyle w:val="skipline"/>
-              <w:spacing w:after="180" w:afterAutospacing="0"/>
-              <w:rPr>
-                <w:rFonts w:ascii="Acherus Grotesque Light" w:hAnsi="Acherus Grotesque Light" w:cs="Calibri"/>
-                <w:color w:val="333333"/>
-                <w:sz w:val="22"/>
-                <w:szCs w:val="22"/>
-              </w:rPr>
-            </w:pPr>
-            <w:r>
-              <w:rPr>
-                <w:rFonts w:ascii="Acherus Grotesque Light" w:hAnsi="Acherus Grotesque Light" w:cs="Calibri"/>
-                <w:color w:val="333333"/>
-                <w:sz w:val="22"/>
-                <w:szCs w:val="22"/>
-              </w:rPr>
-              <w:t>85%</w:t>
-            </w:r>
-          </w:p>
-        </w:tc>
-        <w:tc>
-          <w:tcPr>
-            <w:tcW w:w="1890" w:type="dxa"/>
-            <w:gridSpan w:val="2"/>
-          </w:tcPr>
-          <w:p>
-            <w:pPr>
-              <w:pStyle w:val="skipline"/>
-              <w:spacing w:after="180" w:afterAutospacing="0"/>
-              <w:ind w:right="345"/>
-              <w:jc w:val="right"/>
-              <w:rPr>
-                <w:rFonts w:ascii="Acherus Grotesque Light" w:hAnsi="Acherus Grotesque Light" w:cs="Calibri"/>
-                <w:color w:val="333333"/>
-                <w:sz w:val="22"/>
-                <w:szCs w:val="22"/>
-              </w:rPr>
-            </w:pPr>
-            <w:r>
-              <w:rPr>
-                <w:rFonts w:ascii="Acherus Grotesque Light" w:hAnsi="Acherus Grotesque Light" w:cs="Calibri"/>
-                <w:color w:val="333333"/>
-                <w:sz w:val="22"/>
-                <w:szCs w:val="22"/>
-              </w:rPr>
-              <w:t>12.00/14.00</w:t>
-            </w:r>
-          </w:p>
-        </w:tc>
-      </w:tr>
-      <w:tr>
-        <w:trPr>
-          <w:gridAfter w:val="1"/>
-          <w:cnfStyle w:val="000000010000" w:firstRow="0" w:lastRow="0" w:firstColumn="0" w:lastColumn="0" w:oddVBand="0" w:evenVBand="0" w:oddHBand="0" w:evenHBand="1" w:firstRowFirstColumn="0" w:firstRowLastColumn="0" w:lastRowFirstColumn="0" w:lastRowLastColumn="0"/>
-          <w:wAfter w:w="270" w:type="dxa"/>
-        </w:trPr>
-        <w:tc>
-          <w:tcPr>
-            <w:tcW w:w="5490" w:type="dxa"/>
-          </w:tcPr>
-          <w:p>
-            <w:pPr>
-              <w:pStyle w:val="skipline"/>
-              <w:spacing w:after="180" w:afterAutospacing="0"/>
-              <w:rPr>
-                <w:rFonts w:ascii="Acherus Grotesque Light" w:hAnsi="Acherus Grotesque Light" w:cs="Calibri"/>
-                <w:color w:val="333333"/>
-                <w:sz w:val="22"/>
-                <w:szCs w:val="22"/>
-              </w:rPr>
-            </w:pPr>
-            <w:r>
-              <w:rPr>
-                <w:rFonts w:ascii="Acherus Grotesque Light" w:hAnsi="Acherus Grotesque Light" w:cs="Calibri"/>
-                <w:color w:val="333333"/>
-                <w:sz w:val="22"/>
-                <w:szCs w:val="22"/>
-              </w:rPr>
-              <w:t>Weekly Activities</w:t>
-            </w:r>
-          </w:p>
-        </w:tc>
-        <w:tc>
-          <w:tcPr>
-            <w:tcW w:w="1890" w:type="dxa"/>
-          </w:tcPr>
-          <w:p>
-            <w:pPr>
-              <w:pStyle w:val="skipline"/>
-              <w:spacing w:after="180" w:afterAutospacing="0"/>
-              <w:rPr>
-                <w:rFonts w:ascii="Acherus Grotesque Light" w:hAnsi="Acherus Grotesque Light" w:cs="Calibri"/>
-                <w:color w:val="333333"/>
-                <w:sz w:val="22"/>
-                <w:szCs w:val="22"/>
-              </w:rPr>
-            </w:pPr>
-            <w:r>
-              <w:rPr>
-                <w:rFonts w:ascii="Acherus Grotesque Light" w:hAnsi="Acherus Grotesque Light" w:cs="Calibri"/>
-                <w:color w:val="333333"/>
-                <w:sz w:val="22"/>
-                <w:szCs w:val="22"/>
-              </w:rPr>
-              <w:t>75%</w:t>
-            </w:r>
-          </w:p>
-        </w:tc>
-        <w:tc>
-          <w:tcPr>
-            <w:tcW w:w="1890" w:type="dxa"/>
-            <w:gridSpan w:val="2"/>
           </w:tcPr>
           <w:p>
             <w:pPr>
@@ -13611,7 +15375,6 @@
         <w:tc>
           <w:tcPr>
             <w:tcW w:w="2160" w:type="dxa"/>
-            <w:gridSpan w:val="2"/>
           </w:tcPr>
           <w:p>
             <w:pPr>
@@ -13629,7 +15392,6 @@
         <w:tc>
           <w:tcPr>
             <w:tcW w:w="1890" w:type="dxa"/>
-            <w:gridSpan w:val="2"/>
           </w:tcPr>
           <w:p>
             <w:pPr>
@@ -14031,24 +15793,17 @@
           <w:sz w:val="20"/>
           <w:szCs w:val="20"/>
         </w:rPr>
-        <w:t>Look at the overall numbers to decide which course grade you are closest to. Keep this information in mind:</w:t>
-      </w:r>
-    </w:p>
-    <w:p>
-      <w:pPr>
-        <w:pStyle w:val="skipline"/>
-        <w:numPr>
-          <w:ilvl w:val="1"/>
-          <w:numId w:val="9"/>
-        </w:numPr>
-        <w:spacing w:after="180" w:afterAutospacing="0"/>
+        <w:t xml:space="preserve">Look at the overall numbers to decide which course grade you are closest to. Keep </w:t>
+      </w:r>
+      <w:r>
         <w:rPr>
           <w:rFonts w:ascii="Acherus Grotesque Light" w:hAnsi="Acherus Grotesque Light" w:cs="Arial"/>
           <w:color w:val="333333"/>
           <w:sz w:val="20"/>
           <w:szCs w:val="20"/>
         </w:rPr>
-      </w:pPr>
+        <w:t xml:space="preserve">the </w:t>
+      </w:r>
       <w:r>
         <w:rPr>
           <w:rFonts w:ascii="Acherus Grotesque Light" w:hAnsi="Acherus Grotesque Light" w:cs="Arial"/>
@@ -14056,7 +15811,7 @@
           <w:sz w:val="20"/>
           <w:szCs w:val="20"/>
         </w:rPr>
-        <w:t xml:space="preserve">The </w:t>
+        <w:t>Additional Grade Calculation Guidelines</w:t>
       </w:r>
       <w:r>
         <w:rPr>
@@ -14065,7 +15820,7 @@
           <w:sz w:val="20"/>
           <w:szCs w:val="20"/>
         </w:rPr>
-        <w:t>Major Project</w:t>
+        <w:t xml:space="preserve"> listed above </w:t>
       </w:r>
       <w:r>
         <w:rPr>
@@ -14074,194 +15829,16 @@
           <w:sz w:val="20"/>
           <w:szCs w:val="20"/>
         </w:rPr>
-        <w:t xml:space="preserve">s category holds the strongest weight on your grade. </w:t>
-      </w:r>
-    </w:p>
-    <w:p>
-      <w:pPr>
-        <w:pStyle w:val="skipline"/>
-        <w:numPr>
-          <w:ilvl w:val="1"/>
-          <w:numId w:val="9"/>
-        </w:numPr>
-        <w:spacing w:after="180" w:afterAutospacing="0"/>
+        <w:t>in mind</w:t>
+      </w:r>
+      <w:r>
         <w:rPr>
           <w:rFonts w:ascii="Acherus Grotesque Light" w:hAnsi="Acherus Grotesque Light" w:cs="Arial"/>
           <w:color w:val="333333"/>
           <w:sz w:val="20"/>
           <w:szCs w:val="20"/>
         </w:rPr>
-      </w:pPr>
-      <w:r>
-        <w:rPr>
-          <w:rFonts w:ascii="Acherus Grotesque Light" w:hAnsi="Acherus Grotesque Light" w:cs="Arial"/>
-          <w:color w:val="333333"/>
-          <w:sz w:val="20"/>
-          <w:szCs w:val="20"/>
-        </w:rPr>
-        <w:t xml:space="preserve">I start with your course grade for the </w:t>
-      </w:r>
-      <w:r>
-        <w:rPr>
-          <w:rFonts w:ascii="Acherus Grotesque Light" w:hAnsi="Acherus Grotesque Light" w:cs="Arial"/>
-          <w:color w:val="333333"/>
-          <w:sz w:val="20"/>
-          <w:szCs w:val="20"/>
-        </w:rPr>
-        <w:t>Major Project</w:t>
-      </w:r>
-      <w:r>
-        <w:rPr>
-          <w:rFonts w:ascii="Acherus Grotesque Light" w:hAnsi="Acherus Grotesque Light" w:cs="Arial"/>
-          <w:color w:val="333333"/>
-          <w:sz w:val="20"/>
-          <w:szCs w:val="20"/>
-        </w:rPr>
-        <w:t>s and then move your grade up or down based on how you did in the other categories.</w:t>
-      </w:r>
-    </w:p>
-    <w:p>
-      <w:pPr>
-        <w:pStyle w:val="skipline"/>
-        <w:numPr>
-          <w:ilvl w:val="1"/>
-          <w:numId w:val="9"/>
-        </w:numPr>
-        <w:spacing w:after="180" w:afterAutospacing="0"/>
-        <w:rPr>
-          <w:rFonts w:ascii="Acherus Grotesque Light" w:hAnsi="Acherus Grotesque Light" w:cs="Arial"/>
-          <w:color w:val="333333"/>
-          <w:sz w:val="20"/>
-          <w:szCs w:val="20"/>
-        </w:rPr>
-      </w:pPr>
-      <w:r>
-        <w:rPr>
-          <w:rFonts w:ascii="Acherus Grotesque Light" w:hAnsi="Acherus Grotesque Light" w:cs="Arial"/>
-          <w:color w:val="333333"/>
-          <w:sz w:val="20"/>
-          <w:szCs w:val="20"/>
-        </w:rPr>
-        <w:t xml:space="preserve">You cannot earn </w:t>
-      </w:r>
-      <w:proofErr w:type="gramStart"/>
-      <w:r>
-        <w:rPr>
-          <w:rFonts w:ascii="Acherus Grotesque Light" w:hAnsi="Acherus Grotesque Light" w:cs="Arial"/>
-          <w:color w:val="333333"/>
-          <w:sz w:val="20"/>
-          <w:szCs w:val="20"/>
-        </w:rPr>
-        <w:t>a</w:t>
-      </w:r>
-      <w:r>
-        <w:rPr>
-          <w:rFonts w:ascii="Acherus Grotesque Light" w:hAnsi="Acherus Grotesque Light" w:cs="Arial"/>
-          <w:color w:val="333333"/>
-          <w:sz w:val="20"/>
-          <w:szCs w:val="20"/>
-        </w:rPr>
-        <w:t xml:space="preserve"> </w:t>
-      </w:r>
-      <w:proofErr w:type="spellStart"/>
-      <w:r>
-        <w:rPr>
-          <w:rFonts w:ascii="Acherus Grotesque Light" w:hAnsi="Acherus Grotesque Light" w:cs="Arial"/>
-          <w:color w:val="333333"/>
-          <w:sz w:val="20"/>
-          <w:szCs w:val="20"/>
-        </w:rPr>
-        <w:t>A</w:t>
-      </w:r>
-      <w:proofErr w:type="spellEnd"/>
-      <w:proofErr w:type="gramEnd"/>
-      <w:r>
-        <w:rPr>
-          <w:rFonts w:ascii="Acherus Grotesque Light" w:hAnsi="Acherus Grotesque Light" w:cs="Arial"/>
-          <w:color w:val="333333"/>
-          <w:sz w:val="20"/>
-          <w:szCs w:val="20"/>
-        </w:rPr>
-        <w:t xml:space="preserve"> </w:t>
-      </w:r>
-      <w:r>
-        <w:rPr>
-          <w:rFonts w:ascii="Acherus Grotesque Light" w:hAnsi="Acherus Grotesque Light" w:cs="Arial"/>
-          <w:color w:val="333333"/>
-          <w:sz w:val="20"/>
-          <w:szCs w:val="20"/>
-        </w:rPr>
-        <w:t xml:space="preserve">if you do not earn a Complete on all of the </w:t>
-      </w:r>
-      <w:r>
-        <w:rPr>
-          <w:rFonts w:ascii="Acherus Grotesque Light" w:hAnsi="Acherus Grotesque Light" w:cs="Arial"/>
-          <w:color w:val="333333"/>
-          <w:sz w:val="20"/>
-          <w:szCs w:val="20"/>
-        </w:rPr>
-        <w:t>Major Project</w:t>
-      </w:r>
-      <w:r>
-        <w:rPr>
-          <w:rFonts w:ascii="Acherus Grotesque Light" w:hAnsi="Acherus Grotesque Light" w:cs="Arial"/>
-          <w:color w:val="333333"/>
-          <w:sz w:val="20"/>
-          <w:szCs w:val="20"/>
-        </w:rPr>
-        <w:t>s</w:t>
-      </w:r>
-      <w:r>
-        <w:rPr>
-          <w:rFonts w:ascii="Acherus Grotesque Light" w:hAnsi="Acherus Grotesque Light" w:cs="Arial"/>
-          <w:color w:val="333333"/>
-          <w:sz w:val="20"/>
-          <w:szCs w:val="20"/>
-        </w:rPr>
         <w:t>.</w:t>
-      </w:r>
-    </w:p>
-    <w:p>
-      <w:pPr>
-        <w:pStyle w:val="skipline"/>
-        <w:numPr>
-          <w:ilvl w:val="1"/>
-          <w:numId w:val="9"/>
-        </w:numPr>
-        <w:spacing w:after="180" w:afterAutospacing="0"/>
-        <w:rPr>
-          <w:rFonts w:ascii="Acherus Grotesque Light" w:hAnsi="Acherus Grotesque Light" w:cs="Arial"/>
-          <w:color w:val="333333"/>
-          <w:sz w:val="20"/>
-          <w:szCs w:val="20"/>
-        </w:rPr>
-      </w:pPr>
-      <w:r>
-        <w:rPr>
-          <w:rFonts w:ascii="Acherus Grotesque Light" w:hAnsi="Acherus Grotesque Light" w:cs="Arial"/>
-          <w:color w:val="333333"/>
-          <w:sz w:val="20"/>
-          <w:szCs w:val="20"/>
-        </w:rPr>
-        <w:t>I do not average the percentages or make any other calculation with the</w:t>
-      </w:r>
-      <w:r>
-        <w:rPr>
-          <w:rFonts w:ascii="Acherus Grotesque Light" w:hAnsi="Acherus Grotesque Light" w:cs="Arial"/>
-          <w:color w:val="333333"/>
-          <w:sz w:val="20"/>
-          <w:szCs w:val="20"/>
-        </w:rPr>
-        <w:t xml:space="preserve"> numbers</w:t>
-      </w:r>
-      <w:r>
-        <w:rPr>
-          <w:rFonts w:ascii="Acherus Grotesque Light" w:hAnsi="Acherus Grotesque Light" w:cs="Arial"/>
-          <w:color w:val="333333"/>
-          <w:sz w:val="20"/>
-          <w:szCs w:val="20"/>
-        </w:rPr>
-        <w:t xml:space="preserve"> to determine your grade.</w:t>
       </w:r>
     </w:p>
     <w:p>
@@ -14278,7 +15855,7 @@
           <w:lang w:val="en"/>
         </w:rPr>
       </w:pPr>
-      <w:bookmarkStart w:id="84" w:name="_Toc77817650"/>
+      <w:bookmarkStart w:id="85" w:name="_Toc77817650"/>
       <w:r>
         <w:br w:type="page"/>
       </w:r>
@@ -14294,7 +15871,7 @@
       <w:r>
         <w:t xml:space="preserve"> Performance Review</w:t>
       </w:r>
-      <w:bookmarkEnd w:id="84"/>
+      <w:bookmarkEnd w:id="85"/>
     </w:p>
     <w:p>
       <w:r>
@@ -14339,13 +15916,13 @@
                     <pic:cNvPicPr/>
                   </pic:nvPicPr>
                   <pic:blipFill>
-                    <a:blip r:embed="rId74">
+                    <a:blip r:embed="rId84">
                       <a:extLst>
                         <a:ext uri="{28A0092B-C50C-407E-A947-70E740481C1C}">
                           <a14:useLocalDpi xmlns:a14="http://schemas.microsoft.com/office/drawing/2010/main" val="0"/>
                         </a:ext>
                         <a:ext uri="{96DAC541-7B7A-43D3-8B79-37D633B846F1}">
-                          <asvg:svgBlip xmlns:asvg="http://schemas.microsoft.com/office/drawing/2016/SVG/main" r:embed="rId75"/>
+                          <asvg:svgBlip xmlns:asvg="http://schemas.microsoft.com/office/drawing/2016/SVG/main" r:embed="rId85"/>
                         </a:ext>
                       </a:extLst>
                     </a:blip>
@@ -14495,6 +16072,9 @@
       <w:r>
         <w:t>compare the effort-based grade to the final exam grade and then show the higher letter grade as your course grade.</w:t>
       </w:r>
+      <w:r>
+        <w:t xml:space="preserve"> Canvas makes this calculation automatically.</w:t>
+      </w:r>
     </w:p>
     <w:p>
       <w:pPr>
@@ -14537,7 +16117,7 @@
           <w:sz w:val="20"/>
           <w:szCs w:val="20"/>
         </w:rPr>
-        <w:t>December</w:t>
+        <w:t>May 8, 2024</w:t>
       </w:r>
       <w:r>
         <w:rPr>
@@ -14545,7 +16125,7 @@
           <w:sz w:val="20"/>
           <w:szCs w:val="20"/>
         </w:rPr>
-        <w:t xml:space="preserve"> </w:t>
+        <w:t>.</w:t>
       </w:r>
       <w:r>
         <w:rPr>
@@ -14553,69 +16133,69 @@
           <w:sz w:val="20"/>
           <w:szCs w:val="20"/>
         </w:rPr>
-        <w:t>13</w:t>
-      </w:r>
-      <w:r>
+        <w:t xml:space="preserve"> </w:t>
+      </w:r>
+    </w:p>
+    <w:p>
+      <w:pPr>
+        <w:pStyle w:val="NormalWeb"/>
+        <w:shd w:val="clear" w:color="auto" w:fill="FFFFFF"/>
+        <w:spacing w:before="240" w:beforeAutospacing="0" w:after="0" w:afterAutospacing="0"/>
         <w:rPr>
           <w:rFonts w:ascii="Acherus Grotesque Light" w:hAnsi="Acherus Grotesque Light" w:cs="Calibri"/>
           <w:sz w:val="20"/>
           <w:szCs w:val="20"/>
         </w:rPr>
-        <w:t>, 2023</w:t>
-      </w:r>
+      </w:pPr>
       <w:r>
         <w:rPr>
           <w:rFonts w:ascii="Acherus Grotesque Light" w:hAnsi="Acherus Grotesque Light" w:cs="Calibri"/>
           <w:sz w:val="20"/>
           <w:szCs w:val="20"/>
         </w:rPr>
-        <w:t>.</w:t>
-      </w:r>
+        <w:t>Make-</w:t>
+      </w:r>
+      <w:proofErr w:type="gramStart"/>
       <w:r>
         <w:rPr>
           <w:rFonts w:ascii="Acherus Grotesque Light" w:hAnsi="Acherus Grotesque Light" w:cs="Calibri"/>
           <w:sz w:val="20"/>
           <w:szCs w:val="20"/>
         </w:rPr>
-        <w:t xml:space="preserve"> </w:t>
-      </w:r>
-    </w:p>
-    <w:p>
-      <w:pPr>
-        <w:pStyle w:val="NormalWeb"/>
-        <w:shd w:val="clear" w:color="auto" w:fill="FFFFFF"/>
-        <w:spacing w:before="240" w:beforeAutospacing="0" w:after="0" w:afterAutospacing="0"/>
+        <w:t>ups</w:t>
+      </w:r>
+      <w:proofErr w:type="gramEnd"/>
+      <w:r>
         <w:rPr>
           <w:rFonts w:ascii="Acherus Grotesque Light" w:hAnsi="Acherus Grotesque Light" w:cs="Calibri"/>
           <w:sz w:val="20"/>
           <w:szCs w:val="20"/>
         </w:rPr>
-      </w:pPr>
+        <w:t xml:space="preserve"> and extensions </w:t>
+      </w:r>
       <w:r>
         <w:rPr>
           <w:rFonts w:ascii="Acherus Grotesque Light" w:hAnsi="Acherus Grotesque Light" w:cs="Calibri"/>
           <w:sz w:val="20"/>
           <w:szCs w:val="20"/>
         </w:rPr>
-        <w:t>Make-</w:t>
-      </w:r>
-      <w:proofErr w:type="gramStart"/>
+        <w:t xml:space="preserve">for the final exam </w:t>
+      </w:r>
       <w:r>
         <w:rPr>
           <w:rFonts w:ascii="Acherus Grotesque Light" w:hAnsi="Acherus Grotesque Light" w:cs="Calibri"/>
           <w:sz w:val="20"/>
           <w:szCs w:val="20"/>
         </w:rPr>
-        <w:t>ups</w:t>
-      </w:r>
-      <w:proofErr w:type="gramEnd"/>
+        <w:t>must be approved by the Dean of Students.</w:t>
+      </w:r>
       <w:r>
         <w:rPr>
           <w:rFonts w:ascii="Acherus Grotesque Light" w:hAnsi="Acherus Grotesque Light" w:cs="Calibri"/>
           <w:sz w:val="20"/>
           <w:szCs w:val="20"/>
         </w:rPr>
-        <w:t xml:space="preserve"> and extensions </w:t>
+        <w:t xml:space="preserve"> If you are a graduating senior this term, any make-up or extension may </w:t>
       </w:r>
       <w:r>
         <w:rPr>
@@ -14623,7 +16203,7 @@
           <w:sz w:val="20"/>
           <w:szCs w:val="20"/>
         </w:rPr>
-        <w:t xml:space="preserve">for the final exam </w:t>
+        <w:t>keep you from g</w:t>
       </w:r>
       <w:r>
         <w:rPr>
@@ -14631,7 +16211,7 @@
           <w:sz w:val="20"/>
           <w:szCs w:val="20"/>
         </w:rPr>
-        <w:t>must be approved by the Dean of Students.</w:t>
+        <w:t>raduat</w:t>
       </w:r>
       <w:r>
         <w:rPr>
@@ -14639,7 +16219,7 @@
           <w:sz w:val="20"/>
           <w:szCs w:val="20"/>
         </w:rPr>
-        <w:t xml:space="preserve"> If you are a graduating senior this term, any make-up or extension may </w:t>
+        <w:t>ing</w:t>
       </w:r>
       <w:r>
         <w:rPr>
@@ -14647,61 +16227,37 @@
           <w:sz w:val="20"/>
           <w:szCs w:val="20"/>
         </w:rPr>
-        <w:t>keep you from g</w:t>
-      </w:r>
-      <w:r>
+        <w:t xml:space="preserve"> on time.</w:t>
+      </w:r>
+    </w:p>
+    <w:p>
+      <w:pPr>
+        <w:pStyle w:val="NormalWeb"/>
+        <w:shd w:val="clear" w:color="auto" w:fill="FFFFFF"/>
+        <w:spacing w:before="240" w:beforeAutospacing="0" w:after="160" w:afterAutospacing="0"/>
         <w:rPr>
           <w:rFonts w:ascii="Acherus Grotesque Light" w:hAnsi="Acherus Grotesque Light" w:cs="Calibri"/>
           <w:sz w:val="20"/>
           <w:szCs w:val="20"/>
         </w:rPr>
-        <w:t>raduat</w:t>
-      </w:r>
+      </w:pPr>
       <w:r>
         <w:rPr>
           <w:rFonts w:ascii="Acherus Grotesque Light" w:hAnsi="Acherus Grotesque Light" w:cs="Calibri"/>
           <w:sz w:val="20"/>
           <w:szCs w:val="20"/>
         </w:rPr>
-        <w:t>ing</w:t>
-      </w:r>
-      <w:r>
-        <w:rPr>
-          <w:rFonts w:ascii="Acherus Grotesque Light" w:hAnsi="Acherus Grotesque Light" w:cs="Calibri"/>
-          <w:sz w:val="20"/>
-          <w:szCs w:val="20"/>
-        </w:rPr>
-        <w:t xml:space="preserve"> on time.</w:t>
+        <w:br w:type="page"/>
       </w:r>
     </w:p>
     <w:p>
       <w:pPr>
-        <w:pStyle w:val="NormalWeb"/>
-        <w:shd w:val="clear" w:color="auto" w:fill="FFFFFF"/>
-        <w:spacing w:before="240" w:beforeAutospacing="0" w:after="160" w:afterAutospacing="0"/>
-        <w:rPr>
-          <w:rFonts w:ascii="Acherus Grotesque Light" w:hAnsi="Acherus Grotesque Light" w:cs="Calibri"/>
-          <w:sz w:val="20"/>
-          <w:szCs w:val="20"/>
-        </w:rPr>
-      </w:pPr>
-      <w:r>
-        <w:rPr>
-          <w:rFonts w:ascii="Acherus Grotesque Light" w:hAnsi="Acherus Grotesque Light" w:cs="Calibri"/>
-          <w:sz w:val="20"/>
-          <w:szCs w:val="20"/>
-        </w:rPr>
-        <w:br w:type="page"/>
-      </w:r>
-    </w:p>
-    <w:p>
-      <w:pPr>
         <w:pStyle w:val="Heading1"/>
       </w:pPr>
-      <w:bookmarkStart w:id="85" w:name="_Toc103729021"/>
-      <w:bookmarkStart w:id="86" w:name="_Toc104155374"/>
-      <w:bookmarkStart w:id="87" w:name="_Toc143400629"/>
-      <w:bookmarkEnd w:id="77"/>
+      <w:bookmarkStart w:id="86" w:name="_Toc103729021"/>
+      <w:bookmarkStart w:id="87" w:name="_Toc104155374"/>
+      <w:bookmarkStart w:id="88" w:name="_Toc155334476"/>
+      <w:bookmarkEnd w:id="78"/>
       <w:r>
         <w:rPr>
           <w:rFonts w:eastAsia="Arial"/>
@@ -14732,7 +16288,7 @@
                     <pic:cNvPicPr/>
                   </pic:nvPicPr>
                   <pic:blipFill>
-                    <a:blip r:embed="rId76" cstate="print">
+                    <a:blip r:embed="rId86" cstate="print">
                       <a:extLst>
                         <a:ext uri="{28A0092B-C50C-407E-A947-70E740481C1C}">
                           <a14:useLocalDpi xmlns:a14="http://schemas.microsoft.com/office/drawing/2010/main" val="0"/>
@@ -14761,9 +16317,9 @@
       <w:r>
         <w:t>How to Do Well in This Course</w:t>
       </w:r>
-      <w:bookmarkEnd w:id="85"/>
       <w:bookmarkEnd w:id="86"/>
       <w:bookmarkEnd w:id="87"/>
+      <w:bookmarkEnd w:id="88"/>
     </w:p>
     <w:p>
       <w:pPr>
@@ -14848,13 +16404,13 @@
       <w:pPr>
         <w:pStyle w:val="Heading3"/>
       </w:pPr>
-      <w:bookmarkStart w:id="88" w:name="_Toc71844934"/>
-      <w:bookmarkStart w:id="89" w:name="_Toc77817642"/>
+      <w:bookmarkStart w:id="89" w:name="_Toc71844934"/>
+      <w:bookmarkStart w:id="90" w:name="_Toc77817642"/>
       <w:r>
         <w:t>Focus on Ideas (Not Mistakes)</w:t>
       </w:r>
-      <w:bookmarkEnd w:id="88"/>
       <w:bookmarkEnd w:id="89"/>
+      <w:bookmarkEnd w:id="90"/>
       <w:r>
         <w:t xml:space="preserve"> </w:t>
       </w:r>
@@ -14895,7 +16451,7 @@
                     <pic:cNvPicPr/>
                   </pic:nvPicPr>
                   <pic:blipFill>
-                    <a:blip r:embed="rId77" cstate="print">
+                    <a:blip r:embed="rId87" cstate="print">
                       <a:extLst>
                         <a:ext uri="{28A0092B-C50C-407E-A947-70E740481C1C}">
                           <a14:useLocalDpi xmlns:a14="http://schemas.microsoft.com/office/drawing/2010/main" val="0"/>
@@ -15000,13 +16556,13 @@
       <w:pPr>
         <w:pStyle w:val="Heading3"/>
       </w:pPr>
-      <w:bookmarkStart w:id="90" w:name="_Toc71844935"/>
-      <w:bookmarkStart w:id="91" w:name="_Toc77817643"/>
+      <w:bookmarkStart w:id="91" w:name="_Toc71844935"/>
+      <w:bookmarkStart w:id="92" w:name="_Toc77817643"/>
       <w:r>
         <w:t>Write for Yourself (Not for Me)</w:t>
       </w:r>
-      <w:bookmarkEnd w:id="90"/>
       <w:bookmarkEnd w:id="91"/>
+      <w:bookmarkEnd w:id="92"/>
     </w:p>
     <w:p>
       <w:pPr>
@@ -15056,7 +16612,7 @@
                     <pic:cNvPicPr/>
                   </pic:nvPicPr>
                   <pic:blipFill>
-                    <a:blip r:embed="rId78" cstate="print">
+                    <a:blip r:embed="rId88" cstate="print">
                       <a:extLst>
                         <a:ext uri="{28A0092B-C50C-407E-A947-70E740481C1C}">
                           <a14:useLocalDpi xmlns:a14="http://schemas.microsoft.com/office/drawing/2010/main" val="0"/>
@@ -15155,13 +16711,13 @@
       <w:pPr>
         <w:pStyle w:val="Heading3"/>
       </w:pPr>
-      <w:bookmarkStart w:id="92" w:name="_Toc71844936"/>
-      <w:bookmarkStart w:id="93" w:name="_Toc77817644"/>
+      <w:bookmarkStart w:id="93" w:name="_Toc71844936"/>
+      <w:bookmarkStart w:id="94" w:name="_Toc77817644"/>
       <w:r>
         <w:t>Take Risks (Don’t Play It Safe)</w:t>
       </w:r>
-      <w:bookmarkEnd w:id="92"/>
       <w:bookmarkEnd w:id="93"/>
+      <w:bookmarkEnd w:id="94"/>
     </w:p>
     <w:p>
       <w:pPr>
@@ -15199,7 +16755,7 @@
                     <pic:cNvPicPr/>
                   </pic:nvPicPr>
                   <pic:blipFill>
-                    <a:blip r:embed="rId79" cstate="print">
+                    <a:blip r:embed="rId89" cstate="print">
                       <a:extLst>
                         <a:ext uri="{28A0092B-C50C-407E-A947-70E740481C1C}">
                           <a14:useLocalDpi xmlns:a14="http://schemas.microsoft.com/office/drawing/2010/main" val="0"/>
@@ -15280,13 +16836,13 @@
       <w:pPr>
         <w:pStyle w:val="Heading3"/>
       </w:pPr>
-      <w:bookmarkStart w:id="94" w:name="_Toc71844937"/>
-      <w:bookmarkStart w:id="95" w:name="_Toc77817645"/>
+      <w:bookmarkStart w:id="95" w:name="_Toc71844937"/>
+      <w:bookmarkStart w:id="96" w:name="_Toc77817645"/>
       <w:r>
         <w:t>Have a Do-Over (No Penalty)</w:t>
       </w:r>
-      <w:bookmarkEnd w:id="94"/>
       <w:bookmarkEnd w:id="95"/>
+      <w:bookmarkEnd w:id="96"/>
     </w:p>
     <w:p>
       <w:pPr>
@@ -15324,7 +16880,7 @@
                     <pic:cNvPicPr/>
                   </pic:nvPicPr>
                   <pic:blipFill>
-                    <a:blip r:embed="rId80" cstate="print">
+                    <a:blip r:embed="rId90" cstate="print">
                       <a:extLst>
                         <a:ext uri="{28A0092B-C50C-407E-A947-70E740481C1C}">
                           <a14:useLocalDpi xmlns:a14="http://schemas.microsoft.com/office/drawing/2010/main" val="0"/>
@@ -15453,8 +17009,8 @@
       <w:pPr>
         <w:pStyle w:val="Heading3"/>
       </w:pPr>
-      <w:bookmarkStart w:id="96" w:name="_Toc71844938"/>
-      <w:bookmarkStart w:id="97" w:name="_Toc77817646"/>
+      <w:bookmarkStart w:id="97" w:name="_Toc71844938"/>
+      <w:bookmarkStart w:id="98" w:name="_Toc77817646"/>
       <w:r>
         <w:t xml:space="preserve">Put </w:t>
       </w:r>
@@ -15464,8 +17020,8 @@
       <w:r>
         <w:t>n the Effort (No Pain, No Gain)</w:t>
       </w:r>
-      <w:bookmarkEnd w:id="96"/>
       <w:bookmarkEnd w:id="97"/>
+      <w:bookmarkEnd w:id="98"/>
     </w:p>
     <w:p>
       <w:pPr>
@@ -15503,7 +17059,7 @@
                     <pic:cNvPicPr/>
                   </pic:nvPicPr>
                   <pic:blipFill>
-                    <a:blip r:embed="rId81" cstate="print">
+                    <a:blip r:embed="rId91" cstate="print">
                       <a:extLst>
                         <a:ext uri="{28A0092B-C50C-407E-A947-70E740481C1C}">
                           <a14:useLocalDpi xmlns:a14="http://schemas.microsoft.com/office/drawing/2010/main" val="0"/>
@@ -15591,8 +17147,8 @@
         </w:rPr>
         <w:t>listen to feedback, incorporate what you hear, and reflect on how to improve your writing and communication.</w:t>
       </w:r>
-      <w:bookmarkStart w:id="98" w:name="fn1"/>
-      <w:bookmarkEnd w:id="98"/>
+      <w:bookmarkStart w:id="99" w:name="fn1"/>
+      <w:bookmarkEnd w:id="99"/>
       <w:r>
         <w:br w:type="page"/>
       </w:r>
@@ -15601,9 +17157,9 @@
       <w:pPr>
         <w:pStyle w:val="Heading1"/>
       </w:pPr>
-      <w:bookmarkStart w:id="99" w:name="_Toc103729022"/>
-      <w:bookmarkStart w:id="100" w:name="_Toc104155375"/>
-      <w:bookmarkStart w:id="101" w:name="_Toc143400630"/>
+      <w:bookmarkStart w:id="100" w:name="_Toc103729022"/>
+      <w:bookmarkStart w:id="101" w:name="_Toc104155375"/>
+      <w:bookmarkStart w:id="102" w:name="_Toc155334477"/>
       <w:r>
         <w:lastRenderedPageBreak/>
         <w:t xml:space="preserve">Tips for </w:t>
@@ -15614,9 +17170,9 @@
       <w:r>
         <w:t>ss</w:t>
       </w:r>
-      <w:bookmarkEnd w:id="99"/>
       <w:bookmarkEnd w:id="100"/>
       <w:bookmarkEnd w:id="101"/>
+      <w:bookmarkEnd w:id="102"/>
     </w:p>
     <w:p>
       <w:pPr>
@@ -15713,7 +17269,7 @@
                           <pic:cNvPicPr/>
                         </pic:nvPicPr>
                         <pic:blipFill>
-                          <a:blip r:embed="rId82" cstate="print">
+                          <a:blip r:embed="rId92" cstate="print">
                             <a:extLst>
                               <a:ext uri="{28A0092B-C50C-407E-A947-70E740481C1C}">
                                 <a14:useLocalDpi xmlns:a14="http://schemas.microsoft.com/office/drawing/2010/main" val="0"/>
@@ -15832,7 +17388,7 @@
                           <pic:cNvPicPr/>
                         </pic:nvPicPr>
                         <pic:blipFill>
-                          <a:blip r:embed="rId83">
+                          <a:blip r:embed="rId93">
                             <a:extLst>
                               <a:ext uri="{28A0092B-C50C-407E-A947-70E740481C1C}">
                                 <a14:useLocalDpi xmlns:a14="http://schemas.microsoft.com/office/drawing/2010/main" val="0"/>
@@ -15917,13 +17473,27 @@
               </w:rPr>
               <w:t xml:space="preserve"> Alternately, you can </w:t>
             </w:r>
-            <w:hyperlink r:id="rId84" w:history="1">
+            <w:hyperlink r:id="rId94" w:history="1">
               <w:r>
                 <w:rPr>
                   <w:rStyle w:val="Hyperlink"/>
                   <w:lang w:val="en"/>
                 </w:rPr>
-                <w:t>set your Canvas Notifications</w:t>
+                <w:t>set your Can</w:t>
+              </w:r>
+              <w:r>
+                <w:rPr>
+                  <w:rStyle w:val="Hyperlink"/>
+                  <w:lang w:val="en"/>
+                </w:rPr>
+                <w:t>v</w:t>
+              </w:r>
+              <w:r>
+                <w:rPr>
+                  <w:rStyle w:val="Hyperlink"/>
+                  <w:lang w:val="en"/>
+                </w:rPr>
+                <w:t>as Notifications</w:t>
               </w:r>
             </w:hyperlink>
             <w:r>
@@ -15998,7 +17568,7 @@
                           <pic:cNvPicPr/>
                         </pic:nvPicPr>
                         <pic:blipFill>
-                          <a:blip r:embed="rId85" cstate="print">
+                          <a:blip r:embed="rId95" cstate="print">
                             <a:extLst>
                               <a:ext uri="{28A0092B-C50C-407E-A947-70E740481C1C}">
                                 <a14:useLocalDpi xmlns:a14="http://schemas.microsoft.com/office/drawing/2010/main" val="0"/>
@@ -16176,7 +17746,7 @@
                           <pic:cNvPicPr/>
                         </pic:nvPicPr>
                         <pic:blipFill>
-                          <a:blip r:embed="rId86" cstate="print">
+                          <a:blip r:embed="rId96" cstate="print">
                             <a:extLst>
                               <a:ext uri="{28A0092B-C50C-407E-A947-70E740481C1C}">
                                 <a14:useLocalDpi xmlns:a14="http://schemas.microsoft.com/office/drawing/2010/main" val="0"/>
@@ -16350,7 +17920,7 @@
                           <pic:cNvPicPr/>
                         </pic:nvPicPr>
                         <pic:blipFill>
-                          <a:blip r:embed="rId87" cstate="print">
+                          <a:blip r:embed="rId97" cstate="print">
                             <a:extLst>
                               <a:ext uri="{28A0092B-C50C-407E-A947-70E740481C1C}">
                                 <a14:useLocalDpi xmlns:a14="http://schemas.microsoft.com/office/drawing/2010/main" val="0"/>
@@ -16472,13 +18042,27 @@
               </w:rPr>
               <w:t xml:space="preserve">, use the </w:t>
             </w:r>
-            <w:hyperlink r:id="rId88" w:history="1">
+            <w:hyperlink r:id="rId98" w:history="1">
               <w:r>
                 <w:rPr>
                   <w:rStyle w:val="Hyperlink"/>
                   <w:lang w:val="en"/>
                 </w:rPr>
-                <w:t>Inbox tool in Canvas</w:t>
+                <w:t xml:space="preserve">Inbox </w:t>
+              </w:r>
+              <w:r>
+                <w:rPr>
+                  <w:rStyle w:val="Hyperlink"/>
+                  <w:lang w:val="en"/>
+                </w:rPr>
+                <w:t>t</w:t>
+              </w:r>
+              <w:r>
+                <w:rPr>
+                  <w:rStyle w:val="Hyperlink"/>
+                  <w:lang w:val="en"/>
+                </w:rPr>
+                <w:t>ool in Canvas</w:t>
               </w:r>
             </w:hyperlink>
             <w:r>
@@ -16529,7 +18113,7 @@
       <w:pPr>
         <w:pStyle w:val="Heading1"/>
       </w:pPr>
-      <w:bookmarkStart w:id="102" w:name="_Toc143400631"/>
+      <w:bookmarkStart w:id="103" w:name="_Toc155334478"/>
       <w:r>
         <w:lastRenderedPageBreak/>
         <w:t xml:space="preserve">Get Help </w:t>
@@ -16537,7 +18121,7 @@
       <w:r>
         <w:t>with the Course</w:t>
       </w:r>
-      <w:bookmarkEnd w:id="102"/>
+      <w:bookmarkEnd w:id="103"/>
     </w:p>
     <w:p>
       <w:pPr>
@@ -16603,7 +18187,7 @@
                     <pic:cNvPicPr/>
                   </pic:nvPicPr>
                   <pic:blipFill>
-                    <a:blip r:embed="rId89">
+                    <a:blip r:embed="rId99">
                       <a:duotone>
                         <a:schemeClr val="accent1">
                           <a:shade val="45000"/>
@@ -16636,11 +18220,12 @@
       <w:r>
         <w:t xml:space="preserve">Post your general questions in the </w:t>
       </w:r>
-      <w:hyperlink r:id="rId90" w:history="1">
+      <w:hyperlink r:id="rId100" w:history="1">
         <w:r>
           <w:rPr>
             <w:rStyle w:val="Hyperlink"/>
             <w:rFonts w:eastAsia="Arial"/>
+            <w:highlight w:val="yellow"/>
           </w:rPr>
           <w:t>General Q&amp;A Discussion Board in Canvas</w:t>
         </w:r>
@@ -16648,11 +18233,12 @@
       <w:r>
         <w:t xml:space="preserve"> so that anyone who knows the answer can help you. Additionally, you can check the </w:t>
       </w:r>
-      <w:hyperlink r:id="rId91" w:history="1">
+      <w:hyperlink r:id="rId101" w:history="1">
         <w:r>
           <w:rPr>
             <w:rStyle w:val="Hyperlink"/>
             <w:rFonts w:eastAsia="Arial"/>
+            <w:highlight w:val="yellow"/>
           </w:rPr>
           <w:t>General Q&amp;A Discussion Board</w:t>
         </w:r>
@@ -16681,10 +18267,6 @@
         <w:t xml:space="preserve"> Canvas Inbox</w:t>
       </w:r>
       <w:r>
-        <w:rPr>
-          <w:b w:val="0"/>
-          <w:bCs w:val="0"/>
-        </w:rPr>
         <w:t xml:space="preserve"> </w:t>
       </w:r>
       <w:r>
@@ -16695,8 +18277,6 @@
               <w:rFonts w:ascii="Segoe UI Emoji" w:eastAsia="Segoe UI Emoji" w:hAnsi="Segoe UI Emoji" w:cs="Segoe UI Emoji"/>
             </mc:Fallback>
           </mc:AlternateContent>
-          <w:b w:val="0"/>
-          <w:bCs w:val="0"/>
           <w:sz w:val="24"/>
           <w:szCs w:val="24"/>
         </w:rPr>
@@ -16714,7 +18294,7 @@
       <w:r>
         <w:t xml:space="preserve">For personal questions, send a private message in Canvas, using </w:t>
       </w:r>
-      <w:hyperlink r:id="rId92" w:history="1">
+      <w:hyperlink r:id="rId102" w:history="1">
         <w:r>
           <w:rPr>
             <w:rStyle w:val="Hyperlink"/>
@@ -16732,7 +18312,7 @@
       <w:r>
         <w:t xml:space="preserve">they meet all </w:t>
       </w:r>
-      <w:hyperlink r:id="rId93" w:history="1">
+      <w:hyperlink r:id="rId103" w:history="1">
         <w:r>
           <w:rPr>
             <w:rStyle w:val="Hyperlink"/>
@@ -16774,7 +18354,7 @@
               </wp:wrapPolygon>
             </wp:wrapTight>
             <wp:docPr id="408719510" name="Picture 2" descr="A qr code with a bird head&#10;&#10;Description automatically generated">
-              <a:hlinkClick xmlns:a="http://schemas.openxmlformats.org/drawingml/2006/main" r:id="rId94"/>
+              <a:hlinkClick xmlns:a="http://schemas.openxmlformats.org/drawingml/2006/main" r:id="rId104"/>
             </wp:docPr>
             <wp:cNvGraphicFramePr>
               <a:graphicFrameLocks xmlns:a="http://schemas.openxmlformats.org/drawingml/2006/main" noChangeAspect="1"/>
@@ -16784,14 +18364,14 @@
                 <pic:pic xmlns:pic="http://schemas.openxmlformats.org/drawingml/2006/picture">
                   <pic:nvPicPr>
                     <pic:cNvPr id="408719510" name="Picture 2" descr="A qr code with a bird head&#10;&#10;Description automatically generated">
-                      <a:hlinkClick r:id="rId94"/>
+                      <a:hlinkClick r:id="rId104"/>
                     </pic:cNvPr>
                     <pic:cNvPicPr>
                       <a:picLocks noChangeAspect="1" noChangeArrowheads="1"/>
                     </pic:cNvPicPr>
                   </pic:nvPicPr>
                   <pic:blipFill>
-                    <a:blip r:embed="rId95" cstate="print">
+                    <a:blip r:embed="rId105" cstate="print">
                       <a:extLst>
                         <a:ext uri="{28A0092B-C50C-407E-A947-70E740481C1C}">
                           <a14:useLocalDpi xmlns:a14="http://schemas.microsoft.com/office/drawing/2010/main" val="0"/>
@@ -16832,7 +18412,7 @@
         <w:t xml:space="preserve"> Using </w:t>
       </w:r>
       <w:r>
-        <w:t>GroupMe</w:t>
+        <w:t>Teams</w:t>
       </w:r>
       <w:r>
         <w:t xml:space="preserve"> </w:t>
@@ -16845,8 +18425,6 @@
               <w:rFonts w:ascii="Segoe UI Emoji" w:eastAsia="Segoe UI Emoji" w:hAnsi="Segoe UI Emoji" w:cs="Segoe UI Emoji"/>
             </mc:Fallback>
           </mc:AlternateContent>
-          <w:b w:val="0"/>
-          <w:bCs w:val="0"/>
           <w:sz w:val="24"/>
           <w:szCs w:val="24"/>
         </w:rPr>
@@ -16864,12 +18442,14 @@
       <w:pPr>
         <w:rPr>
           <w:rFonts w:eastAsia="Arial"/>
+          <w:highlight w:val="yellow"/>
           <w:lang w:val="en"/>
         </w:rPr>
       </w:pPr>
       <w:r>
         <w:rPr>
           <w:rFonts w:eastAsia="Arial"/>
+          <w:highlight w:val="yellow"/>
           <w:lang w:val="en"/>
         </w:rPr>
         <w:t xml:space="preserve">Send me </w:t>
@@ -16877,6 +18457,7 @@
       <w:r>
         <w:rPr>
           <w:rFonts w:eastAsia="Arial"/>
+          <w:highlight w:val="yellow"/>
           <w:lang w:val="en"/>
         </w:rPr>
         <w:t xml:space="preserve">a </w:t>
@@ -16885,6 +18466,7 @@
       <w:r>
         <w:rPr>
           <w:rFonts w:eastAsia="Arial"/>
+          <w:highlight w:val="yellow"/>
           <w:lang w:val="en"/>
         </w:rPr>
         <w:t>message</w:t>
@@ -16893,6 +18475,7 @@
       <w:r>
         <w:rPr>
           <w:rFonts w:eastAsia="Arial"/>
+          <w:highlight w:val="yellow"/>
           <w:lang w:val="en"/>
         </w:rPr>
         <w:t xml:space="preserve"> </w:t>
@@ -16900,6 +18483,7 @@
       <w:r>
         <w:rPr>
           <w:rFonts w:eastAsia="Arial"/>
+          <w:highlight w:val="yellow"/>
           <w:lang w:val="en"/>
         </w:rPr>
         <w:t xml:space="preserve">I will see when I am </w:t>
@@ -16907,6 +18491,7 @@
       <w:r>
         <w:rPr>
           <w:rFonts w:eastAsia="Arial"/>
+          <w:highlight w:val="yellow"/>
           <w:lang w:val="en"/>
         </w:rPr>
         <w:t>available</w:t>
@@ -16914,6 +18499,7 @@
       <w:r>
         <w:rPr>
           <w:rFonts w:eastAsia="Arial"/>
+          <w:highlight w:val="yellow"/>
           <w:lang w:val="en"/>
         </w:rPr>
         <w:t xml:space="preserve">. </w:t>
@@ -16921,15 +18507,17 @@
       <w:r>
         <w:rPr>
           <w:rFonts w:eastAsia="Arial"/>
+          <w:highlight w:val="yellow"/>
           <w:lang w:val="en"/>
         </w:rPr>
         <w:t xml:space="preserve">To join, use the QR code on the right or the </w:t>
       </w:r>
-      <w:hyperlink r:id="rId96" w:history="1">
+      <w:hyperlink r:id="rId106" w:history="1">
         <w:r>
           <w:rPr>
             <w:rStyle w:val="Hyperlink"/>
             <w:rFonts w:eastAsia="Arial"/>
+            <w:highlight w:val="yellow"/>
             <w:lang w:val="en"/>
           </w:rPr>
           <w:t>join link</w:t>
@@ -16938,6 +18526,7 @@
       <w:r>
         <w:rPr>
           <w:rFonts w:eastAsia="Arial"/>
+          <w:highlight w:val="yellow"/>
           <w:lang w:val="en"/>
         </w:rPr>
         <w:t xml:space="preserve">. </w:t>
@@ -16945,6 +18534,7 @@
       <w:r>
         <w:rPr>
           <w:rFonts w:eastAsia="Arial"/>
+          <w:highlight w:val="yellow"/>
           <w:lang w:val="en"/>
         </w:rPr>
         <w:t>Please limit messages to things related to the class.</w:t>
@@ -16954,6 +18544,7 @@
       <w:r>
         <w:rPr>
           <w:rFonts w:eastAsia="Arial"/>
+          <w:highlight w:val="yellow"/>
           <w:lang w:val="en"/>
         </w:rPr>
         <w:t>F</w:t>
@@ -16961,6 +18552,7 @@
       <w:r>
         <w:rPr>
           <w:rFonts w:eastAsia="Arial"/>
+          <w:highlight w:val="yellow"/>
           <w:lang w:val="en"/>
         </w:rPr>
         <w:t xml:space="preserve">or help, see </w:t>
@@ -16968,6 +18560,7 @@
       <w:r>
         <w:rPr>
           <w:rFonts w:eastAsia="Arial"/>
+          <w:highlight w:val="yellow"/>
           <w:lang w:val="en"/>
         </w:rPr>
         <w:t>the instructions on the</w:t>
@@ -16975,15 +18568,17 @@
       <w:r>
         <w:rPr>
           <w:rFonts w:eastAsia="Arial"/>
+          <w:highlight w:val="yellow"/>
           <w:lang w:val="en"/>
         </w:rPr>
         <w:t xml:space="preserve"> </w:t>
       </w:r>
-      <w:hyperlink r:id="rId97" w:history="1">
+      <w:hyperlink r:id="rId107" w:history="1">
         <w:r>
           <w:rPr>
             <w:rStyle w:val="Hyperlink"/>
             <w:rFonts w:eastAsia="Arial"/>
+            <w:highlight w:val="yellow"/>
             <w:lang w:val="en"/>
           </w:rPr>
           <w:t xml:space="preserve">GroupMe Help &amp; </w:t>
@@ -16993,6 +18588,7 @@
           <w:rPr>
             <w:rStyle w:val="Hyperlink"/>
             <w:rFonts w:eastAsia="Arial"/>
+            <w:highlight w:val="yellow"/>
             <w:lang w:val="en"/>
           </w:rPr>
           <w:t>Learning</w:t>
@@ -17000,6 +18596,7 @@
         <w:r>
           <w:rPr>
             <w:rStyle w:val="Hyperlink"/>
+            <w:highlight w:val="yellow"/>
           </w:rPr>
           <w:t xml:space="preserve"> </w:t>
         </w:r>
@@ -17007,6 +18604,7 @@
           <w:rPr>
             <w:rStyle w:val="Hyperlink"/>
             <w:rFonts w:eastAsia="Arial"/>
+            <w:highlight w:val="yellow"/>
           </w:rPr>
           <w:t xml:space="preserve"> page</w:t>
         </w:r>
@@ -17015,21 +18613,27 @@
       <w:r>
         <w:rPr>
           <w:rFonts w:eastAsia="Arial"/>
+          <w:highlight w:val="yellow"/>
         </w:rPr>
         <w:t xml:space="preserve">. </w:t>
       </w:r>
       <w:r>
+        <w:rPr>
+          <w:highlight w:val="yellow"/>
+        </w:rPr>
         <w:t>If I am online when you message, you can get immediate, live help.</w:t>
       </w:r>
       <w:r>
         <w:rPr>
           <w:noProof/>
+          <w:highlight w:val="yellow"/>
         </w:rPr>
         <w:t xml:space="preserve"> </w:t>
       </w:r>
       <w:r>
         <w:rPr>
           <w:noProof/>
+          <w:highlight w:val="yellow"/>
         </w:rPr>
         <w:t>I mute GroupMe while I am sleeping or otherwise unavailable.</w:t>
       </w:r>
@@ -17062,8 +18666,6 @@
               <w:rFonts w:ascii="Segoe UI Emoji" w:eastAsia="Segoe UI Emoji" w:hAnsi="Segoe UI Emoji" w:cs="Segoe UI Emoji"/>
             </mc:Fallback>
           </mc:AlternateContent>
-          <w:b w:val="0"/>
-          <w:bCs w:val="0"/>
           <w:sz w:val="24"/>
           <w:szCs w:val="24"/>
         </w:rPr>
@@ -17089,12 +18691,24 @@
       <w:r>
         <w:t xml:space="preserve">he </w:t>
       </w:r>
-      <w:hyperlink r:id="rId98" w:history="1">
+      <w:hyperlink r:id="rId108" w:history="1">
         <w:r>
           <w:rPr>
             <w:rStyle w:val="Hyperlink"/>
           </w:rPr>
-          <w:t>Writing Center</w:t>
+          <w:t>Writ</w:t>
+        </w:r>
+        <w:r>
+          <w:rPr>
+            <w:rStyle w:val="Hyperlink"/>
+          </w:rPr>
+          <w:t>i</w:t>
+        </w:r>
+        <w:r>
+          <w:rPr>
+            <w:rStyle w:val="Hyperlink"/>
+          </w:rPr>
+          <w:t>ng Center</w:t>
         </w:r>
       </w:hyperlink>
       <w:r>
@@ -17115,13 +18729,25 @@
       <w:r>
         <w:t xml:space="preserve">ake appointments online by setting up an account with </w:t>
       </w:r>
-      <w:hyperlink r:id="rId99" w:history="1">
+      <w:hyperlink r:id="rId109" w:history="1">
         <w:proofErr w:type="spellStart"/>
         <w:r>
           <w:rPr>
             <w:rStyle w:val="Hyperlink"/>
           </w:rPr>
-          <w:t>WCOnline</w:t>
+          <w:t>WC</w:t>
+        </w:r>
+        <w:r>
+          <w:rPr>
+            <w:rStyle w:val="Hyperlink"/>
+          </w:rPr>
+          <w:t>O</w:t>
+        </w:r>
+        <w:r>
+          <w:rPr>
+            <w:rStyle w:val="Hyperlink"/>
+          </w:rPr>
+          <w:t>nline</w:t>
         </w:r>
         <w:proofErr w:type="spellEnd"/>
       </w:hyperlink>
@@ -17151,7 +18777,7 @@
           <w:position w:val="-6"/>
         </w:rPr>
         <w:drawing>
-          <wp:inline distT="0" distB="0" distL="0" distR="0" wp14:anchorId="2645B33F" wp14:editId="7FE3CAE2">
+          <wp:inline distT="0" distB="0" distL="0" distR="0" wp14:anchorId="2645B33F" wp14:editId="7EE8FA51">
             <wp:extent cx="212351" cy="219456"/>
             <wp:effectExtent l="0" t="0" r="0" b="9525"/>
             <wp:docPr id="11" name="Picture 11" descr="Ring Buoy on Noto Emoji Font 15.0"/>
@@ -17168,7 +18794,7 @@
                     </pic:cNvPicPr>
                   </pic:nvPicPr>
                   <pic:blipFill rotWithShape="1">
-                    <a:blip r:embed="rId100" cstate="print">
+                    <a:blip r:embed="rId110" cstate="print">
                       <a:duotone>
                         <a:schemeClr val="accent1">
                           <a:shade val="45000"/>
@@ -17226,13 +18852,27 @@
           <w:numId w:val="11"/>
         </w:numPr>
       </w:pPr>
-      <w:hyperlink r:id="rId101" w:history="1">
+      <w:hyperlink r:id="rId111" w:history="1">
         <w:r>
           <w:rPr>
             <w:rStyle w:val="Hyperlink"/>
             <w:rFonts w:eastAsia="Arial"/>
           </w:rPr>
-          <w:t>Student Success Center</w:t>
+          <w:t>Student Succ</w:t>
+        </w:r>
+        <w:r>
+          <w:rPr>
+            <w:rStyle w:val="Hyperlink"/>
+            <w:rFonts w:eastAsia="Arial"/>
+          </w:rPr>
+          <w:t>e</w:t>
+        </w:r>
+        <w:r>
+          <w:rPr>
+            <w:rStyle w:val="Hyperlink"/>
+            <w:rFonts w:eastAsia="Arial"/>
+          </w:rPr>
+          <w:t>ss Center</w:t>
         </w:r>
       </w:hyperlink>
       <w:r>
@@ -17250,13 +18890,27 @@
           <w:numId w:val="11"/>
         </w:numPr>
       </w:pPr>
-      <w:hyperlink r:id="rId102" w:history="1">
+      <w:hyperlink r:id="rId112" w:history="1">
         <w:r>
           <w:rPr>
             <w:rStyle w:val="Hyperlink"/>
             <w:rFonts w:eastAsia="Arial"/>
           </w:rPr>
-          <w:t>Multicultural Academic Opportunities Program</w:t>
+          <w:t>Multicultural Academic Opportunities Pr</w:t>
+        </w:r>
+        <w:r>
+          <w:rPr>
+            <w:rStyle w:val="Hyperlink"/>
+            <w:rFonts w:eastAsia="Arial"/>
+          </w:rPr>
+          <w:t>o</w:t>
+        </w:r>
+        <w:r>
+          <w:rPr>
+            <w:rStyle w:val="Hyperlink"/>
+            <w:rFonts w:eastAsia="Arial"/>
+          </w:rPr>
+          <w:t>gram</w:t>
         </w:r>
       </w:hyperlink>
       <w:r>
@@ -17274,13 +18928,27 @@
           <w:numId w:val="11"/>
         </w:numPr>
       </w:pPr>
-      <w:hyperlink r:id="rId103" w:history="1">
+      <w:hyperlink r:id="rId113" w:history="1">
         <w:r>
           <w:rPr>
             <w:rStyle w:val="Hyperlink"/>
             <w:rFonts w:eastAsia="Arial"/>
           </w:rPr>
-          <w:t>Student Athlete Academic Support Services</w:t>
+          <w:t>Student Athl</w:t>
+        </w:r>
+        <w:r>
+          <w:rPr>
+            <w:rStyle w:val="Hyperlink"/>
+            <w:rFonts w:eastAsia="Arial"/>
+          </w:rPr>
+          <w:t>e</w:t>
+        </w:r>
+        <w:r>
+          <w:rPr>
+            <w:rStyle w:val="Hyperlink"/>
+            <w:rFonts w:eastAsia="Arial"/>
+          </w:rPr>
+          <w:t>te Academic Support Services</w:t>
         </w:r>
       </w:hyperlink>
       <w:r>
@@ -17298,13 +18966,27 @@
           <w:numId w:val="11"/>
         </w:numPr>
       </w:pPr>
-      <w:hyperlink r:id="rId104" w:history="1">
+      <w:hyperlink r:id="rId114" w:history="1">
         <w:r>
           <w:rPr>
             <w:rStyle w:val="Hyperlink"/>
             <w:rFonts w:eastAsia="Arial"/>
           </w:rPr>
-          <w:t>University Academic Advising Center</w:t>
+          <w:t>University Academic Advisi</w:t>
+        </w:r>
+        <w:r>
+          <w:rPr>
+            <w:rStyle w:val="Hyperlink"/>
+            <w:rFonts w:eastAsia="Arial"/>
+          </w:rPr>
+          <w:t>n</w:t>
+        </w:r>
+        <w:r>
+          <w:rPr>
+            <w:rStyle w:val="Hyperlink"/>
+            <w:rFonts w:eastAsia="Arial"/>
+          </w:rPr>
+          <w:t>g Center</w:t>
         </w:r>
       </w:hyperlink>
       <w:r>
@@ -17329,13 +19011,27 @@
           <w:u w:val="none"/>
         </w:rPr>
       </w:pPr>
-      <w:hyperlink r:id="rId105" w:history="1">
+      <w:hyperlink r:id="rId115" w:history="1">
         <w:r>
           <w:rPr>
             <w:rStyle w:val="Hyperlink"/>
             <w:rFonts w:eastAsia="Arial"/>
           </w:rPr>
-          <w:t>Office of Veterans’ Services</w:t>
+          <w:t>Office of V</w:t>
+        </w:r>
+        <w:r>
+          <w:rPr>
+            <w:rStyle w:val="Hyperlink"/>
+            <w:rFonts w:eastAsia="Arial"/>
+          </w:rPr>
+          <w:t>e</w:t>
+        </w:r>
+        <w:r>
+          <w:rPr>
+            <w:rStyle w:val="Hyperlink"/>
+            <w:rFonts w:eastAsia="Arial"/>
+          </w:rPr>
+          <w:t>terans’ Services</w:t>
         </w:r>
       </w:hyperlink>
     </w:p>
@@ -17351,7 +19047,7 @@
           <w:noProof/>
         </w:rPr>
         <w:drawing>
-          <wp:inline distT="0" distB="0" distL="0" distR="0" wp14:anchorId="7C691957" wp14:editId="5397C169">
+          <wp:inline distT="0" distB="0" distL="0" distR="0" wp14:anchorId="7C691957" wp14:editId="7E50DADB">
             <wp:extent cx="219456" cy="219456"/>
             <wp:effectExtent l="0" t="0" r="9525" b="9525"/>
             <wp:docPr id="14" name="Picture 14" descr="Icon&#10;&#10;Description automatically generated"/>
@@ -17366,7 +19062,7 @@
                     <pic:cNvPicPr/>
                   </pic:nvPicPr>
                   <pic:blipFill>
-                    <a:blip r:embed="rId106" cstate="print">
+                    <a:blip r:embed="rId116" cstate="print">
                       <a:extLst>
                         <a:ext uri="{28A0092B-C50C-407E-A947-70E740481C1C}">
                           <a14:useLocalDpi xmlns:a14="http://schemas.microsoft.com/office/drawing/2010/main" val="0"/>
@@ -17456,16 +19152,7 @@
           <w:color w:val="333333"/>
           <w:u w:val="none"/>
         </w:rPr>
-        <w:t xml:space="preserve">, so look for responses from me during those hours. </w:t>
-      </w:r>
-      <w:r>
-        <w:rPr>
-          <w:rStyle w:val="Hyperlink"/>
-          <w:rFonts w:eastAsia="Arial"/>
-          <w:color w:val="333333"/>
-          <w:u w:val="none"/>
-        </w:rPr>
-        <w:t>I’ll mute GroupMe while I sleep.</w:t>
+        <w:t>, so look for responses from me during those hours.</w:t>
       </w:r>
     </w:p>
     <w:p>
@@ -17538,7 +19225,16 @@
           <w:color w:val="333333"/>
           <w:u w:val="none"/>
         </w:rPr>
-        <w:t>GroupMe or through the Canvas Inbox</w:t>
+        <w:t>Teams</w:t>
+      </w:r>
+      <w:r>
+        <w:rPr>
+          <w:rStyle w:val="Hyperlink"/>
+          <w:rFonts w:eastAsia="Arial"/>
+          <w:color w:val="333333"/>
+          <w:u w:val="none"/>
+        </w:rPr>
+        <w:t xml:space="preserve"> or through the Canvas Inbox</w:t>
       </w:r>
       <w:r>
         <w:rPr>
@@ -17586,8 +19282,8 @@
           <w:u w:val="none"/>
         </w:rPr>
         <w:sectPr>
-          <w:footerReference w:type="default" r:id="rId107"/>
-          <w:footerReference w:type="first" r:id="rId108"/>
+          <w:footerReference w:type="default" r:id="rId117"/>
+          <w:footerReference w:type="first" r:id="rId118"/>
           <w:type w:val="continuous"/>
           <w:pgSz w:w="12240" w:h="15840"/>
           <w:pgMar w:top="1440" w:right="900" w:bottom="1440" w:left="1440" w:header="720" w:footer="720" w:gutter="0"/>
@@ -17757,7 +19453,10 @@
       <w:pPr>
         <w:spacing w:before="240"/>
         <w:rPr>
-          <w:rFonts w:eastAsia="Arial"/>
+          <w:rStyle w:val="Hyperlink"/>
+          <w:rFonts w:eastAsia="Arial"/>
+          <w:color w:val="333333"/>
+          <w:u w:val="none"/>
         </w:rPr>
       </w:pPr>
       <w:r>
@@ -20569,6 +22268,9 @@
   </w:num>
   <w:num w:numId="18" w16cid:durableId="1234778941">
     <w:abstractNumId w:val="2"/>
+  </w:num>
+  <w:num w:numId="19" w16cid:durableId="1468625346">
+    <w:abstractNumId w:val="3"/>
   </w:num>
   <w:numIdMacAtCleanup w:val="11"/>
 </w:numbering>
@@ -20972,7 +22674,7 @@
   <w:style w:type="paragraph" w:default="1" w:styleId="Normal">
     <w:name w:val="Normal"/>
     <w:qFormat/>
-    <w:rsid w:val="00145CB6"/>
+    <w:rsid w:val="00E57190"/>
     <w:pPr>
       <w:spacing w:line="240" w:lineRule="auto"/>
     </w:pPr>
@@ -21010,7 +22712,7 @@
     <w:uiPriority w:val="9"/>
     <w:unhideWhenUsed/>
     <w:qFormat/>
-    <w:rsid w:val="0096167E"/>
+    <w:rsid w:val="009F6511"/>
     <w:pPr>
       <w:shd w:val="clear" w:color="auto" w:fill="861F41"/>
       <w:spacing w:after="0"/>
@@ -21123,7 +22825,7 @@
     <w:basedOn w:val="DefaultParagraphFont"/>
     <w:link w:val="Heading2"/>
     <w:uiPriority w:val="9"/>
-    <w:rsid w:val="0096167E"/>
+    <w:rsid w:val="009F6511"/>
     <w:rPr>
       <w:rFonts w:ascii="Acherus Grotesque Medium" w:eastAsia="Arial" w:hAnsi="Acherus Grotesque Medium" w:cs="Calibri"/>
       <w:b/>
@@ -22424,7 +24126,7 @@
 
 <file path=word/webextensions/taskpanes.xml><?xml version="1.0" encoding="utf-8"?>
 <wetp:taskpanes xmlns:wetp="http://schemas.microsoft.com/office/webextensions/taskpanes/2010/11">
-  <wetp:taskpane dockstate="right" visibility="0" width="350" row="1">
+  <wetp:taskpane dockstate="right" visibility="0" width="350" row="2">
     <wetp:webextensionref xmlns:r="http://schemas.openxmlformats.org/officeDocument/2006/relationships" r:id="rId1"/>
   </wetp:taskpane>
   <wetp:taskpane dockstate="right" visibility="0" width="350" row="5">

--- a/TechComm/semester/2024-01-Spring/ShortGuide2TW-Spring24.docx
+++ b/TechComm/semester/2024-01-Spring/ShortGuide2TW-Spring24.docx
@@ -1925,25 +1925,7 @@
             <w:sz w:val="20"/>
             <w:szCs w:val="20"/>
           </w:rPr>
-          <w:t>details on Due Dates &amp; t</w:t>
-        </w:r>
-        <w:r>
-          <w:rPr>
-            <w:rStyle w:val="Hyperlink"/>
-            <w:rFonts w:ascii="Acherus Grotesque Light" w:eastAsia="Arial" w:hAnsi="Acherus Grotesque Light"/>
-            <w:sz w:val="20"/>
-            <w:szCs w:val="20"/>
-          </w:rPr>
-          <w:t>h</w:t>
-        </w:r>
-        <w:r>
-          <w:rPr>
-            <w:rStyle w:val="Hyperlink"/>
-            <w:rFonts w:ascii="Acherus Grotesque Light" w:eastAsia="Arial" w:hAnsi="Acherus Grotesque Light"/>
-            <w:sz w:val="20"/>
-            <w:szCs w:val="20"/>
-          </w:rPr>
-          <w:t>e Late Policy</w:t>
+          <w:t>details on Due Dates &amp; the Late Policy</w:t>
         </w:r>
       </w:hyperlink>
       <w:r>
@@ -6591,11 +6573,11 @@
         <w:pStyle w:val="Heading1"/>
       </w:pPr>
       <w:bookmarkStart w:id="47" w:name="_Toc92416444"/>
-      <w:bookmarkStart w:id="48" w:name="_Toc103729018"/>
-      <w:bookmarkStart w:id="49" w:name="_Toc104155368"/>
-      <w:bookmarkStart w:id="50" w:name="_Hlk78689133"/>
-      <w:bookmarkStart w:id="51" w:name="_Toc103729015"/>
-      <w:bookmarkStart w:id="52" w:name="_Toc155334469"/>
+      <w:bookmarkStart w:id="48" w:name="_Toc155334469"/>
+      <w:bookmarkStart w:id="49" w:name="_Toc103729018"/>
+      <w:bookmarkStart w:id="50" w:name="_Toc104155368"/>
+      <w:bookmarkStart w:id="51" w:name="_Hlk78689133"/>
+      <w:bookmarkStart w:id="52" w:name="_Toc103729015"/>
       <w:r>
         <w:lastRenderedPageBreak/>
         <w:t>Suggested</w:t>
@@ -6613,7 +6595,7 @@
       <w:r>
         <w:t>Due Dates</w:t>
       </w:r>
-      <w:bookmarkEnd w:id="52"/>
+      <w:bookmarkEnd w:id="48"/>
     </w:p>
     <w:p>
       <w:pPr>
@@ -7211,7 +7193,7 @@
                 <w:color w:val="861F41"/>
               </w:rPr>
               <w:drawing>
-                <wp:inline distT="0" distB="0" distL="0" distR="0" wp14:anchorId="3EE71D36" wp14:editId="681D769F">
+                <wp:inline distT="0" distB="0" distL="0" distR="0" wp14:anchorId="3EE71D36" wp14:editId="2B24FA88">
                   <wp:extent cx="821055" cy="566420"/>
                   <wp:effectExtent l="0" t="0" r="0" b="5080"/>
                   <wp:docPr id="38" name="Picture 38">
@@ -7409,7 +7391,7 @@
                 <w:color w:val="861F41"/>
               </w:rPr>
               <w:drawing>
-                <wp:inline distT="0" distB="0" distL="0" distR="0" wp14:anchorId="40421C3F" wp14:editId="596739B3">
+                <wp:inline distT="0" distB="0" distL="0" distR="0" wp14:anchorId="40421C3F" wp14:editId="05731623">
                   <wp:extent cx="831850" cy="575945"/>
                   <wp:effectExtent l="38100" t="38100" r="25400" b="52705"/>
                   <wp:docPr id="40" name="Picture 40">
@@ -7923,16 +7905,16 @@
         </w:tc>
       </w:tr>
     </w:tbl>
+    <w:bookmarkStart w:id="53" w:name="_Due_Dates_&amp;"/>
+    <w:bookmarkStart w:id="54" w:name="_Toc104155369"/>
+    <w:bookmarkStart w:id="55" w:name="_Toc155334470"/>
+    <w:bookmarkEnd w:id="49"/>
+    <w:bookmarkEnd w:id="50"/>
+    <w:bookmarkEnd w:id="53"/>
     <w:p>
       <w:pPr>
         <w:pStyle w:val="Heading1"/>
       </w:pPr>
-      <w:bookmarkStart w:id="53" w:name="_Due_Dates_&amp;"/>
-      <w:bookmarkStart w:id="54" w:name="_Toc104155369"/>
-      <w:bookmarkStart w:id="55" w:name="_Toc155334470"/>
-      <w:bookmarkEnd w:id="48"/>
-      <w:bookmarkEnd w:id="49"/>
-      <w:bookmarkEnd w:id="53"/>
       <w:r>
         <w:rPr>
           <w:rFonts w:ascii="Acherus Grotesque Medium" w:hAnsi="Acherus Grotesque Medium"/>
@@ -8129,8 +8111,8 @@
       <w:r>
         <w:t>Due Dates &amp; the Late Policy</w:t>
       </w:r>
-      <w:bookmarkEnd w:id="50"/>
       <w:bookmarkEnd w:id="51"/>
+      <w:bookmarkEnd w:id="52"/>
       <w:bookmarkEnd w:id="54"/>
       <w:bookmarkEnd w:id="55"/>
     </w:p>
@@ -9857,9 +9839,9 @@
       <w:pPr>
         <w:pStyle w:val="Heading1"/>
       </w:pPr>
-      <w:bookmarkStart w:id="60" w:name="_Toc103729016"/>
-      <w:bookmarkStart w:id="61" w:name="_Toc104155370"/>
-      <w:bookmarkStart w:id="62" w:name="_Toc155334471"/>
+      <w:bookmarkStart w:id="60" w:name="_Toc155334471"/>
+      <w:bookmarkStart w:id="61" w:name="_Toc103729016"/>
+      <w:bookmarkStart w:id="62" w:name="_Toc104155370"/>
       <w:r>
         <w:lastRenderedPageBreak/>
         <w:t>I</w:t>
@@ -9873,7 +9855,7 @@
       <w:r>
         <w:t xml:space="preserve"> Group Projects</w:t>
       </w:r>
-      <w:bookmarkEnd w:id="62"/>
+      <w:bookmarkEnd w:id="60"/>
     </w:p>
     <w:p>
       <w:pPr>
@@ -11004,8 +10986,8 @@
         <w:lastRenderedPageBreak/>
         <w:t>Sequence of Technical Writing Projects</w:t>
       </w:r>
-      <w:bookmarkEnd w:id="60"/>
       <w:bookmarkEnd w:id="61"/>
+      <w:bookmarkEnd w:id="62"/>
       <w:bookmarkEnd w:id="63"/>
     </w:p>
     <w:p>
@@ -11190,7 +11172,7 @@
           <w:noProof/>
         </w:rPr>
         <w:drawing>
-          <wp:anchor distT="0" distB="0" distL="114300" distR="114300" simplePos="0" relativeHeight="251836416" behindDoc="1" locked="0" layoutInCell="1" allowOverlap="1" wp14:anchorId="4A19EE0C" wp14:editId="4AD7F1E2">
+          <wp:anchor distT="0" distB="0" distL="114300" distR="114300" simplePos="0" relativeHeight="251836416" behindDoc="1" locked="0" layoutInCell="1" allowOverlap="1" wp14:anchorId="4A19EE0C" wp14:editId="5246E95A">
             <wp:simplePos x="0" y="0"/>
             <wp:positionH relativeFrom="column">
               <wp:posOffset>5494655</wp:posOffset>
@@ -12763,19 +12745,7 @@
           <w:rPr>
             <w:rStyle w:val="Hyperlink"/>
           </w:rPr>
-          <w:t>Unde</w:t>
-        </w:r>
-        <w:r>
-          <w:rPr>
-            <w:rStyle w:val="Hyperlink"/>
-          </w:rPr>
-          <w:t>r</w:t>
-        </w:r>
-        <w:r>
-          <w:rPr>
-            <w:rStyle w:val="Hyperlink"/>
-          </w:rPr>
-          <w:t>graduate Honor System</w:t>
+          <w:t>Undergraduate Honor System</w:t>
         </w:r>
       </w:hyperlink>
       <w:r>
@@ -12789,19 +12759,7 @@
           <w:rPr>
             <w:rStyle w:val="Hyperlink"/>
           </w:rPr>
-          <w:t xml:space="preserve">Principles </w:t>
-        </w:r>
-        <w:r>
-          <w:rPr>
-            <w:rStyle w:val="Hyperlink"/>
-          </w:rPr>
-          <w:t>o</w:t>
-        </w:r>
-        <w:r>
-          <w:rPr>
-            <w:rStyle w:val="Hyperlink"/>
-          </w:rPr>
-          <w:t>f Community</w:t>
+          <w:t>Principles of Community</w:t>
         </w:r>
       </w:hyperlink>
       <w:r>
@@ -13575,13 +13533,7 @@
               <w:cnfStyle w:val="000000100000" w:firstRow="0" w:lastRow="0" w:firstColumn="0" w:lastColumn="0" w:oddVBand="0" w:evenVBand="0" w:oddHBand="1" w:evenHBand="0" w:firstRowFirstColumn="0" w:firstRowLastColumn="0" w:lastRowFirstColumn="0" w:lastRowLastColumn="0"/>
             </w:pPr>
             <w:r>
-              <w:t xml:space="preserve">Marked within </w:t>
-            </w:r>
-            <w:r>
-              <w:t>48</w:t>
-            </w:r>
-            <w:r>
-              <w:t xml:space="preserve"> hours a</w:t>
+              <w:t>Marked within 48 hours a</w:t>
             </w:r>
             <w:r>
               <w:t>fter the Grace Period ends but allow a few days</w:t>
@@ -17479,21 +17431,7 @@
                   <w:rStyle w:val="Hyperlink"/>
                   <w:lang w:val="en"/>
                 </w:rPr>
-                <w:t>set your Can</w:t>
-              </w:r>
-              <w:r>
-                <w:rPr>
-                  <w:rStyle w:val="Hyperlink"/>
-                  <w:lang w:val="en"/>
-                </w:rPr>
-                <w:t>v</w:t>
-              </w:r>
-              <w:r>
-                <w:rPr>
-                  <w:rStyle w:val="Hyperlink"/>
-                  <w:lang w:val="en"/>
-                </w:rPr>
-                <w:t>as Notifications</w:t>
+                <w:t>set your Canvas Notifications</w:t>
               </w:r>
             </w:hyperlink>
             <w:r>
@@ -18048,21 +17986,7 @@
                   <w:rStyle w:val="Hyperlink"/>
                   <w:lang w:val="en"/>
                 </w:rPr>
-                <w:t xml:space="preserve">Inbox </w:t>
-              </w:r>
-              <w:r>
-                <w:rPr>
-                  <w:rStyle w:val="Hyperlink"/>
-                  <w:lang w:val="en"/>
-                </w:rPr>
-                <w:t>t</w:t>
-              </w:r>
-              <w:r>
-                <w:rPr>
-                  <w:rStyle w:val="Hyperlink"/>
-                  <w:lang w:val="en"/>
-                </w:rPr>
-                <w:t>ool in Canvas</w:t>
+                <w:t>Inbox tool in Canvas</w:t>
               </w:r>
             </w:hyperlink>
             <w:r>
@@ -18696,19 +18620,7 @@
           <w:rPr>
             <w:rStyle w:val="Hyperlink"/>
           </w:rPr>
-          <w:t>Writ</w:t>
-        </w:r>
-        <w:r>
-          <w:rPr>
-            <w:rStyle w:val="Hyperlink"/>
-          </w:rPr>
-          <w:t>i</w:t>
-        </w:r>
-        <w:r>
-          <w:rPr>
-            <w:rStyle w:val="Hyperlink"/>
-          </w:rPr>
-          <w:t>ng Center</w:t>
+          <w:t>Writing Center</w:t>
         </w:r>
       </w:hyperlink>
       <w:r>
@@ -18735,19 +18647,7 @@
           <w:rPr>
             <w:rStyle w:val="Hyperlink"/>
           </w:rPr>
-          <w:t>WC</w:t>
-        </w:r>
-        <w:r>
-          <w:rPr>
-            <w:rStyle w:val="Hyperlink"/>
-          </w:rPr>
-          <w:t>O</w:t>
-        </w:r>
-        <w:r>
-          <w:rPr>
-            <w:rStyle w:val="Hyperlink"/>
-          </w:rPr>
-          <w:t>nline</w:t>
+          <w:t>WCOnline</w:t>
         </w:r>
         <w:proofErr w:type="spellEnd"/>
       </w:hyperlink>
@@ -18777,7 +18677,7 @@
           <w:position w:val="-6"/>
         </w:rPr>
         <w:drawing>
-          <wp:inline distT="0" distB="0" distL="0" distR="0" wp14:anchorId="2645B33F" wp14:editId="7EE8FA51">
+          <wp:inline distT="0" distB="0" distL="0" distR="0" wp14:anchorId="2645B33F" wp14:editId="511CA085">
             <wp:extent cx="212351" cy="219456"/>
             <wp:effectExtent l="0" t="0" r="0" b="9525"/>
             <wp:docPr id="11" name="Picture 11" descr="Ring Buoy on Noto Emoji Font 15.0"/>
@@ -18858,21 +18758,7 @@
             <w:rStyle w:val="Hyperlink"/>
             <w:rFonts w:eastAsia="Arial"/>
           </w:rPr>
-          <w:t>Student Succ</w:t>
-        </w:r>
-        <w:r>
-          <w:rPr>
-            <w:rStyle w:val="Hyperlink"/>
-            <w:rFonts w:eastAsia="Arial"/>
-          </w:rPr>
-          <w:t>e</w:t>
-        </w:r>
-        <w:r>
-          <w:rPr>
-            <w:rStyle w:val="Hyperlink"/>
-            <w:rFonts w:eastAsia="Arial"/>
-          </w:rPr>
-          <w:t>ss Center</w:t>
+          <w:t>Student Success Center</w:t>
         </w:r>
       </w:hyperlink>
       <w:r>
@@ -18896,21 +18782,7 @@
             <w:rStyle w:val="Hyperlink"/>
             <w:rFonts w:eastAsia="Arial"/>
           </w:rPr>
-          <w:t>Multicultural Academic Opportunities Pr</w:t>
-        </w:r>
-        <w:r>
-          <w:rPr>
-            <w:rStyle w:val="Hyperlink"/>
-            <w:rFonts w:eastAsia="Arial"/>
-          </w:rPr>
-          <w:t>o</w:t>
-        </w:r>
-        <w:r>
-          <w:rPr>
-            <w:rStyle w:val="Hyperlink"/>
-            <w:rFonts w:eastAsia="Arial"/>
-          </w:rPr>
-          <w:t>gram</w:t>
+          <w:t>Multicultural Academic Opportunities Program</w:t>
         </w:r>
       </w:hyperlink>
       <w:r>
@@ -18934,21 +18806,7 @@
             <w:rStyle w:val="Hyperlink"/>
             <w:rFonts w:eastAsia="Arial"/>
           </w:rPr>
-          <w:t>Student Athl</w:t>
-        </w:r>
-        <w:r>
-          <w:rPr>
-            <w:rStyle w:val="Hyperlink"/>
-            <w:rFonts w:eastAsia="Arial"/>
-          </w:rPr>
-          <w:t>e</w:t>
-        </w:r>
-        <w:r>
-          <w:rPr>
-            <w:rStyle w:val="Hyperlink"/>
-            <w:rFonts w:eastAsia="Arial"/>
-          </w:rPr>
-          <w:t>te Academic Support Services</w:t>
+          <w:t>Student Athlete Academic Support Services</w:t>
         </w:r>
       </w:hyperlink>
       <w:r>
@@ -18972,21 +18830,7 @@
             <w:rStyle w:val="Hyperlink"/>
             <w:rFonts w:eastAsia="Arial"/>
           </w:rPr>
-          <w:t>University Academic Advisi</w:t>
-        </w:r>
-        <w:r>
-          <w:rPr>
-            <w:rStyle w:val="Hyperlink"/>
-            <w:rFonts w:eastAsia="Arial"/>
-          </w:rPr>
-          <w:t>n</w:t>
-        </w:r>
-        <w:r>
-          <w:rPr>
-            <w:rStyle w:val="Hyperlink"/>
-            <w:rFonts w:eastAsia="Arial"/>
-          </w:rPr>
-          <w:t>g Center</w:t>
+          <w:t>University Academic Advising Center</w:t>
         </w:r>
       </w:hyperlink>
       <w:r>
@@ -19017,21 +18861,7 @@
             <w:rStyle w:val="Hyperlink"/>
             <w:rFonts w:eastAsia="Arial"/>
           </w:rPr>
-          <w:t>Office of V</w:t>
-        </w:r>
-        <w:r>
-          <w:rPr>
-            <w:rStyle w:val="Hyperlink"/>
-            <w:rFonts w:eastAsia="Arial"/>
-          </w:rPr>
-          <w:t>e</w:t>
-        </w:r>
-        <w:r>
-          <w:rPr>
-            <w:rStyle w:val="Hyperlink"/>
-            <w:rFonts w:eastAsia="Arial"/>
-          </w:rPr>
-          <w:t>terans’ Services</w:t>
+          <w:t>Office of Veterans’ Services</w:t>
         </w:r>
       </w:hyperlink>
     </w:p>
@@ -19047,7 +18877,7 @@
           <w:noProof/>
         </w:rPr>
         <w:drawing>
-          <wp:inline distT="0" distB="0" distL="0" distR="0" wp14:anchorId="7C691957" wp14:editId="7E50DADB">
+          <wp:inline distT="0" distB="0" distL="0" distR="0" wp14:anchorId="7C691957" wp14:editId="1005FF37">
             <wp:extent cx="219456" cy="219456"/>
             <wp:effectExtent l="0" t="0" r="9525" b="9525"/>
             <wp:docPr id="14" name="Picture 14" descr="Icon&#10;&#10;Description automatically generated"/>
